--- a/files/Compiler_report.docx
+++ b/files/Compiler_report.docx
@@ -87,9 +87,8 @@
           <w:lang w:val="de-DE"/>
           <w14:ligatures w14:val="none"/>
         </w:rPr>
-        <w:t xml:space="preserve">Patrik </w:t>
-      </w:r>
-      <w:proofErr w:type="spellStart"/>
+        <w:t>Patrik Lytschman (50241262), Lukas Welker (50241179</w:t>
+      </w:r>
       <w:r>
         <w:rPr>
           <w:rFonts w:ascii="Times New Roman" w:eastAsia="Times New Roman" w:hAnsi="Times New Roman" w:cs="Times New Roman"/>
@@ -98,9 +97,20 @@
           <w:lang w:val="de-DE"/>
           <w14:ligatures w14:val="none"/>
         </w:rPr>
-        <w:t>Lytschman</w:t>
-      </w:r>
-      <w:proofErr w:type="spellEnd"/>
+        <w:t>)</w:t>
+      </w:r>
+    </w:p>
+    <w:p>
+      <w:pPr>
+        <w:spacing w:after="0" w:line="360" w:lineRule="auto"/>
+        <w:jc w:val="center"/>
+        <w:rPr>
+          <w:rFonts w:ascii="Times New Roman" w:eastAsia="Times New Roman" w:hAnsi="Times New Roman" w:cs="Times New Roman"/>
+          <w:kern w:val="0"/>
+          <w:lang w:val="de-DE"/>
+          <w14:ligatures w14:val="none"/>
+        </w:rPr>
+      </w:pPr>
       <w:r>
         <w:rPr>
           <w:rFonts w:ascii="Times New Roman" w:eastAsia="Times New Roman" w:hAnsi="Times New Roman" w:cs="Times New Roman"/>
@@ -109,8 +119,20 @@
           <w:lang w:val="de-DE"/>
           <w14:ligatures w14:val="none"/>
         </w:rPr>
-        <w:t xml:space="preserve"> (50241262), Lukas Welker (50241179</w:t>
-      </w:r>
+        <w:t>Chung Ang University</w:t>
+      </w:r>
+    </w:p>
+    <w:p>
+      <w:pPr>
+        <w:spacing w:after="0" w:line="360" w:lineRule="auto"/>
+        <w:jc w:val="center"/>
+        <w:rPr>
+          <w:rFonts w:ascii="Times New Roman" w:eastAsia="Times New Roman" w:hAnsi="Times New Roman" w:cs="Times New Roman"/>
+          <w:kern w:val="0"/>
+          <w:lang w:val="de-DE"/>
+          <w14:ligatures w14:val="none"/>
+        </w:rPr>
+      </w:pPr>
       <w:r>
         <w:rPr>
           <w:rFonts w:ascii="Times New Roman" w:eastAsia="Times New Roman" w:hAnsi="Times New Roman" w:cs="Times New Roman"/>
@@ -119,20 +141,8 @@
           <w:lang w:val="de-DE"/>
           <w14:ligatures w14:val="none"/>
         </w:rPr>
-        <w:t>)</w:t>
-      </w:r>
-    </w:p>
-    <w:p>
-      <w:pPr>
-        <w:spacing w:after="0" w:line="360" w:lineRule="auto"/>
-        <w:jc w:val="center"/>
-        <w:rPr>
-          <w:rFonts w:ascii="Times New Roman" w:eastAsia="Times New Roman" w:hAnsi="Times New Roman" w:cs="Times New Roman"/>
-          <w:kern w:val="0"/>
-          <w:lang w:val="de-DE"/>
-          <w14:ligatures w14:val="none"/>
-        </w:rPr>
-      </w:pPr>
+        <w:t>Compiler</w:t>
+      </w:r>
       <w:r>
         <w:rPr>
           <w:rFonts w:ascii="Times New Roman" w:eastAsia="Times New Roman" w:hAnsi="Times New Roman" w:cs="Times New Roman"/>
@@ -141,20 +151,8 @@
           <w:lang w:val="de-DE"/>
           <w14:ligatures w14:val="none"/>
         </w:rPr>
-        <w:t>Chung Ang University</w:t>
-      </w:r>
-    </w:p>
-    <w:p>
-      <w:pPr>
-        <w:spacing w:after="0" w:line="360" w:lineRule="auto"/>
-        <w:jc w:val="center"/>
-        <w:rPr>
-          <w:rFonts w:ascii="Times New Roman" w:eastAsia="Times New Roman" w:hAnsi="Times New Roman" w:cs="Times New Roman"/>
-          <w:kern w:val="0"/>
-          <w:lang w:val="de-DE"/>
-          <w14:ligatures w14:val="none"/>
-        </w:rPr>
-      </w:pPr>
+        <w:t xml:space="preserve"> (5</w:t>
+      </w:r>
       <w:r>
         <w:rPr>
           <w:rFonts w:ascii="Times New Roman" w:eastAsia="Times New Roman" w:hAnsi="Times New Roman" w:cs="Times New Roman"/>
@@ -163,7 +161,7 @@
           <w:lang w:val="de-DE"/>
           <w14:ligatures w14:val="none"/>
         </w:rPr>
-        <w:t>Compiler</w:t>
+        <w:t>2321</w:t>
       </w:r>
       <w:r>
         <w:rPr>
@@ -173,8 +171,20 @@
           <w:lang w:val="de-DE"/>
           <w14:ligatures w14:val="none"/>
         </w:rPr>
-        <w:t xml:space="preserve"> (5</w:t>
-      </w:r>
+        <w:t>)</w:t>
+      </w:r>
+    </w:p>
+    <w:p>
+      <w:pPr>
+        <w:spacing w:after="0" w:line="360" w:lineRule="auto"/>
+        <w:jc w:val="center"/>
+        <w:rPr>
+          <w:rFonts w:ascii="Times New Roman" w:eastAsia="Times New Roman" w:hAnsi="Times New Roman" w:cs="Times New Roman"/>
+          <w:kern w:val="0"/>
+          <w:lang w:val="de-DE"/>
+          <w14:ligatures w14:val="none"/>
+        </w:rPr>
+      </w:pPr>
       <w:r>
         <w:rPr>
           <w:rFonts w:ascii="Times New Roman" w:eastAsia="Times New Roman" w:hAnsi="Times New Roman" w:cs="Times New Roman"/>
@@ -183,51 +193,7 @@
           <w:lang w:val="de-DE"/>
           <w14:ligatures w14:val="none"/>
         </w:rPr>
-        <w:t>2321</w:t>
-      </w:r>
-      <w:r>
-        <w:rPr>
-          <w:rFonts w:ascii="Times New Roman" w:eastAsia="Times New Roman" w:hAnsi="Times New Roman" w:cs="Times New Roman"/>
-          <w:color w:val="000000"/>
-          <w:kern w:val="0"/>
-          <w:lang w:val="de-DE"/>
-          <w14:ligatures w14:val="none"/>
-        </w:rPr>
-        <w:t>)</w:t>
-      </w:r>
-    </w:p>
-    <w:p>
-      <w:pPr>
-        <w:spacing w:after="0" w:line="360" w:lineRule="auto"/>
-        <w:jc w:val="center"/>
-        <w:rPr>
-          <w:rFonts w:ascii="Times New Roman" w:eastAsia="Times New Roman" w:hAnsi="Times New Roman" w:cs="Times New Roman"/>
-          <w:kern w:val="0"/>
-          <w:lang w:val="de-DE"/>
-          <w14:ligatures w14:val="none"/>
-        </w:rPr>
-      </w:pPr>
-      <w:proofErr w:type="spellStart"/>
-      <w:r>
-        <w:rPr>
-          <w:rFonts w:ascii="Times New Roman" w:eastAsia="Times New Roman" w:hAnsi="Times New Roman" w:cs="Times New Roman"/>
-          <w:color w:val="000000"/>
-          <w:kern w:val="0"/>
-          <w:lang w:val="de-DE"/>
-          <w14:ligatures w14:val="none"/>
-        </w:rPr>
-        <w:t>Hyosu</w:t>
-      </w:r>
-      <w:proofErr w:type="spellEnd"/>
-      <w:r>
-        <w:rPr>
-          <w:rFonts w:ascii="Times New Roman" w:eastAsia="Times New Roman" w:hAnsi="Times New Roman" w:cs="Times New Roman"/>
-          <w:color w:val="000000"/>
-          <w:kern w:val="0"/>
-          <w:lang w:val="de-DE"/>
-          <w14:ligatures w14:val="none"/>
-        </w:rPr>
-        <w:t xml:space="preserve"> Kim</w:t>
+        <w:t>Hyosu Kim</w:t>
       </w:r>
     </w:p>
     <w:p>
@@ -326,7 +292,13 @@
     <w:sdt>
       <w:sdtPr>
         <w:rPr>
-          <w:rFonts w:ascii="Times New Roman" w:hAnsi="Times New Roman" w:cs="Times New Roman"/>
+          <w:rFonts w:ascii="Times New Roman" w:eastAsiaTheme="minorEastAsia" w:hAnsi="Times New Roman" w:cs="Times New Roman"/>
+          <w:color w:val="auto"/>
+          <w:kern w:val="2"/>
+          <w:sz w:val="24"/>
+          <w:szCs w:val="24"/>
+          <w:lang w:eastAsia="zh-CN"/>
+          <w14:ligatures w14:val="standardContextual"/>
         </w:rPr>
         <w:id w:val="-1761750094"/>
         <w:docPartObj>
@@ -336,16 +308,9 @@
       </w:sdtPr>
       <w:sdtEndPr>
         <w:rPr>
-          <w:rFonts w:eastAsiaTheme="minorEastAsia"/>
           <w:b/>
           <w:bCs/>
           <w:noProof/>
-          <w:color w:val="auto"/>
-          <w:kern w:val="2"/>
-          <w:sz w:val="24"/>
-          <w:szCs w:val="24"/>
-          <w:lang w:eastAsia="zh-CN"/>
-          <w14:ligatures w14:val="standardContextual"/>
         </w:rPr>
       </w:sdtEndPr>
       <w:sdtContent>
@@ -370,9 +335,7 @@
             <w:tabs>
               <w:tab w:val="right" w:leader="dot" w:pos="9062"/>
             </w:tabs>
-            <w:spacing w:line="360" w:lineRule="auto"/>
             <w:rPr>
-              <w:rFonts w:ascii="Times New Roman" w:hAnsi="Times New Roman" w:cs="Times New Roman"/>
               <w:noProof/>
               <w:lang w:val="de-DE"/>
             </w:rPr>
@@ -395,7 +358,7 @@
             </w:rPr>
             <w:fldChar w:fldCharType="separate"/>
           </w:r>
-          <w:hyperlink w:anchor="_Toc168756530" w:history="1">
+          <w:hyperlink w:anchor="_Toc168759493" w:history="1">
             <w:r>
               <w:rPr>
                 <w:rStyle w:val="Hyperlink"/>
@@ -406,7 +369,6 @@
             </w:r>
             <w:r>
               <w:rPr>
-                <w:rFonts w:ascii="Times New Roman" w:hAnsi="Times New Roman" w:cs="Times New Roman"/>
                 <w:noProof/>
                 <w:webHidden/>
               </w:rPr>
@@ -414,7 +376,6 @@
             </w:r>
             <w:r>
               <w:rPr>
-                <w:rFonts w:ascii="Times New Roman" w:hAnsi="Times New Roman" w:cs="Times New Roman"/>
                 <w:noProof/>
                 <w:webHidden/>
               </w:rPr>
@@ -422,22 +383,19 @@
             </w:r>
             <w:r>
               <w:rPr>
-                <w:rFonts w:ascii="Times New Roman" w:hAnsi="Times New Roman" w:cs="Times New Roman"/>
-                <w:noProof/>
-                <w:webHidden/>
-              </w:rPr>
-              <w:instrText xml:space="preserve"> PAGEREF _Toc168756530 \h </w:instrText>
-            </w:r>
-            <w:r>
-              <w:rPr>
-                <w:rFonts w:ascii="Times New Roman" w:hAnsi="Times New Roman" w:cs="Times New Roman"/>
-                <w:noProof/>
-                <w:webHidden/>
-              </w:rPr>
-            </w:r>
-            <w:r>
-              <w:rPr>
-                <w:rFonts w:ascii="Times New Roman" w:hAnsi="Times New Roman" w:cs="Times New Roman"/>
+                <w:noProof/>
+                <w:webHidden/>
+              </w:rPr>
+              <w:instrText xml:space="preserve"> PAGEREF _Toc168759493 \h </w:instrText>
+            </w:r>
+            <w:r>
+              <w:rPr>
+                <w:noProof/>
+                <w:webHidden/>
+              </w:rPr>
+            </w:r>
+            <w:r>
+              <w:rPr>
                 <w:noProof/>
                 <w:webHidden/>
               </w:rPr>
@@ -445,15 +403,13 @@
             </w:r>
             <w:r>
               <w:rPr>
-                <w:rFonts w:ascii="Times New Roman" w:hAnsi="Times New Roman" w:cs="Times New Roman"/>
-                <w:noProof/>
-                <w:webHidden/>
-              </w:rPr>
-              <w:t>2</w:t>
-            </w:r>
-            <w:r>
-              <w:rPr>
-                <w:rFonts w:ascii="Times New Roman" w:hAnsi="Times New Roman" w:cs="Times New Roman"/>
+                <w:noProof/>
+                <w:webHidden/>
+              </w:rPr>
+              <w:t>3</w:t>
+            </w:r>
+            <w:r>
+              <w:rPr>
                 <w:noProof/>
                 <w:webHidden/>
               </w:rPr>
@@ -467,14 +423,12 @@
             <w:tabs>
               <w:tab w:val="right" w:leader="dot" w:pos="9062"/>
             </w:tabs>
-            <w:spacing w:line="360" w:lineRule="auto"/>
             <w:rPr>
-              <w:rFonts w:ascii="Times New Roman" w:hAnsi="Times New Roman" w:cs="Times New Roman"/>
               <w:noProof/>
               <w:lang w:val="de-DE"/>
             </w:rPr>
           </w:pPr>
-          <w:hyperlink w:anchor="_Toc168756531" w:history="1">
+          <w:hyperlink w:anchor="_Toc168759494" w:history="1">
             <w:r>
               <w:rPr>
                 <w:rStyle w:val="Hyperlink"/>
@@ -486,7 +440,6 @@
             </w:r>
             <w:r>
               <w:rPr>
-                <w:rFonts w:ascii="Times New Roman" w:hAnsi="Times New Roman" w:cs="Times New Roman"/>
                 <w:noProof/>
                 <w:webHidden/>
               </w:rPr>
@@ -494,7 +447,6 @@
             </w:r>
             <w:r>
               <w:rPr>
-                <w:rFonts w:ascii="Times New Roman" w:hAnsi="Times New Roman" w:cs="Times New Roman"/>
                 <w:noProof/>
                 <w:webHidden/>
               </w:rPr>
@@ -502,22 +454,19 @@
             </w:r>
             <w:r>
               <w:rPr>
-                <w:rFonts w:ascii="Times New Roman" w:hAnsi="Times New Roman" w:cs="Times New Roman"/>
-                <w:noProof/>
-                <w:webHidden/>
-              </w:rPr>
-              <w:instrText xml:space="preserve"> PAGEREF _Toc168756531 \h </w:instrText>
-            </w:r>
-            <w:r>
-              <w:rPr>
-                <w:rFonts w:ascii="Times New Roman" w:hAnsi="Times New Roman" w:cs="Times New Roman"/>
-                <w:noProof/>
-                <w:webHidden/>
-              </w:rPr>
-            </w:r>
-            <w:r>
-              <w:rPr>
-                <w:rFonts w:ascii="Times New Roman" w:hAnsi="Times New Roman" w:cs="Times New Roman"/>
+                <w:noProof/>
+                <w:webHidden/>
+              </w:rPr>
+              <w:instrText xml:space="preserve"> PAGEREF _Toc168759494 \h </w:instrText>
+            </w:r>
+            <w:r>
+              <w:rPr>
+                <w:noProof/>
+                <w:webHidden/>
+              </w:rPr>
+            </w:r>
+            <w:r>
+              <w:rPr>
                 <w:noProof/>
                 <w:webHidden/>
               </w:rPr>
@@ -525,15 +474,13 @@
             </w:r>
             <w:r>
               <w:rPr>
-                <w:rFonts w:ascii="Times New Roman" w:hAnsi="Times New Roman" w:cs="Times New Roman"/>
-                <w:noProof/>
-                <w:webHidden/>
-              </w:rPr>
-              <w:t>3</w:t>
-            </w:r>
-            <w:r>
-              <w:rPr>
-                <w:rFonts w:ascii="Times New Roman" w:hAnsi="Times New Roman" w:cs="Times New Roman"/>
+                <w:noProof/>
+                <w:webHidden/>
+              </w:rPr>
+              <w:t>4</w:t>
+            </w:r>
+            <w:r>
+              <w:rPr>
                 <w:noProof/>
                 <w:webHidden/>
               </w:rPr>
@@ -547,14 +494,12 @@
             <w:tabs>
               <w:tab w:val="right" w:leader="dot" w:pos="9062"/>
             </w:tabs>
-            <w:spacing w:line="360" w:lineRule="auto"/>
             <w:rPr>
-              <w:rFonts w:ascii="Times New Roman" w:hAnsi="Times New Roman" w:cs="Times New Roman"/>
               <w:noProof/>
               <w:lang w:val="de-DE"/>
             </w:rPr>
           </w:pPr>
-          <w:hyperlink w:anchor="_Toc168756532" w:history="1">
+          <w:hyperlink w:anchor="_Toc168759495" w:history="1">
             <w:r>
               <w:rPr>
                 <w:rStyle w:val="Hyperlink"/>
@@ -566,7 +511,6 @@
             </w:r>
             <w:r>
               <w:rPr>
-                <w:rFonts w:ascii="Times New Roman" w:hAnsi="Times New Roman" w:cs="Times New Roman"/>
                 <w:noProof/>
                 <w:webHidden/>
               </w:rPr>
@@ -574,7 +518,6 @@
             </w:r>
             <w:r>
               <w:rPr>
-                <w:rFonts w:ascii="Times New Roman" w:hAnsi="Times New Roman" w:cs="Times New Roman"/>
                 <w:noProof/>
                 <w:webHidden/>
               </w:rPr>
@@ -582,22 +525,19 @@
             </w:r>
             <w:r>
               <w:rPr>
-                <w:rFonts w:ascii="Times New Roman" w:hAnsi="Times New Roman" w:cs="Times New Roman"/>
-                <w:noProof/>
-                <w:webHidden/>
-              </w:rPr>
-              <w:instrText xml:space="preserve"> PAGEREF _Toc168756532 \h </w:instrText>
-            </w:r>
-            <w:r>
-              <w:rPr>
-                <w:rFonts w:ascii="Times New Roman" w:hAnsi="Times New Roman" w:cs="Times New Roman"/>
-                <w:noProof/>
-                <w:webHidden/>
-              </w:rPr>
-            </w:r>
-            <w:r>
-              <w:rPr>
-                <w:rFonts w:ascii="Times New Roman" w:hAnsi="Times New Roman" w:cs="Times New Roman"/>
+                <w:noProof/>
+                <w:webHidden/>
+              </w:rPr>
+              <w:instrText xml:space="preserve"> PAGEREF _Toc168759495 \h </w:instrText>
+            </w:r>
+            <w:r>
+              <w:rPr>
+                <w:noProof/>
+                <w:webHidden/>
+              </w:rPr>
+            </w:r>
+            <w:r>
+              <w:rPr>
                 <w:noProof/>
                 <w:webHidden/>
               </w:rPr>
@@ -605,15 +545,13 @@
             </w:r>
             <w:r>
               <w:rPr>
-                <w:rFonts w:ascii="Times New Roman" w:hAnsi="Times New Roman" w:cs="Times New Roman"/>
-                <w:noProof/>
-                <w:webHidden/>
-              </w:rPr>
-              <w:t>4</w:t>
-            </w:r>
-            <w:r>
-              <w:rPr>
-                <w:rFonts w:ascii="Times New Roman" w:hAnsi="Times New Roman" w:cs="Times New Roman"/>
+                <w:noProof/>
+                <w:webHidden/>
+              </w:rPr>
+              <w:t>5</w:t>
+            </w:r>
+            <w:r>
+              <w:rPr>
                 <w:noProof/>
                 <w:webHidden/>
               </w:rPr>
@@ -627,14 +565,12 @@
             <w:tabs>
               <w:tab w:val="right" w:leader="dot" w:pos="9062"/>
             </w:tabs>
-            <w:spacing w:line="360" w:lineRule="auto"/>
             <w:rPr>
-              <w:rFonts w:ascii="Times New Roman" w:hAnsi="Times New Roman" w:cs="Times New Roman"/>
               <w:noProof/>
               <w:lang w:val="de-DE"/>
             </w:rPr>
           </w:pPr>
-          <w:hyperlink w:anchor="_Toc168756533" w:history="1">
+          <w:hyperlink w:anchor="_Toc168759496" w:history="1">
             <w:r>
               <w:rPr>
                 <w:rStyle w:val="Hyperlink"/>
@@ -646,7 +582,6 @@
             </w:r>
             <w:r>
               <w:rPr>
-                <w:rFonts w:ascii="Times New Roman" w:hAnsi="Times New Roman" w:cs="Times New Roman"/>
                 <w:noProof/>
                 <w:webHidden/>
               </w:rPr>
@@ -654,7 +589,6 @@
             </w:r>
             <w:r>
               <w:rPr>
-                <w:rFonts w:ascii="Times New Roman" w:hAnsi="Times New Roman" w:cs="Times New Roman"/>
                 <w:noProof/>
                 <w:webHidden/>
               </w:rPr>
@@ -662,22 +596,19 @@
             </w:r>
             <w:r>
               <w:rPr>
-                <w:rFonts w:ascii="Times New Roman" w:hAnsi="Times New Roman" w:cs="Times New Roman"/>
-                <w:noProof/>
-                <w:webHidden/>
-              </w:rPr>
-              <w:instrText xml:space="preserve"> PAGEREF _Toc168756533 \h </w:instrText>
-            </w:r>
-            <w:r>
-              <w:rPr>
-                <w:rFonts w:ascii="Times New Roman" w:hAnsi="Times New Roman" w:cs="Times New Roman"/>
-                <w:noProof/>
-                <w:webHidden/>
-              </w:rPr>
-            </w:r>
-            <w:r>
-              <w:rPr>
-                <w:rFonts w:ascii="Times New Roman" w:hAnsi="Times New Roman" w:cs="Times New Roman"/>
+                <w:noProof/>
+                <w:webHidden/>
+              </w:rPr>
+              <w:instrText xml:space="preserve"> PAGEREF _Toc168759496 \h </w:instrText>
+            </w:r>
+            <w:r>
+              <w:rPr>
+                <w:noProof/>
+                <w:webHidden/>
+              </w:rPr>
+            </w:r>
+            <w:r>
+              <w:rPr>
                 <w:noProof/>
                 <w:webHidden/>
               </w:rPr>
@@ -685,15 +616,13 @@
             </w:r>
             <w:r>
               <w:rPr>
-                <w:rFonts w:ascii="Times New Roman" w:hAnsi="Times New Roman" w:cs="Times New Roman"/>
-                <w:noProof/>
-                <w:webHidden/>
-              </w:rPr>
-              <w:t>5</w:t>
-            </w:r>
-            <w:r>
-              <w:rPr>
-                <w:rFonts w:ascii="Times New Roman" w:hAnsi="Times New Roman" w:cs="Times New Roman"/>
+                <w:noProof/>
+                <w:webHidden/>
+              </w:rPr>
+              <w:t>6</w:t>
+            </w:r>
+            <w:r>
+              <w:rPr>
                 <w:noProof/>
                 <w:webHidden/>
               </w:rPr>
@@ -707,14 +636,12 @@
             <w:tabs>
               <w:tab w:val="right" w:leader="dot" w:pos="9062"/>
             </w:tabs>
-            <w:spacing w:line="360" w:lineRule="auto"/>
             <w:rPr>
-              <w:rFonts w:ascii="Times New Roman" w:hAnsi="Times New Roman" w:cs="Times New Roman"/>
               <w:noProof/>
               <w:lang w:val="de-DE"/>
             </w:rPr>
           </w:pPr>
-          <w:hyperlink w:anchor="_Toc168756534" w:history="1">
+          <w:hyperlink w:anchor="_Toc168759497" w:history="1">
             <w:r>
               <w:rPr>
                 <w:rStyle w:val="Hyperlink"/>
@@ -726,7 +653,6 @@
             </w:r>
             <w:r>
               <w:rPr>
-                <w:rFonts w:ascii="Times New Roman" w:hAnsi="Times New Roman" w:cs="Times New Roman"/>
                 <w:noProof/>
                 <w:webHidden/>
               </w:rPr>
@@ -734,7 +660,6 @@
             </w:r>
             <w:r>
               <w:rPr>
-                <w:rFonts w:ascii="Times New Roman" w:hAnsi="Times New Roman" w:cs="Times New Roman"/>
                 <w:noProof/>
                 <w:webHidden/>
               </w:rPr>
@@ -742,22 +667,19 @@
             </w:r>
             <w:r>
               <w:rPr>
-                <w:rFonts w:ascii="Times New Roman" w:hAnsi="Times New Roman" w:cs="Times New Roman"/>
-                <w:noProof/>
-                <w:webHidden/>
-              </w:rPr>
-              <w:instrText xml:space="preserve"> PAGEREF _Toc168756534 \h </w:instrText>
-            </w:r>
-            <w:r>
-              <w:rPr>
-                <w:rFonts w:ascii="Times New Roman" w:hAnsi="Times New Roman" w:cs="Times New Roman"/>
-                <w:noProof/>
-                <w:webHidden/>
-              </w:rPr>
-            </w:r>
-            <w:r>
-              <w:rPr>
-                <w:rFonts w:ascii="Times New Roman" w:hAnsi="Times New Roman" w:cs="Times New Roman"/>
+                <w:noProof/>
+                <w:webHidden/>
+              </w:rPr>
+              <w:instrText xml:space="preserve"> PAGEREF _Toc168759497 \h </w:instrText>
+            </w:r>
+            <w:r>
+              <w:rPr>
+                <w:noProof/>
+                <w:webHidden/>
+              </w:rPr>
+            </w:r>
+            <w:r>
+              <w:rPr>
                 <w:noProof/>
                 <w:webHidden/>
               </w:rPr>
@@ -765,15 +687,13 @@
             </w:r>
             <w:r>
               <w:rPr>
-                <w:rFonts w:ascii="Times New Roman" w:hAnsi="Times New Roman" w:cs="Times New Roman"/>
-                <w:noProof/>
-                <w:webHidden/>
-              </w:rPr>
-              <w:t>5</w:t>
-            </w:r>
-            <w:r>
-              <w:rPr>
-                <w:rFonts w:ascii="Times New Roman" w:hAnsi="Times New Roman" w:cs="Times New Roman"/>
+                <w:noProof/>
+                <w:webHidden/>
+              </w:rPr>
+              <w:t>7</w:t>
+            </w:r>
+            <w:r>
+              <w:rPr>
                 <w:noProof/>
                 <w:webHidden/>
               </w:rPr>
@@ -787,14 +707,12 @@
             <w:tabs>
               <w:tab w:val="right" w:leader="dot" w:pos="9062"/>
             </w:tabs>
-            <w:spacing w:line="360" w:lineRule="auto"/>
             <w:rPr>
-              <w:rFonts w:ascii="Times New Roman" w:hAnsi="Times New Roman" w:cs="Times New Roman"/>
               <w:noProof/>
               <w:lang w:val="de-DE"/>
             </w:rPr>
           </w:pPr>
-          <w:hyperlink w:anchor="_Toc168756535" w:history="1">
+          <w:hyperlink w:anchor="_Toc168759498" w:history="1">
             <w:r>
               <w:rPr>
                 <w:rStyle w:val="Hyperlink"/>
@@ -802,58 +720,475 @@
                 <w:noProof/>
                 <w:lang w:val="en-GB"/>
               </w:rPr>
-              <w:t>Action and Goto table</w:t>
-            </w:r>
-            <w:r>
-              <w:rPr>
+              <w:t>Action</w:t>
+            </w:r>
+            <w:r>
+              <w:rPr>
+                <w:noProof/>
+                <w:webHidden/>
+              </w:rPr>
+              <w:tab/>
+            </w:r>
+            <w:r>
+              <w:rPr>
+                <w:noProof/>
+                <w:webHidden/>
+              </w:rPr>
+              <w:fldChar w:fldCharType="begin"/>
+            </w:r>
+            <w:r>
+              <w:rPr>
+                <w:noProof/>
+                <w:webHidden/>
+              </w:rPr>
+              <w:instrText xml:space="preserve"> PAGEREF _Toc168759498 \h </w:instrText>
+            </w:r>
+            <w:r>
+              <w:rPr>
+                <w:noProof/>
+                <w:webHidden/>
+              </w:rPr>
+            </w:r>
+            <w:r>
+              <w:rPr>
+                <w:noProof/>
+                <w:webHidden/>
+              </w:rPr>
+              <w:fldChar w:fldCharType="separate"/>
+            </w:r>
+            <w:r>
+              <w:rPr>
+                <w:noProof/>
+                <w:webHidden/>
+              </w:rPr>
+              <w:t>7</w:t>
+            </w:r>
+            <w:r>
+              <w:rPr>
+                <w:noProof/>
+                <w:webHidden/>
+              </w:rPr>
+              <w:fldChar w:fldCharType="end"/>
+            </w:r>
+          </w:hyperlink>
+        </w:p>
+        <w:p>
+          <w:pPr>
+            <w:pStyle w:val="TOC3"/>
+            <w:tabs>
+              <w:tab w:val="right" w:leader="dot" w:pos="9062"/>
+            </w:tabs>
+            <w:rPr>
+              <w:noProof/>
+              <w:lang w:val="de-DE"/>
+            </w:rPr>
+          </w:pPr>
+          <w:hyperlink w:anchor="_Toc168759499" w:history="1">
+            <w:r>
+              <w:rPr>
+                <w:rStyle w:val="Hyperlink"/>
                 <w:rFonts w:ascii="Times New Roman" w:hAnsi="Times New Roman" w:cs="Times New Roman"/>
                 <w:noProof/>
+                <w:lang w:val="en-GB"/>
+              </w:rPr>
+              <w:t>Goto</w:t>
+            </w:r>
+            <w:r>
+              <w:rPr>
+                <w:noProof/>
                 <w:webHidden/>
               </w:rPr>
               <w:tab/>
             </w:r>
             <w:r>
               <w:rPr>
+                <w:noProof/>
+                <w:webHidden/>
+              </w:rPr>
+              <w:fldChar w:fldCharType="begin"/>
+            </w:r>
+            <w:r>
+              <w:rPr>
+                <w:noProof/>
+                <w:webHidden/>
+              </w:rPr>
+              <w:instrText xml:space="preserve"> PAGEREF _Toc168759499 \h </w:instrText>
+            </w:r>
+            <w:r>
+              <w:rPr>
+                <w:noProof/>
+                <w:webHidden/>
+              </w:rPr>
+            </w:r>
+            <w:r>
+              <w:rPr>
+                <w:noProof/>
+                <w:webHidden/>
+              </w:rPr>
+              <w:fldChar w:fldCharType="separate"/>
+            </w:r>
+            <w:r>
+              <w:rPr>
+                <w:noProof/>
+                <w:webHidden/>
+              </w:rPr>
+              <w:t>8</w:t>
+            </w:r>
+            <w:r>
+              <w:rPr>
+                <w:noProof/>
+                <w:webHidden/>
+              </w:rPr>
+              <w:fldChar w:fldCharType="end"/>
+            </w:r>
+          </w:hyperlink>
+        </w:p>
+        <w:p>
+          <w:pPr>
+            <w:pStyle w:val="TOC2"/>
+            <w:tabs>
+              <w:tab w:val="right" w:leader="dot" w:pos="9062"/>
+            </w:tabs>
+            <w:rPr>
+              <w:noProof/>
+              <w:lang w:val="de-DE"/>
+            </w:rPr>
+          </w:pPr>
+          <w:hyperlink w:anchor="_Toc168759500" w:history="1">
+            <w:r>
+              <w:rPr>
+                <w:rStyle w:val="Hyperlink"/>
                 <w:rFonts w:ascii="Times New Roman" w:hAnsi="Times New Roman" w:cs="Times New Roman"/>
                 <w:noProof/>
+                <w:lang w:val="en-GB"/>
+              </w:rPr>
+              <w:t>Implementation of the SLR Parser</w:t>
+            </w:r>
+            <w:r>
+              <w:rPr>
+                <w:noProof/>
+                <w:webHidden/>
+              </w:rPr>
+              <w:tab/>
+            </w:r>
+            <w:r>
+              <w:rPr>
+                <w:noProof/>
                 <w:webHidden/>
               </w:rPr>
               <w:fldChar w:fldCharType="begin"/>
             </w:r>
             <w:r>
               <w:rPr>
+                <w:noProof/>
+                <w:webHidden/>
+              </w:rPr>
+              <w:instrText xml:space="preserve"> PAGEREF _Toc168759500 \h </w:instrText>
+            </w:r>
+            <w:r>
+              <w:rPr>
+                <w:noProof/>
+                <w:webHidden/>
+              </w:rPr>
+            </w:r>
+            <w:r>
+              <w:rPr>
+                <w:noProof/>
+                <w:webHidden/>
+              </w:rPr>
+              <w:fldChar w:fldCharType="separate"/>
+            </w:r>
+            <w:r>
+              <w:rPr>
+                <w:noProof/>
+                <w:webHidden/>
+              </w:rPr>
+              <w:t>9</w:t>
+            </w:r>
+            <w:r>
+              <w:rPr>
+                <w:noProof/>
+                <w:webHidden/>
+              </w:rPr>
+              <w:fldChar w:fldCharType="end"/>
+            </w:r>
+          </w:hyperlink>
+        </w:p>
+        <w:p>
+          <w:pPr>
+            <w:pStyle w:val="TOC3"/>
+            <w:tabs>
+              <w:tab w:val="right" w:leader="dot" w:pos="9062"/>
+            </w:tabs>
+            <w:rPr>
+              <w:noProof/>
+              <w:lang w:val="de-DE"/>
+            </w:rPr>
+          </w:pPr>
+          <w:hyperlink w:anchor="_Toc168759501" w:history="1">
+            <w:r>
+              <w:rPr>
+                <w:rStyle w:val="Hyperlink"/>
                 <w:rFonts w:ascii="Times New Roman" w:hAnsi="Times New Roman" w:cs="Times New Roman"/>
                 <w:noProof/>
-                <w:webHidden/>
-              </w:rPr>
-              <w:instrText xml:space="preserve"> PAGEREF _Toc168756535 \h </w:instrText>
-            </w:r>
-            <w:r>
-              <w:rPr>
+                <w:lang w:val="en-GB"/>
+              </w:rPr>
+              <w:t>Data Structures</w:t>
+            </w:r>
+            <w:r>
+              <w:rPr>
+                <w:noProof/>
+                <w:webHidden/>
+              </w:rPr>
+              <w:tab/>
+            </w:r>
+            <w:r>
+              <w:rPr>
+                <w:noProof/>
+                <w:webHidden/>
+              </w:rPr>
+              <w:fldChar w:fldCharType="begin"/>
+            </w:r>
+            <w:r>
+              <w:rPr>
+                <w:noProof/>
+                <w:webHidden/>
+              </w:rPr>
+              <w:instrText xml:space="preserve"> PAGEREF _Toc168759501 \h </w:instrText>
+            </w:r>
+            <w:r>
+              <w:rPr>
+                <w:noProof/>
+                <w:webHidden/>
+              </w:rPr>
+            </w:r>
+            <w:r>
+              <w:rPr>
+                <w:noProof/>
+                <w:webHidden/>
+              </w:rPr>
+              <w:fldChar w:fldCharType="separate"/>
+            </w:r>
+            <w:r>
+              <w:rPr>
+                <w:noProof/>
+                <w:webHidden/>
+              </w:rPr>
+              <w:t>9</w:t>
+            </w:r>
+            <w:r>
+              <w:rPr>
+                <w:noProof/>
+                <w:webHidden/>
+              </w:rPr>
+              <w:fldChar w:fldCharType="end"/>
+            </w:r>
+          </w:hyperlink>
+        </w:p>
+        <w:p>
+          <w:pPr>
+            <w:pStyle w:val="TOC3"/>
+            <w:tabs>
+              <w:tab w:val="right" w:leader="dot" w:pos="9062"/>
+            </w:tabs>
+            <w:rPr>
+              <w:noProof/>
+              <w:lang w:val="de-DE"/>
+            </w:rPr>
+          </w:pPr>
+          <w:hyperlink w:anchor="_Toc168759502" w:history="1">
+            <w:r>
+              <w:rPr>
+                <w:rStyle w:val="Hyperlink"/>
                 <w:rFonts w:ascii="Times New Roman" w:hAnsi="Times New Roman" w:cs="Times New Roman"/>
                 <w:noProof/>
-                <w:webHidden/>
-              </w:rPr>
-            </w:r>
-            <w:r>
-              <w:rPr>
+                <w:lang w:val="en-GB"/>
+              </w:rPr>
+              <w:t>Procedure of the implementation</w:t>
+            </w:r>
+            <w:r>
+              <w:rPr>
+                <w:noProof/>
+                <w:webHidden/>
+              </w:rPr>
+              <w:tab/>
+            </w:r>
+            <w:r>
+              <w:rPr>
+                <w:noProof/>
+                <w:webHidden/>
+              </w:rPr>
+              <w:fldChar w:fldCharType="begin"/>
+            </w:r>
+            <w:r>
+              <w:rPr>
+                <w:noProof/>
+                <w:webHidden/>
+              </w:rPr>
+              <w:instrText xml:space="preserve"> PAGEREF _Toc168759502 \h </w:instrText>
+            </w:r>
+            <w:r>
+              <w:rPr>
+                <w:noProof/>
+                <w:webHidden/>
+              </w:rPr>
+            </w:r>
+            <w:r>
+              <w:rPr>
+                <w:noProof/>
+                <w:webHidden/>
+              </w:rPr>
+              <w:fldChar w:fldCharType="separate"/>
+            </w:r>
+            <w:r>
+              <w:rPr>
+                <w:noProof/>
+                <w:webHidden/>
+              </w:rPr>
+              <w:t>10</w:t>
+            </w:r>
+            <w:r>
+              <w:rPr>
+                <w:noProof/>
+                <w:webHidden/>
+              </w:rPr>
+              <w:fldChar w:fldCharType="end"/>
+            </w:r>
+          </w:hyperlink>
+        </w:p>
+        <w:p>
+          <w:pPr>
+            <w:pStyle w:val="TOC3"/>
+            <w:tabs>
+              <w:tab w:val="right" w:leader="dot" w:pos="9062"/>
+            </w:tabs>
+            <w:rPr>
+              <w:noProof/>
+              <w:lang w:val="de-DE"/>
+            </w:rPr>
+          </w:pPr>
+          <w:hyperlink w:anchor="_Toc168759503" w:history="1">
+            <w:r>
+              <w:rPr>
+                <w:rStyle w:val="Hyperlink"/>
                 <w:rFonts w:ascii="Times New Roman" w:hAnsi="Times New Roman" w:cs="Times New Roman"/>
                 <w:noProof/>
+              </w:rPr>
+              <w:t>Key functions</w:t>
+            </w:r>
+            <w:r>
+              <w:rPr>
+                <w:noProof/>
+                <w:webHidden/>
+              </w:rPr>
+              <w:tab/>
+            </w:r>
+            <w:r>
+              <w:rPr>
+                <w:noProof/>
+                <w:webHidden/>
+              </w:rPr>
+              <w:fldChar w:fldCharType="begin"/>
+            </w:r>
+            <w:r>
+              <w:rPr>
+                <w:noProof/>
+                <w:webHidden/>
+              </w:rPr>
+              <w:instrText xml:space="preserve"> PAGEREF _Toc168759503 \h </w:instrText>
+            </w:r>
+            <w:r>
+              <w:rPr>
+                <w:noProof/>
+                <w:webHidden/>
+              </w:rPr>
+            </w:r>
+            <w:r>
+              <w:rPr>
+                <w:noProof/>
                 <w:webHidden/>
               </w:rPr>
               <w:fldChar w:fldCharType="separate"/>
             </w:r>
             <w:r>
               <w:rPr>
+                <w:noProof/>
+                <w:webHidden/>
+              </w:rPr>
+              <w:t>10</w:t>
+            </w:r>
+            <w:r>
+              <w:rPr>
+                <w:noProof/>
+                <w:webHidden/>
+              </w:rPr>
+              <w:fldChar w:fldCharType="end"/>
+            </w:r>
+          </w:hyperlink>
+        </w:p>
+        <w:p>
+          <w:pPr>
+            <w:pStyle w:val="TOC3"/>
+            <w:tabs>
+              <w:tab w:val="right" w:leader="dot" w:pos="9062"/>
+            </w:tabs>
+            <w:rPr>
+              <w:noProof/>
+              <w:lang w:val="de-DE"/>
+            </w:rPr>
+          </w:pPr>
+          <w:hyperlink w:anchor="_Toc168759504" w:history="1">
+            <w:r>
+              <w:rPr>
+                <w:rStyle w:val="Hyperlink"/>
                 <w:rFonts w:ascii="Times New Roman" w:hAnsi="Times New Roman" w:cs="Times New Roman"/>
                 <w:noProof/>
-                <w:webHidden/>
-              </w:rPr>
-              <w:t>5</w:t>
-            </w:r>
-            <w:r>
-              <w:rPr>
-                <w:rFonts w:ascii="Times New Roman" w:hAnsi="Times New Roman" w:cs="Times New Roman"/>
+              </w:rPr>
+              <w:t>Test files and test script</w:t>
+            </w:r>
+            <w:r>
+              <w:rPr>
+                <w:noProof/>
+                <w:webHidden/>
+              </w:rPr>
+              <w:tab/>
+            </w:r>
+            <w:r>
+              <w:rPr>
+                <w:noProof/>
+                <w:webHidden/>
+              </w:rPr>
+              <w:fldChar w:fldCharType="begin"/>
+            </w:r>
+            <w:r>
+              <w:rPr>
+                <w:noProof/>
+                <w:webHidden/>
+              </w:rPr>
+              <w:instrText xml:space="preserve"> PAGEREF _Toc168759504 \h </w:instrText>
+            </w:r>
+            <w:r>
+              <w:rPr>
+                <w:noProof/>
+                <w:webHidden/>
+              </w:rPr>
+            </w:r>
+            <w:r>
+              <w:rPr>
+                <w:noProof/>
+                <w:webHidden/>
+              </w:rPr>
+              <w:fldChar w:fldCharType="separate"/>
+            </w:r>
+            <w:r>
+              <w:rPr>
+                <w:noProof/>
+                <w:webHidden/>
+              </w:rPr>
+              <w:t>11</w:t>
+            </w:r>
+            <w:r>
+              <w:rPr>
                 <w:noProof/>
                 <w:webHidden/>
               </w:rPr>
@@ -900,10 +1235,10 @@
         <w:spacing w:line="360" w:lineRule="auto"/>
         <w:rPr>
           <w:rFonts w:ascii="Times New Roman" w:hAnsi="Times New Roman" w:cs="Times New Roman"/>
-          <w:lang w:val="de-DE"/>
-        </w:rPr>
-      </w:pPr>
-      <w:bookmarkStart w:id="0" w:name="_Toc168756530"/>
+          <w:lang w:val="en-GB"/>
+        </w:rPr>
+      </w:pPr>
+      <w:bookmarkStart w:id="0" w:name="_Toc168759493"/>
       <w:r>
         <w:rPr>
           <w:rFonts w:ascii="Times New Roman" w:hAnsi="Times New Roman" w:cs="Times New Roman"/>
@@ -1214,21 +1549,7 @@
           <w:rFonts w:ascii="Times New Roman" w:hAnsi="Times New Roman" w:cs="Times New Roman"/>
           <w:lang w:val="en-GB"/>
         </w:rPr>
-        <w:t xml:space="preserve"> is </w:t>
-      </w:r>
-      <w:r>
-        <w:rPr>
-          <w:rFonts w:ascii="Times New Roman" w:hAnsi="Times New Roman" w:cs="Times New Roman"/>
-          <w:lang w:val="en-GB"/>
-        </w:rPr>
-        <w:t xml:space="preserve">a </w:t>
-      </w:r>
-      <w:r>
-        <w:rPr>
-          <w:rFonts w:ascii="Times New Roman" w:hAnsi="Times New Roman" w:cs="Times New Roman"/>
-          <w:lang w:val="en-GB"/>
-        </w:rPr>
-        <w:t xml:space="preserve">non-terminal and </w:t>
+        <w:t xml:space="preserve"> is a non-terminal and </w:t>
       </w:r>
       <m:oMath>
         <m:r>
@@ -1244,21 +1565,7 @@
           <w:rFonts w:ascii="Times New Roman" w:hAnsi="Times New Roman" w:cs="Times New Roman"/>
           <w:lang w:val="en-GB"/>
         </w:rPr>
-        <w:t xml:space="preserve"> is a</w:t>
-      </w:r>
-      <w:r>
-        <w:rPr>
-          <w:rFonts w:ascii="Times New Roman" w:hAnsi="Times New Roman" w:cs="Times New Roman"/>
-          <w:lang w:val="en-GB"/>
-        </w:rPr>
-        <w:t xml:space="preserve"> </w:t>
-      </w:r>
-      <w:r>
-        <w:rPr>
-          <w:rFonts w:ascii="Times New Roman" w:hAnsi="Times New Roman" w:cs="Times New Roman"/>
-          <w:lang w:val="en-GB"/>
-        </w:rPr>
-        <w:t>string consisting of terminals and/or non-terminals.</w:t>
+        <w:t xml:space="preserve"> is a string consisting of terminals and/or non-terminals.</w:t>
       </w:r>
     </w:p>
     <w:p>
@@ -1318,7 +1625,7 @@
           <w:lang w:val="en-GB"/>
         </w:rPr>
       </w:pPr>
-      <w:bookmarkStart w:id="1" w:name="_Toc168756531"/>
+      <w:bookmarkStart w:id="1" w:name="_Toc168759494"/>
       <w:r>
         <w:rPr>
           <w:rFonts w:ascii="Times New Roman" w:hAnsi="Times New Roman" w:cs="Times New Roman"/>
@@ -1468,7 +1775,6 @@
         </w:rPr>
         <w:t xml:space="preserve">VDECL -&gt; </w:t>
       </w:r>
-      <w:proofErr w:type="spellStart"/>
       <w:r>
         <w:rPr>
           <w:rFonts w:ascii="Times New Roman" w:hAnsi="Times New Roman" w:cs="Times New Roman"/>
@@ -1478,9 +1784,18 @@
           <w:szCs w:val="36"/>
           <w:lang w:val="de-DE"/>
         </w:rPr>
-        <w:t>vtype</w:t>
-      </w:r>
-      <w:proofErr w:type="spellEnd"/>
+        <w:t xml:space="preserve">vtype </w:t>
+      </w:r>
+      <w:r>
+        <w:rPr>
+          <w:rFonts w:ascii="Times New Roman" w:hAnsi="Times New Roman" w:cs="Times New Roman"/>
+          <w:b/>
+          <w:bCs/>
+          <w:sz w:val="22"/>
+          <w:szCs w:val="36"/>
+        </w:rPr>
+        <w:t xml:space="preserve">id </w:t>
+      </w:r>
       <w:r>
         <w:rPr>
           <w:rFonts w:ascii="Times New Roman" w:hAnsi="Times New Roman" w:cs="Times New Roman"/>
@@ -1490,19 +1805,83 @@
           <w:szCs w:val="36"/>
           <w:lang w:val="de-DE"/>
         </w:rPr>
+        <w:t>semi</w:t>
+      </w:r>
+    </w:p>
+    <w:p>
+      <w:pPr>
+        <w:pStyle w:val="CFG"/>
+        <w:numPr>
+          <w:ilvl w:val="0"/>
+          <w:numId w:val="4"/>
+        </w:numPr>
+        <w:spacing w:line="360" w:lineRule="auto"/>
+        <w:rPr>
+          <w:rFonts w:ascii="Times New Roman" w:hAnsi="Times New Roman" w:cs="Times New Roman"/>
+          <w:b/>
+          <w:bCs/>
+          <w:sz w:val="22"/>
+          <w:szCs w:val="36"/>
+        </w:rPr>
+      </w:pPr>
+      <w:r>
+        <w:rPr>
+          <w:rFonts w:ascii="Times New Roman" w:hAnsi="Times New Roman" w:cs="Times New Roman"/>
+          <w:b/>
+          <w:bCs/>
+          <w:sz w:val="22"/>
+          <w:szCs w:val="36"/>
+        </w:rPr>
+        <w:t xml:space="preserve">VDECL -&gt; </w:t>
+      </w:r>
+      <w:r>
+        <w:rPr>
+          <w:rFonts w:ascii="Times New Roman" w:hAnsi="Times New Roman" w:cs="Times New Roman"/>
+          <w:b/>
+          <w:bCs/>
+          <w:sz w:val="22"/>
+          <w:szCs w:val="36"/>
+          <w:lang w:val="de-DE"/>
+        </w:rPr>
+        <w:t>vtype ASSIGN semi</w:t>
+      </w:r>
+      <w:r>
+        <w:rPr>
+          <w:rFonts w:ascii="Times New Roman" w:hAnsi="Times New Roman" w:cs="Times New Roman"/>
+          <w:b/>
+          <w:bCs/>
+          <w:sz w:val="22"/>
+          <w:szCs w:val="36"/>
+        </w:rPr>
         <w:t xml:space="preserve"> </w:t>
       </w:r>
-      <w:r>
-        <w:rPr>
-          <w:rFonts w:ascii="Times New Roman" w:hAnsi="Times New Roman" w:cs="Times New Roman"/>
-          <w:b/>
-          <w:bCs/>
-          <w:sz w:val="22"/>
-          <w:szCs w:val="36"/>
-        </w:rPr>
-        <w:t xml:space="preserve">id </w:t>
-      </w:r>
-      <w:proofErr w:type="spellStart"/>
+    </w:p>
+    <w:p>
+      <w:pPr>
+        <w:pStyle w:val="CFG"/>
+        <w:numPr>
+          <w:ilvl w:val="0"/>
+          <w:numId w:val="4"/>
+        </w:numPr>
+        <w:spacing w:line="360" w:lineRule="auto"/>
+        <w:rPr>
+          <w:rFonts w:ascii="Times New Roman" w:hAnsi="Times New Roman" w:cs="Times New Roman"/>
+          <w:b/>
+          <w:bCs/>
+          <w:sz w:val="22"/>
+          <w:szCs w:val="36"/>
+        </w:rPr>
+      </w:pPr>
+      <w:r>
+        <w:rPr>
+          <w:rFonts w:ascii="Times New Roman" w:hAnsi="Times New Roman" w:cs="Times New Roman"/>
+          <w:b/>
+          <w:bCs/>
+          <w:sz w:val="22"/>
+          <w:szCs w:val="36"/>
+        </w:rPr>
+        <w:t>ASSIGN -&gt;</w:t>
+      </w:r>
       <w:r>
         <w:rPr>
           <w:rFonts w:ascii="Times New Roman" w:hAnsi="Times New Roman" w:cs="Times New Roman"/>
@@ -1512,9 +1891,18 @@
           <w:szCs w:val="36"/>
           <w:lang w:val="de-DE"/>
         </w:rPr>
-        <w:t>semi</w:t>
-      </w:r>
-      <w:proofErr w:type="spellEnd"/>
+        <w:t xml:space="preserve"> id</w:t>
+      </w:r>
+      <w:r>
+        <w:rPr>
+          <w:rFonts w:ascii="Times New Roman" w:hAnsi="Times New Roman" w:cs="Times New Roman"/>
+          <w:b/>
+          <w:bCs/>
+          <w:sz w:val="22"/>
+          <w:szCs w:val="36"/>
+        </w:rPr>
+        <w:t xml:space="preserve"> assign RHS</w:t>
+      </w:r>
     </w:p>
     <w:p>
       <w:pPr>
@@ -1540,9 +1928,164 @@
           <w:sz w:val="22"/>
           <w:szCs w:val="36"/>
         </w:rPr>
-        <w:t xml:space="preserve">VDECL -&gt; </w:t>
-      </w:r>
-      <w:proofErr w:type="spellStart"/>
+        <w:t xml:space="preserve">RHS -&gt; EXPR </w:t>
+      </w:r>
+    </w:p>
+    <w:p>
+      <w:pPr>
+        <w:pStyle w:val="CFG"/>
+        <w:numPr>
+          <w:ilvl w:val="0"/>
+          <w:numId w:val="4"/>
+        </w:numPr>
+        <w:spacing w:line="360" w:lineRule="auto"/>
+        <w:rPr>
+          <w:rFonts w:ascii="Times New Roman" w:hAnsi="Times New Roman" w:cs="Times New Roman"/>
+          <w:b/>
+          <w:bCs/>
+          <w:sz w:val="22"/>
+          <w:szCs w:val="36"/>
+        </w:rPr>
+      </w:pPr>
+      <w:r>
+        <w:rPr>
+          <w:rFonts w:ascii="Times New Roman" w:hAnsi="Times New Roman" w:cs="Times New Roman"/>
+          <w:b/>
+          <w:bCs/>
+          <w:sz w:val="22"/>
+          <w:szCs w:val="36"/>
+        </w:rPr>
+        <w:t xml:space="preserve">RHS -&gt; literal </w:t>
+      </w:r>
+    </w:p>
+    <w:p>
+      <w:pPr>
+        <w:pStyle w:val="CFG"/>
+        <w:numPr>
+          <w:ilvl w:val="0"/>
+          <w:numId w:val="4"/>
+        </w:numPr>
+        <w:spacing w:line="360" w:lineRule="auto"/>
+        <w:rPr>
+          <w:rFonts w:ascii="Times New Roman" w:hAnsi="Times New Roman" w:cs="Times New Roman"/>
+          <w:b/>
+          <w:bCs/>
+          <w:sz w:val="22"/>
+          <w:szCs w:val="36"/>
+        </w:rPr>
+      </w:pPr>
+      <w:r>
+        <w:rPr>
+          <w:rFonts w:ascii="Times New Roman" w:hAnsi="Times New Roman" w:cs="Times New Roman"/>
+          <w:b/>
+          <w:bCs/>
+          <w:sz w:val="22"/>
+          <w:szCs w:val="36"/>
+        </w:rPr>
+        <w:t xml:space="preserve">RHS -&gt; character </w:t>
+      </w:r>
+    </w:p>
+    <w:p>
+      <w:pPr>
+        <w:pStyle w:val="CFG"/>
+        <w:numPr>
+          <w:ilvl w:val="0"/>
+          <w:numId w:val="4"/>
+        </w:numPr>
+        <w:spacing w:line="360" w:lineRule="auto"/>
+        <w:rPr>
+          <w:rFonts w:ascii="Times New Roman" w:hAnsi="Times New Roman" w:cs="Times New Roman"/>
+          <w:b/>
+          <w:bCs/>
+          <w:sz w:val="22"/>
+          <w:szCs w:val="36"/>
+        </w:rPr>
+      </w:pPr>
+      <w:r>
+        <w:rPr>
+          <w:rFonts w:ascii="Times New Roman" w:hAnsi="Times New Roman" w:cs="Times New Roman"/>
+          <w:b/>
+          <w:bCs/>
+          <w:sz w:val="22"/>
+          <w:szCs w:val="36"/>
+        </w:rPr>
+        <w:t>RHS -&gt; boolstr</w:t>
+      </w:r>
+    </w:p>
+    <w:p>
+      <w:pPr>
+        <w:pStyle w:val="CFG"/>
+        <w:numPr>
+          <w:ilvl w:val="0"/>
+          <w:numId w:val="4"/>
+        </w:numPr>
+        <w:spacing w:line="360" w:lineRule="auto"/>
+        <w:rPr>
+          <w:rFonts w:ascii="Times New Roman" w:hAnsi="Times New Roman" w:cs="Times New Roman"/>
+          <w:b/>
+          <w:bCs/>
+          <w:sz w:val="22"/>
+          <w:szCs w:val="36"/>
+        </w:rPr>
+      </w:pPr>
+      <w:r>
+        <w:rPr>
+          <w:rFonts w:ascii="Times New Roman" w:hAnsi="Times New Roman" w:cs="Times New Roman"/>
+          <w:b/>
+          <w:bCs/>
+          <w:sz w:val="22"/>
+          <w:szCs w:val="36"/>
+        </w:rPr>
+        <w:t xml:space="preserve">EXPR -&gt; </w:t>
+      </w:r>
+      <w:r>
+        <w:rPr>
+          <w:rFonts w:ascii="Times New Roman" w:hAnsi="Times New Roman" w:cs="Times New Roman"/>
+          <w:b/>
+          <w:bCs/>
+          <w:sz w:val="22"/>
+          <w:szCs w:val="36"/>
+          <w:lang w:val="en-GB"/>
+        </w:rPr>
+        <w:t xml:space="preserve">EXPR </w:t>
+      </w:r>
+      <w:r>
+        <w:rPr>
+          <w:rFonts w:ascii="Times New Roman" w:hAnsi="Times New Roman" w:cs="Times New Roman"/>
+          <w:b/>
+          <w:bCs/>
+          <w:sz w:val="22"/>
+          <w:szCs w:val="36"/>
+        </w:rPr>
+        <w:t>addsub EXPR</w:t>
+      </w:r>
+    </w:p>
+    <w:p>
+      <w:pPr>
+        <w:pStyle w:val="CFG"/>
+        <w:numPr>
+          <w:ilvl w:val="0"/>
+          <w:numId w:val="4"/>
+        </w:numPr>
+        <w:spacing w:line="360" w:lineRule="auto"/>
+        <w:rPr>
+          <w:rFonts w:ascii="Times New Roman" w:hAnsi="Times New Roman" w:cs="Times New Roman"/>
+          <w:b/>
+          <w:bCs/>
+          <w:sz w:val="22"/>
+          <w:szCs w:val="36"/>
+        </w:rPr>
+      </w:pPr>
+      <w:r>
+        <w:rPr>
+          <w:rFonts w:ascii="Times New Roman" w:hAnsi="Times New Roman" w:cs="Times New Roman"/>
+          <w:b/>
+          <w:bCs/>
+          <w:sz w:val="22"/>
+          <w:szCs w:val="36"/>
+        </w:rPr>
+        <w:t xml:space="preserve">EXPR -&gt; </w:t>
+      </w:r>
       <w:r>
         <w:rPr>
           <w:rFonts w:ascii="Times New Roman" w:hAnsi="Times New Roman" w:cs="Times New Roman"/>
@@ -1552,9 +2095,25 @@
           <w:szCs w:val="36"/>
           <w:lang w:val="de-DE"/>
         </w:rPr>
-        <w:t>vtype</w:t>
-      </w:r>
-      <w:proofErr w:type="spellEnd"/>
+        <w:t>EXPR multidiv EXPR</w:t>
+      </w:r>
+    </w:p>
+    <w:p>
+      <w:pPr>
+        <w:pStyle w:val="CFG"/>
+        <w:numPr>
+          <w:ilvl w:val="0"/>
+          <w:numId w:val="4"/>
+        </w:numPr>
+        <w:spacing w:line="360" w:lineRule="auto"/>
+        <w:rPr>
+          <w:rFonts w:ascii="Times New Roman" w:hAnsi="Times New Roman" w:cs="Times New Roman"/>
+          <w:b/>
+          <w:bCs/>
+          <w:sz w:val="22"/>
+          <w:szCs w:val="36"/>
+        </w:rPr>
+      </w:pPr>
       <w:r>
         <w:rPr>
           <w:rFonts w:ascii="Times New Roman" w:hAnsi="Times New Roman" w:cs="Times New Roman"/>
@@ -1564,9 +2123,18 @@
           <w:szCs w:val="36"/>
           <w:lang w:val="de-DE"/>
         </w:rPr>
-        <w:t xml:space="preserve"> ASSIGN </w:t>
-      </w:r>
-      <w:proofErr w:type="spellStart"/>
+        <w:t>EXPR</w:t>
+      </w:r>
+      <w:r>
+        <w:rPr>
+          <w:rFonts w:ascii="Times New Roman" w:hAnsi="Times New Roman" w:cs="Times New Roman"/>
+          <w:b/>
+          <w:bCs/>
+          <w:sz w:val="22"/>
+          <w:szCs w:val="36"/>
+        </w:rPr>
+        <w:t xml:space="preserve"> -&gt; </w:t>
+      </w:r>
       <w:r>
         <w:rPr>
           <w:rFonts w:ascii="Times New Roman" w:hAnsi="Times New Roman" w:cs="Times New Roman"/>
@@ -1576,9 +2144,451 @@
           <w:szCs w:val="36"/>
           <w:lang w:val="de-DE"/>
         </w:rPr>
-        <w:t>semi</w:t>
-      </w:r>
-      <w:proofErr w:type="spellEnd"/>
+        <w:t>lparen EXPR rparen</w:t>
+      </w:r>
+    </w:p>
+    <w:p>
+      <w:pPr>
+        <w:pStyle w:val="CFG"/>
+        <w:numPr>
+          <w:ilvl w:val="0"/>
+          <w:numId w:val="4"/>
+        </w:numPr>
+        <w:spacing w:line="360" w:lineRule="auto"/>
+        <w:rPr>
+          <w:rFonts w:ascii="Times New Roman" w:hAnsi="Times New Roman" w:cs="Times New Roman"/>
+          <w:b/>
+          <w:bCs/>
+          <w:sz w:val="22"/>
+          <w:szCs w:val="36"/>
+        </w:rPr>
+      </w:pPr>
+      <w:r>
+        <w:rPr>
+          <w:rFonts w:ascii="Times New Roman" w:hAnsi="Times New Roman" w:cs="Times New Roman"/>
+          <w:b/>
+          <w:bCs/>
+          <w:sz w:val="22"/>
+          <w:szCs w:val="36"/>
+          <w:lang w:val="de-DE"/>
+        </w:rPr>
+        <w:t>EXPR</w:t>
+      </w:r>
+      <w:r>
+        <w:rPr>
+          <w:rFonts w:ascii="Times New Roman" w:hAnsi="Times New Roman" w:cs="Times New Roman"/>
+          <w:b/>
+          <w:bCs/>
+          <w:sz w:val="22"/>
+          <w:szCs w:val="36"/>
+        </w:rPr>
+        <w:t xml:space="preserve"> -&gt;</w:t>
+      </w:r>
+      <w:r>
+        <w:rPr>
+          <w:rFonts w:ascii="Times New Roman" w:hAnsi="Times New Roman" w:cs="Times New Roman"/>
+          <w:b/>
+          <w:bCs/>
+          <w:sz w:val="22"/>
+          <w:szCs w:val="36"/>
+          <w:lang w:val="de-DE"/>
+        </w:rPr>
+        <w:t xml:space="preserve"> id</w:t>
+      </w:r>
+    </w:p>
+    <w:p>
+      <w:pPr>
+        <w:pStyle w:val="CFG"/>
+        <w:numPr>
+          <w:ilvl w:val="0"/>
+          <w:numId w:val="4"/>
+        </w:numPr>
+        <w:spacing w:line="360" w:lineRule="auto"/>
+        <w:rPr>
+          <w:rFonts w:ascii="Times New Roman" w:hAnsi="Times New Roman" w:cs="Times New Roman"/>
+          <w:b/>
+          <w:bCs/>
+          <w:sz w:val="22"/>
+          <w:szCs w:val="36"/>
+        </w:rPr>
+      </w:pPr>
+      <w:r>
+        <w:rPr>
+          <w:rFonts w:ascii="Times New Roman" w:hAnsi="Times New Roman" w:cs="Times New Roman"/>
+          <w:b/>
+          <w:bCs/>
+          <w:sz w:val="22"/>
+          <w:szCs w:val="36"/>
+          <w:lang w:val="de-DE"/>
+        </w:rPr>
+        <w:t>EXPR</w:t>
+      </w:r>
+      <w:r>
+        <w:rPr>
+          <w:rFonts w:ascii="Times New Roman" w:hAnsi="Times New Roman" w:cs="Times New Roman"/>
+          <w:b/>
+          <w:bCs/>
+          <w:sz w:val="22"/>
+          <w:szCs w:val="36"/>
+        </w:rPr>
+        <w:t xml:space="preserve"> -&gt; num</w:t>
+      </w:r>
+    </w:p>
+    <w:p>
+      <w:pPr>
+        <w:pStyle w:val="CFG"/>
+        <w:numPr>
+          <w:ilvl w:val="0"/>
+          <w:numId w:val="4"/>
+        </w:numPr>
+        <w:spacing w:line="360" w:lineRule="auto"/>
+        <w:rPr>
+          <w:rFonts w:ascii="Times New Roman" w:hAnsi="Times New Roman" w:cs="Times New Roman"/>
+          <w:b/>
+          <w:bCs/>
+          <w:sz w:val="22"/>
+          <w:szCs w:val="36"/>
+        </w:rPr>
+      </w:pPr>
+      <w:r>
+        <w:rPr>
+          <w:rFonts w:ascii="Times New Roman" w:hAnsi="Times New Roman" w:cs="Times New Roman"/>
+          <w:b/>
+          <w:bCs/>
+          <w:sz w:val="22"/>
+          <w:szCs w:val="36"/>
+        </w:rPr>
+        <w:t xml:space="preserve">FDECL -&gt; </w:t>
+      </w:r>
+      <w:r>
+        <w:rPr>
+          <w:rFonts w:ascii="Times New Roman" w:hAnsi="Times New Roman" w:cs="Times New Roman"/>
+          <w:b/>
+          <w:bCs/>
+          <w:sz w:val="22"/>
+          <w:szCs w:val="36"/>
+          <w:lang w:val="en-GB"/>
+        </w:rPr>
+        <w:t xml:space="preserve">vtype </w:t>
+      </w:r>
+      <w:r>
+        <w:rPr>
+          <w:rFonts w:ascii="Times New Roman" w:hAnsi="Times New Roman" w:cs="Times New Roman"/>
+          <w:b/>
+          <w:bCs/>
+          <w:sz w:val="22"/>
+          <w:szCs w:val="36"/>
+        </w:rPr>
+        <w:t>id lparen ARG rparen lbrace BLOCK RETURN rbrace</w:t>
+      </w:r>
+    </w:p>
+    <w:p>
+      <w:pPr>
+        <w:pStyle w:val="CFG"/>
+        <w:numPr>
+          <w:ilvl w:val="0"/>
+          <w:numId w:val="4"/>
+        </w:numPr>
+        <w:spacing w:line="360" w:lineRule="auto"/>
+        <w:rPr>
+          <w:rFonts w:ascii="Times New Roman" w:hAnsi="Times New Roman" w:cs="Times New Roman"/>
+          <w:b/>
+          <w:bCs/>
+          <w:sz w:val="22"/>
+          <w:szCs w:val="36"/>
+        </w:rPr>
+      </w:pPr>
+      <w:r>
+        <w:rPr>
+          <w:rFonts w:ascii="Times New Roman" w:hAnsi="Times New Roman" w:cs="Times New Roman"/>
+          <w:b/>
+          <w:bCs/>
+          <w:sz w:val="22"/>
+          <w:szCs w:val="36"/>
+        </w:rPr>
+        <w:t xml:space="preserve">ARG -&gt; vtype id MOREARGS </w:t>
+      </w:r>
+    </w:p>
+    <w:p>
+      <w:pPr>
+        <w:pStyle w:val="CFG"/>
+        <w:numPr>
+          <w:ilvl w:val="0"/>
+          <w:numId w:val="4"/>
+        </w:numPr>
+        <w:spacing w:line="360" w:lineRule="auto"/>
+        <w:rPr>
+          <w:rFonts w:ascii="Times New Roman" w:hAnsi="Times New Roman" w:cs="Times New Roman"/>
+          <w:b/>
+          <w:bCs/>
+          <w:sz w:val="22"/>
+          <w:szCs w:val="36"/>
+        </w:rPr>
+      </w:pPr>
+      <w:r>
+        <w:rPr>
+          <w:rFonts w:ascii="Times New Roman" w:hAnsi="Times New Roman" w:cs="Times New Roman"/>
+          <w:b/>
+          <w:bCs/>
+          <w:sz w:val="22"/>
+          <w:szCs w:val="36"/>
+        </w:rPr>
+        <w:t>ARG -&gt; ''</w:t>
+      </w:r>
+    </w:p>
+    <w:p>
+      <w:pPr>
+        <w:pStyle w:val="CFG"/>
+        <w:numPr>
+          <w:ilvl w:val="0"/>
+          <w:numId w:val="4"/>
+        </w:numPr>
+        <w:spacing w:line="360" w:lineRule="auto"/>
+        <w:rPr>
+          <w:rFonts w:ascii="Times New Roman" w:hAnsi="Times New Roman" w:cs="Times New Roman"/>
+          <w:b/>
+          <w:bCs/>
+          <w:sz w:val="22"/>
+          <w:szCs w:val="36"/>
+        </w:rPr>
+      </w:pPr>
+      <w:r>
+        <w:rPr>
+          <w:rFonts w:ascii="Times New Roman" w:hAnsi="Times New Roman" w:cs="Times New Roman"/>
+          <w:b/>
+          <w:bCs/>
+          <w:sz w:val="22"/>
+          <w:szCs w:val="36"/>
+        </w:rPr>
+        <w:t xml:space="preserve">MOREARGS -&gt; comma vtype id MOREARGS </w:t>
+      </w:r>
+    </w:p>
+    <w:p>
+      <w:pPr>
+        <w:pStyle w:val="CFG"/>
+        <w:numPr>
+          <w:ilvl w:val="0"/>
+          <w:numId w:val="4"/>
+        </w:numPr>
+        <w:spacing w:line="360" w:lineRule="auto"/>
+        <w:rPr>
+          <w:rFonts w:ascii="Times New Roman" w:hAnsi="Times New Roman" w:cs="Times New Roman"/>
+          <w:b/>
+          <w:bCs/>
+          <w:sz w:val="22"/>
+          <w:szCs w:val="36"/>
+        </w:rPr>
+      </w:pPr>
+      <w:r>
+        <w:rPr>
+          <w:rFonts w:ascii="Times New Roman" w:hAnsi="Times New Roman" w:cs="Times New Roman"/>
+          <w:b/>
+          <w:bCs/>
+          <w:sz w:val="22"/>
+          <w:szCs w:val="36"/>
+        </w:rPr>
+        <w:t>MOREARGS -&gt; ''</w:t>
+      </w:r>
+    </w:p>
+    <w:p>
+      <w:pPr>
+        <w:pStyle w:val="CFG"/>
+        <w:numPr>
+          <w:ilvl w:val="0"/>
+          <w:numId w:val="4"/>
+        </w:numPr>
+        <w:spacing w:line="360" w:lineRule="auto"/>
+        <w:rPr>
+          <w:rFonts w:ascii="Times New Roman" w:hAnsi="Times New Roman" w:cs="Times New Roman"/>
+          <w:b/>
+          <w:bCs/>
+          <w:sz w:val="22"/>
+          <w:szCs w:val="36"/>
+        </w:rPr>
+      </w:pPr>
+      <w:r>
+        <w:rPr>
+          <w:rFonts w:ascii="Times New Roman" w:hAnsi="Times New Roman" w:cs="Times New Roman"/>
+          <w:b/>
+          <w:bCs/>
+          <w:sz w:val="22"/>
+          <w:szCs w:val="36"/>
+        </w:rPr>
+        <w:t xml:space="preserve">BLOCK -&gt; STMT BLOCK </w:t>
+      </w:r>
+    </w:p>
+    <w:p>
+      <w:pPr>
+        <w:pStyle w:val="CFG"/>
+        <w:numPr>
+          <w:ilvl w:val="0"/>
+          <w:numId w:val="4"/>
+        </w:numPr>
+        <w:spacing w:line="360" w:lineRule="auto"/>
+        <w:rPr>
+          <w:rFonts w:ascii="Times New Roman" w:hAnsi="Times New Roman" w:cs="Times New Roman"/>
+          <w:b/>
+          <w:bCs/>
+          <w:sz w:val="22"/>
+          <w:szCs w:val="36"/>
+        </w:rPr>
+      </w:pPr>
+      <w:r>
+        <w:rPr>
+          <w:rFonts w:ascii="Times New Roman" w:hAnsi="Times New Roman" w:cs="Times New Roman"/>
+          <w:b/>
+          <w:bCs/>
+          <w:sz w:val="22"/>
+          <w:szCs w:val="36"/>
+        </w:rPr>
+        <w:t>BLOCK -&gt; ''</w:t>
+      </w:r>
+    </w:p>
+    <w:p>
+      <w:pPr>
+        <w:pStyle w:val="CFG"/>
+        <w:numPr>
+          <w:ilvl w:val="0"/>
+          <w:numId w:val="4"/>
+        </w:numPr>
+        <w:spacing w:line="360" w:lineRule="auto"/>
+        <w:rPr>
+          <w:rFonts w:ascii="Times New Roman" w:hAnsi="Times New Roman" w:cs="Times New Roman"/>
+          <w:b/>
+          <w:bCs/>
+          <w:sz w:val="22"/>
+          <w:szCs w:val="36"/>
+        </w:rPr>
+      </w:pPr>
+      <w:r>
+        <w:rPr>
+          <w:rFonts w:ascii="Times New Roman" w:hAnsi="Times New Roman" w:cs="Times New Roman"/>
+          <w:b/>
+          <w:bCs/>
+          <w:sz w:val="22"/>
+          <w:szCs w:val="36"/>
+        </w:rPr>
+        <w:t xml:space="preserve">STMT -&gt; VDECL </w:t>
+      </w:r>
+    </w:p>
+    <w:p>
+      <w:pPr>
+        <w:pStyle w:val="CFG"/>
+        <w:numPr>
+          <w:ilvl w:val="0"/>
+          <w:numId w:val="4"/>
+        </w:numPr>
+        <w:spacing w:line="360" w:lineRule="auto"/>
+        <w:rPr>
+          <w:rFonts w:ascii="Times New Roman" w:hAnsi="Times New Roman" w:cs="Times New Roman"/>
+          <w:b/>
+          <w:bCs/>
+          <w:sz w:val="22"/>
+          <w:szCs w:val="36"/>
+        </w:rPr>
+      </w:pPr>
+      <w:r>
+        <w:rPr>
+          <w:rFonts w:ascii="Times New Roman" w:hAnsi="Times New Roman" w:cs="Times New Roman"/>
+          <w:b/>
+          <w:bCs/>
+          <w:sz w:val="22"/>
+          <w:szCs w:val="36"/>
+        </w:rPr>
+        <w:t>STMT -&gt; ASSIGN semi</w:t>
+      </w:r>
+    </w:p>
+    <w:p>
+      <w:pPr>
+        <w:pStyle w:val="CFG"/>
+        <w:numPr>
+          <w:ilvl w:val="0"/>
+          <w:numId w:val="4"/>
+        </w:numPr>
+        <w:spacing w:line="360" w:lineRule="auto"/>
+        <w:rPr>
+          <w:rFonts w:ascii="Times New Roman" w:hAnsi="Times New Roman" w:cs="Times New Roman"/>
+          <w:b/>
+          <w:bCs/>
+          <w:sz w:val="22"/>
+          <w:szCs w:val="36"/>
+        </w:rPr>
+      </w:pPr>
+      <w:r>
+        <w:rPr>
+          <w:rFonts w:ascii="Times New Roman" w:hAnsi="Times New Roman" w:cs="Times New Roman"/>
+          <w:b/>
+          <w:bCs/>
+          <w:sz w:val="22"/>
+          <w:szCs w:val="36"/>
+        </w:rPr>
+        <w:t>STMT -&gt; if lparen COND rparen lbrace BLOCK rbrace ELSE</w:t>
+      </w:r>
+    </w:p>
+    <w:p>
+      <w:pPr>
+        <w:pStyle w:val="CFG"/>
+        <w:numPr>
+          <w:ilvl w:val="0"/>
+          <w:numId w:val="4"/>
+        </w:numPr>
+        <w:spacing w:line="360" w:lineRule="auto"/>
+        <w:rPr>
+          <w:rFonts w:ascii="Times New Roman" w:hAnsi="Times New Roman" w:cs="Times New Roman"/>
+          <w:b/>
+          <w:bCs/>
+          <w:sz w:val="22"/>
+          <w:szCs w:val="36"/>
+        </w:rPr>
+      </w:pPr>
+      <w:r>
+        <w:rPr>
+          <w:rFonts w:ascii="Times New Roman" w:hAnsi="Times New Roman" w:cs="Times New Roman"/>
+          <w:b/>
+          <w:bCs/>
+          <w:sz w:val="22"/>
+          <w:szCs w:val="36"/>
+        </w:rPr>
+        <w:t>STMT -&gt; while lparen COND rparen lbrace BLOCK rbrace</w:t>
+      </w:r>
+    </w:p>
+    <w:p>
+      <w:pPr>
+        <w:pStyle w:val="CFG"/>
+        <w:numPr>
+          <w:ilvl w:val="0"/>
+          <w:numId w:val="4"/>
+        </w:numPr>
+        <w:spacing w:line="360" w:lineRule="auto"/>
+        <w:rPr>
+          <w:rFonts w:ascii="Times New Roman" w:hAnsi="Times New Roman" w:cs="Times New Roman"/>
+          <w:b/>
+          <w:bCs/>
+          <w:sz w:val="22"/>
+          <w:szCs w:val="36"/>
+        </w:rPr>
+      </w:pPr>
+      <w:r>
+        <w:rPr>
+          <w:rFonts w:ascii="Times New Roman" w:hAnsi="Times New Roman" w:cs="Times New Roman"/>
+          <w:b/>
+          <w:bCs/>
+          <w:sz w:val="22"/>
+          <w:szCs w:val="36"/>
+        </w:rPr>
+        <w:t>COND -&gt;</w:t>
+      </w:r>
+      <w:r>
+        <w:rPr>
+          <w:rFonts w:ascii="Times New Roman" w:hAnsi="Times New Roman" w:cs="Times New Roman"/>
+          <w:b/>
+          <w:bCs/>
+          <w:sz w:val="22"/>
+          <w:szCs w:val="36"/>
+          <w:lang w:val="de-DE"/>
+        </w:rPr>
+        <w:t xml:space="preserve"> COND</w:t>
+      </w:r>
       <w:r>
         <w:rPr>
           <w:rFonts w:ascii="Times New Roman" w:hAnsi="Times New Roman" w:cs="Times New Roman"/>
@@ -1589,6 +2599,27 @@
         </w:rPr>
         <w:t xml:space="preserve"> </w:t>
       </w:r>
+      <w:r>
+        <w:rPr>
+          <w:rFonts w:ascii="Times New Roman" w:hAnsi="Times New Roman" w:cs="Times New Roman"/>
+          <w:b/>
+          <w:bCs/>
+          <w:sz w:val="22"/>
+          <w:szCs w:val="36"/>
+          <w:lang w:val="de-DE"/>
+        </w:rPr>
+        <w:t>comp</w:t>
+      </w:r>
+      <w:r>
+        <w:rPr>
+          <w:rFonts w:ascii="Times New Roman" w:hAnsi="Times New Roman" w:cs="Times New Roman"/>
+          <w:b/>
+          <w:bCs/>
+          <w:sz w:val="22"/>
+          <w:szCs w:val="36"/>
+        </w:rPr>
+        <w:t xml:space="preserve"> COND</w:t>
+      </w:r>
     </w:p>
     <w:p>
       <w:pPr>
@@ -1614,7 +2645,7 @@
           <w:sz w:val="22"/>
           <w:szCs w:val="36"/>
         </w:rPr>
-        <w:t>ASSIGN -&gt;</w:t>
+        <w:t xml:space="preserve">COND -&gt; </w:t>
       </w:r>
       <w:r>
         <w:rPr>
@@ -1625,31 +2656,18 @@
           <w:szCs w:val="36"/>
           <w:lang w:val="de-DE"/>
         </w:rPr>
+        <w:t>boolstr</w:t>
+      </w:r>
+      <w:r>
+        <w:rPr>
+          <w:rFonts w:ascii="Times New Roman" w:hAnsi="Times New Roman" w:cs="Times New Roman"/>
+          <w:b/>
+          <w:bCs/>
+          <w:sz w:val="22"/>
+          <w:szCs w:val="36"/>
+        </w:rPr>
         <w:t xml:space="preserve"> </w:t>
       </w:r>
-      <w:proofErr w:type="spellStart"/>
-      <w:r>
-        <w:rPr>
-          <w:rFonts w:ascii="Times New Roman" w:hAnsi="Times New Roman" w:cs="Times New Roman"/>
-          <w:b/>
-          <w:bCs/>
-          <w:sz w:val="22"/>
-          <w:szCs w:val="36"/>
-          <w:lang w:val="de-DE"/>
-        </w:rPr>
-        <w:t>id</w:t>
-      </w:r>
-      <w:proofErr w:type="spellEnd"/>
-      <w:r>
-        <w:rPr>
-          <w:rFonts w:ascii="Times New Roman" w:hAnsi="Times New Roman" w:cs="Times New Roman"/>
-          <w:b/>
-          <w:bCs/>
-          <w:sz w:val="22"/>
-          <w:szCs w:val="36"/>
-        </w:rPr>
-        <w:t xml:space="preserve"> assign RHS</w:t>
-      </w:r>
     </w:p>
     <w:p>
       <w:pPr>
@@ -1675,7 +2693,7 @@
           <w:sz w:val="22"/>
           <w:szCs w:val="36"/>
         </w:rPr>
-        <w:t xml:space="preserve">RHS -&gt; EXPR </w:t>
+        <w:t xml:space="preserve">ELSE -&gt; else lbrace BLOCK rbrace </w:t>
       </w:r>
     </w:p>
     <w:p>
@@ -1702,7 +2720,7 @@
           <w:sz w:val="22"/>
           <w:szCs w:val="36"/>
         </w:rPr>
-        <w:t xml:space="preserve">RHS -&gt; literal </w:t>
+        <w:t>ELSE -&gt; ''</w:t>
       </w:r>
     </w:p>
     <w:p>
@@ -1729,851 +2747,6 @@
           <w:sz w:val="22"/>
           <w:szCs w:val="36"/>
         </w:rPr>
-        <w:t xml:space="preserve">RHS -&gt; character </w:t>
-      </w:r>
-    </w:p>
-    <w:p>
-      <w:pPr>
-        <w:pStyle w:val="CFG"/>
-        <w:numPr>
-          <w:ilvl w:val="0"/>
-          <w:numId w:val="4"/>
-        </w:numPr>
-        <w:spacing w:line="360" w:lineRule="auto"/>
-        <w:rPr>
-          <w:rFonts w:ascii="Times New Roman" w:hAnsi="Times New Roman" w:cs="Times New Roman"/>
-          <w:b/>
-          <w:bCs/>
-          <w:sz w:val="22"/>
-          <w:szCs w:val="36"/>
-        </w:rPr>
-      </w:pPr>
-      <w:r>
-        <w:rPr>
-          <w:rFonts w:ascii="Times New Roman" w:hAnsi="Times New Roman" w:cs="Times New Roman"/>
-          <w:b/>
-          <w:bCs/>
-          <w:sz w:val="22"/>
-          <w:szCs w:val="36"/>
-        </w:rPr>
-        <w:t>RHS -&gt; boolstr</w:t>
-      </w:r>
-    </w:p>
-    <w:p>
-      <w:pPr>
-        <w:pStyle w:val="CFG"/>
-        <w:numPr>
-          <w:ilvl w:val="0"/>
-          <w:numId w:val="4"/>
-        </w:numPr>
-        <w:spacing w:line="360" w:lineRule="auto"/>
-        <w:rPr>
-          <w:rFonts w:ascii="Times New Roman" w:hAnsi="Times New Roman" w:cs="Times New Roman"/>
-          <w:b/>
-          <w:bCs/>
-          <w:sz w:val="22"/>
-          <w:szCs w:val="36"/>
-        </w:rPr>
-      </w:pPr>
-      <w:r>
-        <w:rPr>
-          <w:rFonts w:ascii="Times New Roman" w:hAnsi="Times New Roman" w:cs="Times New Roman"/>
-          <w:b/>
-          <w:bCs/>
-          <w:sz w:val="22"/>
-          <w:szCs w:val="36"/>
-        </w:rPr>
-        <w:t xml:space="preserve">EXPR -&gt; </w:t>
-      </w:r>
-      <w:r>
-        <w:rPr>
-          <w:rFonts w:ascii="Times New Roman" w:hAnsi="Times New Roman" w:cs="Times New Roman"/>
-          <w:b/>
-          <w:bCs/>
-          <w:sz w:val="22"/>
-          <w:szCs w:val="36"/>
-          <w:lang w:val="en-GB"/>
-        </w:rPr>
-        <w:t xml:space="preserve">EXPR </w:t>
-      </w:r>
-      <w:r>
-        <w:rPr>
-          <w:rFonts w:ascii="Times New Roman" w:hAnsi="Times New Roman" w:cs="Times New Roman"/>
-          <w:b/>
-          <w:bCs/>
-          <w:sz w:val="22"/>
-          <w:szCs w:val="36"/>
-        </w:rPr>
-        <w:t>addsub EXPR</w:t>
-      </w:r>
-    </w:p>
-    <w:p>
-      <w:pPr>
-        <w:pStyle w:val="CFG"/>
-        <w:numPr>
-          <w:ilvl w:val="0"/>
-          <w:numId w:val="4"/>
-        </w:numPr>
-        <w:spacing w:line="360" w:lineRule="auto"/>
-        <w:rPr>
-          <w:rFonts w:ascii="Times New Roman" w:hAnsi="Times New Roman" w:cs="Times New Roman"/>
-          <w:b/>
-          <w:bCs/>
-          <w:sz w:val="22"/>
-          <w:szCs w:val="36"/>
-        </w:rPr>
-      </w:pPr>
-      <w:r>
-        <w:rPr>
-          <w:rFonts w:ascii="Times New Roman" w:hAnsi="Times New Roman" w:cs="Times New Roman"/>
-          <w:b/>
-          <w:bCs/>
-          <w:sz w:val="22"/>
-          <w:szCs w:val="36"/>
-        </w:rPr>
-        <w:t xml:space="preserve">EXPR -&gt; </w:t>
-      </w:r>
-      <w:r>
-        <w:rPr>
-          <w:rFonts w:ascii="Times New Roman" w:hAnsi="Times New Roman" w:cs="Times New Roman"/>
-          <w:b/>
-          <w:bCs/>
-          <w:sz w:val="22"/>
-          <w:szCs w:val="36"/>
-          <w:lang w:val="de-DE"/>
-        </w:rPr>
-        <w:t xml:space="preserve">EXPR </w:t>
-      </w:r>
-      <w:proofErr w:type="spellStart"/>
-      <w:r>
-        <w:rPr>
-          <w:rFonts w:ascii="Times New Roman" w:hAnsi="Times New Roman" w:cs="Times New Roman"/>
-          <w:b/>
-          <w:bCs/>
-          <w:sz w:val="22"/>
-          <w:szCs w:val="36"/>
-          <w:lang w:val="de-DE"/>
-        </w:rPr>
-        <w:t>multidiv</w:t>
-      </w:r>
-      <w:proofErr w:type="spellEnd"/>
-      <w:r>
-        <w:rPr>
-          <w:rFonts w:ascii="Times New Roman" w:hAnsi="Times New Roman" w:cs="Times New Roman"/>
-          <w:b/>
-          <w:bCs/>
-          <w:sz w:val="22"/>
-          <w:szCs w:val="36"/>
-          <w:lang w:val="de-DE"/>
-        </w:rPr>
-        <w:t xml:space="preserve"> EXPR</w:t>
-      </w:r>
-    </w:p>
-    <w:p>
-      <w:pPr>
-        <w:pStyle w:val="CFG"/>
-        <w:numPr>
-          <w:ilvl w:val="0"/>
-          <w:numId w:val="4"/>
-        </w:numPr>
-        <w:spacing w:line="360" w:lineRule="auto"/>
-        <w:rPr>
-          <w:rFonts w:ascii="Times New Roman" w:hAnsi="Times New Roman" w:cs="Times New Roman"/>
-          <w:b/>
-          <w:bCs/>
-          <w:sz w:val="22"/>
-          <w:szCs w:val="36"/>
-        </w:rPr>
-      </w:pPr>
-      <w:r>
-        <w:rPr>
-          <w:rFonts w:ascii="Times New Roman" w:hAnsi="Times New Roman" w:cs="Times New Roman"/>
-          <w:b/>
-          <w:bCs/>
-          <w:sz w:val="22"/>
-          <w:szCs w:val="36"/>
-          <w:lang w:val="de-DE"/>
-        </w:rPr>
-        <w:t>EXPR</w:t>
-      </w:r>
-      <w:r>
-        <w:rPr>
-          <w:rFonts w:ascii="Times New Roman" w:hAnsi="Times New Roman" w:cs="Times New Roman"/>
-          <w:b/>
-          <w:bCs/>
-          <w:sz w:val="22"/>
-          <w:szCs w:val="36"/>
-        </w:rPr>
-        <w:t xml:space="preserve"> -&gt; </w:t>
-      </w:r>
-      <w:proofErr w:type="spellStart"/>
-      <w:r>
-        <w:rPr>
-          <w:rFonts w:ascii="Times New Roman" w:hAnsi="Times New Roman" w:cs="Times New Roman"/>
-          <w:b/>
-          <w:bCs/>
-          <w:sz w:val="22"/>
-          <w:szCs w:val="36"/>
-          <w:lang w:val="de-DE"/>
-        </w:rPr>
-        <w:t>lparen</w:t>
-      </w:r>
-      <w:proofErr w:type="spellEnd"/>
-      <w:r>
-        <w:rPr>
-          <w:rFonts w:ascii="Times New Roman" w:hAnsi="Times New Roman" w:cs="Times New Roman"/>
-          <w:b/>
-          <w:bCs/>
-          <w:sz w:val="22"/>
-          <w:szCs w:val="36"/>
-          <w:lang w:val="de-DE"/>
-        </w:rPr>
-        <w:t xml:space="preserve"> EXPR </w:t>
-      </w:r>
-      <w:proofErr w:type="spellStart"/>
-      <w:r>
-        <w:rPr>
-          <w:rFonts w:ascii="Times New Roman" w:hAnsi="Times New Roman" w:cs="Times New Roman"/>
-          <w:b/>
-          <w:bCs/>
-          <w:sz w:val="22"/>
-          <w:szCs w:val="36"/>
-          <w:lang w:val="de-DE"/>
-        </w:rPr>
-        <w:t>rparen</w:t>
-      </w:r>
-      <w:proofErr w:type="spellEnd"/>
-    </w:p>
-    <w:p>
-      <w:pPr>
-        <w:pStyle w:val="CFG"/>
-        <w:numPr>
-          <w:ilvl w:val="0"/>
-          <w:numId w:val="4"/>
-        </w:numPr>
-        <w:spacing w:line="360" w:lineRule="auto"/>
-        <w:rPr>
-          <w:rFonts w:ascii="Times New Roman" w:hAnsi="Times New Roman" w:cs="Times New Roman"/>
-          <w:b/>
-          <w:bCs/>
-          <w:sz w:val="22"/>
-          <w:szCs w:val="36"/>
-        </w:rPr>
-      </w:pPr>
-      <w:r>
-        <w:rPr>
-          <w:rFonts w:ascii="Times New Roman" w:hAnsi="Times New Roman" w:cs="Times New Roman"/>
-          <w:b/>
-          <w:bCs/>
-          <w:sz w:val="22"/>
-          <w:szCs w:val="36"/>
-          <w:lang w:val="de-DE"/>
-        </w:rPr>
-        <w:t>EXPR</w:t>
-      </w:r>
-      <w:r>
-        <w:rPr>
-          <w:rFonts w:ascii="Times New Roman" w:hAnsi="Times New Roman" w:cs="Times New Roman"/>
-          <w:b/>
-          <w:bCs/>
-          <w:sz w:val="22"/>
-          <w:szCs w:val="36"/>
-        </w:rPr>
-        <w:t xml:space="preserve"> -&gt;</w:t>
-      </w:r>
-      <w:r>
-        <w:rPr>
-          <w:rFonts w:ascii="Times New Roman" w:hAnsi="Times New Roman" w:cs="Times New Roman"/>
-          <w:b/>
-          <w:bCs/>
-          <w:sz w:val="22"/>
-          <w:szCs w:val="36"/>
-          <w:lang w:val="de-DE"/>
-        </w:rPr>
-        <w:t xml:space="preserve"> </w:t>
-      </w:r>
-      <w:proofErr w:type="spellStart"/>
-      <w:r>
-        <w:rPr>
-          <w:rFonts w:ascii="Times New Roman" w:hAnsi="Times New Roman" w:cs="Times New Roman"/>
-          <w:b/>
-          <w:bCs/>
-          <w:sz w:val="22"/>
-          <w:szCs w:val="36"/>
-          <w:lang w:val="de-DE"/>
-        </w:rPr>
-        <w:t>id</w:t>
-      </w:r>
-      <w:proofErr w:type="spellEnd"/>
-    </w:p>
-    <w:p>
-      <w:pPr>
-        <w:pStyle w:val="CFG"/>
-        <w:numPr>
-          <w:ilvl w:val="0"/>
-          <w:numId w:val="4"/>
-        </w:numPr>
-        <w:spacing w:line="360" w:lineRule="auto"/>
-        <w:rPr>
-          <w:rFonts w:ascii="Times New Roman" w:hAnsi="Times New Roman" w:cs="Times New Roman"/>
-          <w:b/>
-          <w:bCs/>
-          <w:sz w:val="22"/>
-          <w:szCs w:val="36"/>
-        </w:rPr>
-      </w:pPr>
-      <w:r>
-        <w:rPr>
-          <w:rFonts w:ascii="Times New Roman" w:hAnsi="Times New Roman" w:cs="Times New Roman"/>
-          <w:b/>
-          <w:bCs/>
-          <w:sz w:val="22"/>
-          <w:szCs w:val="36"/>
-          <w:lang w:val="de-DE"/>
-        </w:rPr>
-        <w:t>EXPR</w:t>
-      </w:r>
-      <w:r>
-        <w:rPr>
-          <w:rFonts w:ascii="Times New Roman" w:hAnsi="Times New Roman" w:cs="Times New Roman"/>
-          <w:b/>
-          <w:bCs/>
-          <w:sz w:val="22"/>
-          <w:szCs w:val="36"/>
-        </w:rPr>
-        <w:t xml:space="preserve"> -&gt; num</w:t>
-      </w:r>
-    </w:p>
-    <w:p>
-      <w:pPr>
-        <w:pStyle w:val="CFG"/>
-        <w:numPr>
-          <w:ilvl w:val="0"/>
-          <w:numId w:val="4"/>
-        </w:numPr>
-        <w:spacing w:line="360" w:lineRule="auto"/>
-        <w:rPr>
-          <w:rFonts w:ascii="Times New Roman" w:hAnsi="Times New Roman" w:cs="Times New Roman"/>
-          <w:b/>
-          <w:bCs/>
-          <w:sz w:val="22"/>
-          <w:szCs w:val="36"/>
-        </w:rPr>
-      </w:pPr>
-      <w:r>
-        <w:rPr>
-          <w:rFonts w:ascii="Times New Roman" w:hAnsi="Times New Roman" w:cs="Times New Roman"/>
-          <w:b/>
-          <w:bCs/>
-          <w:sz w:val="22"/>
-          <w:szCs w:val="36"/>
-        </w:rPr>
-        <w:t xml:space="preserve">FDECL -&gt; </w:t>
-      </w:r>
-      <w:proofErr w:type="spellStart"/>
-      <w:r>
-        <w:rPr>
-          <w:rFonts w:ascii="Times New Roman" w:hAnsi="Times New Roman" w:cs="Times New Roman"/>
-          <w:b/>
-          <w:bCs/>
-          <w:sz w:val="22"/>
-          <w:szCs w:val="36"/>
-          <w:lang w:val="en-GB"/>
-        </w:rPr>
-        <w:t>vtype</w:t>
-      </w:r>
-      <w:proofErr w:type="spellEnd"/>
-      <w:r>
-        <w:rPr>
-          <w:rFonts w:ascii="Times New Roman" w:hAnsi="Times New Roman" w:cs="Times New Roman"/>
-          <w:b/>
-          <w:bCs/>
-          <w:sz w:val="22"/>
-          <w:szCs w:val="36"/>
-          <w:lang w:val="en-GB"/>
-        </w:rPr>
-        <w:t xml:space="preserve"> </w:t>
-      </w:r>
-      <w:r>
-        <w:rPr>
-          <w:rFonts w:ascii="Times New Roman" w:hAnsi="Times New Roman" w:cs="Times New Roman"/>
-          <w:b/>
-          <w:bCs/>
-          <w:sz w:val="22"/>
-          <w:szCs w:val="36"/>
-        </w:rPr>
-        <w:t>id lparen ARG rparen lbrace BLOCK RETURN rbrace</w:t>
-      </w:r>
-    </w:p>
-    <w:p>
-      <w:pPr>
-        <w:pStyle w:val="CFG"/>
-        <w:numPr>
-          <w:ilvl w:val="0"/>
-          <w:numId w:val="4"/>
-        </w:numPr>
-        <w:spacing w:line="360" w:lineRule="auto"/>
-        <w:rPr>
-          <w:rFonts w:ascii="Times New Roman" w:hAnsi="Times New Roman" w:cs="Times New Roman"/>
-          <w:b/>
-          <w:bCs/>
-          <w:sz w:val="22"/>
-          <w:szCs w:val="36"/>
-        </w:rPr>
-      </w:pPr>
-      <w:r>
-        <w:rPr>
-          <w:rFonts w:ascii="Times New Roman" w:hAnsi="Times New Roman" w:cs="Times New Roman"/>
-          <w:b/>
-          <w:bCs/>
-          <w:sz w:val="22"/>
-          <w:szCs w:val="36"/>
-        </w:rPr>
-        <w:t xml:space="preserve">ARG -&gt; vtype id MOREARGS </w:t>
-      </w:r>
-    </w:p>
-    <w:p>
-      <w:pPr>
-        <w:pStyle w:val="CFG"/>
-        <w:numPr>
-          <w:ilvl w:val="0"/>
-          <w:numId w:val="4"/>
-        </w:numPr>
-        <w:spacing w:line="360" w:lineRule="auto"/>
-        <w:rPr>
-          <w:rFonts w:ascii="Times New Roman" w:hAnsi="Times New Roman" w:cs="Times New Roman"/>
-          <w:b/>
-          <w:bCs/>
-          <w:sz w:val="22"/>
-          <w:szCs w:val="36"/>
-        </w:rPr>
-      </w:pPr>
-      <w:r>
-        <w:rPr>
-          <w:rFonts w:ascii="Times New Roman" w:hAnsi="Times New Roman" w:cs="Times New Roman"/>
-          <w:b/>
-          <w:bCs/>
-          <w:sz w:val="22"/>
-          <w:szCs w:val="36"/>
-        </w:rPr>
-        <w:t>ARG -&gt; ''</w:t>
-      </w:r>
-    </w:p>
-    <w:p>
-      <w:pPr>
-        <w:pStyle w:val="CFG"/>
-        <w:numPr>
-          <w:ilvl w:val="0"/>
-          <w:numId w:val="4"/>
-        </w:numPr>
-        <w:spacing w:line="360" w:lineRule="auto"/>
-        <w:rPr>
-          <w:rFonts w:ascii="Times New Roman" w:hAnsi="Times New Roman" w:cs="Times New Roman"/>
-          <w:b/>
-          <w:bCs/>
-          <w:sz w:val="22"/>
-          <w:szCs w:val="36"/>
-        </w:rPr>
-      </w:pPr>
-      <w:r>
-        <w:rPr>
-          <w:rFonts w:ascii="Times New Roman" w:hAnsi="Times New Roman" w:cs="Times New Roman"/>
-          <w:b/>
-          <w:bCs/>
-          <w:sz w:val="22"/>
-          <w:szCs w:val="36"/>
-        </w:rPr>
-        <w:t xml:space="preserve">MOREARGS -&gt; comma vtype id MOREARGS </w:t>
-      </w:r>
-    </w:p>
-    <w:p>
-      <w:pPr>
-        <w:pStyle w:val="CFG"/>
-        <w:numPr>
-          <w:ilvl w:val="0"/>
-          <w:numId w:val="4"/>
-        </w:numPr>
-        <w:spacing w:line="360" w:lineRule="auto"/>
-        <w:rPr>
-          <w:rFonts w:ascii="Times New Roman" w:hAnsi="Times New Roman" w:cs="Times New Roman"/>
-          <w:b/>
-          <w:bCs/>
-          <w:sz w:val="22"/>
-          <w:szCs w:val="36"/>
-        </w:rPr>
-      </w:pPr>
-      <w:r>
-        <w:rPr>
-          <w:rFonts w:ascii="Times New Roman" w:hAnsi="Times New Roman" w:cs="Times New Roman"/>
-          <w:b/>
-          <w:bCs/>
-          <w:sz w:val="22"/>
-          <w:szCs w:val="36"/>
-        </w:rPr>
-        <w:t>MOREARGS -&gt; ''</w:t>
-      </w:r>
-    </w:p>
-    <w:p>
-      <w:pPr>
-        <w:pStyle w:val="CFG"/>
-        <w:numPr>
-          <w:ilvl w:val="0"/>
-          <w:numId w:val="4"/>
-        </w:numPr>
-        <w:spacing w:line="360" w:lineRule="auto"/>
-        <w:rPr>
-          <w:rFonts w:ascii="Times New Roman" w:hAnsi="Times New Roman" w:cs="Times New Roman"/>
-          <w:b/>
-          <w:bCs/>
-          <w:sz w:val="22"/>
-          <w:szCs w:val="36"/>
-        </w:rPr>
-      </w:pPr>
-      <w:r>
-        <w:rPr>
-          <w:rFonts w:ascii="Times New Roman" w:hAnsi="Times New Roman" w:cs="Times New Roman"/>
-          <w:b/>
-          <w:bCs/>
-          <w:sz w:val="22"/>
-          <w:szCs w:val="36"/>
-        </w:rPr>
-        <w:t xml:space="preserve">BLOCK -&gt; STMT BLOCK </w:t>
-      </w:r>
-    </w:p>
-    <w:p>
-      <w:pPr>
-        <w:pStyle w:val="CFG"/>
-        <w:numPr>
-          <w:ilvl w:val="0"/>
-          <w:numId w:val="4"/>
-        </w:numPr>
-        <w:spacing w:line="360" w:lineRule="auto"/>
-        <w:rPr>
-          <w:rFonts w:ascii="Times New Roman" w:hAnsi="Times New Roman" w:cs="Times New Roman"/>
-          <w:b/>
-          <w:bCs/>
-          <w:sz w:val="22"/>
-          <w:szCs w:val="36"/>
-        </w:rPr>
-      </w:pPr>
-      <w:r>
-        <w:rPr>
-          <w:rFonts w:ascii="Times New Roman" w:hAnsi="Times New Roman" w:cs="Times New Roman"/>
-          <w:b/>
-          <w:bCs/>
-          <w:sz w:val="22"/>
-          <w:szCs w:val="36"/>
-        </w:rPr>
-        <w:t>BLOCK -&gt; ''</w:t>
-      </w:r>
-    </w:p>
-    <w:p>
-      <w:pPr>
-        <w:pStyle w:val="CFG"/>
-        <w:numPr>
-          <w:ilvl w:val="0"/>
-          <w:numId w:val="4"/>
-        </w:numPr>
-        <w:spacing w:line="360" w:lineRule="auto"/>
-        <w:rPr>
-          <w:rFonts w:ascii="Times New Roman" w:hAnsi="Times New Roman" w:cs="Times New Roman"/>
-          <w:b/>
-          <w:bCs/>
-          <w:sz w:val="22"/>
-          <w:szCs w:val="36"/>
-        </w:rPr>
-      </w:pPr>
-      <w:r>
-        <w:rPr>
-          <w:rFonts w:ascii="Times New Roman" w:hAnsi="Times New Roman" w:cs="Times New Roman"/>
-          <w:b/>
-          <w:bCs/>
-          <w:sz w:val="22"/>
-          <w:szCs w:val="36"/>
-        </w:rPr>
-        <w:t xml:space="preserve">STMT -&gt; VDECL </w:t>
-      </w:r>
-    </w:p>
-    <w:p>
-      <w:pPr>
-        <w:pStyle w:val="CFG"/>
-        <w:numPr>
-          <w:ilvl w:val="0"/>
-          <w:numId w:val="4"/>
-        </w:numPr>
-        <w:spacing w:line="360" w:lineRule="auto"/>
-        <w:rPr>
-          <w:rFonts w:ascii="Times New Roman" w:hAnsi="Times New Roman" w:cs="Times New Roman"/>
-          <w:b/>
-          <w:bCs/>
-          <w:sz w:val="22"/>
-          <w:szCs w:val="36"/>
-        </w:rPr>
-      </w:pPr>
-      <w:r>
-        <w:rPr>
-          <w:rFonts w:ascii="Times New Roman" w:hAnsi="Times New Roman" w:cs="Times New Roman"/>
-          <w:b/>
-          <w:bCs/>
-          <w:sz w:val="22"/>
-          <w:szCs w:val="36"/>
-        </w:rPr>
-        <w:t>STMT -&gt; ASSIGN semi</w:t>
-      </w:r>
-    </w:p>
-    <w:p>
-      <w:pPr>
-        <w:pStyle w:val="CFG"/>
-        <w:numPr>
-          <w:ilvl w:val="0"/>
-          <w:numId w:val="4"/>
-        </w:numPr>
-        <w:spacing w:line="360" w:lineRule="auto"/>
-        <w:rPr>
-          <w:rFonts w:ascii="Times New Roman" w:hAnsi="Times New Roman" w:cs="Times New Roman"/>
-          <w:b/>
-          <w:bCs/>
-          <w:sz w:val="22"/>
-          <w:szCs w:val="36"/>
-        </w:rPr>
-      </w:pPr>
-      <w:r>
-        <w:rPr>
-          <w:rFonts w:ascii="Times New Roman" w:hAnsi="Times New Roman" w:cs="Times New Roman"/>
-          <w:b/>
-          <w:bCs/>
-          <w:sz w:val="22"/>
-          <w:szCs w:val="36"/>
-        </w:rPr>
-        <w:t>STMT -&gt; if lparen COND rparen lbrace BLOCK rbrace ELSE</w:t>
-      </w:r>
-    </w:p>
-    <w:p>
-      <w:pPr>
-        <w:pStyle w:val="CFG"/>
-        <w:numPr>
-          <w:ilvl w:val="0"/>
-          <w:numId w:val="4"/>
-        </w:numPr>
-        <w:spacing w:line="360" w:lineRule="auto"/>
-        <w:rPr>
-          <w:rFonts w:ascii="Times New Roman" w:hAnsi="Times New Roman" w:cs="Times New Roman"/>
-          <w:b/>
-          <w:bCs/>
-          <w:sz w:val="22"/>
-          <w:szCs w:val="36"/>
-        </w:rPr>
-      </w:pPr>
-      <w:r>
-        <w:rPr>
-          <w:rFonts w:ascii="Times New Roman" w:hAnsi="Times New Roman" w:cs="Times New Roman"/>
-          <w:b/>
-          <w:bCs/>
-          <w:sz w:val="22"/>
-          <w:szCs w:val="36"/>
-        </w:rPr>
-        <w:t>STMT -&gt; while lparen COND rparen lbrace BLOCK rbrace</w:t>
-      </w:r>
-    </w:p>
-    <w:p>
-      <w:pPr>
-        <w:pStyle w:val="CFG"/>
-        <w:numPr>
-          <w:ilvl w:val="0"/>
-          <w:numId w:val="4"/>
-        </w:numPr>
-        <w:spacing w:line="360" w:lineRule="auto"/>
-        <w:rPr>
-          <w:rFonts w:ascii="Times New Roman" w:hAnsi="Times New Roman" w:cs="Times New Roman"/>
-          <w:b/>
-          <w:bCs/>
-          <w:sz w:val="22"/>
-          <w:szCs w:val="36"/>
-        </w:rPr>
-      </w:pPr>
-      <w:r>
-        <w:rPr>
-          <w:rFonts w:ascii="Times New Roman" w:hAnsi="Times New Roman" w:cs="Times New Roman"/>
-          <w:b/>
-          <w:bCs/>
-          <w:sz w:val="22"/>
-          <w:szCs w:val="36"/>
-        </w:rPr>
-        <w:t>COND -&gt;</w:t>
-      </w:r>
-      <w:r>
-        <w:rPr>
-          <w:rFonts w:ascii="Times New Roman" w:hAnsi="Times New Roman" w:cs="Times New Roman"/>
-          <w:b/>
-          <w:bCs/>
-          <w:sz w:val="22"/>
-          <w:szCs w:val="36"/>
-          <w:lang w:val="de-DE"/>
-        </w:rPr>
-        <w:t xml:space="preserve"> COND</w:t>
-      </w:r>
-      <w:r>
-        <w:rPr>
-          <w:rFonts w:ascii="Times New Roman" w:hAnsi="Times New Roman" w:cs="Times New Roman"/>
-          <w:b/>
-          <w:bCs/>
-          <w:sz w:val="22"/>
-          <w:szCs w:val="36"/>
-        </w:rPr>
-        <w:t xml:space="preserve"> </w:t>
-      </w:r>
-      <w:proofErr w:type="spellStart"/>
-      <w:r>
-        <w:rPr>
-          <w:rFonts w:ascii="Times New Roman" w:hAnsi="Times New Roman" w:cs="Times New Roman"/>
-          <w:b/>
-          <w:bCs/>
-          <w:sz w:val="22"/>
-          <w:szCs w:val="36"/>
-          <w:lang w:val="de-DE"/>
-        </w:rPr>
-        <w:t>comp</w:t>
-      </w:r>
-      <w:proofErr w:type="spellEnd"/>
-      <w:r>
-        <w:rPr>
-          <w:rFonts w:ascii="Times New Roman" w:hAnsi="Times New Roman" w:cs="Times New Roman"/>
-          <w:b/>
-          <w:bCs/>
-          <w:sz w:val="22"/>
-          <w:szCs w:val="36"/>
-        </w:rPr>
-        <w:t xml:space="preserve"> COND</w:t>
-      </w:r>
-    </w:p>
-    <w:p>
-      <w:pPr>
-        <w:pStyle w:val="CFG"/>
-        <w:numPr>
-          <w:ilvl w:val="0"/>
-          <w:numId w:val="4"/>
-        </w:numPr>
-        <w:spacing w:line="360" w:lineRule="auto"/>
-        <w:rPr>
-          <w:rFonts w:ascii="Times New Roman" w:hAnsi="Times New Roman" w:cs="Times New Roman"/>
-          <w:b/>
-          <w:bCs/>
-          <w:sz w:val="22"/>
-          <w:szCs w:val="36"/>
-        </w:rPr>
-      </w:pPr>
-      <w:r>
-        <w:rPr>
-          <w:rFonts w:ascii="Times New Roman" w:hAnsi="Times New Roman" w:cs="Times New Roman"/>
-          <w:b/>
-          <w:bCs/>
-          <w:sz w:val="22"/>
-          <w:szCs w:val="36"/>
-        </w:rPr>
-        <w:t xml:space="preserve">COND -&gt; </w:t>
-      </w:r>
-      <w:proofErr w:type="spellStart"/>
-      <w:r>
-        <w:rPr>
-          <w:rFonts w:ascii="Times New Roman" w:hAnsi="Times New Roman" w:cs="Times New Roman"/>
-          <w:b/>
-          <w:bCs/>
-          <w:sz w:val="22"/>
-          <w:szCs w:val="36"/>
-          <w:lang w:val="de-DE"/>
-        </w:rPr>
-        <w:t>boolstr</w:t>
-      </w:r>
-      <w:proofErr w:type="spellEnd"/>
-      <w:r>
-        <w:rPr>
-          <w:rFonts w:ascii="Times New Roman" w:hAnsi="Times New Roman" w:cs="Times New Roman"/>
-          <w:b/>
-          <w:bCs/>
-          <w:sz w:val="22"/>
-          <w:szCs w:val="36"/>
-        </w:rPr>
-        <w:t xml:space="preserve"> </w:t>
-      </w:r>
-    </w:p>
-    <w:p>
-      <w:pPr>
-        <w:pStyle w:val="CFG"/>
-        <w:numPr>
-          <w:ilvl w:val="0"/>
-          <w:numId w:val="4"/>
-        </w:numPr>
-        <w:spacing w:line="360" w:lineRule="auto"/>
-        <w:rPr>
-          <w:rFonts w:ascii="Times New Roman" w:hAnsi="Times New Roman" w:cs="Times New Roman"/>
-          <w:b/>
-          <w:bCs/>
-          <w:sz w:val="22"/>
-          <w:szCs w:val="36"/>
-        </w:rPr>
-      </w:pPr>
-      <w:r>
-        <w:rPr>
-          <w:rFonts w:ascii="Times New Roman" w:hAnsi="Times New Roman" w:cs="Times New Roman"/>
-          <w:b/>
-          <w:bCs/>
-          <w:sz w:val="22"/>
-          <w:szCs w:val="36"/>
-        </w:rPr>
-        <w:t xml:space="preserve">ELSE -&gt; else lbrace BLOCK rbrace </w:t>
-      </w:r>
-    </w:p>
-    <w:p>
-      <w:pPr>
-        <w:pStyle w:val="CFG"/>
-        <w:numPr>
-          <w:ilvl w:val="0"/>
-          <w:numId w:val="4"/>
-        </w:numPr>
-        <w:spacing w:line="360" w:lineRule="auto"/>
-        <w:rPr>
-          <w:rFonts w:ascii="Times New Roman" w:hAnsi="Times New Roman" w:cs="Times New Roman"/>
-          <w:b/>
-          <w:bCs/>
-          <w:sz w:val="22"/>
-          <w:szCs w:val="36"/>
-        </w:rPr>
-      </w:pPr>
-      <w:r>
-        <w:rPr>
-          <w:rFonts w:ascii="Times New Roman" w:hAnsi="Times New Roman" w:cs="Times New Roman"/>
-          <w:b/>
-          <w:bCs/>
-          <w:sz w:val="22"/>
-          <w:szCs w:val="36"/>
-        </w:rPr>
-        <w:t>ELSE -&gt; ''</w:t>
-      </w:r>
-    </w:p>
-    <w:p>
-      <w:pPr>
-        <w:pStyle w:val="CFG"/>
-        <w:numPr>
-          <w:ilvl w:val="0"/>
-          <w:numId w:val="4"/>
-        </w:numPr>
-        <w:spacing w:line="360" w:lineRule="auto"/>
-        <w:rPr>
-          <w:rFonts w:ascii="Times New Roman" w:hAnsi="Times New Roman" w:cs="Times New Roman"/>
-          <w:b/>
-          <w:bCs/>
-          <w:sz w:val="22"/>
-          <w:szCs w:val="36"/>
-        </w:rPr>
-      </w:pPr>
-      <w:r>
-        <w:rPr>
-          <w:rFonts w:ascii="Times New Roman" w:hAnsi="Times New Roman" w:cs="Times New Roman"/>
-          <w:b/>
-          <w:bCs/>
-          <w:sz w:val="22"/>
-          <w:szCs w:val="36"/>
-        </w:rPr>
         <w:t>RETURN -&gt; return RHS semi</w:t>
       </w:r>
       <w:r>
@@ -2593,7 +2766,7 @@
           <w:lang w:val="en-GB"/>
         </w:rPr>
       </w:pPr>
-      <w:bookmarkStart w:id="2" w:name="_Toc168756532"/>
+      <w:bookmarkStart w:id="2" w:name="_Toc168759495"/>
       <w:r>
         <w:rPr>
           <w:rFonts w:ascii="Times New Roman" w:hAnsi="Times New Roman" w:cs="Times New Roman"/>
@@ -3712,7 +3885,7 @@
           <w:lang w:val="en-GB"/>
         </w:rPr>
       </w:pPr>
-      <w:bookmarkStart w:id="3" w:name="_Toc168756533"/>
+      <w:bookmarkStart w:id="3" w:name="_Toc168759496"/>
       <w:r>
         <w:rPr>
           <w:rFonts w:ascii="Times New Roman" w:hAnsi="Times New Roman" w:cs="Times New Roman"/>
@@ -3756,7 +3929,7 @@
           <w:lang w:val="en-GB"/>
         </w:rPr>
       </w:pPr>
-      <w:bookmarkStart w:id="4" w:name="_Toc168756534"/>
+      <w:bookmarkStart w:id="4" w:name="_Toc168759497"/>
       <w:r>
         <w:rPr>
           <w:rFonts w:ascii="Times New Roman" w:hAnsi="Times New Roman" w:cs="Times New Roman"/>
@@ -3776,7 +3949,7 @@
           <w:lang w:val="en-GB"/>
         </w:rPr>
       </w:pPr>
-      <w:bookmarkStart w:id="5" w:name="_Toc168756535"/>
+      <w:bookmarkStart w:id="5" w:name="_Toc168759498"/>
       <w:r>
         <w:rPr>
           <w:rFonts w:ascii="Times New Roman" w:hAnsi="Times New Roman" w:cs="Times New Roman"/>
@@ -3819,10 +3992,10 @@
             <v:path o:extrusionok="f" gradientshapeok="t" o:connecttype="rect"/>
             <o:lock v:ext="edit" aspectratio="t"/>
           </v:shapetype>
-          <v:shape id="_x0000_i1042" type="#_x0000_t75" style="width:498.55pt;height:562.9pt" o:ole="">
+          <v:shape id="_x0000_i1025" type="#_x0000_t75" style="width:498.6pt;height:562.8pt" o:ole="">
             <v:imagedata r:id="rId6" o:title=""/>
           </v:shape>
-          <o:OLEObject Type="Embed" ProgID="Excel.Sheet.12" ShapeID="_x0000_i1042" DrawAspect="Content" ObjectID="_1779372087" r:id="rId7"/>
+          <o:OLEObject Type="Embed" ProgID="Excel.Sheet.12" ShapeID="_x0000_i1025" DrawAspect="Content" ObjectID="_1779372955" r:id="rId7"/>
         </w:object>
       </w:r>
     </w:p>
@@ -3835,6 +4008,7 @@
           <w:lang w:val="en-GB"/>
         </w:rPr>
       </w:pPr>
+      <w:bookmarkStart w:id="6" w:name="_Toc168759499"/>
       <w:r>
         <w:rPr>
           <w:rFonts w:ascii="Times New Roman" w:hAnsi="Times New Roman" w:cs="Times New Roman"/>
@@ -3843,6 +4017,7 @@
         <w:lastRenderedPageBreak/>
         <w:t>Goto</w:t>
       </w:r>
+      <w:bookmarkEnd w:id="6"/>
     </w:p>
     <w:p>
       <w:pPr>
@@ -3858,10 +4033,10 @@
           <w:lang w:val="en-GB"/>
         </w:rPr>
         <w:object w:dxaOrig="22102" w:dyaOrig="25012" w14:anchorId="7629F3FB">
-          <v:shape id="_x0000_i1048" type="#_x0000_t75" style="width:497.45pt;height:562.9pt" o:ole="">
+          <v:shape id="_x0000_i1026" type="#_x0000_t75" style="width:497.4pt;height:562.8pt" o:ole="">
             <v:imagedata r:id="rId8" o:title=""/>
           </v:shape>
-          <o:OLEObject Type="Embed" ProgID="Excel.Sheet.12" ShapeID="_x0000_i1048" DrawAspect="Content" ObjectID="_1779372088" r:id="rId9"/>
+          <o:OLEObject Type="Embed" ProgID="Excel.Sheet.12" ShapeID="_x0000_i1026" DrawAspect="Content" ObjectID="_1779372956" r:id="rId9"/>
         </w:object>
       </w:r>
     </w:p>
@@ -3890,6 +4065,7 @@
           <w:lang w:val="en-GB"/>
         </w:rPr>
       </w:pPr>
+      <w:bookmarkStart w:id="7" w:name="_Toc168759500"/>
       <w:r>
         <w:rPr>
           <w:rFonts w:ascii="Times New Roman" w:hAnsi="Times New Roman" w:cs="Times New Roman"/>
@@ -3898,107 +4074,22 @@
         <w:lastRenderedPageBreak/>
         <w:t>Implementation of the SLR Parser</w:t>
       </w:r>
-    </w:p>
-    <w:p>
-      <w:pPr>
-        <w:spacing w:line="360" w:lineRule="auto"/>
-        <w:rPr>
-          <w:rFonts w:ascii="Times New Roman" w:hAnsi="Times New Roman" w:cs="Times New Roman"/>
-          <w:lang w:val="en-GB"/>
-        </w:rPr>
-      </w:pPr>
-      <w:r>
-        <w:rPr>
-          <w:rFonts w:ascii="Times New Roman" w:hAnsi="Times New Roman" w:cs="Times New Roman"/>
-          <w:lang w:val="en-GB"/>
-        </w:rPr>
-        <w:t>We implemented our SLR parser in python. To execute Python3 must be installed and can be</w:t>
-      </w:r>
-      <w:r>
-        <w:rPr>
-          <w:rFonts w:ascii="Times New Roman" w:hAnsi="Times New Roman" w:cs="Times New Roman"/>
-          <w:lang w:val="en-GB"/>
-        </w:rPr>
-        <w:t xml:space="preserve"> </w:t>
-      </w:r>
-      <w:r>
-        <w:rPr>
-          <w:rFonts w:ascii="Times New Roman" w:hAnsi="Times New Roman" w:cs="Times New Roman"/>
-          <w:lang w:val="en-GB"/>
-        </w:rPr>
-        <w:t xml:space="preserve">executed by the following command: “python syntax_analyzer.py </w:t>
-      </w:r>
-      <w:r>
-        <w:rPr>
-          <w:rFonts w:ascii="Times New Roman" w:hAnsi="Times New Roman" w:cs="Times New Roman"/>
-          <w:lang w:val="en-GB"/>
-        </w:rPr>
-        <w:t>&lt;</w:t>
-      </w:r>
-      <w:proofErr w:type="spellStart"/>
-      <w:r>
-        <w:rPr>
-          <w:rFonts w:ascii="Times New Roman" w:hAnsi="Times New Roman" w:cs="Times New Roman"/>
-          <w:lang w:val="en-GB"/>
-        </w:rPr>
-        <w:t>path_of_inputfile</w:t>
-      </w:r>
-      <w:proofErr w:type="spellEnd"/>
-      <w:r>
-        <w:rPr>
-          <w:rFonts w:ascii="Times New Roman" w:hAnsi="Times New Roman" w:cs="Times New Roman"/>
-          <w:lang w:val="en-GB"/>
-        </w:rPr>
-        <w:t>&gt;</w:t>
-      </w:r>
-      <w:r>
-        <w:rPr>
-          <w:rFonts w:ascii="Times New Roman" w:hAnsi="Times New Roman" w:cs="Times New Roman"/>
-          <w:lang w:val="en-GB"/>
-        </w:rPr>
-        <w:t>”. The input</w:t>
-      </w:r>
-      <w:r>
-        <w:rPr>
-          <w:rFonts w:ascii="Times New Roman" w:hAnsi="Times New Roman" w:cs="Times New Roman"/>
-          <w:lang w:val="en-GB"/>
-        </w:rPr>
-        <w:t xml:space="preserve"> </w:t>
-      </w:r>
-      <w:r>
-        <w:rPr>
-          <w:rFonts w:ascii="Times New Roman" w:hAnsi="Times New Roman" w:cs="Times New Roman"/>
-          <w:lang w:val="en-GB"/>
-        </w:rPr>
-        <w:t>file has to be .txt file containing tokens defined in the Grammar. After the execution either an error</w:t>
-      </w:r>
-      <w:r>
-        <w:rPr>
-          <w:rFonts w:ascii="Times New Roman" w:hAnsi="Times New Roman" w:cs="Times New Roman"/>
-          <w:lang w:val="en-GB"/>
-        </w:rPr>
-        <w:t xml:space="preserve"> </w:t>
-      </w:r>
-      <w:r>
-        <w:rPr>
-          <w:rFonts w:ascii="Times New Roman" w:hAnsi="Times New Roman" w:cs="Times New Roman"/>
-          <w:lang w:val="en-GB"/>
-        </w:rPr>
-        <w:t>message - describing the error - or a parse tree will be printed. The implementation generally follows</w:t>
-      </w:r>
-      <w:r>
-        <w:rPr>
-          <w:rFonts w:ascii="Times New Roman" w:hAnsi="Times New Roman" w:cs="Times New Roman"/>
-          <w:lang w:val="en-GB"/>
-        </w:rPr>
-        <w:t xml:space="preserve"> </w:t>
-      </w:r>
-      <w:r>
-        <w:rPr>
-          <w:rFonts w:ascii="Times New Roman" w:hAnsi="Times New Roman" w:cs="Times New Roman"/>
-          <w:lang w:val="en-GB"/>
-        </w:rPr>
-        <w:t>the idea presented in the script “Syntax Analyzer Part: 5”.</w:t>
+      <w:bookmarkEnd w:id="7"/>
+    </w:p>
+    <w:p>
+      <w:pPr>
+        <w:spacing w:line="360" w:lineRule="auto"/>
+        <w:rPr>
+          <w:rFonts w:ascii="Times New Roman" w:hAnsi="Times New Roman" w:cs="Times New Roman"/>
+          <w:lang w:val="en-GB"/>
+        </w:rPr>
+      </w:pPr>
+      <w:r>
+        <w:rPr>
+          <w:rFonts w:ascii="Times New Roman" w:hAnsi="Times New Roman" w:cs="Times New Roman"/>
+          <w:lang w:val="en-GB"/>
+        </w:rPr>
+        <w:t>We implemented our SLR parser in python. To execute Python3 must be installed and can be executed by the following command: “python syntax_analyzer.py &lt;path_of_inputfile&gt;”. The input file has to be .txt file containing tokens defined in the Grammar. After the execution either an error message - describing the error - or a parse tree will be printed. The implementation generally follows the idea presented in the script “Syntax Analyzer Part: 5”.</w:t>
       </w:r>
     </w:p>
     <w:p>
@@ -4010,6 +4101,7 @@
           <w:lang w:val="en-GB"/>
         </w:rPr>
       </w:pPr>
+      <w:bookmarkStart w:id="8" w:name="_Toc168759501"/>
       <w:r>
         <w:rPr>
           <w:rFonts w:ascii="Times New Roman" w:hAnsi="Times New Roman" w:cs="Times New Roman"/>
@@ -4017,47 +4109,20 @@
         </w:rPr>
         <w:t>Data Structures</w:t>
       </w:r>
-    </w:p>
-    <w:p>
-      <w:pPr>
-        <w:spacing w:line="360" w:lineRule="auto"/>
-        <w:rPr>
-          <w:rFonts w:ascii="Times New Roman" w:hAnsi="Times New Roman" w:cs="Times New Roman"/>
-        </w:rPr>
-      </w:pPr>
-      <w:r>
-        <w:rPr>
-          <w:rFonts w:ascii="Times New Roman" w:hAnsi="Times New Roman" w:cs="Times New Roman"/>
-        </w:rPr>
-        <w:t xml:space="preserve">To represent the SLR parsing table we used dictionaries in python, and we have a dictionary for the actions of the parsing table and a separate dictionary for the </w:t>
-      </w:r>
-      <w:proofErr w:type="spellStart"/>
-      <w:r>
-        <w:rPr>
-          <w:rFonts w:ascii="Times New Roman" w:hAnsi="Times New Roman" w:cs="Times New Roman"/>
-        </w:rPr>
-        <w:t>goto</w:t>
-      </w:r>
-      <w:proofErr w:type="spellEnd"/>
-      <w:r>
-        <w:rPr>
-          <w:rFonts w:ascii="Times New Roman" w:hAnsi="Times New Roman" w:cs="Times New Roman"/>
-        </w:rPr>
-        <w:t>-statements of the parsing table. The key in these dictionaries is always the current state and therefore each row of the parsing table has its own entry in the dictionary. The value for each key is another dictionary for which the terminals/non-terminals are the key with the corresponding action/</w:t>
-      </w:r>
-      <w:proofErr w:type="spellStart"/>
-      <w:r>
-        <w:rPr>
-          <w:rFonts w:ascii="Times New Roman" w:hAnsi="Times New Roman" w:cs="Times New Roman"/>
-        </w:rPr>
-        <w:t>goto</w:t>
-      </w:r>
-      <w:proofErr w:type="spellEnd"/>
-      <w:r>
-        <w:rPr>
-          <w:rFonts w:ascii="Times New Roman" w:hAnsi="Times New Roman" w:cs="Times New Roman"/>
-        </w:rPr>
-        <w:t xml:space="preserve">-statement as value. Additionally, we have a third dictionary in which we store each derivation mapped to its corresponding number in the SLR parsing table. For readability purposes we put the dictionaries in a separate python-file called “ruleset.py” and we import the dictionaries in “syntax_analyzer.py”. </w:t>
+      <w:bookmarkEnd w:id="8"/>
+    </w:p>
+    <w:p>
+      <w:pPr>
+        <w:spacing w:line="360" w:lineRule="auto"/>
+        <w:rPr>
+          <w:rFonts w:ascii="Times New Roman" w:hAnsi="Times New Roman" w:cs="Times New Roman"/>
+        </w:rPr>
+      </w:pPr>
+      <w:r>
+        <w:rPr>
+          <w:rFonts w:ascii="Times New Roman" w:hAnsi="Times New Roman" w:cs="Times New Roman"/>
+        </w:rPr>
+        <w:t xml:space="preserve">To represent the SLR parsing table we used dictionaries in python, and we have a dictionary for the actions of the parsing table and a separate dictionary for the goto-statements of the parsing table. The key in these dictionaries is always the current state and therefore each row of the parsing table has its own entry in the dictionary. The value for each key is another dictionary for which the terminals/non-terminals are the key with the corresponding action/goto-statement as value. Additionally, we have a third dictionary in which we store each derivation mapped to its corresponding number in the SLR parsing table. For readability purposes we put the dictionaries in a separate python-file called “ruleset.py” and we import the dictionaries in “syntax_analyzer.py”. </w:t>
       </w:r>
     </w:p>
     <w:p>
@@ -4086,69 +4151,7 @@
         <w:rPr>
           <w:rFonts w:ascii="Times New Roman" w:hAnsi="Times New Roman" w:cs="Times New Roman"/>
         </w:rPr>
-        <w:t>For the parse tree we also implemented a tree class in the file “tree.py”. Each node has a data attribute to store the data of the node itself and a children attribute which is just a list to store the children’s node. To add a child to the node we have two methods called “</w:t>
-      </w:r>
-      <w:proofErr w:type="spellStart"/>
-      <w:r>
-        <w:rPr>
-          <w:rFonts w:ascii="Times New Roman" w:hAnsi="Times New Roman" w:cs="Times New Roman"/>
-        </w:rPr>
-        <w:t>add_child</w:t>
-      </w:r>
-      <w:proofErr w:type="spellEnd"/>
-      <w:r>
-        <w:rPr>
-          <w:rFonts w:ascii="Times New Roman" w:hAnsi="Times New Roman" w:cs="Times New Roman"/>
-        </w:rPr>
-        <w:t>” and “</w:t>
-      </w:r>
-      <w:proofErr w:type="spellStart"/>
-      <w:r>
-        <w:rPr>
-          <w:rFonts w:ascii="Times New Roman" w:hAnsi="Times New Roman" w:cs="Times New Roman"/>
-        </w:rPr>
-        <w:t>add_child_at</w:t>
-      </w:r>
-      <w:proofErr w:type="spellEnd"/>
-      <w:r>
-        <w:rPr>
-          <w:rFonts w:ascii="Times New Roman" w:hAnsi="Times New Roman" w:cs="Times New Roman"/>
-        </w:rPr>
-        <w:t>”. In these the given node will just be stored in the children list at the end or for the specified index. We also added straightforward get methods to obtain the data of the node or the list of children and a “</w:t>
-      </w:r>
-      <w:proofErr w:type="spellStart"/>
-      <w:r>
-        <w:rPr>
-          <w:rFonts w:ascii="Times New Roman" w:hAnsi="Times New Roman" w:cs="Times New Roman"/>
-        </w:rPr>
-        <w:t>remove_child</w:t>
-      </w:r>
-      <w:proofErr w:type="spellEnd"/>
-      <w:r>
-        <w:rPr>
-          <w:rFonts w:ascii="Times New Roman" w:hAnsi="Times New Roman" w:cs="Times New Roman"/>
-        </w:rPr>
-        <w:t>” method to remove a child from the children list. Finally, we implemented a method called “</w:t>
-      </w:r>
-      <w:proofErr w:type="spellStart"/>
-      <w:r>
-        <w:rPr>
-          <w:rFonts w:ascii="Times New Roman" w:hAnsi="Times New Roman" w:cs="Times New Roman"/>
-        </w:rPr>
-        <w:t>print_tree</w:t>
-      </w:r>
-      <w:proofErr w:type="spellEnd"/>
-      <w:r>
-        <w:rPr>
-          <w:rFonts w:ascii="Times New Roman" w:hAnsi="Times New Roman" w:cs="Times New Roman"/>
-        </w:rPr>
-        <w:t>” which prints first the data of the given node and then recursively the data of the children and we just followed the implementation of a pre-order traversal. We also added additional indents for every recursive call and vertical lines for a nicer looking print in the console</w:t>
-      </w:r>
-      <w:r>
-        <w:rPr>
-          <w:rFonts w:ascii="Times New Roman" w:hAnsi="Times New Roman" w:cs="Times New Roman"/>
-        </w:rPr>
-        <w:t>.</w:t>
+        <w:t>For the parse tree we also implemented a tree class in the file “tree.py”. Each node has a data attribute to store the data of the node itself and a children attribute which is just a list to store the children’s node. To add a child to the node we have two methods called “add_child” and “add_child_at”. In these the given node will just be stored in the children list at the end or for the specified index. We also added straightforward get methods to obtain the data of the node or the list of children and a “remove_child” method to remove a child from the children list. Finally, we implemented a method called “print_tree” which prints first the data of the given node and then recursively the data of the children and we just followed the implementation of a pre-order traversal. We also added additional indents for every recursive call and vertical lines for a nicer looking print in the console.</w:t>
       </w:r>
     </w:p>
     <w:p>
@@ -4160,6 +4163,7 @@
           <w:lang w:val="en-GB"/>
         </w:rPr>
       </w:pPr>
+      <w:bookmarkStart w:id="9" w:name="_Toc168759502"/>
       <w:r>
         <w:rPr>
           <w:rFonts w:ascii="Times New Roman" w:hAnsi="Times New Roman" w:cs="Times New Roman"/>
@@ -4168,6 +4172,7 @@
         <w:lastRenderedPageBreak/>
         <w:t>Procedure of the implementation</w:t>
       </w:r>
+      <w:bookmarkEnd w:id="9"/>
     </w:p>
     <w:p>
       <w:pPr>
@@ -4194,21 +4199,7 @@
         <w:rPr>
           <w:rFonts w:ascii="Times New Roman" w:hAnsi="Times New Roman" w:cs="Times New Roman"/>
         </w:rPr>
-        <w:t>After the tokens were successfully obtained and the list of tokens contains at least one token we create two stacks. One is for the states of the SLR parser used later in the parsing process and the second is for the nodes of the tree. Then the function “</w:t>
-      </w:r>
-      <w:proofErr w:type="spellStart"/>
-      <w:r>
-        <w:rPr>
-          <w:rFonts w:ascii="Times New Roman" w:hAnsi="Times New Roman" w:cs="Times New Roman"/>
-        </w:rPr>
-        <w:t>check_tokens</w:t>
-      </w:r>
-      <w:proofErr w:type="spellEnd"/>
-      <w:r>
-        <w:rPr>
-          <w:rFonts w:ascii="Times New Roman" w:hAnsi="Times New Roman" w:cs="Times New Roman"/>
-        </w:rPr>
-        <w:t xml:space="preserve">” is called with the tokens list as an input parameter and if the function verifies the tokens list the root node of the parse tree is returned which will be printed afterwards. </w:t>
+        <w:t xml:space="preserve">After the tokens were successfully obtained and the list of tokens contains at least one token we create two stacks. One is for the states of the SLR parser used later in the parsing process and the second is for the nodes of the tree. Then the function “check_tokens” is called with the tokens list as an input parameter and if the function verifies the tokens list the root node of the parse tree is returned which will be printed afterwards. </w:t>
       </w:r>
     </w:p>
     <w:p>
@@ -4247,39 +4238,27 @@
           <w:rFonts w:ascii="Times New Roman" w:hAnsi="Times New Roman" w:cs="Times New Roman"/>
         </w:rPr>
       </w:pPr>
+      <w:bookmarkStart w:id="10" w:name="_Toc168759503"/>
       <w:r>
         <w:rPr>
           <w:rFonts w:ascii="Times New Roman" w:hAnsi="Times New Roman" w:cs="Times New Roman"/>
         </w:rPr>
         <w:t>Key functions</w:t>
       </w:r>
-    </w:p>
-    <w:p>
-      <w:pPr>
-        <w:spacing w:line="360" w:lineRule="auto"/>
-        <w:rPr>
-          <w:rFonts w:ascii="Times New Roman" w:hAnsi="Times New Roman" w:cs="Times New Roman"/>
-        </w:rPr>
-      </w:pPr>
-      <w:r>
-        <w:rPr>
-          <w:rFonts w:ascii="Times New Roman" w:hAnsi="Times New Roman" w:cs="Times New Roman"/>
-        </w:rPr>
-        <w:t xml:space="preserve">reduce(): This function is used to perform the reduce operation in the parser. It pops the corresponding number of nodes and states from the stack, creates a new parent node with the non-terminal of the derivation as data and adds the popped nodes as children. Afterwards the new state is determined by the </w:t>
-      </w:r>
-      <w:proofErr w:type="spellStart"/>
-      <w:r>
-        <w:rPr>
-          <w:rFonts w:ascii="Times New Roman" w:hAnsi="Times New Roman" w:cs="Times New Roman"/>
-        </w:rPr>
-        <w:t>goto</w:t>
-      </w:r>
-      <w:proofErr w:type="spellEnd"/>
-      <w:r>
-        <w:rPr>
-          <w:rFonts w:ascii="Times New Roman" w:hAnsi="Times New Roman" w:cs="Times New Roman"/>
-        </w:rPr>
-        <w:t xml:space="preserve"> dictionary, and the corresponding new state and the parent node are pushed to their respective stacks. We moved the determining of the non-terminal on the left side of the derivation and the number of elements on the right side of the derivation to extra functions to make the code more readable.</w:t>
+      <w:bookmarkEnd w:id="10"/>
+    </w:p>
+    <w:p>
+      <w:pPr>
+        <w:spacing w:line="360" w:lineRule="auto"/>
+        <w:rPr>
+          <w:rFonts w:ascii="Times New Roman" w:hAnsi="Times New Roman" w:cs="Times New Roman"/>
+        </w:rPr>
+      </w:pPr>
+      <w:r>
+        <w:rPr>
+          <w:rFonts w:ascii="Times New Roman" w:hAnsi="Times New Roman" w:cs="Times New Roman"/>
+        </w:rPr>
+        <w:t>reduce(): This function is used to perform the reduce operation in the parser. It pops the corresponding number of nodes and states from the stack, creates a new parent node with the non-terminal of the derivation as data and adds the popped nodes as children. Afterwards the new state is determined by the goto dictionary, and the corresponding new state and the parent node are pushed to their respective stacks. We moved the determining of the non-terminal on the left side of the derivation and the number of elements on the right side of the derivation to extra functions to make the code more readable.</w:t>
       </w:r>
     </w:p>
     <w:p>
@@ -4303,42 +4282,26 @@
           <w:rFonts w:ascii="Times New Roman" w:hAnsi="Times New Roman" w:cs="Times New Roman"/>
         </w:rPr>
       </w:pPr>
-      <w:proofErr w:type="spellStart"/>
       <w:r>
         <w:rPr>
           <w:rFonts w:ascii="Times New Roman" w:hAnsi="Times New Roman" w:cs="Times New Roman"/>
         </w:rPr>
         <w:lastRenderedPageBreak/>
-        <w:t>error_handling</w:t>
-      </w:r>
-      <w:proofErr w:type="spellEnd"/>
-      <w:r>
-        <w:rPr>
-          <w:rFonts w:ascii="Times New Roman" w:hAnsi="Times New Roman" w:cs="Times New Roman"/>
-        </w:rPr>
-        <w:t>(): The function is called when a syntax error is determined during the parsing process. In the function we retrieve a maximum of three tokens before and after the index where the error occurred to provide some context for the error. Finally, the function prints out the index at the token where the error occurred and a snippet containing the tokens before and after. Afterwards the program is exited.</w:t>
-      </w:r>
-    </w:p>
-    <w:p>
-      <w:pPr>
-        <w:spacing w:line="360" w:lineRule="auto"/>
-        <w:rPr>
-          <w:rFonts w:ascii="Times New Roman" w:hAnsi="Times New Roman" w:cs="Times New Roman"/>
-        </w:rPr>
-      </w:pPr>
-      <w:proofErr w:type="spellStart"/>
-      <w:r>
-        <w:rPr>
-          <w:rFonts w:ascii="Times New Roman" w:hAnsi="Times New Roman" w:cs="Times New Roman"/>
-        </w:rPr>
-        <w:t>accept_input</w:t>
-      </w:r>
-      <w:proofErr w:type="spellEnd"/>
-      <w:r>
-        <w:rPr>
-          <w:rFonts w:ascii="Times New Roman" w:hAnsi="Times New Roman" w:cs="Times New Roman"/>
-        </w:rPr>
-        <w:t xml:space="preserve">(): This function is called when the SLR parsing was successful, but we still need to simulate the last derivations in order to obtain the complete parse tree. We simply simulate the derivation “CODE -&gt; TYPE CODE” for the remaining nodes in the stack until only one node remains. We must do this because the SLR parsing table accepts the input without executing the last reductions. </w:t>
+        <w:t>error_handling(): The function is called when a syntax error is determined during the parsing process. In the function we retrieve a maximum of three tokens before and after the index where the error occurred to provide some context for the error. Finally, the function prints out the index at the token where the error occurred and a snippet containing the tokens before and after. Afterwards the program is exited.</w:t>
+      </w:r>
+    </w:p>
+    <w:p>
+      <w:pPr>
+        <w:spacing w:line="360" w:lineRule="auto"/>
+        <w:rPr>
+          <w:rFonts w:ascii="Times New Roman" w:hAnsi="Times New Roman" w:cs="Times New Roman"/>
+        </w:rPr>
+      </w:pPr>
+      <w:r>
+        <w:rPr>
+          <w:rFonts w:ascii="Times New Roman" w:hAnsi="Times New Roman" w:cs="Times New Roman"/>
+        </w:rPr>
+        <w:t xml:space="preserve">accept_input(): This function is called when the SLR parsing was successful, but we still need to simulate the last derivations in order to obtain the complete parse tree. We simply simulate the derivation “CODE -&gt; TYPE CODE” for the remaining nodes in the stack until only one node remains. We must do this because the SLR parsing table accepts the input without executing the last reductions. </w:t>
       </w:r>
     </w:p>
     <w:p>
@@ -4349,12 +4312,14 @@
           <w:rFonts w:ascii="Times New Roman" w:hAnsi="Times New Roman" w:cs="Times New Roman"/>
         </w:rPr>
       </w:pPr>
+      <w:bookmarkStart w:id="11" w:name="_Toc168759504"/>
       <w:r>
         <w:rPr>
           <w:rFonts w:ascii="Times New Roman" w:hAnsi="Times New Roman" w:cs="Times New Roman"/>
         </w:rPr>
         <w:t>Test files and test script</w:t>
       </w:r>
+      <w:bookmarkEnd w:id="11"/>
     </w:p>
     <w:p>
       <w:pPr>
@@ -4377,6 +4342,95 @@
           <w:rFonts w:ascii="Times New Roman" w:hAnsi="Times New Roman" w:cs="Times New Roman"/>
         </w:rPr>
       </w:pPr>
+      <w:r>
+        <w:rPr>
+          <w:noProof/>
+        </w:rPr>
+        <w:drawing>
+          <wp:inline distT="0" distB="0" distL="0" distR="0" wp14:anchorId="161EE62C" wp14:editId="2FB3E375">
+            <wp:extent cx="4036520" cy="3848100"/>
+            <wp:effectExtent l="0" t="0" r="2540" b="0"/>
+            <wp:docPr id="957404118" name="Picture 1"/>
+            <wp:cNvGraphicFramePr>
+              <a:graphicFrameLocks xmlns:a="http://schemas.openxmlformats.org/drawingml/2006/main" noChangeAspect="1"/>
+            </wp:cNvGraphicFramePr>
+            <a:graphic xmlns:a="http://schemas.openxmlformats.org/drawingml/2006/main">
+              <a:graphicData uri="http://schemas.openxmlformats.org/drawingml/2006/picture">
+                <pic:pic xmlns:pic="http://schemas.openxmlformats.org/drawingml/2006/picture">
+                  <pic:nvPicPr>
+                    <pic:cNvPr id="957404118" name=""/>
+                    <pic:cNvPicPr/>
+                  </pic:nvPicPr>
+                  <pic:blipFill>
+                    <a:blip r:embed="rId10"/>
+                    <a:stretch>
+                      <a:fillRect/>
+                    </a:stretch>
+                  </pic:blipFill>
+                  <pic:spPr>
+                    <a:xfrm>
+                      <a:off x="0" y="0"/>
+                      <a:ext cx="4041434" cy="3852784"/>
+                    </a:xfrm>
+                    <a:prstGeom prst="rect">
+                      <a:avLst/>
+                    </a:prstGeom>
+                  </pic:spPr>
+                </pic:pic>
+              </a:graphicData>
+            </a:graphic>
+          </wp:inline>
+        </w:drawing>
+      </w:r>
+    </w:p>
+    <w:p>
+      <w:pPr>
+        <w:spacing w:line="360" w:lineRule="auto"/>
+        <w:rPr>
+          <w:rFonts w:ascii="Times New Roman" w:hAnsi="Times New Roman" w:cs="Times New Roman"/>
+        </w:rPr>
+      </w:pPr>
+      <w:r>
+        <w:rPr>
+          <w:noProof/>
+        </w:rPr>
+        <w:lastRenderedPageBreak/>
+        <w:drawing>
+          <wp:inline distT="0" distB="0" distL="0" distR="0" wp14:anchorId="539861F5" wp14:editId="12EF323C">
+            <wp:extent cx="5760720" cy="4994910"/>
+            <wp:effectExtent l="0" t="0" r="0" b="0"/>
+            <wp:docPr id="1118602036" name="Picture 1" descr="A screenshot of a computer&#10;&#10;Description automatically generated"/>
+            <wp:cNvGraphicFramePr>
+              <a:graphicFrameLocks xmlns:a="http://schemas.openxmlformats.org/drawingml/2006/main" noChangeAspect="1"/>
+            </wp:cNvGraphicFramePr>
+            <a:graphic xmlns:a="http://schemas.openxmlformats.org/drawingml/2006/main">
+              <a:graphicData uri="http://schemas.openxmlformats.org/drawingml/2006/picture">
+                <pic:pic xmlns:pic="http://schemas.openxmlformats.org/drawingml/2006/picture">
+                  <pic:nvPicPr>
+                    <pic:cNvPr id="1118602036" name="Picture 1" descr="A screenshot of a computer&#10;&#10;Description automatically generated"/>
+                    <pic:cNvPicPr/>
+                  </pic:nvPicPr>
+                  <pic:blipFill>
+                    <a:blip r:embed="rId11"/>
+                    <a:stretch>
+                      <a:fillRect/>
+                    </a:stretch>
+                  </pic:blipFill>
+                  <pic:spPr>
+                    <a:xfrm>
+                      <a:off x="0" y="0"/>
+                      <a:ext cx="5760720" cy="4994910"/>
+                    </a:xfrm>
+                    <a:prstGeom prst="rect">
+                      <a:avLst/>
+                    </a:prstGeom>
+                  </pic:spPr>
+                </pic:pic>
+              </a:graphicData>
+            </a:graphic>
+          </wp:inline>
+        </w:drawing>
+      </w:r>
     </w:p>
     <w:p>
       <w:pPr>

--- a/files/Compiler_report.docx
+++ b/files/Compiler_report.docx
@@ -87,8 +87,9 @@
           <w:lang w:val="de-DE"/>
           <w14:ligatures w14:val="none"/>
         </w:rPr>
-        <w:t>Patrik Lytschman (50241262), Lukas Welker (50241179</w:t>
-      </w:r>
+        <w:t xml:space="preserve">Patrik </w:t>
+      </w:r>
+      <w:proofErr w:type="spellStart"/>
       <w:r>
         <w:rPr>
           <w:rFonts w:ascii="Times New Roman" w:eastAsia="Times New Roman" w:hAnsi="Times New Roman" w:cs="Times New Roman"/>
@@ -97,20 +98,9 @@
           <w:lang w:val="de-DE"/>
           <w14:ligatures w14:val="none"/>
         </w:rPr>
-        <w:t>)</w:t>
-      </w:r>
-    </w:p>
-    <w:p>
-      <w:pPr>
-        <w:spacing w:after="0" w:line="360" w:lineRule="auto"/>
-        <w:jc w:val="center"/>
-        <w:rPr>
-          <w:rFonts w:ascii="Times New Roman" w:eastAsia="Times New Roman" w:hAnsi="Times New Roman" w:cs="Times New Roman"/>
-          <w:kern w:val="0"/>
-          <w:lang w:val="de-DE"/>
-          <w14:ligatures w14:val="none"/>
-        </w:rPr>
-      </w:pPr>
+        <w:t>Lytschman</w:t>
+      </w:r>
+      <w:proofErr w:type="spellEnd"/>
       <w:r>
         <w:rPr>
           <w:rFonts w:ascii="Times New Roman" w:eastAsia="Times New Roman" w:hAnsi="Times New Roman" w:cs="Times New Roman"/>
@@ -119,20 +109,8 @@
           <w:lang w:val="de-DE"/>
           <w14:ligatures w14:val="none"/>
         </w:rPr>
-        <w:t>Chung Ang University</w:t>
-      </w:r>
-    </w:p>
-    <w:p>
-      <w:pPr>
-        <w:spacing w:after="0" w:line="360" w:lineRule="auto"/>
-        <w:jc w:val="center"/>
-        <w:rPr>
-          <w:rFonts w:ascii="Times New Roman" w:eastAsia="Times New Roman" w:hAnsi="Times New Roman" w:cs="Times New Roman"/>
-          <w:kern w:val="0"/>
-          <w:lang w:val="de-DE"/>
-          <w14:ligatures w14:val="none"/>
-        </w:rPr>
-      </w:pPr>
+        <w:t xml:space="preserve"> (50241262), Lukas Welker (50241179</w:t>
+      </w:r>
       <w:r>
         <w:rPr>
           <w:rFonts w:ascii="Times New Roman" w:eastAsia="Times New Roman" w:hAnsi="Times New Roman" w:cs="Times New Roman"/>
@@ -141,8 +119,20 @@
           <w:lang w:val="de-DE"/>
           <w14:ligatures w14:val="none"/>
         </w:rPr>
-        <w:t>Compiler</w:t>
-      </w:r>
+        <w:t>)</w:t>
+      </w:r>
+    </w:p>
+    <w:p>
+      <w:pPr>
+        <w:spacing w:after="0" w:line="360" w:lineRule="auto"/>
+        <w:jc w:val="center"/>
+        <w:rPr>
+          <w:rFonts w:ascii="Times New Roman" w:eastAsia="Times New Roman" w:hAnsi="Times New Roman" w:cs="Times New Roman"/>
+          <w:kern w:val="0"/>
+          <w:lang w:val="de-DE"/>
+          <w14:ligatures w14:val="none"/>
+        </w:rPr>
+      </w:pPr>
       <w:r>
         <w:rPr>
           <w:rFonts w:ascii="Times New Roman" w:eastAsia="Times New Roman" w:hAnsi="Times New Roman" w:cs="Times New Roman"/>
@@ -151,8 +141,20 @@
           <w:lang w:val="de-DE"/>
           <w14:ligatures w14:val="none"/>
         </w:rPr>
-        <w:t xml:space="preserve"> (5</w:t>
-      </w:r>
+        <w:t>Chung Ang University</w:t>
+      </w:r>
+    </w:p>
+    <w:p>
+      <w:pPr>
+        <w:spacing w:after="0" w:line="360" w:lineRule="auto"/>
+        <w:jc w:val="center"/>
+        <w:rPr>
+          <w:rFonts w:ascii="Times New Roman" w:eastAsia="Times New Roman" w:hAnsi="Times New Roman" w:cs="Times New Roman"/>
+          <w:kern w:val="0"/>
+          <w:lang w:val="de-DE"/>
+          <w14:ligatures w14:val="none"/>
+        </w:rPr>
+      </w:pPr>
       <w:r>
         <w:rPr>
           <w:rFonts w:ascii="Times New Roman" w:eastAsia="Times New Roman" w:hAnsi="Times New Roman" w:cs="Times New Roman"/>
@@ -161,7 +163,7 @@
           <w:lang w:val="de-DE"/>
           <w14:ligatures w14:val="none"/>
         </w:rPr>
-        <w:t>2321</w:t>
+        <w:t>Compiler</w:t>
       </w:r>
       <w:r>
         <w:rPr>
@@ -171,20 +173,8 @@
           <w:lang w:val="de-DE"/>
           <w14:ligatures w14:val="none"/>
         </w:rPr>
-        <w:t>)</w:t>
-      </w:r>
-    </w:p>
-    <w:p>
-      <w:pPr>
-        <w:spacing w:after="0" w:line="360" w:lineRule="auto"/>
-        <w:jc w:val="center"/>
-        <w:rPr>
-          <w:rFonts w:ascii="Times New Roman" w:eastAsia="Times New Roman" w:hAnsi="Times New Roman" w:cs="Times New Roman"/>
-          <w:kern w:val="0"/>
-          <w:lang w:val="de-DE"/>
-          <w14:ligatures w14:val="none"/>
-        </w:rPr>
-      </w:pPr>
+        <w:t xml:space="preserve"> (5</w:t>
+      </w:r>
       <w:r>
         <w:rPr>
           <w:rFonts w:ascii="Times New Roman" w:eastAsia="Times New Roman" w:hAnsi="Times New Roman" w:cs="Times New Roman"/>
@@ -193,7 +183,51 @@
           <w:lang w:val="de-DE"/>
           <w14:ligatures w14:val="none"/>
         </w:rPr>
-        <w:t>Hyosu Kim</w:t>
+        <w:t>2321</w:t>
+      </w:r>
+      <w:r>
+        <w:rPr>
+          <w:rFonts w:ascii="Times New Roman" w:eastAsia="Times New Roman" w:hAnsi="Times New Roman" w:cs="Times New Roman"/>
+          <w:color w:val="000000"/>
+          <w:kern w:val="0"/>
+          <w:lang w:val="de-DE"/>
+          <w14:ligatures w14:val="none"/>
+        </w:rPr>
+        <w:t>)</w:t>
+      </w:r>
+    </w:p>
+    <w:p>
+      <w:pPr>
+        <w:spacing w:after="0" w:line="360" w:lineRule="auto"/>
+        <w:jc w:val="center"/>
+        <w:rPr>
+          <w:rFonts w:ascii="Times New Roman" w:eastAsia="Times New Roman" w:hAnsi="Times New Roman" w:cs="Times New Roman"/>
+          <w:kern w:val="0"/>
+          <w:lang w:val="de-DE"/>
+          <w14:ligatures w14:val="none"/>
+        </w:rPr>
+      </w:pPr>
+      <w:proofErr w:type="spellStart"/>
+      <w:r>
+        <w:rPr>
+          <w:rFonts w:ascii="Times New Roman" w:eastAsia="Times New Roman" w:hAnsi="Times New Roman" w:cs="Times New Roman"/>
+          <w:color w:val="000000"/>
+          <w:kern w:val="0"/>
+          <w:lang w:val="de-DE"/>
+          <w14:ligatures w14:val="none"/>
+        </w:rPr>
+        <w:t>Hyosu</w:t>
+      </w:r>
+      <w:proofErr w:type="spellEnd"/>
+      <w:r>
+        <w:rPr>
+          <w:rFonts w:ascii="Times New Roman" w:eastAsia="Times New Roman" w:hAnsi="Times New Roman" w:cs="Times New Roman"/>
+          <w:color w:val="000000"/>
+          <w:kern w:val="0"/>
+          <w:lang w:val="de-DE"/>
+          <w14:ligatures w14:val="none"/>
+        </w:rPr>
+        <w:t xml:space="preserve"> Kim</w:t>
       </w:r>
     </w:p>
     <w:p>
@@ -358,7 +392,7 @@
             </w:rPr>
             <w:fldChar w:fldCharType="separate"/>
           </w:r>
-          <w:hyperlink w:anchor="_Toc168759493" w:history="1">
+          <w:hyperlink w:anchor="_Toc168763353" w:history="1">
             <w:r>
               <w:rPr>
                 <w:rStyle w:val="Hyperlink"/>
@@ -386,7 +420,7 @@
                 <w:noProof/>
                 <w:webHidden/>
               </w:rPr>
-              <w:instrText xml:space="preserve"> PAGEREF _Toc168759493 \h </w:instrText>
+              <w:instrText xml:space="preserve"> PAGEREF _Toc168763353 \h </w:instrText>
             </w:r>
             <w:r>
               <w:rPr>
@@ -428,7 +462,7 @@
               <w:lang w:val="de-DE"/>
             </w:rPr>
           </w:pPr>
-          <w:hyperlink w:anchor="_Toc168759494" w:history="1">
+          <w:hyperlink w:anchor="_Toc168763354" w:history="1">
             <w:r>
               <w:rPr>
                 <w:rStyle w:val="Hyperlink"/>
@@ -436,7 +470,7 @@
                 <w:noProof/>
                 <w:lang w:val="en-GB"/>
               </w:rPr>
-              <w:t>Given CFG</w:t>
+              <w:t>Changes made to the given CFG make it non-ambiguous.</w:t>
             </w:r>
             <w:r>
               <w:rPr>
@@ -457,7 +491,7 @@
                 <w:noProof/>
                 <w:webHidden/>
               </w:rPr>
-              <w:instrText xml:space="preserve"> PAGEREF _Toc168759494 \h </w:instrText>
+              <w:instrText xml:space="preserve"> PAGEREF _Toc168763354 \h </w:instrText>
             </w:r>
             <w:r>
               <w:rPr>
@@ -499,7 +533,7 @@
               <w:lang w:val="de-DE"/>
             </w:rPr>
           </w:pPr>
-          <w:hyperlink w:anchor="_Toc168759495" w:history="1">
+          <w:hyperlink w:anchor="_Toc168763355" w:history="1">
             <w:r>
               <w:rPr>
                 <w:rStyle w:val="Hyperlink"/>
@@ -507,7 +541,7 @@
                 <w:noProof/>
                 <w:lang w:val="en-GB"/>
               </w:rPr>
-              <w:t>Non-ambiguous CFG</w:t>
+              <w:t>SLR Parsing Table</w:t>
             </w:r>
             <w:r>
               <w:rPr>
@@ -528,7 +562,7 @@
                 <w:noProof/>
                 <w:webHidden/>
               </w:rPr>
-              <w:instrText xml:space="preserve"> PAGEREF _Toc168759495 \h </w:instrText>
+              <w:instrText xml:space="preserve"> PAGEREF _Toc168763355 \h </w:instrText>
             </w:r>
             <w:r>
               <w:rPr>
@@ -548,7 +582,149 @@
                 <w:noProof/>
                 <w:webHidden/>
               </w:rPr>
-              <w:t>5</w:t>
+              <w:t>6</w:t>
+            </w:r>
+            <w:r>
+              <w:rPr>
+                <w:noProof/>
+                <w:webHidden/>
+              </w:rPr>
+              <w:fldChar w:fldCharType="end"/>
+            </w:r>
+          </w:hyperlink>
+        </w:p>
+        <w:p>
+          <w:pPr>
+            <w:pStyle w:val="TOC3"/>
+            <w:tabs>
+              <w:tab w:val="right" w:leader="dot" w:pos="9062"/>
+            </w:tabs>
+            <w:rPr>
+              <w:noProof/>
+              <w:lang w:val="de-DE"/>
+            </w:rPr>
+          </w:pPr>
+          <w:hyperlink w:anchor="_Toc168763356" w:history="1">
+            <w:r>
+              <w:rPr>
+                <w:rStyle w:val="Hyperlink"/>
+                <w:rFonts w:ascii="Times New Roman" w:hAnsi="Times New Roman" w:cs="Times New Roman"/>
+                <w:noProof/>
+                <w:lang w:val="en-GB"/>
+              </w:rPr>
+              <w:t>Action</w:t>
+            </w:r>
+            <w:r>
+              <w:rPr>
+                <w:noProof/>
+                <w:webHidden/>
+              </w:rPr>
+              <w:tab/>
+            </w:r>
+            <w:r>
+              <w:rPr>
+                <w:noProof/>
+                <w:webHidden/>
+              </w:rPr>
+              <w:fldChar w:fldCharType="begin"/>
+            </w:r>
+            <w:r>
+              <w:rPr>
+                <w:noProof/>
+                <w:webHidden/>
+              </w:rPr>
+              <w:instrText xml:space="preserve"> PAGEREF _Toc168763356 \h </w:instrText>
+            </w:r>
+            <w:r>
+              <w:rPr>
+                <w:noProof/>
+                <w:webHidden/>
+              </w:rPr>
+            </w:r>
+            <w:r>
+              <w:rPr>
+                <w:noProof/>
+                <w:webHidden/>
+              </w:rPr>
+              <w:fldChar w:fldCharType="separate"/>
+            </w:r>
+            <w:r>
+              <w:rPr>
+                <w:noProof/>
+                <w:webHidden/>
+              </w:rPr>
+              <w:t>6</w:t>
+            </w:r>
+            <w:r>
+              <w:rPr>
+                <w:noProof/>
+                <w:webHidden/>
+              </w:rPr>
+              <w:fldChar w:fldCharType="end"/>
+            </w:r>
+          </w:hyperlink>
+        </w:p>
+        <w:p>
+          <w:pPr>
+            <w:pStyle w:val="TOC3"/>
+            <w:tabs>
+              <w:tab w:val="right" w:leader="dot" w:pos="9062"/>
+            </w:tabs>
+            <w:rPr>
+              <w:noProof/>
+              <w:lang w:val="de-DE"/>
+            </w:rPr>
+          </w:pPr>
+          <w:hyperlink w:anchor="_Toc168763357" w:history="1">
+            <w:r>
+              <w:rPr>
+                <w:rStyle w:val="Hyperlink"/>
+                <w:rFonts w:ascii="Times New Roman" w:hAnsi="Times New Roman" w:cs="Times New Roman"/>
+                <w:noProof/>
+                <w:lang w:val="en-GB"/>
+              </w:rPr>
+              <w:t>Goto</w:t>
+            </w:r>
+            <w:r>
+              <w:rPr>
+                <w:noProof/>
+                <w:webHidden/>
+              </w:rPr>
+              <w:tab/>
+            </w:r>
+            <w:r>
+              <w:rPr>
+                <w:noProof/>
+                <w:webHidden/>
+              </w:rPr>
+              <w:fldChar w:fldCharType="begin"/>
+            </w:r>
+            <w:r>
+              <w:rPr>
+                <w:noProof/>
+                <w:webHidden/>
+              </w:rPr>
+              <w:instrText xml:space="preserve"> PAGEREF _Toc168763357 \h </w:instrText>
+            </w:r>
+            <w:r>
+              <w:rPr>
+                <w:noProof/>
+                <w:webHidden/>
+              </w:rPr>
+            </w:r>
+            <w:r>
+              <w:rPr>
+                <w:noProof/>
+                <w:webHidden/>
+              </w:rPr>
+              <w:fldChar w:fldCharType="separate"/>
+            </w:r>
+            <w:r>
+              <w:rPr>
+                <w:noProof/>
+                <w:webHidden/>
+              </w:rPr>
+              <w:t>7</w:t>
             </w:r>
             <w:r>
               <w:rPr>
@@ -570,7 +746,7 @@
               <w:lang w:val="de-DE"/>
             </w:rPr>
           </w:pPr>
-          <w:hyperlink w:anchor="_Toc168759496" w:history="1">
+          <w:hyperlink w:anchor="_Toc168763358" w:history="1">
             <w:r>
               <w:rPr>
                 <w:rStyle w:val="Hyperlink"/>
@@ -578,7 +754,7 @@
                 <w:noProof/>
                 <w:lang w:val="en-GB"/>
               </w:rPr>
-              <w:t>Changes made to the given CFG make it non-ambiguous.</w:t>
+              <w:t>Implementation of the SLR Parser</w:t>
             </w:r>
             <w:r>
               <w:rPr>
@@ -599,7 +775,7 @@
                 <w:noProof/>
                 <w:webHidden/>
               </w:rPr>
-              <w:instrText xml:space="preserve"> PAGEREF _Toc168759496 \h </w:instrText>
+              <w:instrText xml:space="preserve"> PAGEREF _Toc168763358 \h </w:instrText>
             </w:r>
             <w:r>
               <w:rPr>
@@ -619,78 +795,7 @@
                 <w:noProof/>
                 <w:webHidden/>
               </w:rPr>
-              <w:t>6</w:t>
-            </w:r>
-            <w:r>
-              <w:rPr>
-                <w:noProof/>
-                <w:webHidden/>
-              </w:rPr>
-              <w:fldChar w:fldCharType="end"/>
-            </w:r>
-          </w:hyperlink>
-        </w:p>
-        <w:p>
-          <w:pPr>
-            <w:pStyle w:val="TOC2"/>
-            <w:tabs>
-              <w:tab w:val="right" w:leader="dot" w:pos="9062"/>
-            </w:tabs>
-            <w:rPr>
-              <w:noProof/>
-              <w:lang w:val="de-DE"/>
-            </w:rPr>
-          </w:pPr>
-          <w:hyperlink w:anchor="_Toc168759497" w:history="1">
-            <w:r>
-              <w:rPr>
-                <w:rStyle w:val="Hyperlink"/>
-                <w:rFonts w:ascii="Times New Roman" w:hAnsi="Times New Roman" w:cs="Times New Roman"/>
-                <w:noProof/>
-                <w:lang w:val="en-GB"/>
-              </w:rPr>
-              <w:t>SLR Parsing Table</w:t>
-            </w:r>
-            <w:r>
-              <w:rPr>
-                <w:noProof/>
-                <w:webHidden/>
-              </w:rPr>
-              <w:tab/>
-            </w:r>
-            <w:r>
-              <w:rPr>
-                <w:noProof/>
-                <w:webHidden/>
-              </w:rPr>
-              <w:fldChar w:fldCharType="begin"/>
-            </w:r>
-            <w:r>
-              <w:rPr>
-                <w:noProof/>
-                <w:webHidden/>
-              </w:rPr>
-              <w:instrText xml:space="preserve"> PAGEREF _Toc168759497 \h </w:instrText>
-            </w:r>
-            <w:r>
-              <w:rPr>
-                <w:noProof/>
-                <w:webHidden/>
-              </w:rPr>
-            </w:r>
-            <w:r>
-              <w:rPr>
-                <w:noProof/>
-                <w:webHidden/>
-              </w:rPr>
-              <w:fldChar w:fldCharType="separate"/>
-            </w:r>
-            <w:r>
-              <w:rPr>
-                <w:noProof/>
-                <w:webHidden/>
-              </w:rPr>
-              <w:t>7</w:t>
+              <w:t>8</w:t>
             </w:r>
             <w:r>
               <w:rPr>
@@ -712,7 +817,7 @@
               <w:lang w:val="de-DE"/>
             </w:rPr>
           </w:pPr>
-          <w:hyperlink w:anchor="_Toc168759498" w:history="1">
+          <w:hyperlink w:anchor="_Toc168763359" w:history="1">
             <w:r>
               <w:rPr>
                 <w:rStyle w:val="Hyperlink"/>
@@ -720,7 +825,7 @@
                 <w:noProof/>
                 <w:lang w:val="en-GB"/>
               </w:rPr>
-              <w:t>Action</w:t>
+              <w:t>Data Structures</w:t>
             </w:r>
             <w:r>
               <w:rPr>
@@ -741,7 +846,7 @@
                 <w:noProof/>
                 <w:webHidden/>
               </w:rPr>
-              <w:instrText xml:space="preserve"> PAGEREF _Toc168759498 \h </w:instrText>
+              <w:instrText xml:space="preserve"> PAGEREF _Toc168763359 \h </w:instrText>
             </w:r>
             <w:r>
               <w:rPr>
@@ -761,7 +866,7 @@
                 <w:noProof/>
                 <w:webHidden/>
               </w:rPr>
-              <w:t>7</w:t>
+              <w:t>8</w:t>
             </w:r>
             <w:r>
               <w:rPr>
@@ -783,7 +888,7 @@
               <w:lang w:val="de-DE"/>
             </w:rPr>
           </w:pPr>
-          <w:hyperlink w:anchor="_Toc168759499" w:history="1">
+          <w:hyperlink w:anchor="_Toc168763360" w:history="1">
             <w:r>
               <w:rPr>
                 <w:rStyle w:val="Hyperlink"/>
@@ -791,7 +896,7 @@
                 <w:noProof/>
                 <w:lang w:val="en-GB"/>
               </w:rPr>
-              <w:t>Goto</w:t>
+              <w:t>Procedure of the implementation</w:t>
             </w:r>
             <w:r>
               <w:rPr>
@@ -812,78 +917,7 @@
                 <w:noProof/>
                 <w:webHidden/>
               </w:rPr>
-              <w:instrText xml:space="preserve"> PAGEREF _Toc168759499 \h </w:instrText>
-            </w:r>
-            <w:r>
-              <w:rPr>
-                <w:noProof/>
-                <w:webHidden/>
-              </w:rPr>
-            </w:r>
-            <w:r>
-              <w:rPr>
-                <w:noProof/>
-                <w:webHidden/>
-              </w:rPr>
-              <w:fldChar w:fldCharType="separate"/>
-            </w:r>
-            <w:r>
-              <w:rPr>
-                <w:noProof/>
-                <w:webHidden/>
-              </w:rPr>
-              <w:t>8</w:t>
-            </w:r>
-            <w:r>
-              <w:rPr>
-                <w:noProof/>
-                <w:webHidden/>
-              </w:rPr>
-              <w:fldChar w:fldCharType="end"/>
-            </w:r>
-          </w:hyperlink>
-        </w:p>
-        <w:p>
-          <w:pPr>
-            <w:pStyle w:val="TOC2"/>
-            <w:tabs>
-              <w:tab w:val="right" w:leader="dot" w:pos="9062"/>
-            </w:tabs>
-            <w:rPr>
-              <w:noProof/>
-              <w:lang w:val="de-DE"/>
-            </w:rPr>
-          </w:pPr>
-          <w:hyperlink w:anchor="_Toc168759500" w:history="1">
-            <w:r>
-              <w:rPr>
-                <w:rStyle w:val="Hyperlink"/>
-                <w:rFonts w:ascii="Times New Roman" w:hAnsi="Times New Roman" w:cs="Times New Roman"/>
-                <w:noProof/>
-                <w:lang w:val="en-GB"/>
-              </w:rPr>
-              <w:t>Implementation of the SLR Parser</w:t>
-            </w:r>
-            <w:r>
-              <w:rPr>
-                <w:noProof/>
-                <w:webHidden/>
-              </w:rPr>
-              <w:tab/>
-            </w:r>
-            <w:r>
-              <w:rPr>
-                <w:noProof/>
-                <w:webHidden/>
-              </w:rPr>
-              <w:fldChar w:fldCharType="begin"/>
-            </w:r>
-            <w:r>
-              <w:rPr>
-                <w:noProof/>
-                <w:webHidden/>
-              </w:rPr>
-              <w:instrText xml:space="preserve"> PAGEREF _Toc168759500 \h </w:instrText>
+              <w:instrText xml:space="preserve"> PAGEREF _Toc168763360 \h </w:instrText>
             </w:r>
             <w:r>
               <w:rPr>
@@ -925,15 +959,14 @@
               <w:lang w:val="de-DE"/>
             </w:rPr>
           </w:pPr>
-          <w:hyperlink w:anchor="_Toc168759501" w:history="1">
+          <w:hyperlink w:anchor="_Toc168763361" w:history="1">
             <w:r>
               <w:rPr>
                 <w:rStyle w:val="Hyperlink"/>
                 <w:rFonts w:ascii="Times New Roman" w:hAnsi="Times New Roman" w:cs="Times New Roman"/>
                 <w:noProof/>
-                <w:lang w:val="en-GB"/>
-              </w:rPr>
-              <w:t>Data Structures</w:t>
+              </w:rPr>
+              <w:t>Key functions</w:t>
             </w:r>
             <w:r>
               <w:rPr>
@@ -954,7 +987,7 @@
                 <w:noProof/>
                 <w:webHidden/>
               </w:rPr>
-              <w:instrText xml:space="preserve"> PAGEREF _Toc168759501 \h </w:instrText>
+              <w:instrText xml:space="preserve"> PAGEREF _Toc168763361 \h </w:instrText>
             </w:r>
             <w:r>
               <w:rPr>
@@ -996,15 +1029,14 @@
               <w:lang w:val="de-DE"/>
             </w:rPr>
           </w:pPr>
-          <w:hyperlink w:anchor="_Toc168759502" w:history="1">
+          <w:hyperlink w:anchor="_Toc168763362" w:history="1">
             <w:r>
               <w:rPr>
                 <w:rStyle w:val="Hyperlink"/>
                 <w:rFonts w:ascii="Times New Roman" w:hAnsi="Times New Roman" w:cs="Times New Roman"/>
                 <w:noProof/>
-                <w:lang w:val="en-GB"/>
-              </w:rPr>
-              <w:t>Procedure of the implementation</w:t>
+              </w:rPr>
+              <w:t>Test files and test script</w:t>
             </w:r>
             <w:r>
               <w:rPr>
@@ -1025,7 +1057,7 @@
                 <w:noProof/>
                 <w:webHidden/>
               </w:rPr>
-              <w:instrText xml:space="preserve"> PAGEREF _Toc168759502 \h </w:instrText>
+              <w:instrText xml:space="preserve"> PAGEREF _Toc168763362 \h </w:instrText>
             </w:r>
             <w:r>
               <w:rPr>
@@ -1046,146 +1078,6 @@
                 <w:webHidden/>
               </w:rPr>
               <w:t>10</w:t>
-            </w:r>
-            <w:r>
-              <w:rPr>
-                <w:noProof/>
-                <w:webHidden/>
-              </w:rPr>
-              <w:fldChar w:fldCharType="end"/>
-            </w:r>
-          </w:hyperlink>
-        </w:p>
-        <w:p>
-          <w:pPr>
-            <w:pStyle w:val="TOC3"/>
-            <w:tabs>
-              <w:tab w:val="right" w:leader="dot" w:pos="9062"/>
-            </w:tabs>
-            <w:rPr>
-              <w:noProof/>
-              <w:lang w:val="de-DE"/>
-            </w:rPr>
-          </w:pPr>
-          <w:hyperlink w:anchor="_Toc168759503" w:history="1">
-            <w:r>
-              <w:rPr>
-                <w:rStyle w:val="Hyperlink"/>
-                <w:rFonts w:ascii="Times New Roman" w:hAnsi="Times New Roman" w:cs="Times New Roman"/>
-                <w:noProof/>
-              </w:rPr>
-              <w:t>Key functions</w:t>
-            </w:r>
-            <w:r>
-              <w:rPr>
-                <w:noProof/>
-                <w:webHidden/>
-              </w:rPr>
-              <w:tab/>
-            </w:r>
-            <w:r>
-              <w:rPr>
-                <w:noProof/>
-                <w:webHidden/>
-              </w:rPr>
-              <w:fldChar w:fldCharType="begin"/>
-            </w:r>
-            <w:r>
-              <w:rPr>
-                <w:noProof/>
-                <w:webHidden/>
-              </w:rPr>
-              <w:instrText xml:space="preserve"> PAGEREF _Toc168759503 \h </w:instrText>
-            </w:r>
-            <w:r>
-              <w:rPr>
-                <w:noProof/>
-                <w:webHidden/>
-              </w:rPr>
-            </w:r>
-            <w:r>
-              <w:rPr>
-                <w:noProof/>
-                <w:webHidden/>
-              </w:rPr>
-              <w:fldChar w:fldCharType="separate"/>
-            </w:r>
-            <w:r>
-              <w:rPr>
-                <w:noProof/>
-                <w:webHidden/>
-              </w:rPr>
-              <w:t>10</w:t>
-            </w:r>
-            <w:r>
-              <w:rPr>
-                <w:noProof/>
-                <w:webHidden/>
-              </w:rPr>
-              <w:fldChar w:fldCharType="end"/>
-            </w:r>
-          </w:hyperlink>
-        </w:p>
-        <w:p>
-          <w:pPr>
-            <w:pStyle w:val="TOC3"/>
-            <w:tabs>
-              <w:tab w:val="right" w:leader="dot" w:pos="9062"/>
-            </w:tabs>
-            <w:rPr>
-              <w:noProof/>
-              <w:lang w:val="de-DE"/>
-            </w:rPr>
-          </w:pPr>
-          <w:hyperlink w:anchor="_Toc168759504" w:history="1">
-            <w:r>
-              <w:rPr>
-                <w:rStyle w:val="Hyperlink"/>
-                <w:rFonts w:ascii="Times New Roman" w:hAnsi="Times New Roman" w:cs="Times New Roman"/>
-                <w:noProof/>
-              </w:rPr>
-              <w:t>Test files and test script</w:t>
-            </w:r>
-            <w:r>
-              <w:rPr>
-                <w:noProof/>
-                <w:webHidden/>
-              </w:rPr>
-              <w:tab/>
-            </w:r>
-            <w:r>
-              <w:rPr>
-                <w:noProof/>
-                <w:webHidden/>
-              </w:rPr>
-              <w:fldChar w:fldCharType="begin"/>
-            </w:r>
-            <w:r>
-              <w:rPr>
-                <w:noProof/>
-                <w:webHidden/>
-              </w:rPr>
-              <w:instrText xml:space="preserve"> PAGEREF _Toc168759504 \h </w:instrText>
-            </w:r>
-            <w:r>
-              <w:rPr>
-                <w:noProof/>
-                <w:webHidden/>
-              </w:rPr>
-            </w:r>
-            <w:r>
-              <w:rPr>
-                <w:noProof/>
-                <w:webHidden/>
-              </w:rPr>
-              <w:fldChar w:fldCharType="separate"/>
-            </w:r>
-            <w:r>
-              <w:rPr>
-                <w:noProof/>
-                <w:webHidden/>
-              </w:rPr>
-              <w:t>11</w:t>
             </w:r>
             <w:r>
               <w:rPr>
@@ -1238,7 +1130,7 @@
           <w:lang w:val="en-GB"/>
         </w:rPr>
       </w:pPr>
-      <w:bookmarkStart w:id="0" w:name="_Toc168759493"/>
+      <w:bookmarkStart w:id="0" w:name="_Toc168763353"/>
       <w:r>
         <w:rPr>
           <w:rFonts w:ascii="Times New Roman" w:hAnsi="Times New Roman" w:cs="Times New Roman"/>
@@ -1625,16 +1517,3546 @@
           <w:lang w:val="en-GB"/>
         </w:rPr>
       </w:pPr>
-      <w:bookmarkStart w:id="1" w:name="_Toc168759494"/>
+      <w:bookmarkStart w:id="1" w:name="_Toc168763354"/>
       <w:r>
         <w:rPr>
           <w:rFonts w:ascii="Times New Roman" w:hAnsi="Times New Roman" w:cs="Times New Roman"/>
           <w:lang w:val="en-GB"/>
         </w:rPr>
         <w:lastRenderedPageBreak/>
-        <w:t>Given CFG</w:t>
+        <w:t>Changes made to the given CFG make it non-ambiguous.</w:t>
       </w:r>
       <w:bookmarkEnd w:id="1"/>
+    </w:p>
+    <w:tbl>
+      <w:tblPr>
+        <w:tblStyle w:val="PlainTable1"/>
+        <w:tblW w:w="0" w:type="auto"/>
+        <w:tblLook w:val="04A0" w:firstRow="1" w:lastRow="0" w:firstColumn="1" w:lastColumn="0" w:noHBand="0" w:noVBand="1"/>
+      </w:tblPr>
+      <w:tblGrid>
+        <w:gridCol w:w="4531"/>
+        <w:gridCol w:w="4531"/>
+      </w:tblGrid>
+      <w:tr>
+        <w:trPr>
+          <w:cnfStyle w:val="100000000000" w:firstRow="1" w:lastRow="0" w:firstColumn="0" w:lastColumn="0" w:oddVBand="0" w:evenVBand="0" w:oddHBand="0" w:evenHBand="0" w:firstRowFirstColumn="0" w:firstRowLastColumn="0" w:lastRowFirstColumn="0" w:lastRowLastColumn="0"/>
+        </w:trPr>
+        <w:tc>
+          <w:tcPr>
+            <w:cnfStyle w:val="001000000000" w:firstRow="0" w:lastRow="0" w:firstColumn="1" w:lastColumn="0" w:oddVBand="0" w:evenVBand="0" w:oddHBand="0" w:evenHBand="0" w:firstRowFirstColumn="0" w:firstRowLastColumn="0" w:lastRowFirstColumn="0" w:lastRowLastColumn="0"/>
+            <w:tcW w:w="4531" w:type="dxa"/>
+          </w:tcPr>
+          <w:p>
+            <w:pPr>
+              <w:rPr>
+                <w:lang w:val="en-GB"/>
+              </w:rPr>
+            </w:pPr>
+            <w:r>
+              <w:rPr>
+                <w:lang w:val="en-GB"/>
+              </w:rPr>
+              <w:t>Given CFG</w:t>
+            </w:r>
+          </w:p>
+        </w:tc>
+        <w:tc>
+          <w:tcPr>
+            <w:tcW w:w="4531" w:type="dxa"/>
+          </w:tcPr>
+          <w:p>
+            <w:pPr>
+              <w:cnfStyle w:val="100000000000" w:firstRow="1" w:lastRow="0" w:firstColumn="0" w:lastColumn="0" w:oddVBand="0" w:evenVBand="0" w:oddHBand="0" w:evenHBand="0" w:firstRowFirstColumn="0" w:firstRowLastColumn="0" w:lastRowFirstColumn="0" w:lastRowLastColumn="0"/>
+              <w:rPr>
+                <w:b w:val="0"/>
+                <w:bCs w:val="0"/>
+                <w:lang w:val="en-GB"/>
+              </w:rPr>
+            </w:pPr>
+            <w:r>
+              <w:rPr>
+                <w:lang w:val="en-GB"/>
+              </w:rPr>
+              <w:t>Non-ambiguous CFG</w:t>
+            </w:r>
+          </w:p>
+          <w:p>
+            <w:pPr>
+              <w:spacing w:line="360" w:lineRule="auto"/>
+              <w:cnfStyle w:val="100000000000" w:firstRow="1" w:lastRow="0" w:firstColumn="0" w:lastColumn="0" w:oddVBand="0" w:evenVBand="0" w:oddHBand="0" w:evenHBand="0" w:firstRowFirstColumn="0" w:firstRowLastColumn="0" w:lastRowFirstColumn="0" w:lastRowLastColumn="0"/>
+              <w:rPr>
+                <w:rFonts w:ascii="Times New Roman" w:hAnsi="Times New Roman" w:cs="Times New Roman"/>
+                <w:sz w:val="22"/>
+                <w:szCs w:val="22"/>
+                <w:lang w:val="en-GB"/>
+              </w:rPr>
+            </w:pPr>
+            <w:r>
+              <w:rPr>
+                <w:rFonts w:ascii="Times New Roman" w:hAnsi="Times New Roman" w:cs="Times New Roman"/>
+                <w:sz w:val="22"/>
+                <w:szCs w:val="22"/>
+                <w:lang w:val="en-GB"/>
+              </w:rPr>
+              <w:t>Also visible in the submitted *.zip file under files/CFG.txt</w:t>
+            </w:r>
+          </w:p>
+          <w:p>
+            <w:pPr>
+              <w:cnfStyle w:val="100000000000" w:firstRow="1" w:lastRow="0" w:firstColumn="0" w:lastColumn="0" w:oddVBand="0" w:evenVBand="0" w:oddHBand="0" w:evenHBand="0" w:firstRowFirstColumn="0" w:firstRowLastColumn="0" w:lastRowFirstColumn="0" w:lastRowLastColumn="0"/>
+              <w:rPr>
+                <w:lang w:val="en-GB"/>
+              </w:rPr>
+            </w:pPr>
+          </w:p>
+        </w:tc>
+      </w:tr>
+      <w:tr>
+        <w:trPr>
+          <w:cnfStyle w:val="000000100000" w:firstRow="0" w:lastRow="0" w:firstColumn="0" w:lastColumn="0" w:oddVBand="0" w:evenVBand="0" w:oddHBand="1" w:evenHBand="0" w:firstRowFirstColumn="0" w:firstRowLastColumn="0" w:lastRowFirstColumn="0" w:lastRowLastColumn="0"/>
+        </w:trPr>
+        <w:tc>
+          <w:tcPr>
+            <w:cnfStyle w:val="001000000000" w:firstRow="0" w:lastRow="0" w:firstColumn="1" w:lastColumn="0" w:oddVBand="0" w:evenVBand="0" w:oddHBand="0" w:evenHBand="0" w:firstRowFirstColumn="0" w:firstRowLastColumn="0" w:lastRowFirstColumn="0" w:lastRowLastColumn="0"/>
+            <w:tcW w:w="4531" w:type="dxa"/>
+          </w:tcPr>
+          <w:p>
+            <w:pPr>
+              <w:pStyle w:val="CFG"/>
+              <w:numPr>
+                <w:ilvl w:val="0"/>
+                <w:numId w:val="4"/>
+              </w:numPr>
+              <w:spacing w:line="360" w:lineRule="auto"/>
+              <w:rPr>
+                <w:rFonts w:ascii="Times New Roman" w:hAnsi="Times New Roman" w:cs="Times New Roman"/>
+                <w:b w:val="0"/>
+                <w:bCs w:val="0"/>
+                <w:sz w:val="22"/>
+                <w:szCs w:val="36"/>
+              </w:rPr>
+            </w:pPr>
+            <w:r>
+              <w:rPr>
+                <w:rFonts w:ascii="Times New Roman" w:hAnsi="Times New Roman" w:cs="Times New Roman"/>
+                <w:sz w:val="22"/>
+                <w:szCs w:val="36"/>
+              </w:rPr>
+              <w:t xml:space="preserve">CODE -&gt; </w:t>
+            </w:r>
+            <w:r>
+              <w:rPr>
+                <w:rFonts w:ascii="Times New Roman" w:hAnsi="Times New Roman" w:cs="Times New Roman"/>
+                <w:sz w:val="22"/>
+                <w:szCs w:val="36"/>
+                <w:lang w:val="de-DE"/>
+              </w:rPr>
+              <w:t>VDECL</w:t>
+            </w:r>
+            <w:r>
+              <w:rPr>
+                <w:rFonts w:ascii="Times New Roman" w:hAnsi="Times New Roman" w:cs="Times New Roman"/>
+                <w:sz w:val="22"/>
+                <w:szCs w:val="36"/>
+              </w:rPr>
+              <w:t xml:space="preserve"> CODE  </w:t>
+            </w:r>
+          </w:p>
+          <w:p>
+            <w:pPr>
+              <w:pStyle w:val="CFG"/>
+              <w:numPr>
+                <w:ilvl w:val="0"/>
+                <w:numId w:val="4"/>
+              </w:numPr>
+              <w:spacing w:line="360" w:lineRule="auto"/>
+              <w:rPr>
+                <w:rFonts w:ascii="Times New Roman" w:hAnsi="Times New Roman" w:cs="Times New Roman"/>
+                <w:b w:val="0"/>
+                <w:bCs w:val="0"/>
+                <w:sz w:val="22"/>
+                <w:szCs w:val="36"/>
+              </w:rPr>
+            </w:pPr>
+            <w:r>
+              <w:rPr>
+                <w:rFonts w:ascii="Times New Roman" w:hAnsi="Times New Roman" w:cs="Times New Roman"/>
+                <w:sz w:val="22"/>
+                <w:szCs w:val="36"/>
+              </w:rPr>
+              <w:t xml:space="preserve">CODE -&gt; </w:t>
+            </w:r>
+            <w:r>
+              <w:rPr>
+                <w:rFonts w:ascii="Times New Roman" w:hAnsi="Times New Roman" w:cs="Times New Roman"/>
+                <w:sz w:val="22"/>
+                <w:szCs w:val="36"/>
+                <w:lang w:val="de-DE"/>
+              </w:rPr>
+              <w:t>FDECL CODE</w:t>
+            </w:r>
+          </w:p>
+          <w:p>
+            <w:pPr>
+              <w:pStyle w:val="CFG"/>
+              <w:numPr>
+                <w:ilvl w:val="0"/>
+                <w:numId w:val="4"/>
+              </w:numPr>
+              <w:spacing w:line="360" w:lineRule="auto"/>
+              <w:rPr>
+                <w:rFonts w:ascii="Times New Roman" w:hAnsi="Times New Roman" w:cs="Times New Roman"/>
+                <w:b w:val="0"/>
+                <w:bCs w:val="0"/>
+                <w:sz w:val="22"/>
+                <w:szCs w:val="36"/>
+              </w:rPr>
+            </w:pPr>
+            <w:r>
+              <w:rPr>
+                <w:rFonts w:ascii="Times New Roman" w:hAnsi="Times New Roman" w:cs="Times New Roman"/>
+                <w:sz w:val="22"/>
+                <w:szCs w:val="36"/>
+              </w:rPr>
+              <w:t>CODE -&gt; ''</w:t>
+            </w:r>
+          </w:p>
+          <w:p>
+            <w:pPr>
+              <w:pStyle w:val="CFG"/>
+              <w:spacing w:line="360" w:lineRule="auto"/>
+              <w:ind w:left="720"/>
+              <w:rPr>
+                <w:rFonts w:ascii="Times New Roman" w:hAnsi="Times New Roman" w:cs="Times New Roman"/>
+                <w:sz w:val="22"/>
+                <w:szCs w:val="36"/>
+              </w:rPr>
+            </w:pPr>
+          </w:p>
+          <w:p>
+            <w:pPr>
+              <w:pStyle w:val="CFG"/>
+              <w:spacing w:line="360" w:lineRule="auto"/>
+              <w:ind w:left="720"/>
+              <w:rPr>
+                <w:rFonts w:ascii="Times New Roman" w:hAnsi="Times New Roman" w:cs="Times New Roman"/>
+                <w:sz w:val="22"/>
+                <w:szCs w:val="36"/>
+              </w:rPr>
+            </w:pPr>
+          </w:p>
+          <w:p>
+            <w:pPr>
+              <w:pStyle w:val="CFG"/>
+              <w:spacing w:line="360" w:lineRule="auto"/>
+              <w:rPr>
+                <w:rFonts w:ascii="Times New Roman" w:hAnsi="Times New Roman" w:cs="Times New Roman"/>
+                <w:b w:val="0"/>
+                <w:bCs w:val="0"/>
+                <w:sz w:val="22"/>
+                <w:szCs w:val="36"/>
+              </w:rPr>
+            </w:pPr>
+          </w:p>
+          <w:p>
+            <w:pPr>
+              <w:pStyle w:val="CFG"/>
+              <w:numPr>
+                <w:ilvl w:val="0"/>
+                <w:numId w:val="4"/>
+              </w:numPr>
+              <w:spacing w:line="360" w:lineRule="auto"/>
+              <w:rPr>
+                <w:rFonts w:ascii="Times New Roman" w:hAnsi="Times New Roman" w:cs="Times New Roman"/>
+                <w:b w:val="0"/>
+                <w:bCs w:val="0"/>
+                <w:sz w:val="22"/>
+                <w:szCs w:val="36"/>
+              </w:rPr>
+            </w:pPr>
+            <w:r>
+              <w:rPr>
+                <w:rFonts w:ascii="Times New Roman" w:hAnsi="Times New Roman" w:cs="Times New Roman"/>
+                <w:sz w:val="22"/>
+                <w:szCs w:val="36"/>
+              </w:rPr>
+              <w:t xml:space="preserve">VDECL -&gt; </w:t>
+            </w:r>
+            <w:proofErr w:type="spellStart"/>
+            <w:r>
+              <w:rPr>
+                <w:rFonts w:ascii="Times New Roman" w:hAnsi="Times New Roman" w:cs="Times New Roman"/>
+                <w:sz w:val="22"/>
+                <w:szCs w:val="36"/>
+                <w:lang w:val="de-DE"/>
+              </w:rPr>
+              <w:t>vtype</w:t>
+            </w:r>
+            <w:proofErr w:type="spellEnd"/>
+            <w:r>
+              <w:rPr>
+                <w:rFonts w:ascii="Times New Roman" w:hAnsi="Times New Roman" w:cs="Times New Roman"/>
+                <w:sz w:val="22"/>
+                <w:szCs w:val="36"/>
+                <w:lang w:val="de-DE"/>
+              </w:rPr>
+              <w:t xml:space="preserve"> </w:t>
+            </w:r>
+            <w:r>
+              <w:rPr>
+                <w:rFonts w:ascii="Times New Roman" w:hAnsi="Times New Roman" w:cs="Times New Roman"/>
+                <w:sz w:val="22"/>
+                <w:szCs w:val="36"/>
+              </w:rPr>
+              <w:t xml:space="preserve">id </w:t>
+            </w:r>
+            <w:proofErr w:type="spellStart"/>
+            <w:r>
+              <w:rPr>
+                <w:rFonts w:ascii="Times New Roman" w:hAnsi="Times New Roman" w:cs="Times New Roman"/>
+                <w:sz w:val="22"/>
+                <w:szCs w:val="36"/>
+                <w:lang w:val="de-DE"/>
+              </w:rPr>
+              <w:t>semi</w:t>
+            </w:r>
+            <w:proofErr w:type="spellEnd"/>
+          </w:p>
+          <w:p>
+            <w:pPr>
+              <w:pStyle w:val="CFG"/>
+              <w:numPr>
+                <w:ilvl w:val="0"/>
+                <w:numId w:val="4"/>
+              </w:numPr>
+              <w:spacing w:line="360" w:lineRule="auto"/>
+              <w:rPr>
+                <w:rFonts w:ascii="Times New Roman" w:hAnsi="Times New Roman" w:cs="Times New Roman"/>
+                <w:b w:val="0"/>
+                <w:bCs w:val="0"/>
+                <w:sz w:val="22"/>
+                <w:szCs w:val="36"/>
+              </w:rPr>
+            </w:pPr>
+            <w:r>
+              <w:rPr>
+                <w:rFonts w:ascii="Times New Roman" w:hAnsi="Times New Roman" w:cs="Times New Roman"/>
+                <w:sz w:val="22"/>
+                <w:szCs w:val="36"/>
+              </w:rPr>
+              <w:t xml:space="preserve">VDECL -&gt; </w:t>
+            </w:r>
+            <w:proofErr w:type="spellStart"/>
+            <w:r>
+              <w:rPr>
+                <w:rFonts w:ascii="Times New Roman" w:hAnsi="Times New Roman" w:cs="Times New Roman"/>
+                <w:sz w:val="22"/>
+                <w:szCs w:val="36"/>
+                <w:lang w:val="de-DE"/>
+              </w:rPr>
+              <w:t>vtype</w:t>
+            </w:r>
+            <w:proofErr w:type="spellEnd"/>
+            <w:r>
+              <w:rPr>
+                <w:rFonts w:ascii="Times New Roman" w:hAnsi="Times New Roman" w:cs="Times New Roman"/>
+                <w:sz w:val="22"/>
+                <w:szCs w:val="36"/>
+                <w:lang w:val="de-DE"/>
+              </w:rPr>
+              <w:t xml:space="preserve"> ASSIGN </w:t>
+            </w:r>
+            <w:proofErr w:type="spellStart"/>
+            <w:r>
+              <w:rPr>
+                <w:rFonts w:ascii="Times New Roman" w:hAnsi="Times New Roman" w:cs="Times New Roman"/>
+                <w:sz w:val="22"/>
+                <w:szCs w:val="36"/>
+                <w:lang w:val="de-DE"/>
+              </w:rPr>
+              <w:t>semi</w:t>
+            </w:r>
+            <w:proofErr w:type="spellEnd"/>
+            <w:r>
+              <w:rPr>
+                <w:rFonts w:ascii="Times New Roman" w:hAnsi="Times New Roman" w:cs="Times New Roman"/>
+                <w:sz w:val="22"/>
+                <w:szCs w:val="36"/>
+              </w:rPr>
+              <w:t xml:space="preserve"> </w:t>
+            </w:r>
+          </w:p>
+          <w:p>
+            <w:pPr>
+              <w:pStyle w:val="CFG"/>
+              <w:spacing w:line="360" w:lineRule="auto"/>
+              <w:rPr>
+                <w:rFonts w:ascii="Times New Roman" w:hAnsi="Times New Roman" w:cs="Times New Roman"/>
+                <w:sz w:val="22"/>
+                <w:szCs w:val="36"/>
+              </w:rPr>
+            </w:pPr>
+          </w:p>
+          <w:p>
+            <w:pPr>
+              <w:pStyle w:val="CFG"/>
+              <w:spacing w:line="360" w:lineRule="auto"/>
+              <w:rPr>
+                <w:rFonts w:ascii="Times New Roman" w:hAnsi="Times New Roman" w:cs="Times New Roman"/>
+                <w:b w:val="0"/>
+                <w:bCs w:val="0"/>
+                <w:sz w:val="22"/>
+                <w:szCs w:val="36"/>
+              </w:rPr>
+            </w:pPr>
+          </w:p>
+          <w:p>
+            <w:pPr>
+              <w:pStyle w:val="CFG"/>
+              <w:numPr>
+                <w:ilvl w:val="0"/>
+                <w:numId w:val="4"/>
+              </w:numPr>
+              <w:spacing w:line="360" w:lineRule="auto"/>
+              <w:rPr>
+                <w:rFonts w:ascii="Times New Roman" w:hAnsi="Times New Roman" w:cs="Times New Roman"/>
+                <w:b w:val="0"/>
+                <w:bCs w:val="0"/>
+                <w:sz w:val="22"/>
+                <w:szCs w:val="36"/>
+              </w:rPr>
+            </w:pPr>
+            <w:r>
+              <w:rPr>
+                <w:rFonts w:ascii="Times New Roman" w:hAnsi="Times New Roman" w:cs="Times New Roman"/>
+                <w:sz w:val="22"/>
+                <w:szCs w:val="36"/>
+              </w:rPr>
+              <w:t>ASSIGN -&gt;</w:t>
+            </w:r>
+            <w:r>
+              <w:rPr>
+                <w:rFonts w:ascii="Times New Roman" w:hAnsi="Times New Roman" w:cs="Times New Roman"/>
+                <w:sz w:val="22"/>
+                <w:szCs w:val="36"/>
+                <w:lang w:val="de-DE"/>
+              </w:rPr>
+              <w:t xml:space="preserve"> </w:t>
+            </w:r>
+            <w:proofErr w:type="spellStart"/>
+            <w:r>
+              <w:rPr>
+                <w:rFonts w:ascii="Times New Roman" w:hAnsi="Times New Roman" w:cs="Times New Roman"/>
+                <w:sz w:val="22"/>
+                <w:szCs w:val="36"/>
+                <w:lang w:val="de-DE"/>
+              </w:rPr>
+              <w:t>id</w:t>
+            </w:r>
+            <w:proofErr w:type="spellEnd"/>
+            <w:r>
+              <w:rPr>
+                <w:rFonts w:ascii="Times New Roman" w:hAnsi="Times New Roman" w:cs="Times New Roman"/>
+                <w:sz w:val="22"/>
+                <w:szCs w:val="36"/>
+              </w:rPr>
+              <w:t xml:space="preserve"> assign RHS</w:t>
+            </w:r>
+          </w:p>
+          <w:p>
+            <w:pPr>
+              <w:pStyle w:val="CFG"/>
+              <w:spacing w:line="360" w:lineRule="auto"/>
+              <w:ind w:left="720"/>
+              <w:rPr>
+                <w:rFonts w:ascii="Times New Roman" w:hAnsi="Times New Roman" w:cs="Times New Roman"/>
+                <w:b w:val="0"/>
+                <w:bCs w:val="0"/>
+                <w:sz w:val="22"/>
+                <w:szCs w:val="36"/>
+              </w:rPr>
+            </w:pPr>
+          </w:p>
+          <w:p>
+            <w:pPr>
+              <w:pStyle w:val="CFG"/>
+              <w:numPr>
+                <w:ilvl w:val="0"/>
+                <w:numId w:val="4"/>
+              </w:numPr>
+              <w:spacing w:line="360" w:lineRule="auto"/>
+              <w:rPr>
+                <w:rFonts w:ascii="Times New Roman" w:hAnsi="Times New Roman" w:cs="Times New Roman"/>
+                <w:b w:val="0"/>
+                <w:bCs w:val="0"/>
+                <w:sz w:val="22"/>
+                <w:szCs w:val="36"/>
+              </w:rPr>
+            </w:pPr>
+            <w:r>
+              <w:rPr>
+                <w:rFonts w:ascii="Times New Roman" w:hAnsi="Times New Roman" w:cs="Times New Roman"/>
+                <w:sz w:val="22"/>
+                <w:szCs w:val="36"/>
+              </w:rPr>
+              <w:t xml:space="preserve">RHS -&gt; EXPR </w:t>
+            </w:r>
+          </w:p>
+          <w:p>
+            <w:pPr>
+              <w:pStyle w:val="CFG"/>
+              <w:numPr>
+                <w:ilvl w:val="0"/>
+                <w:numId w:val="4"/>
+              </w:numPr>
+              <w:spacing w:line="360" w:lineRule="auto"/>
+              <w:rPr>
+                <w:rFonts w:ascii="Times New Roman" w:hAnsi="Times New Roman" w:cs="Times New Roman"/>
+                <w:b w:val="0"/>
+                <w:bCs w:val="0"/>
+                <w:sz w:val="22"/>
+                <w:szCs w:val="36"/>
+              </w:rPr>
+            </w:pPr>
+            <w:r>
+              <w:rPr>
+                <w:rFonts w:ascii="Times New Roman" w:hAnsi="Times New Roman" w:cs="Times New Roman"/>
+                <w:sz w:val="22"/>
+                <w:szCs w:val="36"/>
+              </w:rPr>
+              <w:t xml:space="preserve">RHS -&gt; literal </w:t>
+            </w:r>
+          </w:p>
+          <w:p>
+            <w:pPr>
+              <w:pStyle w:val="CFG"/>
+              <w:numPr>
+                <w:ilvl w:val="0"/>
+                <w:numId w:val="4"/>
+              </w:numPr>
+              <w:spacing w:line="360" w:lineRule="auto"/>
+              <w:rPr>
+                <w:rFonts w:ascii="Times New Roman" w:hAnsi="Times New Roman" w:cs="Times New Roman"/>
+                <w:b w:val="0"/>
+                <w:bCs w:val="0"/>
+                <w:sz w:val="22"/>
+                <w:szCs w:val="36"/>
+              </w:rPr>
+            </w:pPr>
+            <w:r>
+              <w:rPr>
+                <w:rFonts w:ascii="Times New Roman" w:hAnsi="Times New Roman" w:cs="Times New Roman"/>
+                <w:sz w:val="22"/>
+                <w:szCs w:val="36"/>
+              </w:rPr>
+              <w:t xml:space="preserve">RHS -&gt; character </w:t>
+            </w:r>
+          </w:p>
+          <w:p>
+            <w:pPr>
+              <w:pStyle w:val="CFG"/>
+              <w:numPr>
+                <w:ilvl w:val="0"/>
+                <w:numId w:val="4"/>
+              </w:numPr>
+              <w:spacing w:line="360" w:lineRule="auto"/>
+              <w:rPr>
+                <w:rFonts w:ascii="Times New Roman" w:hAnsi="Times New Roman" w:cs="Times New Roman"/>
+                <w:b w:val="0"/>
+                <w:bCs w:val="0"/>
+                <w:sz w:val="22"/>
+                <w:szCs w:val="36"/>
+              </w:rPr>
+            </w:pPr>
+            <w:r>
+              <w:rPr>
+                <w:rFonts w:ascii="Times New Roman" w:hAnsi="Times New Roman" w:cs="Times New Roman"/>
+                <w:sz w:val="22"/>
+                <w:szCs w:val="36"/>
+              </w:rPr>
+              <w:t xml:space="preserve">RHS -&gt; </w:t>
+            </w:r>
+            <w:proofErr w:type="spellStart"/>
+            <w:r>
+              <w:rPr>
+                <w:rFonts w:ascii="Times New Roman" w:hAnsi="Times New Roman" w:cs="Times New Roman"/>
+                <w:sz w:val="22"/>
+                <w:szCs w:val="36"/>
+              </w:rPr>
+              <w:t>boolstr</w:t>
+            </w:r>
+            <w:proofErr w:type="spellEnd"/>
+          </w:p>
+          <w:p>
+            <w:pPr>
+              <w:pStyle w:val="CFG"/>
+              <w:spacing w:line="360" w:lineRule="auto"/>
+              <w:ind w:left="720"/>
+              <w:rPr>
+                <w:rFonts w:ascii="Times New Roman" w:hAnsi="Times New Roman" w:cs="Times New Roman"/>
+                <w:b w:val="0"/>
+                <w:bCs w:val="0"/>
+                <w:sz w:val="22"/>
+                <w:szCs w:val="36"/>
+              </w:rPr>
+            </w:pPr>
+          </w:p>
+          <w:p>
+            <w:pPr>
+              <w:pStyle w:val="CFG"/>
+              <w:numPr>
+                <w:ilvl w:val="0"/>
+                <w:numId w:val="4"/>
+              </w:numPr>
+              <w:spacing w:line="360" w:lineRule="auto"/>
+              <w:rPr>
+                <w:rFonts w:ascii="Times New Roman" w:hAnsi="Times New Roman" w:cs="Times New Roman"/>
+                <w:b w:val="0"/>
+                <w:bCs w:val="0"/>
+                <w:sz w:val="22"/>
+                <w:szCs w:val="36"/>
+              </w:rPr>
+            </w:pPr>
+            <w:r>
+              <w:rPr>
+                <w:rFonts w:ascii="Times New Roman" w:hAnsi="Times New Roman" w:cs="Times New Roman"/>
+                <w:sz w:val="22"/>
+                <w:szCs w:val="36"/>
+              </w:rPr>
+              <w:t xml:space="preserve">EXPR -&gt; </w:t>
+            </w:r>
+            <w:r>
+              <w:rPr>
+                <w:rFonts w:ascii="Times New Roman" w:hAnsi="Times New Roman" w:cs="Times New Roman"/>
+                <w:sz w:val="22"/>
+                <w:szCs w:val="36"/>
+                <w:lang w:val="en-GB"/>
+              </w:rPr>
+              <w:t xml:space="preserve">EXPR </w:t>
+            </w:r>
+            <w:proofErr w:type="spellStart"/>
+            <w:r>
+              <w:rPr>
+                <w:rFonts w:ascii="Times New Roman" w:hAnsi="Times New Roman" w:cs="Times New Roman"/>
+                <w:sz w:val="22"/>
+                <w:szCs w:val="36"/>
+              </w:rPr>
+              <w:t>addsub</w:t>
+            </w:r>
+            <w:proofErr w:type="spellEnd"/>
+            <w:r>
+              <w:rPr>
+                <w:rFonts w:ascii="Times New Roman" w:hAnsi="Times New Roman" w:cs="Times New Roman"/>
+                <w:sz w:val="22"/>
+                <w:szCs w:val="36"/>
+              </w:rPr>
+              <w:t xml:space="preserve"> EXPR</w:t>
+            </w:r>
+          </w:p>
+          <w:p>
+            <w:pPr>
+              <w:pStyle w:val="CFG"/>
+              <w:numPr>
+                <w:ilvl w:val="0"/>
+                <w:numId w:val="4"/>
+              </w:numPr>
+              <w:spacing w:line="360" w:lineRule="auto"/>
+              <w:rPr>
+                <w:rFonts w:ascii="Times New Roman" w:hAnsi="Times New Roman" w:cs="Times New Roman"/>
+                <w:b w:val="0"/>
+                <w:bCs w:val="0"/>
+                <w:sz w:val="22"/>
+                <w:szCs w:val="36"/>
+              </w:rPr>
+            </w:pPr>
+            <w:r>
+              <w:rPr>
+                <w:rFonts w:ascii="Times New Roman" w:hAnsi="Times New Roman" w:cs="Times New Roman"/>
+                <w:sz w:val="22"/>
+                <w:szCs w:val="36"/>
+              </w:rPr>
+              <w:t xml:space="preserve">EXPR -&gt; </w:t>
+            </w:r>
+            <w:r>
+              <w:rPr>
+                <w:rFonts w:ascii="Times New Roman" w:hAnsi="Times New Roman" w:cs="Times New Roman"/>
+                <w:sz w:val="22"/>
+                <w:szCs w:val="36"/>
+                <w:lang w:val="de-DE"/>
+              </w:rPr>
+              <w:t xml:space="preserve">EXPR </w:t>
+            </w:r>
+            <w:proofErr w:type="spellStart"/>
+            <w:r>
+              <w:rPr>
+                <w:rFonts w:ascii="Times New Roman" w:hAnsi="Times New Roman" w:cs="Times New Roman"/>
+                <w:sz w:val="22"/>
+                <w:szCs w:val="36"/>
+                <w:lang w:val="de-DE"/>
+              </w:rPr>
+              <w:t>multidiv</w:t>
+            </w:r>
+            <w:proofErr w:type="spellEnd"/>
+            <w:r>
+              <w:rPr>
+                <w:rFonts w:ascii="Times New Roman" w:hAnsi="Times New Roman" w:cs="Times New Roman"/>
+                <w:sz w:val="22"/>
+                <w:szCs w:val="36"/>
+                <w:lang w:val="de-DE"/>
+              </w:rPr>
+              <w:t xml:space="preserve"> EXPR</w:t>
+            </w:r>
+          </w:p>
+          <w:p>
+            <w:pPr>
+              <w:pStyle w:val="CFG"/>
+              <w:numPr>
+                <w:ilvl w:val="0"/>
+                <w:numId w:val="4"/>
+              </w:numPr>
+              <w:spacing w:line="360" w:lineRule="auto"/>
+              <w:rPr>
+                <w:rFonts w:ascii="Times New Roman" w:hAnsi="Times New Roman" w:cs="Times New Roman"/>
+                <w:b w:val="0"/>
+                <w:bCs w:val="0"/>
+                <w:sz w:val="22"/>
+                <w:szCs w:val="36"/>
+              </w:rPr>
+            </w:pPr>
+            <w:r>
+              <w:rPr>
+                <w:rFonts w:ascii="Times New Roman" w:hAnsi="Times New Roman" w:cs="Times New Roman"/>
+                <w:sz w:val="22"/>
+                <w:szCs w:val="36"/>
+                <w:lang w:val="de-DE"/>
+              </w:rPr>
+              <w:t>EXPR</w:t>
+            </w:r>
+            <w:r>
+              <w:rPr>
+                <w:rFonts w:ascii="Times New Roman" w:hAnsi="Times New Roman" w:cs="Times New Roman"/>
+                <w:sz w:val="22"/>
+                <w:szCs w:val="36"/>
+              </w:rPr>
+              <w:t xml:space="preserve"> -&gt; </w:t>
+            </w:r>
+            <w:proofErr w:type="spellStart"/>
+            <w:r>
+              <w:rPr>
+                <w:rFonts w:ascii="Times New Roman" w:hAnsi="Times New Roman" w:cs="Times New Roman"/>
+                <w:sz w:val="22"/>
+                <w:szCs w:val="36"/>
+                <w:lang w:val="de-DE"/>
+              </w:rPr>
+              <w:t>lparen</w:t>
+            </w:r>
+            <w:proofErr w:type="spellEnd"/>
+            <w:r>
+              <w:rPr>
+                <w:rFonts w:ascii="Times New Roman" w:hAnsi="Times New Roman" w:cs="Times New Roman"/>
+                <w:sz w:val="22"/>
+                <w:szCs w:val="36"/>
+                <w:lang w:val="de-DE"/>
+              </w:rPr>
+              <w:t xml:space="preserve"> EXPR </w:t>
+            </w:r>
+            <w:proofErr w:type="spellStart"/>
+            <w:r>
+              <w:rPr>
+                <w:rFonts w:ascii="Times New Roman" w:hAnsi="Times New Roman" w:cs="Times New Roman"/>
+                <w:sz w:val="22"/>
+                <w:szCs w:val="36"/>
+                <w:lang w:val="de-DE"/>
+              </w:rPr>
+              <w:t>rparen</w:t>
+            </w:r>
+            <w:proofErr w:type="spellEnd"/>
+          </w:p>
+          <w:p>
+            <w:pPr>
+              <w:pStyle w:val="CFG"/>
+              <w:numPr>
+                <w:ilvl w:val="0"/>
+                <w:numId w:val="4"/>
+              </w:numPr>
+              <w:spacing w:line="360" w:lineRule="auto"/>
+              <w:rPr>
+                <w:rFonts w:ascii="Times New Roman" w:hAnsi="Times New Roman" w:cs="Times New Roman"/>
+                <w:b w:val="0"/>
+                <w:bCs w:val="0"/>
+                <w:sz w:val="22"/>
+                <w:szCs w:val="36"/>
+              </w:rPr>
+            </w:pPr>
+            <w:r>
+              <w:rPr>
+                <w:rFonts w:ascii="Times New Roman" w:hAnsi="Times New Roman" w:cs="Times New Roman"/>
+                <w:sz w:val="22"/>
+                <w:szCs w:val="36"/>
+                <w:lang w:val="de-DE"/>
+              </w:rPr>
+              <w:t>EXPR</w:t>
+            </w:r>
+            <w:r>
+              <w:rPr>
+                <w:rFonts w:ascii="Times New Roman" w:hAnsi="Times New Roman" w:cs="Times New Roman"/>
+                <w:sz w:val="22"/>
+                <w:szCs w:val="36"/>
+              </w:rPr>
+              <w:t xml:space="preserve"> -&gt;</w:t>
+            </w:r>
+            <w:r>
+              <w:rPr>
+                <w:rFonts w:ascii="Times New Roman" w:hAnsi="Times New Roman" w:cs="Times New Roman"/>
+                <w:sz w:val="22"/>
+                <w:szCs w:val="36"/>
+                <w:lang w:val="de-DE"/>
+              </w:rPr>
+              <w:t xml:space="preserve"> </w:t>
+            </w:r>
+            <w:proofErr w:type="spellStart"/>
+            <w:r>
+              <w:rPr>
+                <w:rFonts w:ascii="Times New Roman" w:hAnsi="Times New Roman" w:cs="Times New Roman"/>
+                <w:sz w:val="22"/>
+                <w:szCs w:val="36"/>
+                <w:lang w:val="de-DE"/>
+              </w:rPr>
+              <w:t>id</w:t>
+            </w:r>
+            <w:proofErr w:type="spellEnd"/>
+          </w:p>
+          <w:p>
+            <w:pPr>
+              <w:pStyle w:val="CFG"/>
+              <w:numPr>
+                <w:ilvl w:val="0"/>
+                <w:numId w:val="4"/>
+              </w:numPr>
+              <w:spacing w:line="360" w:lineRule="auto"/>
+              <w:rPr>
+                <w:rFonts w:ascii="Times New Roman" w:hAnsi="Times New Roman" w:cs="Times New Roman"/>
+                <w:b w:val="0"/>
+                <w:bCs w:val="0"/>
+                <w:sz w:val="22"/>
+                <w:szCs w:val="36"/>
+              </w:rPr>
+            </w:pPr>
+            <w:r>
+              <w:rPr>
+                <w:rFonts w:ascii="Times New Roman" w:hAnsi="Times New Roman" w:cs="Times New Roman"/>
+                <w:sz w:val="22"/>
+                <w:szCs w:val="36"/>
+                <w:lang w:val="de-DE"/>
+              </w:rPr>
+              <w:t>EXPR</w:t>
+            </w:r>
+            <w:r>
+              <w:rPr>
+                <w:rFonts w:ascii="Times New Roman" w:hAnsi="Times New Roman" w:cs="Times New Roman"/>
+                <w:sz w:val="22"/>
+                <w:szCs w:val="36"/>
+              </w:rPr>
+              <w:t xml:space="preserve"> -&gt; num</w:t>
+            </w:r>
+          </w:p>
+          <w:p>
+            <w:pPr>
+              <w:pStyle w:val="CFG"/>
+              <w:spacing w:line="360" w:lineRule="auto"/>
+              <w:rPr>
+                <w:rFonts w:ascii="Times New Roman" w:hAnsi="Times New Roman" w:cs="Times New Roman"/>
+                <w:b w:val="0"/>
+                <w:bCs w:val="0"/>
+                <w:sz w:val="22"/>
+                <w:szCs w:val="36"/>
+              </w:rPr>
+            </w:pPr>
+          </w:p>
+          <w:p>
+            <w:pPr>
+              <w:pStyle w:val="CFG"/>
+              <w:spacing w:line="360" w:lineRule="auto"/>
+              <w:rPr>
+                <w:rFonts w:ascii="Times New Roman" w:hAnsi="Times New Roman" w:cs="Times New Roman"/>
+                <w:b w:val="0"/>
+                <w:bCs w:val="0"/>
+                <w:sz w:val="22"/>
+                <w:szCs w:val="36"/>
+              </w:rPr>
+            </w:pPr>
+          </w:p>
+          <w:p>
+            <w:pPr>
+              <w:pStyle w:val="CFG"/>
+              <w:spacing w:line="360" w:lineRule="auto"/>
+              <w:rPr>
+                <w:rFonts w:ascii="Times New Roman" w:hAnsi="Times New Roman" w:cs="Times New Roman"/>
+                <w:b w:val="0"/>
+                <w:bCs w:val="0"/>
+                <w:sz w:val="22"/>
+                <w:szCs w:val="36"/>
+              </w:rPr>
+            </w:pPr>
+          </w:p>
+          <w:p>
+            <w:pPr>
+              <w:pStyle w:val="CFG"/>
+              <w:spacing w:line="360" w:lineRule="auto"/>
+              <w:rPr>
+                <w:rFonts w:ascii="Times New Roman" w:hAnsi="Times New Roman" w:cs="Times New Roman"/>
+                <w:b w:val="0"/>
+                <w:bCs w:val="0"/>
+                <w:sz w:val="22"/>
+                <w:szCs w:val="36"/>
+              </w:rPr>
+            </w:pPr>
+          </w:p>
+          <w:p>
+            <w:pPr>
+              <w:pStyle w:val="CFG"/>
+              <w:numPr>
+                <w:ilvl w:val="0"/>
+                <w:numId w:val="4"/>
+              </w:numPr>
+              <w:spacing w:line="360" w:lineRule="auto"/>
+              <w:rPr>
+                <w:rFonts w:ascii="Times New Roman" w:hAnsi="Times New Roman" w:cs="Times New Roman"/>
+                <w:b w:val="0"/>
+                <w:bCs w:val="0"/>
+                <w:sz w:val="22"/>
+                <w:szCs w:val="36"/>
+              </w:rPr>
+            </w:pPr>
+            <w:r>
+              <w:rPr>
+                <w:rFonts w:ascii="Times New Roman" w:hAnsi="Times New Roman" w:cs="Times New Roman"/>
+                <w:sz w:val="22"/>
+                <w:szCs w:val="36"/>
+              </w:rPr>
+              <w:lastRenderedPageBreak/>
+              <w:t xml:space="preserve">FDECL -&gt; </w:t>
+            </w:r>
+            <w:proofErr w:type="spellStart"/>
+            <w:r>
+              <w:rPr>
+                <w:rFonts w:ascii="Times New Roman" w:hAnsi="Times New Roman" w:cs="Times New Roman"/>
+                <w:sz w:val="22"/>
+                <w:szCs w:val="36"/>
+                <w:lang w:val="en-GB"/>
+              </w:rPr>
+              <w:t>vtype</w:t>
+            </w:r>
+            <w:proofErr w:type="spellEnd"/>
+            <w:r>
+              <w:rPr>
+                <w:rFonts w:ascii="Times New Roman" w:hAnsi="Times New Roman" w:cs="Times New Roman"/>
+                <w:sz w:val="22"/>
+                <w:szCs w:val="36"/>
+                <w:lang w:val="en-GB"/>
+              </w:rPr>
+              <w:t xml:space="preserve"> </w:t>
+            </w:r>
+            <w:r>
+              <w:rPr>
+                <w:rFonts w:ascii="Times New Roman" w:hAnsi="Times New Roman" w:cs="Times New Roman"/>
+                <w:sz w:val="22"/>
+                <w:szCs w:val="36"/>
+              </w:rPr>
+              <w:t xml:space="preserve">id </w:t>
+            </w:r>
+            <w:proofErr w:type="spellStart"/>
+            <w:r>
+              <w:rPr>
+                <w:rFonts w:ascii="Times New Roman" w:hAnsi="Times New Roman" w:cs="Times New Roman"/>
+                <w:sz w:val="22"/>
+                <w:szCs w:val="36"/>
+              </w:rPr>
+              <w:t>lparen</w:t>
+            </w:r>
+            <w:proofErr w:type="spellEnd"/>
+            <w:r>
+              <w:rPr>
+                <w:rFonts w:ascii="Times New Roman" w:hAnsi="Times New Roman" w:cs="Times New Roman"/>
+                <w:sz w:val="22"/>
+                <w:szCs w:val="36"/>
+              </w:rPr>
+              <w:t xml:space="preserve"> ARG </w:t>
+            </w:r>
+            <w:proofErr w:type="spellStart"/>
+            <w:r>
+              <w:rPr>
+                <w:rFonts w:ascii="Times New Roman" w:hAnsi="Times New Roman" w:cs="Times New Roman"/>
+                <w:sz w:val="22"/>
+                <w:szCs w:val="36"/>
+              </w:rPr>
+              <w:t>rparen</w:t>
+            </w:r>
+            <w:proofErr w:type="spellEnd"/>
+            <w:r>
+              <w:rPr>
+                <w:rFonts w:ascii="Times New Roman" w:hAnsi="Times New Roman" w:cs="Times New Roman"/>
+                <w:sz w:val="22"/>
+                <w:szCs w:val="36"/>
+              </w:rPr>
+              <w:t xml:space="preserve"> </w:t>
+            </w:r>
+            <w:proofErr w:type="spellStart"/>
+            <w:r>
+              <w:rPr>
+                <w:rFonts w:ascii="Times New Roman" w:hAnsi="Times New Roman" w:cs="Times New Roman"/>
+                <w:sz w:val="22"/>
+                <w:szCs w:val="36"/>
+              </w:rPr>
+              <w:t>lbrace</w:t>
+            </w:r>
+            <w:proofErr w:type="spellEnd"/>
+            <w:r>
+              <w:rPr>
+                <w:rFonts w:ascii="Times New Roman" w:hAnsi="Times New Roman" w:cs="Times New Roman"/>
+                <w:sz w:val="22"/>
+                <w:szCs w:val="36"/>
+              </w:rPr>
+              <w:t xml:space="preserve"> BLOCK RETURN </w:t>
+            </w:r>
+            <w:proofErr w:type="spellStart"/>
+            <w:r>
+              <w:rPr>
+                <w:rFonts w:ascii="Times New Roman" w:hAnsi="Times New Roman" w:cs="Times New Roman"/>
+                <w:sz w:val="22"/>
+                <w:szCs w:val="36"/>
+              </w:rPr>
+              <w:t>rbrace</w:t>
+            </w:r>
+            <w:proofErr w:type="spellEnd"/>
+          </w:p>
+          <w:p>
+            <w:pPr>
+              <w:pStyle w:val="CFG"/>
+              <w:spacing w:line="360" w:lineRule="auto"/>
+              <w:ind w:left="720"/>
+              <w:rPr>
+                <w:rFonts w:ascii="Times New Roman" w:hAnsi="Times New Roman" w:cs="Times New Roman"/>
+                <w:b w:val="0"/>
+                <w:bCs w:val="0"/>
+                <w:sz w:val="22"/>
+                <w:szCs w:val="36"/>
+              </w:rPr>
+            </w:pPr>
+          </w:p>
+          <w:p>
+            <w:pPr>
+              <w:pStyle w:val="CFG"/>
+              <w:numPr>
+                <w:ilvl w:val="0"/>
+                <w:numId w:val="4"/>
+              </w:numPr>
+              <w:spacing w:line="360" w:lineRule="auto"/>
+              <w:rPr>
+                <w:rFonts w:ascii="Times New Roman" w:hAnsi="Times New Roman" w:cs="Times New Roman"/>
+                <w:b w:val="0"/>
+                <w:bCs w:val="0"/>
+                <w:sz w:val="22"/>
+                <w:szCs w:val="36"/>
+              </w:rPr>
+            </w:pPr>
+            <w:r>
+              <w:rPr>
+                <w:rFonts w:ascii="Times New Roman" w:hAnsi="Times New Roman" w:cs="Times New Roman"/>
+                <w:sz w:val="22"/>
+                <w:szCs w:val="36"/>
+              </w:rPr>
+              <w:t xml:space="preserve">ARG -&gt; </w:t>
+            </w:r>
+            <w:proofErr w:type="spellStart"/>
+            <w:r>
+              <w:rPr>
+                <w:rFonts w:ascii="Times New Roman" w:hAnsi="Times New Roman" w:cs="Times New Roman"/>
+                <w:sz w:val="22"/>
+                <w:szCs w:val="36"/>
+              </w:rPr>
+              <w:t>vtype</w:t>
+            </w:r>
+            <w:proofErr w:type="spellEnd"/>
+            <w:r>
+              <w:rPr>
+                <w:rFonts w:ascii="Times New Roman" w:hAnsi="Times New Roman" w:cs="Times New Roman"/>
+                <w:sz w:val="22"/>
+                <w:szCs w:val="36"/>
+              </w:rPr>
+              <w:t xml:space="preserve"> id MOREARGS </w:t>
+            </w:r>
+          </w:p>
+          <w:p>
+            <w:pPr>
+              <w:pStyle w:val="CFG"/>
+              <w:numPr>
+                <w:ilvl w:val="0"/>
+                <w:numId w:val="4"/>
+              </w:numPr>
+              <w:spacing w:line="360" w:lineRule="auto"/>
+              <w:rPr>
+                <w:rFonts w:ascii="Times New Roman" w:hAnsi="Times New Roman" w:cs="Times New Roman"/>
+                <w:b w:val="0"/>
+                <w:bCs w:val="0"/>
+                <w:sz w:val="22"/>
+                <w:szCs w:val="36"/>
+              </w:rPr>
+            </w:pPr>
+            <w:r>
+              <w:rPr>
+                <w:rFonts w:ascii="Times New Roman" w:hAnsi="Times New Roman" w:cs="Times New Roman"/>
+                <w:sz w:val="22"/>
+                <w:szCs w:val="36"/>
+              </w:rPr>
+              <w:t>ARG -&gt; ''</w:t>
+            </w:r>
+          </w:p>
+          <w:p>
+            <w:pPr>
+              <w:pStyle w:val="CFG"/>
+              <w:numPr>
+                <w:ilvl w:val="0"/>
+                <w:numId w:val="4"/>
+              </w:numPr>
+              <w:spacing w:line="360" w:lineRule="auto"/>
+              <w:rPr>
+                <w:rFonts w:ascii="Times New Roman" w:hAnsi="Times New Roman" w:cs="Times New Roman"/>
+                <w:b w:val="0"/>
+                <w:bCs w:val="0"/>
+                <w:sz w:val="22"/>
+                <w:szCs w:val="36"/>
+              </w:rPr>
+            </w:pPr>
+            <w:r>
+              <w:rPr>
+                <w:rFonts w:ascii="Times New Roman" w:hAnsi="Times New Roman" w:cs="Times New Roman"/>
+                <w:sz w:val="22"/>
+                <w:szCs w:val="36"/>
+              </w:rPr>
+              <w:t xml:space="preserve">MOREARGS -&gt; comma </w:t>
+            </w:r>
+            <w:proofErr w:type="spellStart"/>
+            <w:r>
+              <w:rPr>
+                <w:rFonts w:ascii="Times New Roman" w:hAnsi="Times New Roman" w:cs="Times New Roman"/>
+                <w:sz w:val="22"/>
+                <w:szCs w:val="36"/>
+              </w:rPr>
+              <w:t>vtype</w:t>
+            </w:r>
+            <w:proofErr w:type="spellEnd"/>
+            <w:r>
+              <w:rPr>
+                <w:rFonts w:ascii="Times New Roman" w:hAnsi="Times New Roman" w:cs="Times New Roman"/>
+                <w:sz w:val="22"/>
+                <w:szCs w:val="36"/>
+              </w:rPr>
+              <w:t xml:space="preserve"> id MOREARGS </w:t>
+            </w:r>
+          </w:p>
+          <w:p>
+            <w:pPr>
+              <w:pStyle w:val="CFG"/>
+              <w:numPr>
+                <w:ilvl w:val="0"/>
+                <w:numId w:val="4"/>
+              </w:numPr>
+              <w:spacing w:line="360" w:lineRule="auto"/>
+              <w:rPr>
+                <w:rFonts w:ascii="Times New Roman" w:hAnsi="Times New Roman" w:cs="Times New Roman"/>
+                <w:b w:val="0"/>
+                <w:bCs w:val="0"/>
+                <w:sz w:val="22"/>
+                <w:szCs w:val="36"/>
+              </w:rPr>
+            </w:pPr>
+            <w:r>
+              <w:rPr>
+                <w:rFonts w:ascii="Times New Roman" w:hAnsi="Times New Roman" w:cs="Times New Roman"/>
+                <w:sz w:val="22"/>
+                <w:szCs w:val="36"/>
+              </w:rPr>
+              <w:t>MOREARGS -&gt; ''</w:t>
+            </w:r>
+          </w:p>
+          <w:p>
+            <w:pPr>
+              <w:pStyle w:val="CFG"/>
+              <w:numPr>
+                <w:ilvl w:val="0"/>
+                <w:numId w:val="4"/>
+              </w:numPr>
+              <w:spacing w:line="360" w:lineRule="auto"/>
+              <w:rPr>
+                <w:rFonts w:ascii="Times New Roman" w:hAnsi="Times New Roman" w:cs="Times New Roman"/>
+                <w:b w:val="0"/>
+                <w:bCs w:val="0"/>
+                <w:sz w:val="22"/>
+                <w:szCs w:val="36"/>
+              </w:rPr>
+            </w:pPr>
+            <w:r>
+              <w:rPr>
+                <w:rFonts w:ascii="Times New Roman" w:hAnsi="Times New Roman" w:cs="Times New Roman"/>
+                <w:sz w:val="22"/>
+                <w:szCs w:val="36"/>
+              </w:rPr>
+              <w:t xml:space="preserve">BLOCK -&gt; STMT BLOCK </w:t>
+            </w:r>
+          </w:p>
+          <w:p>
+            <w:pPr>
+              <w:pStyle w:val="CFG"/>
+              <w:numPr>
+                <w:ilvl w:val="0"/>
+                <w:numId w:val="4"/>
+              </w:numPr>
+              <w:spacing w:line="360" w:lineRule="auto"/>
+              <w:rPr>
+                <w:rFonts w:ascii="Times New Roman" w:hAnsi="Times New Roman" w:cs="Times New Roman"/>
+                <w:b w:val="0"/>
+                <w:bCs w:val="0"/>
+                <w:sz w:val="22"/>
+                <w:szCs w:val="36"/>
+              </w:rPr>
+            </w:pPr>
+            <w:r>
+              <w:rPr>
+                <w:rFonts w:ascii="Times New Roman" w:hAnsi="Times New Roman" w:cs="Times New Roman"/>
+                <w:sz w:val="22"/>
+                <w:szCs w:val="36"/>
+              </w:rPr>
+              <w:t>BLOCK -&gt; ''</w:t>
+            </w:r>
+          </w:p>
+          <w:p>
+            <w:pPr>
+              <w:pStyle w:val="CFG"/>
+              <w:spacing w:line="360" w:lineRule="auto"/>
+              <w:ind w:left="720"/>
+              <w:rPr>
+                <w:rFonts w:ascii="Times New Roman" w:hAnsi="Times New Roman" w:cs="Times New Roman"/>
+                <w:b w:val="0"/>
+                <w:bCs w:val="0"/>
+                <w:sz w:val="22"/>
+                <w:szCs w:val="36"/>
+              </w:rPr>
+            </w:pPr>
+          </w:p>
+          <w:p>
+            <w:pPr>
+              <w:pStyle w:val="CFG"/>
+              <w:numPr>
+                <w:ilvl w:val="0"/>
+                <w:numId w:val="4"/>
+              </w:numPr>
+              <w:spacing w:line="360" w:lineRule="auto"/>
+              <w:rPr>
+                <w:rFonts w:ascii="Times New Roman" w:hAnsi="Times New Roman" w:cs="Times New Roman"/>
+                <w:b w:val="0"/>
+                <w:bCs w:val="0"/>
+                <w:sz w:val="22"/>
+                <w:szCs w:val="36"/>
+              </w:rPr>
+            </w:pPr>
+            <w:r>
+              <w:rPr>
+                <w:rFonts w:ascii="Times New Roman" w:hAnsi="Times New Roman" w:cs="Times New Roman"/>
+                <w:sz w:val="22"/>
+                <w:szCs w:val="36"/>
+              </w:rPr>
+              <w:t xml:space="preserve">STMT -&gt; VDECL </w:t>
+            </w:r>
+          </w:p>
+          <w:p>
+            <w:pPr>
+              <w:pStyle w:val="CFG"/>
+              <w:numPr>
+                <w:ilvl w:val="0"/>
+                <w:numId w:val="4"/>
+              </w:numPr>
+              <w:spacing w:line="360" w:lineRule="auto"/>
+              <w:rPr>
+                <w:rFonts w:ascii="Times New Roman" w:hAnsi="Times New Roman" w:cs="Times New Roman"/>
+                <w:b w:val="0"/>
+                <w:bCs w:val="0"/>
+                <w:sz w:val="22"/>
+                <w:szCs w:val="36"/>
+              </w:rPr>
+            </w:pPr>
+            <w:r>
+              <w:rPr>
+                <w:rFonts w:ascii="Times New Roman" w:hAnsi="Times New Roman" w:cs="Times New Roman"/>
+                <w:sz w:val="22"/>
+                <w:szCs w:val="36"/>
+              </w:rPr>
+              <w:t>STMT -&gt; ASSIGN semi</w:t>
+            </w:r>
+          </w:p>
+          <w:p>
+            <w:pPr>
+              <w:pStyle w:val="CFG"/>
+              <w:numPr>
+                <w:ilvl w:val="0"/>
+                <w:numId w:val="4"/>
+              </w:numPr>
+              <w:spacing w:line="360" w:lineRule="auto"/>
+              <w:rPr>
+                <w:rFonts w:ascii="Times New Roman" w:hAnsi="Times New Roman" w:cs="Times New Roman"/>
+                <w:b w:val="0"/>
+                <w:bCs w:val="0"/>
+                <w:sz w:val="22"/>
+                <w:szCs w:val="36"/>
+              </w:rPr>
+            </w:pPr>
+            <w:r>
+              <w:rPr>
+                <w:rFonts w:ascii="Times New Roman" w:hAnsi="Times New Roman" w:cs="Times New Roman"/>
+                <w:sz w:val="22"/>
+                <w:szCs w:val="36"/>
+              </w:rPr>
+              <w:t xml:space="preserve">STMT -&gt; if </w:t>
+            </w:r>
+            <w:proofErr w:type="spellStart"/>
+            <w:r>
+              <w:rPr>
+                <w:rFonts w:ascii="Times New Roman" w:hAnsi="Times New Roman" w:cs="Times New Roman"/>
+                <w:sz w:val="22"/>
+                <w:szCs w:val="36"/>
+              </w:rPr>
+              <w:t>lparen</w:t>
+            </w:r>
+            <w:proofErr w:type="spellEnd"/>
+            <w:r>
+              <w:rPr>
+                <w:rFonts w:ascii="Times New Roman" w:hAnsi="Times New Roman" w:cs="Times New Roman"/>
+                <w:sz w:val="22"/>
+                <w:szCs w:val="36"/>
+              </w:rPr>
+              <w:t xml:space="preserve"> COND </w:t>
+            </w:r>
+            <w:proofErr w:type="spellStart"/>
+            <w:r>
+              <w:rPr>
+                <w:rFonts w:ascii="Times New Roman" w:hAnsi="Times New Roman" w:cs="Times New Roman"/>
+                <w:sz w:val="22"/>
+                <w:szCs w:val="36"/>
+              </w:rPr>
+              <w:t>rparen</w:t>
+            </w:r>
+            <w:proofErr w:type="spellEnd"/>
+            <w:r>
+              <w:rPr>
+                <w:rFonts w:ascii="Times New Roman" w:hAnsi="Times New Roman" w:cs="Times New Roman"/>
+                <w:sz w:val="22"/>
+                <w:szCs w:val="36"/>
+              </w:rPr>
+              <w:t xml:space="preserve"> </w:t>
+            </w:r>
+            <w:proofErr w:type="spellStart"/>
+            <w:r>
+              <w:rPr>
+                <w:rFonts w:ascii="Times New Roman" w:hAnsi="Times New Roman" w:cs="Times New Roman"/>
+                <w:sz w:val="22"/>
+                <w:szCs w:val="36"/>
+              </w:rPr>
+              <w:t>lbrace</w:t>
+            </w:r>
+            <w:proofErr w:type="spellEnd"/>
+            <w:r>
+              <w:rPr>
+                <w:rFonts w:ascii="Times New Roman" w:hAnsi="Times New Roman" w:cs="Times New Roman"/>
+                <w:sz w:val="22"/>
+                <w:szCs w:val="36"/>
+              </w:rPr>
+              <w:t xml:space="preserve"> BLOCK </w:t>
+            </w:r>
+            <w:proofErr w:type="spellStart"/>
+            <w:r>
+              <w:rPr>
+                <w:rFonts w:ascii="Times New Roman" w:hAnsi="Times New Roman" w:cs="Times New Roman"/>
+                <w:sz w:val="22"/>
+                <w:szCs w:val="36"/>
+              </w:rPr>
+              <w:t>rbrace</w:t>
+            </w:r>
+            <w:proofErr w:type="spellEnd"/>
+            <w:r>
+              <w:rPr>
+                <w:rFonts w:ascii="Times New Roman" w:hAnsi="Times New Roman" w:cs="Times New Roman"/>
+                <w:sz w:val="22"/>
+                <w:szCs w:val="36"/>
+              </w:rPr>
+              <w:t xml:space="preserve"> ELSE</w:t>
+            </w:r>
+          </w:p>
+          <w:p>
+            <w:pPr>
+              <w:pStyle w:val="CFG"/>
+              <w:numPr>
+                <w:ilvl w:val="0"/>
+                <w:numId w:val="4"/>
+              </w:numPr>
+              <w:spacing w:line="360" w:lineRule="auto"/>
+              <w:rPr>
+                <w:rFonts w:ascii="Times New Roman" w:hAnsi="Times New Roman" w:cs="Times New Roman"/>
+                <w:b w:val="0"/>
+                <w:bCs w:val="0"/>
+                <w:sz w:val="22"/>
+                <w:szCs w:val="36"/>
+              </w:rPr>
+            </w:pPr>
+            <w:r>
+              <w:rPr>
+                <w:rFonts w:ascii="Times New Roman" w:hAnsi="Times New Roman" w:cs="Times New Roman"/>
+                <w:sz w:val="22"/>
+                <w:szCs w:val="36"/>
+              </w:rPr>
+              <w:t xml:space="preserve">STMT -&gt; while </w:t>
+            </w:r>
+            <w:proofErr w:type="spellStart"/>
+            <w:r>
+              <w:rPr>
+                <w:rFonts w:ascii="Times New Roman" w:hAnsi="Times New Roman" w:cs="Times New Roman"/>
+                <w:sz w:val="22"/>
+                <w:szCs w:val="36"/>
+              </w:rPr>
+              <w:t>lparen</w:t>
+            </w:r>
+            <w:proofErr w:type="spellEnd"/>
+            <w:r>
+              <w:rPr>
+                <w:rFonts w:ascii="Times New Roman" w:hAnsi="Times New Roman" w:cs="Times New Roman"/>
+                <w:sz w:val="22"/>
+                <w:szCs w:val="36"/>
+              </w:rPr>
+              <w:t xml:space="preserve"> COND </w:t>
+            </w:r>
+            <w:proofErr w:type="spellStart"/>
+            <w:r>
+              <w:rPr>
+                <w:rFonts w:ascii="Times New Roman" w:hAnsi="Times New Roman" w:cs="Times New Roman"/>
+                <w:sz w:val="22"/>
+                <w:szCs w:val="36"/>
+              </w:rPr>
+              <w:t>rparen</w:t>
+            </w:r>
+            <w:proofErr w:type="spellEnd"/>
+            <w:r>
+              <w:rPr>
+                <w:rFonts w:ascii="Times New Roman" w:hAnsi="Times New Roman" w:cs="Times New Roman"/>
+                <w:sz w:val="22"/>
+                <w:szCs w:val="36"/>
+              </w:rPr>
+              <w:t xml:space="preserve"> </w:t>
+            </w:r>
+            <w:proofErr w:type="spellStart"/>
+            <w:r>
+              <w:rPr>
+                <w:rFonts w:ascii="Times New Roman" w:hAnsi="Times New Roman" w:cs="Times New Roman"/>
+                <w:sz w:val="22"/>
+                <w:szCs w:val="36"/>
+              </w:rPr>
+              <w:t>lbrace</w:t>
+            </w:r>
+            <w:proofErr w:type="spellEnd"/>
+            <w:r>
+              <w:rPr>
+                <w:rFonts w:ascii="Times New Roman" w:hAnsi="Times New Roman" w:cs="Times New Roman"/>
+                <w:sz w:val="22"/>
+                <w:szCs w:val="36"/>
+              </w:rPr>
+              <w:t xml:space="preserve"> BLOCK </w:t>
+            </w:r>
+            <w:proofErr w:type="spellStart"/>
+            <w:r>
+              <w:rPr>
+                <w:rFonts w:ascii="Times New Roman" w:hAnsi="Times New Roman" w:cs="Times New Roman"/>
+                <w:sz w:val="22"/>
+                <w:szCs w:val="36"/>
+              </w:rPr>
+              <w:t>rbrace</w:t>
+            </w:r>
+            <w:proofErr w:type="spellEnd"/>
+          </w:p>
+          <w:p>
+            <w:pPr>
+              <w:pStyle w:val="CFG"/>
+              <w:spacing w:line="360" w:lineRule="auto"/>
+              <w:ind w:left="720"/>
+              <w:rPr>
+                <w:rFonts w:ascii="Times New Roman" w:hAnsi="Times New Roman" w:cs="Times New Roman"/>
+                <w:b w:val="0"/>
+                <w:bCs w:val="0"/>
+                <w:sz w:val="22"/>
+                <w:szCs w:val="36"/>
+              </w:rPr>
+            </w:pPr>
+          </w:p>
+          <w:p>
+            <w:pPr>
+              <w:pStyle w:val="CFG"/>
+              <w:numPr>
+                <w:ilvl w:val="0"/>
+                <w:numId w:val="4"/>
+              </w:numPr>
+              <w:spacing w:line="360" w:lineRule="auto"/>
+              <w:rPr>
+                <w:rFonts w:ascii="Times New Roman" w:hAnsi="Times New Roman" w:cs="Times New Roman"/>
+                <w:b w:val="0"/>
+                <w:bCs w:val="0"/>
+                <w:sz w:val="22"/>
+                <w:szCs w:val="36"/>
+              </w:rPr>
+            </w:pPr>
+            <w:r>
+              <w:rPr>
+                <w:rFonts w:ascii="Times New Roman" w:hAnsi="Times New Roman" w:cs="Times New Roman"/>
+                <w:sz w:val="22"/>
+                <w:szCs w:val="36"/>
+              </w:rPr>
+              <w:t>COND -&gt;</w:t>
+            </w:r>
+            <w:r>
+              <w:rPr>
+                <w:rFonts w:ascii="Times New Roman" w:hAnsi="Times New Roman" w:cs="Times New Roman"/>
+                <w:sz w:val="22"/>
+                <w:szCs w:val="36"/>
+                <w:lang w:val="de-DE"/>
+              </w:rPr>
+              <w:t xml:space="preserve"> COND</w:t>
+            </w:r>
+            <w:r>
+              <w:rPr>
+                <w:rFonts w:ascii="Times New Roman" w:hAnsi="Times New Roman" w:cs="Times New Roman"/>
+                <w:sz w:val="22"/>
+                <w:szCs w:val="36"/>
+              </w:rPr>
+              <w:t xml:space="preserve"> </w:t>
+            </w:r>
+            <w:proofErr w:type="spellStart"/>
+            <w:r>
+              <w:rPr>
+                <w:rFonts w:ascii="Times New Roman" w:hAnsi="Times New Roman" w:cs="Times New Roman"/>
+                <w:sz w:val="22"/>
+                <w:szCs w:val="36"/>
+                <w:lang w:val="de-DE"/>
+              </w:rPr>
+              <w:t>comp</w:t>
+            </w:r>
+            <w:proofErr w:type="spellEnd"/>
+            <w:r>
+              <w:rPr>
+                <w:rFonts w:ascii="Times New Roman" w:hAnsi="Times New Roman" w:cs="Times New Roman"/>
+                <w:sz w:val="22"/>
+                <w:szCs w:val="36"/>
+              </w:rPr>
+              <w:t xml:space="preserve"> COND</w:t>
+            </w:r>
+          </w:p>
+          <w:p>
+            <w:pPr>
+              <w:pStyle w:val="CFG"/>
+              <w:numPr>
+                <w:ilvl w:val="0"/>
+                <w:numId w:val="4"/>
+              </w:numPr>
+              <w:spacing w:line="360" w:lineRule="auto"/>
+              <w:rPr>
+                <w:rFonts w:ascii="Times New Roman" w:hAnsi="Times New Roman" w:cs="Times New Roman"/>
+                <w:b w:val="0"/>
+                <w:bCs w:val="0"/>
+                <w:sz w:val="22"/>
+                <w:szCs w:val="36"/>
+              </w:rPr>
+            </w:pPr>
+            <w:r>
+              <w:rPr>
+                <w:rFonts w:ascii="Times New Roman" w:hAnsi="Times New Roman" w:cs="Times New Roman"/>
+                <w:sz w:val="22"/>
+                <w:szCs w:val="36"/>
+              </w:rPr>
+              <w:t xml:space="preserve">COND -&gt; </w:t>
+            </w:r>
+            <w:proofErr w:type="spellStart"/>
+            <w:r>
+              <w:rPr>
+                <w:rFonts w:ascii="Times New Roman" w:hAnsi="Times New Roman" w:cs="Times New Roman"/>
+                <w:sz w:val="22"/>
+                <w:szCs w:val="36"/>
+                <w:lang w:val="de-DE"/>
+              </w:rPr>
+              <w:t>boolstr</w:t>
+            </w:r>
+            <w:proofErr w:type="spellEnd"/>
+            <w:r>
+              <w:rPr>
+                <w:rFonts w:ascii="Times New Roman" w:hAnsi="Times New Roman" w:cs="Times New Roman"/>
+                <w:sz w:val="22"/>
+                <w:szCs w:val="36"/>
+              </w:rPr>
+              <w:t xml:space="preserve"> </w:t>
+            </w:r>
+          </w:p>
+          <w:p>
+            <w:pPr>
+              <w:pStyle w:val="CFG"/>
+              <w:spacing w:line="360" w:lineRule="auto"/>
+              <w:rPr>
+                <w:rFonts w:ascii="Times New Roman" w:hAnsi="Times New Roman" w:cs="Times New Roman"/>
+                <w:sz w:val="22"/>
+                <w:szCs w:val="36"/>
+              </w:rPr>
+            </w:pPr>
+          </w:p>
+          <w:p>
+            <w:pPr>
+              <w:pStyle w:val="CFG"/>
+              <w:spacing w:line="360" w:lineRule="auto"/>
+              <w:rPr>
+                <w:rFonts w:ascii="Times New Roman" w:hAnsi="Times New Roman" w:cs="Times New Roman"/>
+                <w:b w:val="0"/>
+                <w:bCs w:val="0"/>
+                <w:sz w:val="22"/>
+                <w:szCs w:val="36"/>
+              </w:rPr>
+            </w:pPr>
+          </w:p>
+          <w:p>
+            <w:pPr>
+              <w:pStyle w:val="CFG"/>
+              <w:numPr>
+                <w:ilvl w:val="0"/>
+                <w:numId w:val="4"/>
+              </w:numPr>
+              <w:spacing w:line="360" w:lineRule="auto"/>
+              <w:rPr>
+                <w:rFonts w:ascii="Times New Roman" w:hAnsi="Times New Roman" w:cs="Times New Roman"/>
+                <w:b w:val="0"/>
+                <w:bCs w:val="0"/>
+                <w:sz w:val="22"/>
+                <w:szCs w:val="36"/>
+              </w:rPr>
+            </w:pPr>
+            <w:r>
+              <w:rPr>
+                <w:rFonts w:ascii="Times New Roman" w:hAnsi="Times New Roman" w:cs="Times New Roman"/>
+                <w:sz w:val="22"/>
+                <w:szCs w:val="36"/>
+              </w:rPr>
+              <w:t xml:space="preserve">ELSE -&gt; else </w:t>
+            </w:r>
+            <w:proofErr w:type="spellStart"/>
+            <w:r>
+              <w:rPr>
+                <w:rFonts w:ascii="Times New Roman" w:hAnsi="Times New Roman" w:cs="Times New Roman"/>
+                <w:sz w:val="22"/>
+                <w:szCs w:val="36"/>
+              </w:rPr>
+              <w:t>lbrace</w:t>
+            </w:r>
+            <w:proofErr w:type="spellEnd"/>
+            <w:r>
+              <w:rPr>
+                <w:rFonts w:ascii="Times New Roman" w:hAnsi="Times New Roman" w:cs="Times New Roman"/>
+                <w:sz w:val="22"/>
+                <w:szCs w:val="36"/>
+              </w:rPr>
+              <w:t xml:space="preserve"> BLOCK </w:t>
+            </w:r>
+            <w:proofErr w:type="spellStart"/>
+            <w:r>
+              <w:rPr>
+                <w:rFonts w:ascii="Times New Roman" w:hAnsi="Times New Roman" w:cs="Times New Roman"/>
+                <w:sz w:val="22"/>
+                <w:szCs w:val="36"/>
+              </w:rPr>
+              <w:t>rbrace</w:t>
+            </w:r>
+            <w:proofErr w:type="spellEnd"/>
+            <w:r>
+              <w:rPr>
+                <w:rFonts w:ascii="Times New Roman" w:hAnsi="Times New Roman" w:cs="Times New Roman"/>
+                <w:sz w:val="22"/>
+                <w:szCs w:val="36"/>
+              </w:rPr>
+              <w:t xml:space="preserve"> </w:t>
+            </w:r>
+          </w:p>
+          <w:p>
+            <w:pPr>
+              <w:pStyle w:val="CFG"/>
+              <w:numPr>
+                <w:ilvl w:val="0"/>
+                <w:numId w:val="4"/>
+              </w:numPr>
+              <w:spacing w:line="360" w:lineRule="auto"/>
+              <w:rPr>
+                <w:rFonts w:ascii="Times New Roman" w:hAnsi="Times New Roman" w:cs="Times New Roman"/>
+                <w:b w:val="0"/>
+                <w:bCs w:val="0"/>
+                <w:sz w:val="22"/>
+                <w:szCs w:val="36"/>
+              </w:rPr>
+            </w:pPr>
+            <w:r>
+              <w:rPr>
+                <w:rFonts w:ascii="Times New Roman" w:hAnsi="Times New Roman" w:cs="Times New Roman"/>
+                <w:sz w:val="22"/>
+                <w:szCs w:val="36"/>
+              </w:rPr>
+              <w:t>ELSE -&gt; ''</w:t>
+            </w:r>
+          </w:p>
+          <w:p>
+            <w:pPr>
+              <w:pStyle w:val="CFG"/>
+              <w:spacing w:line="360" w:lineRule="auto"/>
+              <w:rPr>
+                <w:rFonts w:ascii="Times New Roman" w:hAnsi="Times New Roman" w:cs="Times New Roman"/>
+                <w:b w:val="0"/>
+                <w:bCs w:val="0"/>
+                <w:sz w:val="22"/>
+                <w:szCs w:val="36"/>
+              </w:rPr>
+            </w:pPr>
+          </w:p>
+          <w:p>
+            <w:pPr>
+              <w:pStyle w:val="CFG"/>
+              <w:numPr>
+                <w:ilvl w:val="0"/>
+                <w:numId w:val="4"/>
+              </w:numPr>
+              <w:spacing w:line="360" w:lineRule="auto"/>
+              <w:rPr>
+                <w:rFonts w:ascii="Times New Roman" w:hAnsi="Times New Roman" w:cs="Times New Roman"/>
+                <w:b w:val="0"/>
+                <w:bCs w:val="0"/>
+                <w:sz w:val="22"/>
+                <w:szCs w:val="36"/>
+              </w:rPr>
+            </w:pPr>
+            <w:r>
+              <w:rPr>
+                <w:rFonts w:ascii="Times New Roman" w:hAnsi="Times New Roman" w:cs="Times New Roman"/>
+                <w:sz w:val="22"/>
+                <w:szCs w:val="36"/>
+              </w:rPr>
+              <w:t>RETURN -&gt; return RHS semi</w:t>
+            </w:r>
+          </w:p>
+        </w:tc>
+        <w:tc>
+          <w:tcPr>
+            <w:tcW w:w="4531" w:type="dxa"/>
+          </w:tcPr>
+          <w:p>
+            <w:pPr>
+              <w:pStyle w:val="CFG"/>
+              <w:numPr>
+                <w:ilvl w:val="0"/>
+                <w:numId w:val="5"/>
+              </w:numPr>
+              <w:spacing w:line="360" w:lineRule="auto"/>
+              <w:cnfStyle w:val="000000100000" w:firstRow="0" w:lastRow="0" w:firstColumn="0" w:lastColumn="0" w:oddVBand="0" w:evenVBand="0" w:oddHBand="1" w:evenHBand="0" w:firstRowFirstColumn="0" w:firstRowLastColumn="0" w:lastRowFirstColumn="0" w:lastRowLastColumn="0"/>
+              <w:rPr>
+                <w:rFonts w:ascii="Times New Roman" w:hAnsi="Times New Roman" w:cs="Times New Roman"/>
+                <w:b/>
+                <w:bCs/>
+                <w:color w:val="70AD47" w:themeColor="accent6"/>
+                <w:sz w:val="22"/>
+                <w:szCs w:val="36"/>
+              </w:rPr>
+            </w:pPr>
+            <w:r>
+              <w:rPr>
+                <w:rFonts w:ascii="Times New Roman" w:hAnsi="Times New Roman" w:cs="Times New Roman"/>
+                <w:b/>
+                <w:bCs/>
+                <w:color w:val="70AD47" w:themeColor="accent6"/>
+                <w:sz w:val="22"/>
+                <w:szCs w:val="36"/>
+              </w:rPr>
+              <w:lastRenderedPageBreak/>
+              <w:t xml:space="preserve">CODE -&gt; TYPE CODE  </w:t>
+            </w:r>
+          </w:p>
+          <w:p>
+            <w:pPr>
+              <w:pStyle w:val="CFG"/>
+              <w:numPr>
+                <w:ilvl w:val="0"/>
+                <w:numId w:val="5"/>
+              </w:numPr>
+              <w:spacing w:line="360" w:lineRule="auto"/>
+              <w:cnfStyle w:val="000000100000" w:firstRow="0" w:lastRow="0" w:firstColumn="0" w:lastColumn="0" w:oddVBand="0" w:evenVBand="0" w:oddHBand="1" w:evenHBand="0" w:firstRowFirstColumn="0" w:firstRowLastColumn="0" w:lastRowFirstColumn="0" w:lastRowLastColumn="0"/>
+              <w:rPr>
+                <w:rFonts w:ascii="Times New Roman" w:hAnsi="Times New Roman" w:cs="Times New Roman"/>
+                <w:b/>
+                <w:bCs/>
+                <w:color w:val="70AD47" w:themeColor="accent6"/>
+                <w:sz w:val="22"/>
+                <w:szCs w:val="36"/>
+              </w:rPr>
+            </w:pPr>
+            <w:r>
+              <w:rPr>
+                <w:rFonts w:ascii="Times New Roman" w:hAnsi="Times New Roman" w:cs="Times New Roman"/>
+                <w:b/>
+                <w:bCs/>
+                <w:color w:val="70AD47" w:themeColor="accent6"/>
+                <w:sz w:val="22"/>
+                <w:szCs w:val="36"/>
+              </w:rPr>
+              <w:t>CODE -&gt; ''</w:t>
+            </w:r>
+          </w:p>
+          <w:p>
+            <w:pPr>
+              <w:pStyle w:val="CFG"/>
+              <w:numPr>
+                <w:ilvl w:val="0"/>
+                <w:numId w:val="5"/>
+              </w:numPr>
+              <w:spacing w:line="360" w:lineRule="auto"/>
+              <w:cnfStyle w:val="000000100000" w:firstRow="0" w:lastRow="0" w:firstColumn="0" w:lastColumn="0" w:oddVBand="0" w:evenVBand="0" w:oddHBand="1" w:evenHBand="0" w:firstRowFirstColumn="0" w:firstRowLastColumn="0" w:lastRowFirstColumn="0" w:lastRowLastColumn="0"/>
+              <w:rPr>
+                <w:rFonts w:ascii="Times New Roman" w:hAnsi="Times New Roman" w:cs="Times New Roman"/>
+                <w:b/>
+                <w:bCs/>
+                <w:color w:val="70AD47" w:themeColor="accent6"/>
+                <w:sz w:val="22"/>
+                <w:szCs w:val="36"/>
+              </w:rPr>
+            </w:pPr>
+            <w:r>
+              <w:rPr>
+                <w:rFonts w:ascii="Times New Roman" w:hAnsi="Times New Roman" w:cs="Times New Roman"/>
+                <w:b/>
+                <w:bCs/>
+                <w:color w:val="70AD47" w:themeColor="accent6"/>
+                <w:sz w:val="22"/>
+                <w:szCs w:val="36"/>
+              </w:rPr>
+              <w:t>CODE' -&gt; VDECL</w:t>
+            </w:r>
+          </w:p>
+          <w:p>
+            <w:pPr>
+              <w:pStyle w:val="CFG"/>
+              <w:numPr>
+                <w:ilvl w:val="0"/>
+                <w:numId w:val="5"/>
+              </w:numPr>
+              <w:spacing w:line="360" w:lineRule="auto"/>
+              <w:cnfStyle w:val="000000100000" w:firstRow="0" w:lastRow="0" w:firstColumn="0" w:lastColumn="0" w:oddVBand="0" w:evenVBand="0" w:oddHBand="1" w:evenHBand="0" w:firstRowFirstColumn="0" w:firstRowLastColumn="0" w:lastRowFirstColumn="0" w:lastRowLastColumn="0"/>
+              <w:rPr>
+                <w:rFonts w:ascii="Times New Roman" w:hAnsi="Times New Roman" w:cs="Times New Roman"/>
+                <w:b/>
+                <w:bCs/>
+                <w:color w:val="70AD47" w:themeColor="accent6"/>
+                <w:sz w:val="22"/>
+                <w:szCs w:val="36"/>
+              </w:rPr>
+            </w:pPr>
+            <w:r>
+              <w:rPr>
+                <w:rFonts w:ascii="Times New Roman" w:hAnsi="Times New Roman" w:cs="Times New Roman"/>
+                <w:b/>
+                <w:bCs/>
+                <w:color w:val="70AD47" w:themeColor="accent6"/>
+                <w:sz w:val="22"/>
+                <w:szCs w:val="36"/>
+              </w:rPr>
+              <w:t>CODE' -&gt; FDECL</w:t>
+            </w:r>
+          </w:p>
+          <w:p>
+            <w:pPr>
+              <w:pStyle w:val="CFG"/>
+              <w:numPr>
+                <w:ilvl w:val="0"/>
+                <w:numId w:val="5"/>
+              </w:numPr>
+              <w:spacing w:line="360" w:lineRule="auto"/>
+              <w:cnfStyle w:val="000000100000" w:firstRow="0" w:lastRow="0" w:firstColumn="0" w:lastColumn="0" w:oddVBand="0" w:evenVBand="0" w:oddHBand="1" w:evenHBand="0" w:firstRowFirstColumn="0" w:firstRowLastColumn="0" w:lastRowFirstColumn="0" w:lastRowLastColumn="0"/>
+              <w:rPr>
+                <w:rFonts w:ascii="Times New Roman" w:hAnsi="Times New Roman" w:cs="Times New Roman"/>
+                <w:b/>
+                <w:bCs/>
+                <w:color w:val="70AD47" w:themeColor="accent6"/>
+                <w:sz w:val="22"/>
+                <w:szCs w:val="36"/>
+              </w:rPr>
+            </w:pPr>
+            <w:r>
+              <w:rPr>
+                <w:rFonts w:ascii="Times New Roman" w:hAnsi="Times New Roman" w:cs="Times New Roman"/>
+                <w:b/>
+                <w:bCs/>
+                <w:color w:val="70AD47" w:themeColor="accent6"/>
+                <w:sz w:val="22"/>
+                <w:szCs w:val="36"/>
+              </w:rPr>
+              <w:t xml:space="preserve">TYPE -&gt; </w:t>
+            </w:r>
+            <w:proofErr w:type="spellStart"/>
+            <w:r>
+              <w:rPr>
+                <w:rFonts w:ascii="Times New Roman" w:hAnsi="Times New Roman" w:cs="Times New Roman"/>
+                <w:b/>
+                <w:bCs/>
+                <w:color w:val="70AD47" w:themeColor="accent6"/>
+                <w:sz w:val="22"/>
+                <w:szCs w:val="36"/>
+              </w:rPr>
+              <w:t>vtype</w:t>
+            </w:r>
+            <w:proofErr w:type="spellEnd"/>
+            <w:r>
+              <w:rPr>
+                <w:rFonts w:ascii="Times New Roman" w:hAnsi="Times New Roman" w:cs="Times New Roman"/>
+                <w:b/>
+                <w:bCs/>
+                <w:color w:val="70AD47" w:themeColor="accent6"/>
+                <w:sz w:val="22"/>
+                <w:szCs w:val="36"/>
+              </w:rPr>
+              <w:t xml:space="preserve"> CODE'</w:t>
+            </w:r>
+          </w:p>
+          <w:p>
+            <w:pPr>
+              <w:pStyle w:val="CFG"/>
+              <w:spacing w:line="360" w:lineRule="auto"/>
+              <w:ind w:left="1080"/>
+              <w:cnfStyle w:val="000000100000" w:firstRow="0" w:lastRow="0" w:firstColumn="0" w:lastColumn="0" w:oddVBand="0" w:evenVBand="0" w:oddHBand="1" w:evenHBand="0" w:firstRowFirstColumn="0" w:firstRowLastColumn="0" w:lastRowFirstColumn="0" w:lastRowLastColumn="0"/>
+              <w:rPr>
+                <w:rFonts w:ascii="Times New Roman" w:hAnsi="Times New Roman" w:cs="Times New Roman"/>
+                <w:b/>
+                <w:bCs/>
+                <w:sz w:val="22"/>
+                <w:szCs w:val="36"/>
+              </w:rPr>
+            </w:pPr>
+          </w:p>
+          <w:p>
+            <w:pPr>
+              <w:pStyle w:val="CFG"/>
+              <w:numPr>
+                <w:ilvl w:val="0"/>
+                <w:numId w:val="5"/>
+              </w:numPr>
+              <w:spacing w:line="360" w:lineRule="auto"/>
+              <w:cnfStyle w:val="000000100000" w:firstRow="0" w:lastRow="0" w:firstColumn="0" w:lastColumn="0" w:oddVBand="0" w:evenVBand="0" w:oddHBand="1" w:evenHBand="0" w:firstRowFirstColumn="0" w:firstRowLastColumn="0" w:lastRowFirstColumn="0" w:lastRowLastColumn="0"/>
+              <w:rPr>
+                <w:rFonts w:ascii="Times New Roman" w:hAnsi="Times New Roman" w:cs="Times New Roman"/>
+                <w:b/>
+                <w:bCs/>
+                <w:color w:val="70AD47" w:themeColor="accent6"/>
+                <w:sz w:val="22"/>
+                <w:szCs w:val="36"/>
+              </w:rPr>
+            </w:pPr>
+            <w:r>
+              <w:rPr>
+                <w:rFonts w:ascii="Times New Roman" w:hAnsi="Times New Roman" w:cs="Times New Roman"/>
+                <w:b/>
+                <w:bCs/>
+                <w:color w:val="70AD47" w:themeColor="accent6"/>
+                <w:sz w:val="22"/>
+                <w:szCs w:val="36"/>
+              </w:rPr>
+              <w:t>VDECL -&gt; id VDECL'</w:t>
+            </w:r>
+          </w:p>
+          <w:p>
+            <w:pPr>
+              <w:pStyle w:val="CFG"/>
+              <w:numPr>
+                <w:ilvl w:val="0"/>
+                <w:numId w:val="5"/>
+              </w:numPr>
+              <w:spacing w:line="360" w:lineRule="auto"/>
+              <w:cnfStyle w:val="000000100000" w:firstRow="0" w:lastRow="0" w:firstColumn="0" w:lastColumn="0" w:oddVBand="0" w:evenVBand="0" w:oddHBand="1" w:evenHBand="0" w:firstRowFirstColumn="0" w:firstRowLastColumn="0" w:lastRowFirstColumn="0" w:lastRowLastColumn="0"/>
+              <w:rPr>
+                <w:rFonts w:ascii="Times New Roman" w:hAnsi="Times New Roman" w:cs="Times New Roman"/>
+                <w:b/>
+                <w:bCs/>
+                <w:color w:val="70AD47" w:themeColor="accent6"/>
+                <w:sz w:val="22"/>
+                <w:szCs w:val="36"/>
+              </w:rPr>
+            </w:pPr>
+            <w:r>
+              <w:rPr>
+                <w:rFonts w:ascii="Times New Roman" w:hAnsi="Times New Roman" w:cs="Times New Roman"/>
+                <w:b/>
+                <w:bCs/>
+                <w:color w:val="70AD47" w:themeColor="accent6"/>
+                <w:sz w:val="22"/>
+                <w:szCs w:val="36"/>
+              </w:rPr>
+              <w:t xml:space="preserve">VDECL' -&gt; semi </w:t>
+            </w:r>
+          </w:p>
+          <w:p>
+            <w:pPr>
+              <w:pStyle w:val="CFG"/>
+              <w:numPr>
+                <w:ilvl w:val="0"/>
+                <w:numId w:val="5"/>
+              </w:numPr>
+              <w:spacing w:line="360" w:lineRule="auto"/>
+              <w:cnfStyle w:val="000000100000" w:firstRow="0" w:lastRow="0" w:firstColumn="0" w:lastColumn="0" w:oddVBand="0" w:evenVBand="0" w:oddHBand="1" w:evenHBand="0" w:firstRowFirstColumn="0" w:firstRowLastColumn="0" w:lastRowFirstColumn="0" w:lastRowLastColumn="0"/>
+              <w:rPr>
+                <w:rFonts w:ascii="Times New Roman" w:hAnsi="Times New Roman" w:cs="Times New Roman"/>
+                <w:b/>
+                <w:bCs/>
+                <w:color w:val="70AD47" w:themeColor="accent6"/>
+                <w:sz w:val="22"/>
+                <w:szCs w:val="36"/>
+              </w:rPr>
+            </w:pPr>
+            <w:r>
+              <w:rPr>
+                <w:rFonts w:ascii="Times New Roman" w:hAnsi="Times New Roman" w:cs="Times New Roman"/>
+                <w:b/>
+                <w:bCs/>
+                <w:color w:val="70AD47" w:themeColor="accent6"/>
+                <w:sz w:val="22"/>
+                <w:szCs w:val="36"/>
+              </w:rPr>
+              <w:t>VDECL' -&gt; ASSIGN semi</w:t>
+            </w:r>
+          </w:p>
+          <w:p>
+            <w:pPr>
+              <w:pStyle w:val="CFG"/>
+              <w:spacing w:line="360" w:lineRule="auto"/>
+              <w:ind w:left="1080"/>
+              <w:cnfStyle w:val="000000100000" w:firstRow="0" w:lastRow="0" w:firstColumn="0" w:lastColumn="0" w:oddVBand="0" w:evenVBand="0" w:oddHBand="1" w:evenHBand="0" w:firstRowFirstColumn="0" w:firstRowLastColumn="0" w:lastRowFirstColumn="0" w:lastRowLastColumn="0"/>
+              <w:rPr>
+                <w:rFonts w:ascii="Times New Roman" w:hAnsi="Times New Roman" w:cs="Times New Roman"/>
+                <w:b/>
+                <w:bCs/>
+                <w:sz w:val="22"/>
+                <w:szCs w:val="36"/>
+              </w:rPr>
+            </w:pPr>
+          </w:p>
+          <w:p>
+            <w:pPr>
+              <w:pStyle w:val="CFG"/>
+              <w:numPr>
+                <w:ilvl w:val="0"/>
+                <w:numId w:val="5"/>
+              </w:numPr>
+              <w:spacing w:line="360" w:lineRule="auto"/>
+              <w:cnfStyle w:val="000000100000" w:firstRow="0" w:lastRow="0" w:firstColumn="0" w:lastColumn="0" w:oddVBand="0" w:evenVBand="0" w:oddHBand="1" w:evenHBand="0" w:firstRowFirstColumn="0" w:firstRowLastColumn="0" w:lastRowFirstColumn="0" w:lastRowLastColumn="0"/>
+              <w:rPr>
+                <w:rFonts w:ascii="Times New Roman" w:hAnsi="Times New Roman" w:cs="Times New Roman"/>
+                <w:b/>
+                <w:bCs/>
+                <w:color w:val="70AD47" w:themeColor="accent6"/>
+                <w:sz w:val="22"/>
+                <w:szCs w:val="36"/>
+              </w:rPr>
+            </w:pPr>
+            <w:r>
+              <w:rPr>
+                <w:rFonts w:ascii="Times New Roman" w:hAnsi="Times New Roman" w:cs="Times New Roman"/>
+                <w:b/>
+                <w:bCs/>
+                <w:color w:val="70AD47" w:themeColor="accent6"/>
+                <w:sz w:val="22"/>
+                <w:szCs w:val="36"/>
+              </w:rPr>
+              <w:t>ASSIGN -&gt; assign RHS</w:t>
+            </w:r>
+          </w:p>
+          <w:p>
+            <w:pPr>
+              <w:pStyle w:val="CFG"/>
+              <w:spacing w:line="360" w:lineRule="auto"/>
+              <w:cnfStyle w:val="000000100000" w:firstRow="0" w:lastRow="0" w:firstColumn="0" w:lastColumn="0" w:oddVBand="0" w:evenVBand="0" w:oddHBand="1" w:evenHBand="0" w:firstRowFirstColumn="0" w:firstRowLastColumn="0" w:lastRowFirstColumn="0" w:lastRowLastColumn="0"/>
+              <w:rPr>
+                <w:rFonts w:ascii="Times New Roman" w:hAnsi="Times New Roman" w:cs="Times New Roman"/>
+                <w:b/>
+                <w:bCs/>
+                <w:sz w:val="22"/>
+                <w:szCs w:val="36"/>
+              </w:rPr>
+            </w:pPr>
+          </w:p>
+          <w:p>
+            <w:pPr>
+              <w:pStyle w:val="CFG"/>
+              <w:numPr>
+                <w:ilvl w:val="0"/>
+                <w:numId w:val="5"/>
+              </w:numPr>
+              <w:spacing w:line="360" w:lineRule="auto"/>
+              <w:cnfStyle w:val="000000100000" w:firstRow="0" w:lastRow="0" w:firstColumn="0" w:lastColumn="0" w:oddVBand="0" w:evenVBand="0" w:oddHBand="1" w:evenHBand="0" w:firstRowFirstColumn="0" w:firstRowLastColumn="0" w:lastRowFirstColumn="0" w:lastRowLastColumn="0"/>
+              <w:rPr>
+                <w:rFonts w:ascii="Times New Roman" w:hAnsi="Times New Roman" w:cs="Times New Roman"/>
+                <w:b/>
+                <w:bCs/>
+                <w:sz w:val="22"/>
+                <w:szCs w:val="36"/>
+              </w:rPr>
+            </w:pPr>
+            <w:r>
+              <w:rPr>
+                <w:rFonts w:ascii="Times New Roman" w:hAnsi="Times New Roman" w:cs="Times New Roman"/>
+                <w:b/>
+                <w:bCs/>
+                <w:sz w:val="22"/>
+                <w:szCs w:val="36"/>
+              </w:rPr>
+              <w:t xml:space="preserve">RHS -&gt; EXPR </w:t>
+            </w:r>
+          </w:p>
+          <w:p>
+            <w:pPr>
+              <w:pStyle w:val="CFG"/>
+              <w:numPr>
+                <w:ilvl w:val="0"/>
+                <w:numId w:val="5"/>
+              </w:numPr>
+              <w:spacing w:line="360" w:lineRule="auto"/>
+              <w:cnfStyle w:val="000000100000" w:firstRow="0" w:lastRow="0" w:firstColumn="0" w:lastColumn="0" w:oddVBand="0" w:evenVBand="0" w:oddHBand="1" w:evenHBand="0" w:firstRowFirstColumn="0" w:firstRowLastColumn="0" w:lastRowFirstColumn="0" w:lastRowLastColumn="0"/>
+              <w:rPr>
+                <w:rFonts w:ascii="Times New Roman" w:hAnsi="Times New Roman" w:cs="Times New Roman"/>
+                <w:b/>
+                <w:bCs/>
+                <w:sz w:val="22"/>
+                <w:szCs w:val="36"/>
+              </w:rPr>
+            </w:pPr>
+            <w:r>
+              <w:rPr>
+                <w:rFonts w:ascii="Times New Roman" w:hAnsi="Times New Roman" w:cs="Times New Roman"/>
+                <w:b/>
+                <w:bCs/>
+                <w:sz w:val="22"/>
+                <w:szCs w:val="36"/>
+              </w:rPr>
+              <w:t xml:space="preserve">RHS -&gt; literal </w:t>
+            </w:r>
+          </w:p>
+          <w:p>
+            <w:pPr>
+              <w:pStyle w:val="CFG"/>
+              <w:numPr>
+                <w:ilvl w:val="0"/>
+                <w:numId w:val="5"/>
+              </w:numPr>
+              <w:spacing w:line="360" w:lineRule="auto"/>
+              <w:cnfStyle w:val="000000100000" w:firstRow="0" w:lastRow="0" w:firstColumn="0" w:lastColumn="0" w:oddVBand="0" w:evenVBand="0" w:oddHBand="1" w:evenHBand="0" w:firstRowFirstColumn="0" w:firstRowLastColumn="0" w:lastRowFirstColumn="0" w:lastRowLastColumn="0"/>
+              <w:rPr>
+                <w:rFonts w:ascii="Times New Roman" w:hAnsi="Times New Roman" w:cs="Times New Roman"/>
+                <w:b/>
+                <w:bCs/>
+                <w:sz w:val="22"/>
+                <w:szCs w:val="36"/>
+              </w:rPr>
+            </w:pPr>
+            <w:r>
+              <w:rPr>
+                <w:rFonts w:ascii="Times New Roman" w:hAnsi="Times New Roman" w:cs="Times New Roman"/>
+                <w:b/>
+                <w:bCs/>
+                <w:sz w:val="22"/>
+                <w:szCs w:val="36"/>
+              </w:rPr>
+              <w:t xml:space="preserve">RHS -&gt; character </w:t>
+            </w:r>
+          </w:p>
+          <w:p>
+            <w:pPr>
+              <w:pStyle w:val="CFG"/>
+              <w:numPr>
+                <w:ilvl w:val="0"/>
+                <w:numId w:val="5"/>
+              </w:numPr>
+              <w:spacing w:line="360" w:lineRule="auto"/>
+              <w:cnfStyle w:val="000000100000" w:firstRow="0" w:lastRow="0" w:firstColumn="0" w:lastColumn="0" w:oddVBand="0" w:evenVBand="0" w:oddHBand="1" w:evenHBand="0" w:firstRowFirstColumn="0" w:firstRowLastColumn="0" w:lastRowFirstColumn="0" w:lastRowLastColumn="0"/>
+              <w:rPr>
+                <w:rFonts w:ascii="Times New Roman" w:hAnsi="Times New Roman" w:cs="Times New Roman"/>
+                <w:b/>
+                <w:bCs/>
+                <w:sz w:val="22"/>
+                <w:szCs w:val="36"/>
+              </w:rPr>
+            </w:pPr>
+            <w:r>
+              <w:rPr>
+                <w:rFonts w:ascii="Times New Roman" w:hAnsi="Times New Roman" w:cs="Times New Roman"/>
+                <w:b/>
+                <w:bCs/>
+                <w:sz w:val="22"/>
+                <w:szCs w:val="36"/>
+              </w:rPr>
+              <w:t xml:space="preserve">RHS -&gt; </w:t>
+            </w:r>
+            <w:proofErr w:type="spellStart"/>
+            <w:r>
+              <w:rPr>
+                <w:rFonts w:ascii="Times New Roman" w:hAnsi="Times New Roman" w:cs="Times New Roman"/>
+                <w:b/>
+                <w:bCs/>
+                <w:sz w:val="22"/>
+                <w:szCs w:val="36"/>
+              </w:rPr>
+              <w:t>boolstr</w:t>
+            </w:r>
+            <w:proofErr w:type="spellEnd"/>
+          </w:p>
+          <w:p>
+            <w:pPr>
+              <w:pStyle w:val="CFG"/>
+              <w:spacing w:line="360" w:lineRule="auto"/>
+              <w:ind w:left="1080"/>
+              <w:cnfStyle w:val="000000100000" w:firstRow="0" w:lastRow="0" w:firstColumn="0" w:lastColumn="0" w:oddVBand="0" w:evenVBand="0" w:oddHBand="1" w:evenHBand="0" w:firstRowFirstColumn="0" w:firstRowLastColumn="0" w:lastRowFirstColumn="0" w:lastRowLastColumn="0"/>
+              <w:rPr>
+                <w:rFonts w:ascii="Times New Roman" w:hAnsi="Times New Roman" w:cs="Times New Roman"/>
+                <w:b/>
+                <w:bCs/>
+                <w:sz w:val="22"/>
+                <w:szCs w:val="36"/>
+              </w:rPr>
+            </w:pPr>
+          </w:p>
+          <w:p>
+            <w:pPr>
+              <w:pStyle w:val="CFG"/>
+              <w:numPr>
+                <w:ilvl w:val="0"/>
+                <w:numId w:val="5"/>
+              </w:numPr>
+              <w:spacing w:line="360" w:lineRule="auto"/>
+              <w:cnfStyle w:val="000000100000" w:firstRow="0" w:lastRow="0" w:firstColumn="0" w:lastColumn="0" w:oddVBand="0" w:evenVBand="0" w:oddHBand="1" w:evenHBand="0" w:firstRowFirstColumn="0" w:firstRowLastColumn="0" w:lastRowFirstColumn="0" w:lastRowLastColumn="0"/>
+              <w:rPr>
+                <w:rFonts w:ascii="Times New Roman" w:hAnsi="Times New Roman" w:cs="Times New Roman"/>
+                <w:b/>
+                <w:bCs/>
+                <w:color w:val="70AD47" w:themeColor="accent6"/>
+                <w:sz w:val="22"/>
+                <w:szCs w:val="36"/>
+              </w:rPr>
+            </w:pPr>
+            <w:r>
+              <w:rPr>
+                <w:rFonts w:ascii="Times New Roman" w:hAnsi="Times New Roman" w:cs="Times New Roman"/>
+                <w:b/>
+                <w:bCs/>
+                <w:color w:val="70AD47" w:themeColor="accent6"/>
+                <w:sz w:val="22"/>
+                <w:szCs w:val="36"/>
+              </w:rPr>
+              <w:t>EXPR -&gt; TERM EXPR'</w:t>
+            </w:r>
+          </w:p>
+          <w:p>
+            <w:pPr>
+              <w:pStyle w:val="CFG"/>
+              <w:numPr>
+                <w:ilvl w:val="0"/>
+                <w:numId w:val="5"/>
+              </w:numPr>
+              <w:spacing w:line="360" w:lineRule="auto"/>
+              <w:cnfStyle w:val="000000100000" w:firstRow="0" w:lastRow="0" w:firstColumn="0" w:lastColumn="0" w:oddVBand="0" w:evenVBand="0" w:oddHBand="1" w:evenHBand="0" w:firstRowFirstColumn="0" w:firstRowLastColumn="0" w:lastRowFirstColumn="0" w:lastRowLastColumn="0"/>
+              <w:rPr>
+                <w:rFonts w:ascii="Times New Roman" w:hAnsi="Times New Roman" w:cs="Times New Roman"/>
+                <w:b/>
+                <w:bCs/>
+                <w:color w:val="70AD47" w:themeColor="accent6"/>
+                <w:sz w:val="22"/>
+                <w:szCs w:val="36"/>
+              </w:rPr>
+            </w:pPr>
+            <w:r>
+              <w:rPr>
+                <w:rFonts w:ascii="Times New Roman" w:hAnsi="Times New Roman" w:cs="Times New Roman"/>
+                <w:b/>
+                <w:bCs/>
+                <w:color w:val="70AD47" w:themeColor="accent6"/>
+                <w:sz w:val="22"/>
+                <w:szCs w:val="36"/>
+              </w:rPr>
+              <w:t xml:space="preserve">EXPR' -&gt; </w:t>
+            </w:r>
+            <w:proofErr w:type="spellStart"/>
+            <w:r>
+              <w:rPr>
+                <w:rFonts w:ascii="Times New Roman" w:hAnsi="Times New Roman" w:cs="Times New Roman"/>
+                <w:b/>
+                <w:bCs/>
+                <w:color w:val="70AD47" w:themeColor="accent6"/>
+                <w:sz w:val="22"/>
+                <w:szCs w:val="36"/>
+              </w:rPr>
+              <w:t>addsub</w:t>
+            </w:r>
+            <w:proofErr w:type="spellEnd"/>
+            <w:r>
+              <w:rPr>
+                <w:rFonts w:ascii="Times New Roman" w:hAnsi="Times New Roman" w:cs="Times New Roman"/>
+                <w:b/>
+                <w:bCs/>
+                <w:color w:val="70AD47" w:themeColor="accent6"/>
+                <w:sz w:val="22"/>
+                <w:szCs w:val="36"/>
+              </w:rPr>
+              <w:t xml:space="preserve"> TERM EXPR'</w:t>
+            </w:r>
+          </w:p>
+          <w:p>
+            <w:pPr>
+              <w:pStyle w:val="CFG"/>
+              <w:numPr>
+                <w:ilvl w:val="0"/>
+                <w:numId w:val="5"/>
+              </w:numPr>
+              <w:spacing w:line="360" w:lineRule="auto"/>
+              <w:cnfStyle w:val="000000100000" w:firstRow="0" w:lastRow="0" w:firstColumn="0" w:lastColumn="0" w:oddVBand="0" w:evenVBand="0" w:oddHBand="1" w:evenHBand="0" w:firstRowFirstColumn="0" w:firstRowLastColumn="0" w:lastRowFirstColumn="0" w:lastRowLastColumn="0"/>
+              <w:rPr>
+                <w:rFonts w:ascii="Times New Roman" w:hAnsi="Times New Roman" w:cs="Times New Roman"/>
+                <w:b/>
+                <w:bCs/>
+                <w:color w:val="70AD47" w:themeColor="accent6"/>
+                <w:sz w:val="22"/>
+                <w:szCs w:val="36"/>
+              </w:rPr>
+            </w:pPr>
+            <w:r>
+              <w:rPr>
+                <w:rFonts w:ascii="Times New Roman" w:hAnsi="Times New Roman" w:cs="Times New Roman"/>
+                <w:b/>
+                <w:bCs/>
+                <w:color w:val="70AD47" w:themeColor="accent6"/>
+                <w:sz w:val="22"/>
+                <w:szCs w:val="36"/>
+              </w:rPr>
+              <w:t>EXPR' -&gt; ''</w:t>
+            </w:r>
+          </w:p>
+          <w:p>
+            <w:pPr>
+              <w:pStyle w:val="CFG"/>
+              <w:numPr>
+                <w:ilvl w:val="0"/>
+                <w:numId w:val="5"/>
+              </w:numPr>
+              <w:spacing w:line="360" w:lineRule="auto"/>
+              <w:cnfStyle w:val="000000100000" w:firstRow="0" w:lastRow="0" w:firstColumn="0" w:lastColumn="0" w:oddVBand="0" w:evenVBand="0" w:oddHBand="1" w:evenHBand="0" w:firstRowFirstColumn="0" w:firstRowLastColumn="0" w:lastRowFirstColumn="0" w:lastRowLastColumn="0"/>
+              <w:rPr>
+                <w:rFonts w:ascii="Times New Roman" w:hAnsi="Times New Roman" w:cs="Times New Roman"/>
+                <w:b/>
+                <w:bCs/>
+                <w:color w:val="70AD47" w:themeColor="accent6"/>
+                <w:sz w:val="22"/>
+                <w:szCs w:val="36"/>
+              </w:rPr>
+            </w:pPr>
+            <w:r>
+              <w:rPr>
+                <w:rFonts w:ascii="Times New Roman" w:hAnsi="Times New Roman" w:cs="Times New Roman"/>
+                <w:b/>
+                <w:bCs/>
+                <w:color w:val="70AD47" w:themeColor="accent6"/>
+                <w:sz w:val="22"/>
+                <w:szCs w:val="36"/>
+              </w:rPr>
+              <w:t>TERM -&gt; FACTOR TERM'</w:t>
+            </w:r>
+          </w:p>
+          <w:p>
+            <w:pPr>
+              <w:pStyle w:val="CFG"/>
+              <w:numPr>
+                <w:ilvl w:val="0"/>
+                <w:numId w:val="5"/>
+              </w:numPr>
+              <w:spacing w:line="360" w:lineRule="auto"/>
+              <w:cnfStyle w:val="000000100000" w:firstRow="0" w:lastRow="0" w:firstColumn="0" w:lastColumn="0" w:oddVBand="0" w:evenVBand="0" w:oddHBand="1" w:evenHBand="0" w:firstRowFirstColumn="0" w:firstRowLastColumn="0" w:lastRowFirstColumn="0" w:lastRowLastColumn="0"/>
+              <w:rPr>
+                <w:rFonts w:ascii="Times New Roman" w:hAnsi="Times New Roman" w:cs="Times New Roman"/>
+                <w:b/>
+                <w:bCs/>
+                <w:color w:val="70AD47" w:themeColor="accent6"/>
+                <w:sz w:val="22"/>
+                <w:szCs w:val="36"/>
+              </w:rPr>
+            </w:pPr>
+            <w:r>
+              <w:rPr>
+                <w:rFonts w:ascii="Times New Roman" w:hAnsi="Times New Roman" w:cs="Times New Roman"/>
+                <w:b/>
+                <w:bCs/>
+                <w:color w:val="70AD47" w:themeColor="accent6"/>
+                <w:sz w:val="22"/>
+                <w:szCs w:val="36"/>
+              </w:rPr>
+              <w:t xml:space="preserve">TERM' -&gt; </w:t>
+            </w:r>
+            <w:proofErr w:type="spellStart"/>
+            <w:r>
+              <w:rPr>
+                <w:rFonts w:ascii="Times New Roman" w:hAnsi="Times New Roman" w:cs="Times New Roman"/>
+                <w:b/>
+                <w:bCs/>
+                <w:color w:val="70AD47" w:themeColor="accent6"/>
+                <w:sz w:val="22"/>
+                <w:szCs w:val="36"/>
+              </w:rPr>
+              <w:t>multdiv</w:t>
+            </w:r>
+            <w:proofErr w:type="spellEnd"/>
+            <w:r>
+              <w:rPr>
+                <w:rFonts w:ascii="Times New Roman" w:hAnsi="Times New Roman" w:cs="Times New Roman"/>
+                <w:b/>
+                <w:bCs/>
+                <w:color w:val="70AD47" w:themeColor="accent6"/>
+                <w:sz w:val="22"/>
+                <w:szCs w:val="36"/>
+              </w:rPr>
+              <w:t xml:space="preserve"> FACTOR TERM'</w:t>
+            </w:r>
+          </w:p>
+          <w:p>
+            <w:pPr>
+              <w:pStyle w:val="CFG"/>
+              <w:numPr>
+                <w:ilvl w:val="0"/>
+                <w:numId w:val="5"/>
+              </w:numPr>
+              <w:spacing w:line="360" w:lineRule="auto"/>
+              <w:cnfStyle w:val="000000100000" w:firstRow="0" w:lastRow="0" w:firstColumn="0" w:lastColumn="0" w:oddVBand="0" w:evenVBand="0" w:oddHBand="1" w:evenHBand="0" w:firstRowFirstColumn="0" w:firstRowLastColumn="0" w:lastRowFirstColumn="0" w:lastRowLastColumn="0"/>
+              <w:rPr>
+                <w:rFonts w:ascii="Times New Roman" w:hAnsi="Times New Roman" w:cs="Times New Roman"/>
+                <w:b/>
+                <w:bCs/>
+                <w:color w:val="70AD47" w:themeColor="accent6"/>
+                <w:sz w:val="22"/>
+                <w:szCs w:val="36"/>
+              </w:rPr>
+            </w:pPr>
+            <w:r>
+              <w:rPr>
+                <w:rFonts w:ascii="Times New Roman" w:hAnsi="Times New Roman" w:cs="Times New Roman"/>
+                <w:b/>
+                <w:bCs/>
+                <w:color w:val="70AD47" w:themeColor="accent6"/>
+                <w:sz w:val="22"/>
+                <w:szCs w:val="36"/>
+              </w:rPr>
+              <w:t>TERM' -&gt; ''</w:t>
+            </w:r>
+          </w:p>
+          <w:p>
+            <w:pPr>
+              <w:pStyle w:val="CFG"/>
+              <w:numPr>
+                <w:ilvl w:val="0"/>
+                <w:numId w:val="5"/>
+              </w:numPr>
+              <w:spacing w:line="360" w:lineRule="auto"/>
+              <w:cnfStyle w:val="000000100000" w:firstRow="0" w:lastRow="0" w:firstColumn="0" w:lastColumn="0" w:oddVBand="0" w:evenVBand="0" w:oddHBand="1" w:evenHBand="0" w:firstRowFirstColumn="0" w:firstRowLastColumn="0" w:lastRowFirstColumn="0" w:lastRowLastColumn="0"/>
+              <w:rPr>
+                <w:rFonts w:ascii="Times New Roman" w:hAnsi="Times New Roman" w:cs="Times New Roman"/>
+                <w:b/>
+                <w:bCs/>
+                <w:color w:val="70AD47" w:themeColor="accent6"/>
+                <w:sz w:val="22"/>
+                <w:szCs w:val="36"/>
+              </w:rPr>
+            </w:pPr>
+            <w:r>
+              <w:rPr>
+                <w:rFonts w:ascii="Times New Roman" w:hAnsi="Times New Roman" w:cs="Times New Roman"/>
+                <w:b/>
+                <w:bCs/>
+                <w:color w:val="70AD47" w:themeColor="accent6"/>
+                <w:sz w:val="22"/>
+                <w:szCs w:val="36"/>
+              </w:rPr>
+              <w:t xml:space="preserve">FACTOR -&gt; </w:t>
+            </w:r>
+            <w:proofErr w:type="spellStart"/>
+            <w:r>
+              <w:rPr>
+                <w:rFonts w:ascii="Times New Roman" w:hAnsi="Times New Roman" w:cs="Times New Roman"/>
+                <w:b/>
+                <w:bCs/>
+                <w:color w:val="70AD47" w:themeColor="accent6"/>
+                <w:sz w:val="22"/>
+                <w:szCs w:val="36"/>
+              </w:rPr>
+              <w:t>lparen</w:t>
+            </w:r>
+            <w:proofErr w:type="spellEnd"/>
+            <w:r>
+              <w:rPr>
+                <w:rFonts w:ascii="Times New Roman" w:hAnsi="Times New Roman" w:cs="Times New Roman"/>
+                <w:b/>
+                <w:bCs/>
+                <w:color w:val="70AD47" w:themeColor="accent6"/>
+                <w:sz w:val="22"/>
+                <w:szCs w:val="36"/>
+              </w:rPr>
+              <w:t xml:space="preserve"> EXPR </w:t>
+            </w:r>
+            <w:proofErr w:type="spellStart"/>
+            <w:r>
+              <w:rPr>
+                <w:rFonts w:ascii="Times New Roman" w:hAnsi="Times New Roman" w:cs="Times New Roman"/>
+                <w:b/>
+                <w:bCs/>
+                <w:color w:val="70AD47" w:themeColor="accent6"/>
+                <w:sz w:val="22"/>
+                <w:szCs w:val="36"/>
+              </w:rPr>
+              <w:t>rparen</w:t>
+            </w:r>
+            <w:proofErr w:type="spellEnd"/>
+          </w:p>
+          <w:p>
+            <w:pPr>
+              <w:pStyle w:val="CFG"/>
+              <w:numPr>
+                <w:ilvl w:val="0"/>
+                <w:numId w:val="5"/>
+              </w:numPr>
+              <w:spacing w:line="360" w:lineRule="auto"/>
+              <w:cnfStyle w:val="000000100000" w:firstRow="0" w:lastRow="0" w:firstColumn="0" w:lastColumn="0" w:oddVBand="0" w:evenVBand="0" w:oddHBand="1" w:evenHBand="0" w:firstRowFirstColumn="0" w:firstRowLastColumn="0" w:lastRowFirstColumn="0" w:lastRowLastColumn="0"/>
+              <w:rPr>
+                <w:rFonts w:ascii="Times New Roman" w:hAnsi="Times New Roman" w:cs="Times New Roman"/>
+                <w:b/>
+                <w:bCs/>
+                <w:color w:val="70AD47" w:themeColor="accent6"/>
+                <w:sz w:val="22"/>
+                <w:szCs w:val="36"/>
+              </w:rPr>
+            </w:pPr>
+            <w:r>
+              <w:rPr>
+                <w:rFonts w:ascii="Times New Roman" w:hAnsi="Times New Roman" w:cs="Times New Roman"/>
+                <w:b/>
+                <w:bCs/>
+                <w:color w:val="70AD47" w:themeColor="accent6"/>
+                <w:sz w:val="22"/>
+                <w:szCs w:val="36"/>
+              </w:rPr>
+              <w:t>FACTOR -&gt; num</w:t>
+            </w:r>
+          </w:p>
+          <w:p>
+            <w:pPr>
+              <w:pStyle w:val="CFG"/>
+              <w:numPr>
+                <w:ilvl w:val="0"/>
+                <w:numId w:val="5"/>
+              </w:numPr>
+              <w:spacing w:line="360" w:lineRule="auto"/>
+              <w:cnfStyle w:val="000000100000" w:firstRow="0" w:lastRow="0" w:firstColumn="0" w:lastColumn="0" w:oddVBand="0" w:evenVBand="0" w:oddHBand="1" w:evenHBand="0" w:firstRowFirstColumn="0" w:firstRowLastColumn="0" w:lastRowFirstColumn="0" w:lastRowLastColumn="0"/>
+              <w:rPr>
+                <w:rFonts w:ascii="Times New Roman" w:hAnsi="Times New Roman" w:cs="Times New Roman"/>
+                <w:b/>
+                <w:bCs/>
+                <w:color w:val="70AD47" w:themeColor="accent6"/>
+                <w:sz w:val="22"/>
+                <w:szCs w:val="36"/>
+              </w:rPr>
+            </w:pPr>
+            <w:r>
+              <w:rPr>
+                <w:rFonts w:ascii="Times New Roman" w:hAnsi="Times New Roman" w:cs="Times New Roman"/>
+                <w:b/>
+                <w:bCs/>
+                <w:color w:val="70AD47" w:themeColor="accent6"/>
+                <w:sz w:val="22"/>
+                <w:szCs w:val="36"/>
+              </w:rPr>
+              <w:t>FACTOR -&gt; id</w:t>
+            </w:r>
+          </w:p>
+          <w:p>
+            <w:pPr>
+              <w:pStyle w:val="CFG"/>
+              <w:numPr>
+                <w:ilvl w:val="0"/>
+                <w:numId w:val="5"/>
+              </w:numPr>
+              <w:spacing w:line="360" w:lineRule="auto"/>
+              <w:cnfStyle w:val="000000100000" w:firstRow="0" w:lastRow="0" w:firstColumn="0" w:lastColumn="0" w:oddVBand="0" w:evenVBand="0" w:oddHBand="1" w:evenHBand="0" w:firstRowFirstColumn="0" w:firstRowLastColumn="0" w:lastRowFirstColumn="0" w:lastRowLastColumn="0"/>
+              <w:rPr>
+                <w:rFonts w:ascii="Times New Roman" w:hAnsi="Times New Roman" w:cs="Times New Roman"/>
+                <w:b/>
+                <w:bCs/>
+                <w:color w:val="70AD47" w:themeColor="accent6"/>
+                <w:sz w:val="22"/>
+                <w:szCs w:val="36"/>
+              </w:rPr>
+            </w:pPr>
+            <w:r>
+              <w:rPr>
+                <w:rFonts w:ascii="Times New Roman" w:hAnsi="Times New Roman" w:cs="Times New Roman"/>
+                <w:b/>
+                <w:bCs/>
+                <w:color w:val="70AD47" w:themeColor="accent6"/>
+                <w:sz w:val="22"/>
+                <w:szCs w:val="36"/>
+              </w:rPr>
+              <w:lastRenderedPageBreak/>
+              <w:t xml:space="preserve">FDECL -&gt; id </w:t>
+            </w:r>
+            <w:proofErr w:type="spellStart"/>
+            <w:r>
+              <w:rPr>
+                <w:rFonts w:ascii="Times New Roman" w:hAnsi="Times New Roman" w:cs="Times New Roman"/>
+                <w:b/>
+                <w:bCs/>
+                <w:color w:val="70AD47" w:themeColor="accent6"/>
+                <w:sz w:val="22"/>
+                <w:szCs w:val="36"/>
+              </w:rPr>
+              <w:t>lparen</w:t>
+            </w:r>
+            <w:proofErr w:type="spellEnd"/>
+            <w:r>
+              <w:rPr>
+                <w:rFonts w:ascii="Times New Roman" w:hAnsi="Times New Roman" w:cs="Times New Roman"/>
+                <w:b/>
+                <w:bCs/>
+                <w:color w:val="70AD47" w:themeColor="accent6"/>
+                <w:sz w:val="22"/>
+                <w:szCs w:val="36"/>
+              </w:rPr>
+              <w:t xml:space="preserve"> ARG </w:t>
+            </w:r>
+            <w:proofErr w:type="spellStart"/>
+            <w:r>
+              <w:rPr>
+                <w:rFonts w:ascii="Times New Roman" w:hAnsi="Times New Roman" w:cs="Times New Roman"/>
+                <w:b/>
+                <w:bCs/>
+                <w:color w:val="70AD47" w:themeColor="accent6"/>
+                <w:sz w:val="22"/>
+                <w:szCs w:val="36"/>
+              </w:rPr>
+              <w:t>rparen</w:t>
+            </w:r>
+            <w:proofErr w:type="spellEnd"/>
+            <w:r>
+              <w:rPr>
+                <w:rFonts w:ascii="Times New Roman" w:hAnsi="Times New Roman" w:cs="Times New Roman"/>
+                <w:b/>
+                <w:bCs/>
+                <w:color w:val="70AD47" w:themeColor="accent6"/>
+                <w:sz w:val="22"/>
+                <w:szCs w:val="36"/>
+              </w:rPr>
+              <w:t xml:space="preserve"> </w:t>
+            </w:r>
+            <w:proofErr w:type="spellStart"/>
+            <w:r>
+              <w:rPr>
+                <w:rFonts w:ascii="Times New Roman" w:hAnsi="Times New Roman" w:cs="Times New Roman"/>
+                <w:b/>
+                <w:bCs/>
+                <w:color w:val="70AD47" w:themeColor="accent6"/>
+                <w:sz w:val="22"/>
+                <w:szCs w:val="36"/>
+              </w:rPr>
+              <w:t>lbrace</w:t>
+            </w:r>
+            <w:proofErr w:type="spellEnd"/>
+            <w:r>
+              <w:rPr>
+                <w:rFonts w:ascii="Times New Roman" w:hAnsi="Times New Roman" w:cs="Times New Roman"/>
+                <w:b/>
+                <w:bCs/>
+                <w:color w:val="70AD47" w:themeColor="accent6"/>
+                <w:sz w:val="22"/>
+                <w:szCs w:val="36"/>
+              </w:rPr>
+              <w:t xml:space="preserve"> BLOCK RETURN </w:t>
+            </w:r>
+            <w:proofErr w:type="spellStart"/>
+            <w:r>
+              <w:rPr>
+                <w:rFonts w:ascii="Times New Roman" w:hAnsi="Times New Roman" w:cs="Times New Roman"/>
+                <w:b/>
+                <w:bCs/>
+                <w:color w:val="70AD47" w:themeColor="accent6"/>
+                <w:sz w:val="22"/>
+                <w:szCs w:val="36"/>
+              </w:rPr>
+              <w:t>rbrace</w:t>
+            </w:r>
+            <w:proofErr w:type="spellEnd"/>
+          </w:p>
+          <w:p>
+            <w:pPr>
+              <w:pStyle w:val="CFG"/>
+              <w:spacing w:line="360" w:lineRule="auto"/>
+              <w:cnfStyle w:val="000000100000" w:firstRow="0" w:lastRow="0" w:firstColumn="0" w:lastColumn="0" w:oddVBand="0" w:evenVBand="0" w:oddHBand="1" w:evenHBand="0" w:firstRowFirstColumn="0" w:firstRowLastColumn="0" w:lastRowFirstColumn="0" w:lastRowLastColumn="0"/>
+              <w:rPr>
+                <w:rFonts w:ascii="Times New Roman" w:hAnsi="Times New Roman" w:cs="Times New Roman"/>
+                <w:b/>
+                <w:bCs/>
+                <w:sz w:val="22"/>
+                <w:szCs w:val="36"/>
+              </w:rPr>
+            </w:pPr>
+          </w:p>
+          <w:p>
+            <w:pPr>
+              <w:pStyle w:val="CFG"/>
+              <w:spacing w:line="360" w:lineRule="auto"/>
+              <w:cnfStyle w:val="000000100000" w:firstRow="0" w:lastRow="0" w:firstColumn="0" w:lastColumn="0" w:oddVBand="0" w:evenVBand="0" w:oddHBand="1" w:evenHBand="0" w:firstRowFirstColumn="0" w:firstRowLastColumn="0" w:lastRowFirstColumn="0" w:lastRowLastColumn="0"/>
+              <w:rPr>
+                <w:rFonts w:ascii="Times New Roman" w:hAnsi="Times New Roman" w:cs="Times New Roman"/>
+                <w:b/>
+                <w:bCs/>
+                <w:sz w:val="22"/>
+                <w:szCs w:val="36"/>
+              </w:rPr>
+            </w:pPr>
+          </w:p>
+          <w:p>
+            <w:pPr>
+              <w:pStyle w:val="CFG"/>
+              <w:numPr>
+                <w:ilvl w:val="0"/>
+                <w:numId w:val="5"/>
+              </w:numPr>
+              <w:spacing w:line="360" w:lineRule="auto"/>
+              <w:cnfStyle w:val="000000100000" w:firstRow="0" w:lastRow="0" w:firstColumn="0" w:lastColumn="0" w:oddVBand="0" w:evenVBand="0" w:oddHBand="1" w:evenHBand="0" w:firstRowFirstColumn="0" w:firstRowLastColumn="0" w:lastRowFirstColumn="0" w:lastRowLastColumn="0"/>
+              <w:rPr>
+                <w:rFonts w:ascii="Times New Roman" w:hAnsi="Times New Roman" w:cs="Times New Roman"/>
+                <w:b/>
+                <w:bCs/>
+                <w:sz w:val="22"/>
+                <w:szCs w:val="36"/>
+              </w:rPr>
+            </w:pPr>
+            <w:r>
+              <w:rPr>
+                <w:rFonts w:ascii="Times New Roman" w:hAnsi="Times New Roman" w:cs="Times New Roman"/>
+                <w:b/>
+                <w:bCs/>
+                <w:sz w:val="22"/>
+                <w:szCs w:val="36"/>
+              </w:rPr>
+              <w:t xml:space="preserve">ARG -&gt; </w:t>
+            </w:r>
+            <w:proofErr w:type="spellStart"/>
+            <w:r>
+              <w:rPr>
+                <w:rFonts w:ascii="Times New Roman" w:hAnsi="Times New Roman" w:cs="Times New Roman"/>
+                <w:b/>
+                <w:bCs/>
+                <w:sz w:val="22"/>
+                <w:szCs w:val="36"/>
+              </w:rPr>
+              <w:t>vtype</w:t>
+            </w:r>
+            <w:proofErr w:type="spellEnd"/>
+            <w:r>
+              <w:rPr>
+                <w:rFonts w:ascii="Times New Roman" w:hAnsi="Times New Roman" w:cs="Times New Roman"/>
+                <w:b/>
+                <w:bCs/>
+                <w:sz w:val="22"/>
+                <w:szCs w:val="36"/>
+              </w:rPr>
+              <w:t xml:space="preserve"> id MOREARGS </w:t>
+            </w:r>
+          </w:p>
+          <w:p>
+            <w:pPr>
+              <w:pStyle w:val="CFG"/>
+              <w:numPr>
+                <w:ilvl w:val="0"/>
+                <w:numId w:val="5"/>
+              </w:numPr>
+              <w:spacing w:line="360" w:lineRule="auto"/>
+              <w:cnfStyle w:val="000000100000" w:firstRow="0" w:lastRow="0" w:firstColumn="0" w:lastColumn="0" w:oddVBand="0" w:evenVBand="0" w:oddHBand="1" w:evenHBand="0" w:firstRowFirstColumn="0" w:firstRowLastColumn="0" w:lastRowFirstColumn="0" w:lastRowLastColumn="0"/>
+              <w:rPr>
+                <w:rFonts w:ascii="Times New Roman" w:hAnsi="Times New Roman" w:cs="Times New Roman"/>
+                <w:b/>
+                <w:bCs/>
+                <w:sz w:val="22"/>
+                <w:szCs w:val="36"/>
+              </w:rPr>
+            </w:pPr>
+            <w:r>
+              <w:rPr>
+                <w:rFonts w:ascii="Times New Roman" w:hAnsi="Times New Roman" w:cs="Times New Roman"/>
+                <w:b/>
+                <w:bCs/>
+                <w:sz w:val="22"/>
+                <w:szCs w:val="36"/>
+              </w:rPr>
+              <w:t>ARG -&gt; ''</w:t>
+            </w:r>
+          </w:p>
+          <w:p>
+            <w:pPr>
+              <w:pStyle w:val="CFG"/>
+              <w:numPr>
+                <w:ilvl w:val="0"/>
+                <w:numId w:val="5"/>
+              </w:numPr>
+              <w:spacing w:line="360" w:lineRule="auto"/>
+              <w:cnfStyle w:val="000000100000" w:firstRow="0" w:lastRow="0" w:firstColumn="0" w:lastColumn="0" w:oddVBand="0" w:evenVBand="0" w:oddHBand="1" w:evenHBand="0" w:firstRowFirstColumn="0" w:firstRowLastColumn="0" w:lastRowFirstColumn="0" w:lastRowLastColumn="0"/>
+              <w:rPr>
+                <w:rFonts w:ascii="Times New Roman" w:hAnsi="Times New Roman" w:cs="Times New Roman"/>
+                <w:b/>
+                <w:bCs/>
+                <w:sz w:val="22"/>
+                <w:szCs w:val="36"/>
+              </w:rPr>
+            </w:pPr>
+            <w:r>
+              <w:rPr>
+                <w:rFonts w:ascii="Times New Roman" w:hAnsi="Times New Roman" w:cs="Times New Roman"/>
+                <w:b/>
+                <w:bCs/>
+                <w:sz w:val="22"/>
+                <w:szCs w:val="36"/>
+              </w:rPr>
+              <w:t xml:space="preserve">MOREARGS -&gt; comma </w:t>
+            </w:r>
+            <w:proofErr w:type="spellStart"/>
+            <w:r>
+              <w:rPr>
+                <w:rFonts w:ascii="Times New Roman" w:hAnsi="Times New Roman" w:cs="Times New Roman"/>
+                <w:b/>
+                <w:bCs/>
+                <w:sz w:val="22"/>
+                <w:szCs w:val="36"/>
+              </w:rPr>
+              <w:t>vtype</w:t>
+            </w:r>
+            <w:proofErr w:type="spellEnd"/>
+            <w:r>
+              <w:rPr>
+                <w:rFonts w:ascii="Times New Roman" w:hAnsi="Times New Roman" w:cs="Times New Roman"/>
+                <w:b/>
+                <w:bCs/>
+                <w:sz w:val="22"/>
+                <w:szCs w:val="36"/>
+              </w:rPr>
+              <w:t xml:space="preserve"> id MOREARGS </w:t>
+            </w:r>
+          </w:p>
+          <w:p>
+            <w:pPr>
+              <w:pStyle w:val="CFG"/>
+              <w:numPr>
+                <w:ilvl w:val="0"/>
+                <w:numId w:val="5"/>
+              </w:numPr>
+              <w:spacing w:line="360" w:lineRule="auto"/>
+              <w:cnfStyle w:val="000000100000" w:firstRow="0" w:lastRow="0" w:firstColumn="0" w:lastColumn="0" w:oddVBand="0" w:evenVBand="0" w:oddHBand="1" w:evenHBand="0" w:firstRowFirstColumn="0" w:firstRowLastColumn="0" w:lastRowFirstColumn="0" w:lastRowLastColumn="0"/>
+              <w:rPr>
+                <w:rFonts w:ascii="Times New Roman" w:hAnsi="Times New Roman" w:cs="Times New Roman"/>
+                <w:b/>
+                <w:bCs/>
+                <w:sz w:val="22"/>
+                <w:szCs w:val="36"/>
+              </w:rPr>
+            </w:pPr>
+            <w:r>
+              <w:rPr>
+                <w:rFonts w:ascii="Times New Roman" w:hAnsi="Times New Roman" w:cs="Times New Roman"/>
+                <w:b/>
+                <w:bCs/>
+                <w:sz w:val="22"/>
+                <w:szCs w:val="36"/>
+              </w:rPr>
+              <w:t>MOREARGS -&gt; ''</w:t>
+            </w:r>
+          </w:p>
+          <w:p>
+            <w:pPr>
+              <w:pStyle w:val="CFG"/>
+              <w:numPr>
+                <w:ilvl w:val="0"/>
+                <w:numId w:val="5"/>
+              </w:numPr>
+              <w:spacing w:line="360" w:lineRule="auto"/>
+              <w:cnfStyle w:val="000000100000" w:firstRow="0" w:lastRow="0" w:firstColumn="0" w:lastColumn="0" w:oddVBand="0" w:evenVBand="0" w:oddHBand="1" w:evenHBand="0" w:firstRowFirstColumn="0" w:firstRowLastColumn="0" w:lastRowFirstColumn="0" w:lastRowLastColumn="0"/>
+              <w:rPr>
+                <w:rFonts w:ascii="Times New Roman" w:hAnsi="Times New Roman" w:cs="Times New Roman"/>
+                <w:b/>
+                <w:bCs/>
+                <w:sz w:val="22"/>
+                <w:szCs w:val="36"/>
+              </w:rPr>
+            </w:pPr>
+            <w:r>
+              <w:rPr>
+                <w:rFonts w:ascii="Times New Roman" w:hAnsi="Times New Roman" w:cs="Times New Roman"/>
+                <w:b/>
+                <w:bCs/>
+                <w:sz w:val="22"/>
+                <w:szCs w:val="36"/>
+              </w:rPr>
+              <w:t xml:space="preserve">BLOCK -&gt; STMT BLOCK </w:t>
+            </w:r>
+          </w:p>
+          <w:p>
+            <w:pPr>
+              <w:pStyle w:val="CFG"/>
+              <w:numPr>
+                <w:ilvl w:val="0"/>
+                <w:numId w:val="5"/>
+              </w:numPr>
+              <w:spacing w:line="360" w:lineRule="auto"/>
+              <w:cnfStyle w:val="000000100000" w:firstRow="0" w:lastRow="0" w:firstColumn="0" w:lastColumn="0" w:oddVBand="0" w:evenVBand="0" w:oddHBand="1" w:evenHBand="0" w:firstRowFirstColumn="0" w:firstRowLastColumn="0" w:lastRowFirstColumn="0" w:lastRowLastColumn="0"/>
+              <w:rPr>
+                <w:rFonts w:ascii="Times New Roman" w:hAnsi="Times New Roman" w:cs="Times New Roman"/>
+                <w:b/>
+                <w:bCs/>
+                <w:sz w:val="22"/>
+                <w:szCs w:val="36"/>
+              </w:rPr>
+            </w:pPr>
+            <w:r>
+              <w:rPr>
+                <w:rFonts w:ascii="Times New Roman" w:hAnsi="Times New Roman" w:cs="Times New Roman"/>
+                <w:b/>
+                <w:bCs/>
+                <w:sz w:val="22"/>
+                <w:szCs w:val="36"/>
+              </w:rPr>
+              <w:t>BLOCK -&gt; ''</w:t>
+            </w:r>
+          </w:p>
+          <w:p>
+            <w:pPr>
+              <w:pStyle w:val="CFG"/>
+              <w:spacing w:line="360" w:lineRule="auto"/>
+              <w:ind w:left="1080"/>
+              <w:cnfStyle w:val="000000100000" w:firstRow="0" w:lastRow="0" w:firstColumn="0" w:lastColumn="0" w:oddVBand="0" w:evenVBand="0" w:oddHBand="1" w:evenHBand="0" w:firstRowFirstColumn="0" w:firstRowLastColumn="0" w:lastRowFirstColumn="0" w:lastRowLastColumn="0"/>
+              <w:rPr>
+                <w:rFonts w:ascii="Times New Roman" w:hAnsi="Times New Roman" w:cs="Times New Roman"/>
+                <w:b/>
+                <w:bCs/>
+                <w:sz w:val="22"/>
+                <w:szCs w:val="36"/>
+              </w:rPr>
+            </w:pPr>
+          </w:p>
+          <w:p>
+            <w:pPr>
+              <w:pStyle w:val="CFG"/>
+              <w:numPr>
+                <w:ilvl w:val="0"/>
+                <w:numId w:val="5"/>
+              </w:numPr>
+              <w:spacing w:line="360" w:lineRule="auto"/>
+              <w:cnfStyle w:val="000000100000" w:firstRow="0" w:lastRow="0" w:firstColumn="0" w:lastColumn="0" w:oddVBand="0" w:evenVBand="0" w:oddHBand="1" w:evenHBand="0" w:firstRowFirstColumn="0" w:firstRowLastColumn="0" w:lastRowFirstColumn="0" w:lastRowLastColumn="0"/>
+              <w:rPr>
+                <w:rFonts w:ascii="Times New Roman" w:hAnsi="Times New Roman" w:cs="Times New Roman"/>
+                <w:b/>
+                <w:bCs/>
+                <w:sz w:val="22"/>
+                <w:szCs w:val="36"/>
+              </w:rPr>
+            </w:pPr>
+            <w:r>
+              <w:rPr>
+                <w:rFonts w:ascii="Times New Roman" w:hAnsi="Times New Roman" w:cs="Times New Roman"/>
+                <w:b/>
+                <w:bCs/>
+                <w:sz w:val="22"/>
+                <w:szCs w:val="36"/>
+              </w:rPr>
+              <w:t xml:space="preserve">STMT -&gt; </w:t>
+            </w:r>
+            <w:proofErr w:type="spellStart"/>
+            <w:r>
+              <w:rPr>
+                <w:rFonts w:ascii="Times New Roman" w:hAnsi="Times New Roman" w:cs="Times New Roman"/>
+                <w:b/>
+                <w:bCs/>
+                <w:color w:val="70AD47" w:themeColor="accent6"/>
+                <w:sz w:val="22"/>
+                <w:szCs w:val="36"/>
+              </w:rPr>
+              <w:t>vtype</w:t>
+            </w:r>
+            <w:proofErr w:type="spellEnd"/>
+            <w:r>
+              <w:rPr>
+                <w:rFonts w:ascii="Times New Roman" w:hAnsi="Times New Roman" w:cs="Times New Roman"/>
+                <w:b/>
+                <w:bCs/>
+                <w:color w:val="70AD47" w:themeColor="accent6"/>
+                <w:sz w:val="22"/>
+                <w:szCs w:val="36"/>
+              </w:rPr>
+              <w:t xml:space="preserve"> </w:t>
+            </w:r>
+            <w:r>
+              <w:rPr>
+                <w:rFonts w:ascii="Times New Roman" w:hAnsi="Times New Roman" w:cs="Times New Roman"/>
+                <w:b/>
+                <w:bCs/>
+                <w:sz w:val="22"/>
+                <w:szCs w:val="36"/>
+              </w:rPr>
+              <w:t xml:space="preserve">VDECL </w:t>
+            </w:r>
+          </w:p>
+          <w:p>
+            <w:pPr>
+              <w:pStyle w:val="CFG"/>
+              <w:numPr>
+                <w:ilvl w:val="0"/>
+                <w:numId w:val="5"/>
+              </w:numPr>
+              <w:spacing w:line="360" w:lineRule="auto"/>
+              <w:cnfStyle w:val="000000100000" w:firstRow="0" w:lastRow="0" w:firstColumn="0" w:lastColumn="0" w:oddVBand="0" w:evenVBand="0" w:oddHBand="1" w:evenHBand="0" w:firstRowFirstColumn="0" w:firstRowLastColumn="0" w:lastRowFirstColumn="0" w:lastRowLastColumn="0"/>
+              <w:rPr>
+                <w:rFonts w:ascii="Times New Roman" w:hAnsi="Times New Roman" w:cs="Times New Roman"/>
+                <w:b/>
+                <w:bCs/>
+                <w:sz w:val="22"/>
+                <w:szCs w:val="36"/>
+              </w:rPr>
+            </w:pPr>
+            <w:r>
+              <w:rPr>
+                <w:rFonts w:ascii="Times New Roman" w:hAnsi="Times New Roman" w:cs="Times New Roman"/>
+                <w:b/>
+                <w:bCs/>
+                <w:sz w:val="22"/>
+                <w:szCs w:val="36"/>
+              </w:rPr>
+              <w:t>STMT -&gt; ASSIGN semi</w:t>
+            </w:r>
+          </w:p>
+          <w:p>
+            <w:pPr>
+              <w:pStyle w:val="CFG"/>
+              <w:numPr>
+                <w:ilvl w:val="0"/>
+                <w:numId w:val="5"/>
+              </w:numPr>
+              <w:spacing w:line="360" w:lineRule="auto"/>
+              <w:cnfStyle w:val="000000100000" w:firstRow="0" w:lastRow="0" w:firstColumn="0" w:lastColumn="0" w:oddVBand="0" w:evenVBand="0" w:oddHBand="1" w:evenHBand="0" w:firstRowFirstColumn="0" w:firstRowLastColumn="0" w:lastRowFirstColumn="0" w:lastRowLastColumn="0"/>
+              <w:rPr>
+                <w:rFonts w:ascii="Times New Roman" w:hAnsi="Times New Roman" w:cs="Times New Roman"/>
+                <w:b/>
+                <w:bCs/>
+                <w:sz w:val="22"/>
+                <w:szCs w:val="36"/>
+              </w:rPr>
+            </w:pPr>
+            <w:r>
+              <w:rPr>
+                <w:rFonts w:ascii="Times New Roman" w:hAnsi="Times New Roman" w:cs="Times New Roman"/>
+                <w:b/>
+                <w:bCs/>
+                <w:sz w:val="22"/>
+                <w:szCs w:val="36"/>
+              </w:rPr>
+              <w:t xml:space="preserve">STMT -&gt; if </w:t>
+            </w:r>
+            <w:proofErr w:type="spellStart"/>
+            <w:r>
+              <w:rPr>
+                <w:rFonts w:ascii="Times New Roman" w:hAnsi="Times New Roman" w:cs="Times New Roman"/>
+                <w:b/>
+                <w:bCs/>
+                <w:sz w:val="22"/>
+                <w:szCs w:val="36"/>
+              </w:rPr>
+              <w:t>lparen</w:t>
+            </w:r>
+            <w:proofErr w:type="spellEnd"/>
+            <w:r>
+              <w:rPr>
+                <w:rFonts w:ascii="Times New Roman" w:hAnsi="Times New Roman" w:cs="Times New Roman"/>
+                <w:b/>
+                <w:bCs/>
+                <w:sz w:val="22"/>
+                <w:szCs w:val="36"/>
+              </w:rPr>
+              <w:t xml:space="preserve"> COND </w:t>
+            </w:r>
+            <w:proofErr w:type="spellStart"/>
+            <w:r>
+              <w:rPr>
+                <w:rFonts w:ascii="Times New Roman" w:hAnsi="Times New Roman" w:cs="Times New Roman"/>
+                <w:b/>
+                <w:bCs/>
+                <w:sz w:val="22"/>
+                <w:szCs w:val="36"/>
+              </w:rPr>
+              <w:t>rparen</w:t>
+            </w:r>
+            <w:proofErr w:type="spellEnd"/>
+            <w:r>
+              <w:rPr>
+                <w:rFonts w:ascii="Times New Roman" w:hAnsi="Times New Roman" w:cs="Times New Roman"/>
+                <w:b/>
+                <w:bCs/>
+                <w:sz w:val="22"/>
+                <w:szCs w:val="36"/>
+              </w:rPr>
+              <w:t xml:space="preserve"> </w:t>
+            </w:r>
+            <w:proofErr w:type="spellStart"/>
+            <w:r>
+              <w:rPr>
+                <w:rFonts w:ascii="Times New Roman" w:hAnsi="Times New Roman" w:cs="Times New Roman"/>
+                <w:b/>
+                <w:bCs/>
+                <w:sz w:val="22"/>
+                <w:szCs w:val="36"/>
+              </w:rPr>
+              <w:t>lbrace</w:t>
+            </w:r>
+            <w:proofErr w:type="spellEnd"/>
+            <w:r>
+              <w:rPr>
+                <w:rFonts w:ascii="Times New Roman" w:hAnsi="Times New Roman" w:cs="Times New Roman"/>
+                <w:b/>
+                <w:bCs/>
+                <w:sz w:val="22"/>
+                <w:szCs w:val="36"/>
+              </w:rPr>
+              <w:t xml:space="preserve"> BLOCK </w:t>
+            </w:r>
+            <w:proofErr w:type="spellStart"/>
+            <w:r>
+              <w:rPr>
+                <w:rFonts w:ascii="Times New Roman" w:hAnsi="Times New Roman" w:cs="Times New Roman"/>
+                <w:b/>
+                <w:bCs/>
+                <w:sz w:val="22"/>
+                <w:szCs w:val="36"/>
+              </w:rPr>
+              <w:t>rbrace</w:t>
+            </w:r>
+            <w:proofErr w:type="spellEnd"/>
+            <w:r>
+              <w:rPr>
+                <w:rFonts w:ascii="Times New Roman" w:hAnsi="Times New Roman" w:cs="Times New Roman"/>
+                <w:b/>
+                <w:bCs/>
+                <w:sz w:val="22"/>
+                <w:szCs w:val="36"/>
+              </w:rPr>
+              <w:t xml:space="preserve"> ELSE</w:t>
+            </w:r>
+          </w:p>
+          <w:p>
+            <w:pPr>
+              <w:pStyle w:val="CFG"/>
+              <w:numPr>
+                <w:ilvl w:val="0"/>
+                <w:numId w:val="5"/>
+              </w:numPr>
+              <w:spacing w:line="360" w:lineRule="auto"/>
+              <w:cnfStyle w:val="000000100000" w:firstRow="0" w:lastRow="0" w:firstColumn="0" w:lastColumn="0" w:oddVBand="0" w:evenVBand="0" w:oddHBand="1" w:evenHBand="0" w:firstRowFirstColumn="0" w:firstRowLastColumn="0" w:lastRowFirstColumn="0" w:lastRowLastColumn="0"/>
+              <w:rPr>
+                <w:rFonts w:ascii="Times New Roman" w:hAnsi="Times New Roman" w:cs="Times New Roman"/>
+                <w:b/>
+                <w:bCs/>
+                <w:sz w:val="22"/>
+                <w:szCs w:val="36"/>
+              </w:rPr>
+            </w:pPr>
+            <w:r>
+              <w:rPr>
+                <w:rFonts w:ascii="Times New Roman" w:hAnsi="Times New Roman" w:cs="Times New Roman"/>
+                <w:b/>
+                <w:bCs/>
+                <w:sz w:val="22"/>
+                <w:szCs w:val="36"/>
+              </w:rPr>
+              <w:t xml:space="preserve">STMT -&gt; while </w:t>
+            </w:r>
+            <w:proofErr w:type="spellStart"/>
+            <w:r>
+              <w:rPr>
+                <w:rFonts w:ascii="Times New Roman" w:hAnsi="Times New Roman" w:cs="Times New Roman"/>
+                <w:b/>
+                <w:bCs/>
+                <w:sz w:val="22"/>
+                <w:szCs w:val="36"/>
+              </w:rPr>
+              <w:t>lparen</w:t>
+            </w:r>
+            <w:proofErr w:type="spellEnd"/>
+            <w:r>
+              <w:rPr>
+                <w:rFonts w:ascii="Times New Roman" w:hAnsi="Times New Roman" w:cs="Times New Roman"/>
+                <w:b/>
+                <w:bCs/>
+                <w:sz w:val="22"/>
+                <w:szCs w:val="36"/>
+              </w:rPr>
+              <w:t xml:space="preserve"> COND </w:t>
+            </w:r>
+            <w:proofErr w:type="spellStart"/>
+            <w:r>
+              <w:rPr>
+                <w:rFonts w:ascii="Times New Roman" w:hAnsi="Times New Roman" w:cs="Times New Roman"/>
+                <w:b/>
+                <w:bCs/>
+                <w:sz w:val="22"/>
+                <w:szCs w:val="36"/>
+              </w:rPr>
+              <w:t>rparen</w:t>
+            </w:r>
+            <w:proofErr w:type="spellEnd"/>
+            <w:r>
+              <w:rPr>
+                <w:rFonts w:ascii="Times New Roman" w:hAnsi="Times New Roman" w:cs="Times New Roman"/>
+                <w:b/>
+                <w:bCs/>
+                <w:sz w:val="22"/>
+                <w:szCs w:val="36"/>
+              </w:rPr>
+              <w:t xml:space="preserve"> </w:t>
+            </w:r>
+            <w:proofErr w:type="spellStart"/>
+            <w:r>
+              <w:rPr>
+                <w:rFonts w:ascii="Times New Roman" w:hAnsi="Times New Roman" w:cs="Times New Roman"/>
+                <w:b/>
+                <w:bCs/>
+                <w:sz w:val="22"/>
+                <w:szCs w:val="36"/>
+              </w:rPr>
+              <w:t>lbrace</w:t>
+            </w:r>
+            <w:proofErr w:type="spellEnd"/>
+            <w:r>
+              <w:rPr>
+                <w:rFonts w:ascii="Times New Roman" w:hAnsi="Times New Roman" w:cs="Times New Roman"/>
+                <w:b/>
+                <w:bCs/>
+                <w:sz w:val="22"/>
+                <w:szCs w:val="36"/>
+              </w:rPr>
+              <w:t xml:space="preserve"> BLOCK </w:t>
+            </w:r>
+            <w:proofErr w:type="spellStart"/>
+            <w:r>
+              <w:rPr>
+                <w:rFonts w:ascii="Times New Roman" w:hAnsi="Times New Roman" w:cs="Times New Roman"/>
+                <w:b/>
+                <w:bCs/>
+                <w:sz w:val="22"/>
+                <w:szCs w:val="36"/>
+              </w:rPr>
+              <w:t>rbrace</w:t>
+            </w:r>
+            <w:proofErr w:type="spellEnd"/>
+          </w:p>
+          <w:p>
+            <w:pPr>
+              <w:pStyle w:val="CFG"/>
+              <w:spacing w:line="360" w:lineRule="auto"/>
+              <w:cnfStyle w:val="000000100000" w:firstRow="0" w:lastRow="0" w:firstColumn="0" w:lastColumn="0" w:oddVBand="0" w:evenVBand="0" w:oddHBand="1" w:evenHBand="0" w:firstRowFirstColumn="0" w:firstRowLastColumn="0" w:lastRowFirstColumn="0" w:lastRowLastColumn="0"/>
+              <w:rPr>
+                <w:rFonts w:ascii="Times New Roman" w:hAnsi="Times New Roman" w:cs="Times New Roman"/>
+                <w:b/>
+                <w:bCs/>
+                <w:sz w:val="22"/>
+                <w:szCs w:val="36"/>
+              </w:rPr>
+            </w:pPr>
+          </w:p>
+          <w:p>
+            <w:pPr>
+              <w:pStyle w:val="CFG"/>
+              <w:numPr>
+                <w:ilvl w:val="0"/>
+                <w:numId w:val="5"/>
+              </w:numPr>
+              <w:spacing w:line="360" w:lineRule="auto"/>
+              <w:cnfStyle w:val="000000100000" w:firstRow="0" w:lastRow="0" w:firstColumn="0" w:lastColumn="0" w:oddVBand="0" w:evenVBand="0" w:oddHBand="1" w:evenHBand="0" w:firstRowFirstColumn="0" w:firstRowLastColumn="0" w:lastRowFirstColumn="0" w:lastRowLastColumn="0"/>
+              <w:rPr>
+                <w:rFonts w:ascii="Times New Roman" w:hAnsi="Times New Roman" w:cs="Times New Roman"/>
+                <w:b/>
+                <w:bCs/>
+                <w:color w:val="70AD47" w:themeColor="accent6"/>
+                <w:sz w:val="22"/>
+                <w:szCs w:val="36"/>
+              </w:rPr>
+            </w:pPr>
+            <w:r>
+              <w:rPr>
+                <w:rFonts w:ascii="Times New Roman" w:hAnsi="Times New Roman" w:cs="Times New Roman"/>
+                <w:b/>
+                <w:bCs/>
+                <w:color w:val="70AD47" w:themeColor="accent6"/>
+                <w:sz w:val="22"/>
+                <w:szCs w:val="36"/>
+              </w:rPr>
+              <w:t xml:space="preserve">COND -&gt; </w:t>
+            </w:r>
+            <w:proofErr w:type="spellStart"/>
+            <w:r>
+              <w:rPr>
+                <w:rFonts w:ascii="Times New Roman" w:hAnsi="Times New Roman" w:cs="Times New Roman"/>
+                <w:b/>
+                <w:bCs/>
+                <w:color w:val="70AD47" w:themeColor="accent6"/>
+                <w:sz w:val="22"/>
+                <w:szCs w:val="36"/>
+              </w:rPr>
+              <w:t>boolstr</w:t>
+            </w:r>
+            <w:proofErr w:type="spellEnd"/>
+            <w:r>
+              <w:rPr>
+                <w:rFonts w:ascii="Times New Roman" w:hAnsi="Times New Roman" w:cs="Times New Roman"/>
+                <w:b/>
+                <w:bCs/>
+                <w:color w:val="70AD47" w:themeColor="accent6"/>
+                <w:sz w:val="22"/>
+                <w:szCs w:val="36"/>
+              </w:rPr>
+              <w:t xml:space="preserve"> COND'</w:t>
+            </w:r>
+          </w:p>
+          <w:p>
+            <w:pPr>
+              <w:pStyle w:val="CFG"/>
+              <w:numPr>
+                <w:ilvl w:val="0"/>
+                <w:numId w:val="5"/>
+              </w:numPr>
+              <w:spacing w:line="360" w:lineRule="auto"/>
+              <w:cnfStyle w:val="000000100000" w:firstRow="0" w:lastRow="0" w:firstColumn="0" w:lastColumn="0" w:oddVBand="0" w:evenVBand="0" w:oddHBand="1" w:evenHBand="0" w:firstRowFirstColumn="0" w:firstRowLastColumn="0" w:lastRowFirstColumn="0" w:lastRowLastColumn="0"/>
+              <w:rPr>
+                <w:rFonts w:ascii="Times New Roman" w:hAnsi="Times New Roman" w:cs="Times New Roman"/>
+                <w:b/>
+                <w:bCs/>
+                <w:color w:val="70AD47" w:themeColor="accent6"/>
+                <w:sz w:val="22"/>
+                <w:szCs w:val="36"/>
+              </w:rPr>
+            </w:pPr>
+            <w:r>
+              <w:rPr>
+                <w:rFonts w:ascii="Times New Roman" w:hAnsi="Times New Roman" w:cs="Times New Roman"/>
+                <w:b/>
+                <w:bCs/>
+                <w:color w:val="70AD47" w:themeColor="accent6"/>
+                <w:sz w:val="22"/>
+                <w:szCs w:val="36"/>
+              </w:rPr>
+              <w:t xml:space="preserve">COND' -&gt; comp COND </w:t>
+            </w:r>
+          </w:p>
+          <w:p>
+            <w:pPr>
+              <w:pStyle w:val="CFG"/>
+              <w:numPr>
+                <w:ilvl w:val="0"/>
+                <w:numId w:val="5"/>
+              </w:numPr>
+              <w:spacing w:line="360" w:lineRule="auto"/>
+              <w:cnfStyle w:val="000000100000" w:firstRow="0" w:lastRow="0" w:firstColumn="0" w:lastColumn="0" w:oddVBand="0" w:evenVBand="0" w:oddHBand="1" w:evenHBand="0" w:firstRowFirstColumn="0" w:firstRowLastColumn="0" w:lastRowFirstColumn="0" w:lastRowLastColumn="0"/>
+              <w:rPr>
+                <w:rFonts w:ascii="Times New Roman" w:hAnsi="Times New Roman" w:cs="Times New Roman"/>
+                <w:b/>
+                <w:bCs/>
+                <w:color w:val="70AD47" w:themeColor="accent6"/>
+                <w:sz w:val="22"/>
+                <w:szCs w:val="36"/>
+              </w:rPr>
+            </w:pPr>
+            <w:r>
+              <w:rPr>
+                <w:rFonts w:ascii="Times New Roman" w:hAnsi="Times New Roman" w:cs="Times New Roman"/>
+                <w:b/>
+                <w:bCs/>
+                <w:color w:val="70AD47" w:themeColor="accent6"/>
+                <w:sz w:val="22"/>
+                <w:szCs w:val="36"/>
+              </w:rPr>
+              <w:t>COND' -&gt; ''</w:t>
+            </w:r>
+          </w:p>
+          <w:p>
+            <w:pPr>
+              <w:pStyle w:val="CFG"/>
+              <w:spacing w:line="360" w:lineRule="auto"/>
+              <w:ind w:left="1080"/>
+              <w:cnfStyle w:val="000000100000" w:firstRow="0" w:lastRow="0" w:firstColumn="0" w:lastColumn="0" w:oddVBand="0" w:evenVBand="0" w:oddHBand="1" w:evenHBand="0" w:firstRowFirstColumn="0" w:firstRowLastColumn="0" w:lastRowFirstColumn="0" w:lastRowLastColumn="0"/>
+              <w:rPr>
+                <w:rFonts w:ascii="Times New Roman" w:hAnsi="Times New Roman" w:cs="Times New Roman"/>
+                <w:b/>
+                <w:bCs/>
+                <w:sz w:val="22"/>
+                <w:szCs w:val="36"/>
+              </w:rPr>
+            </w:pPr>
+          </w:p>
+          <w:p>
+            <w:pPr>
+              <w:pStyle w:val="CFG"/>
+              <w:numPr>
+                <w:ilvl w:val="0"/>
+                <w:numId w:val="5"/>
+              </w:numPr>
+              <w:spacing w:line="360" w:lineRule="auto"/>
+              <w:cnfStyle w:val="000000100000" w:firstRow="0" w:lastRow="0" w:firstColumn="0" w:lastColumn="0" w:oddVBand="0" w:evenVBand="0" w:oddHBand="1" w:evenHBand="0" w:firstRowFirstColumn="0" w:firstRowLastColumn="0" w:lastRowFirstColumn="0" w:lastRowLastColumn="0"/>
+              <w:rPr>
+                <w:rFonts w:ascii="Times New Roman" w:hAnsi="Times New Roman" w:cs="Times New Roman"/>
+                <w:b/>
+                <w:bCs/>
+                <w:sz w:val="22"/>
+                <w:szCs w:val="36"/>
+              </w:rPr>
+            </w:pPr>
+            <w:r>
+              <w:rPr>
+                <w:rFonts w:ascii="Times New Roman" w:hAnsi="Times New Roman" w:cs="Times New Roman"/>
+                <w:b/>
+                <w:bCs/>
+                <w:sz w:val="22"/>
+                <w:szCs w:val="36"/>
+              </w:rPr>
+              <w:t xml:space="preserve">ELSE -&gt; else </w:t>
+            </w:r>
+            <w:proofErr w:type="spellStart"/>
+            <w:r>
+              <w:rPr>
+                <w:rFonts w:ascii="Times New Roman" w:hAnsi="Times New Roman" w:cs="Times New Roman"/>
+                <w:b/>
+                <w:bCs/>
+                <w:sz w:val="22"/>
+                <w:szCs w:val="36"/>
+              </w:rPr>
+              <w:t>lbrace</w:t>
+            </w:r>
+            <w:proofErr w:type="spellEnd"/>
+            <w:r>
+              <w:rPr>
+                <w:rFonts w:ascii="Times New Roman" w:hAnsi="Times New Roman" w:cs="Times New Roman"/>
+                <w:b/>
+                <w:bCs/>
+                <w:sz w:val="22"/>
+                <w:szCs w:val="36"/>
+              </w:rPr>
+              <w:t xml:space="preserve"> BLOCK </w:t>
+            </w:r>
+            <w:proofErr w:type="spellStart"/>
+            <w:r>
+              <w:rPr>
+                <w:rFonts w:ascii="Times New Roman" w:hAnsi="Times New Roman" w:cs="Times New Roman"/>
+                <w:b/>
+                <w:bCs/>
+                <w:sz w:val="22"/>
+                <w:szCs w:val="36"/>
+              </w:rPr>
+              <w:t>rbrace</w:t>
+            </w:r>
+            <w:proofErr w:type="spellEnd"/>
+            <w:r>
+              <w:rPr>
+                <w:rFonts w:ascii="Times New Roman" w:hAnsi="Times New Roman" w:cs="Times New Roman"/>
+                <w:b/>
+                <w:bCs/>
+                <w:sz w:val="22"/>
+                <w:szCs w:val="36"/>
+              </w:rPr>
+              <w:t xml:space="preserve"> </w:t>
+            </w:r>
+          </w:p>
+          <w:p>
+            <w:pPr>
+              <w:pStyle w:val="CFG"/>
+              <w:numPr>
+                <w:ilvl w:val="0"/>
+                <w:numId w:val="5"/>
+              </w:numPr>
+              <w:spacing w:line="360" w:lineRule="auto"/>
+              <w:cnfStyle w:val="000000100000" w:firstRow="0" w:lastRow="0" w:firstColumn="0" w:lastColumn="0" w:oddVBand="0" w:evenVBand="0" w:oddHBand="1" w:evenHBand="0" w:firstRowFirstColumn="0" w:firstRowLastColumn="0" w:lastRowFirstColumn="0" w:lastRowLastColumn="0"/>
+              <w:rPr>
+                <w:rFonts w:ascii="Times New Roman" w:hAnsi="Times New Roman" w:cs="Times New Roman"/>
+                <w:b/>
+                <w:bCs/>
+                <w:sz w:val="22"/>
+                <w:szCs w:val="36"/>
+              </w:rPr>
+            </w:pPr>
+            <w:r>
+              <w:rPr>
+                <w:rFonts w:ascii="Times New Roman" w:hAnsi="Times New Roman" w:cs="Times New Roman"/>
+                <w:b/>
+                <w:bCs/>
+                <w:sz w:val="22"/>
+                <w:szCs w:val="36"/>
+              </w:rPr>
+              <w:t>ELSE -&gt; ''</w:t>
+            </w:r>
+          </w:p>
+          <w:p>
+            <w:pPr>
+              <w:pStyle w:val="CFG"/>
+              <w:numPr>
+                <w:ilvl w:val="0"/>
+                <w:numId w:val="5"/>
+              </w:numPr>
+              <w:spacing w:line="360" w:lineRule="auto"/>
+              <w:cnfStyle w:val="000000100000" w:firstRow="0" w:lastRow="0" w:firstColumn="0" w:lastColumn="0" w:oddVBand="0" w:evenVBand="0" w:oddHBand="1" w:evenHBand="0" w:firstRowFirstColumn="0" w:firstRowLastColumn="0" w:lastRowFirstColumn="0" w:lastRowLastColumn="0"/>
+              <w:rPr>
+                <w:rFonts w:ascii="Times New Roman" w:hAnsi="Times New Roman" w:cs="Times New Roman"/>
+                <w:b/>
+                <w:bCs/>
+                <w:sz w:val="22"/>
+                <w:szCs w:val="36"/>
+              </w:rPr>
+            </w:pPr>
+            <w:r>
+              <w:rPr>
+                <w:rFonts w:ascii="Times New Roman" w:hAnsi="Times New Roman" w:cs="Times New Roman"/>
+                <w:b/>
+                <w:bCs/>
+                <w:sz w:val="22"/>
+                <w:szCs w:val="36"/>
+              </w:rPr>
+              <w:t>RETURN -&gt; return RHS semi</w:t>
+            </w:r>
+          </w:p>
+          <w:p>
+            <w:pPr>
+              <w:cnfStyle w:val="000000100000" w:firstRow="0" w:lastRow="0" w:firstColumn="0" w:lastColumn="0" w:oddVBand="0" w:evenVBand="0" w:oddHBand="1" w:evenHBand="0" w:firstRowFirstColumn="0" w:firstRowLastColumn="0" w:lastRowFirstColumn="0" w:lastRowLastColumn="0"/>
+              <w:rPr>
+                <w:lang w:val="en-GB"/>
+              </w:rPr>
+            </w:pPr>
+          </w:p>
+        </w:tc>
+      </w:tr>
+    </w:tbl>
+    <w:p>
+      <w:pPr>
+        <w:rPr>
+          <w:lang w:val="en-GB"/>
+        </w:rPr>
+      </w:pPr>
     </w:p>
     <w:p>
       <w:pPr>
@@ -1655,1110 +5077,13 @@
       <w:r>
         <w:rPr>
           <w:rFonts w:ascii="Times New Roman" w:hAnsi="Times New Roman" w:cs="Times New Roman"/>
-          <w:b/>
-          <w:bCs/>
-          <w:sz w:val="22"/>
-          <w:szCs w:val="36"/>
-        </w:rPr>
-        <w:t xml:space="preserve">CODE -&gt; </w:t>
-      </w:r>
-      <w:r>
-        <w:rPr>
-          <w:rFonts w:ascii="Times New Roman" w:hAnsi="Times New Roman" w:cs="Times New Roman"/>
-          <w:b/>
-          <w:bCs/>
-          <w:sz w:val="22"/>
-          <w:szCs w:val="36"/>
-          <w:lang w:val="de-DE"/>
-        </w:rPr>
-        <w:t>VDECL</w:t>
-      </w:r>
-      <w:r>
-        <w:rPr>
-          <w:rFonts w:ascii="Times New Roman" w:hAnsi="Times New Roman" w:cs="Times New Roman"/>
-          <w:b/>
-          <w:bCs/>
-          <w:sz w:val="22"/>
-          <w:szCs w:val="36"/>
-        </w:rPr>
-        <w:t xml:space="preserve"> CODE  </w:t>
+          <w:lang w:val="en-GB"/>
+        </w:rPr>
+        <w:br w:type="page"/>
       </w:r>
     </w:p>
     <w:p>
       <w:pPr>
-        <w:pStyle w:val="CFG"/>
-        <w:numPr>
-          <w:ilvl w:val="0"/>
-          <w:numId w:val="4"/>
-        </w:numPr>
-        <w:spacing w:line="360" w:lineRule="auto"/>
-        <w:rPr>
-          <w:rFonts w:ascii="Times New Roman" w:hAnsi="Times New Roman" w:cs="Times New Roman"/>
-          <w:b/>
-          <w:bCs/>
-          <w:sz w:val="22"/>
-          <w:szCs w:val="36"/>
-        </w:rPr>
-      </w:pPr>
-      <w:r>
-        <w:rPr>
-          <w:rFonts w:ascii="Times New Roman" w:hAnsi="Times New Roman" w:cs="Times New Roman"/>
-          <w:b/>
-          <w:bCs/>
-          <w:sz w:val="22"/>
-          <w:szCs w:val="36"/>
-        </w:rPr>
-        <w:t xml:space="preserve">CODE -&gt; </w:t>
-      </w:r>
-      <w:r>
-        <w:rPr>
-          <w:rFonts w:ascii="Times New Roman" w:hAnsi="Times New Roman" w:cs="Times New Roman"/>
-          <w:b/>
-          <w:bCs/>
-          <w:sz w:val="22"/>
-          <w:szCs w:val="36"/>
-          <w:lang w:val="de-DE"/>
-        </w:rPr>
-        <w:t>FDECL CODE</w:t>
-      </w:r>
-    </w:p>
-    <w:p>
-      <w:pPr>
-        <w:pStyle w:val="CFG"/>
-        <w:numPr>
-          <w:ilvl w:val="0"/>
-          <w:numId w:val="4"/>
-        </w:numPr>
-        <w:spacing w:line="360" w:lineRule="auto"/>
-        <w:rPr>
-          <w:rFonts w:ascii="Times New Roman" w:hAnsi="Times New Roman" w:cs="Times New Roman"/>
-          <w:b/>
-          <w:bCs/>
-          <w:sz w:val="22"/>
-          <w:szCs w:val="36"/>
-        </w:rPr>
-      </w:pPr>
-      <w:r>
-        <w:rPr>
-          <w:rFonts w:ascii="Times New Roman" w:hAnsi="Times New Roman" w:cs="Times New Roman"/>
-          <w:b/>
-          <w:bCs/>
-          <w:sz w:val="22"/>
-          <w:szCs w:val="36"/>
-        </w:rPr>
-        <w:t>CODE -&gt; ''</w:t>
-      </w:r>
-    </w:p>
-    <w:p>
-      <w:pPr>
-        <w:pStyle w:val="CFG"/>
-        <w:numPr>
-          <w:ilvl w:val="0"/>
-          <w:numId w:val="4"/>
-        </w:numPr>
-        <w:spacing w:line="360" w:lineRule="auto"/>
-        <w:rPr>
-          <w:rFonts w:ascii="Times New Roman" w:hAnsi="Times New Roman" w:cs="Times New Roman"/>
-          <w:b/>
-          <w:bCs/>
-          <w:sz w:val="22"/>
-          <w:szCs w:val="36"/>
-        </w:rPr>
-      </w:pPr>
-      <w:r>
-        <w:rPr>
-          <w:rFonts w:ascii="Times New Roman" w:hAnsi="Times New Roman" w:cs="Times New Roman"/>
-          <w:b/>
-          <w:bCs/>
-          <w:sz w:val="22"/>
-          <w:szCs w:val="36"/>
-        </w:rPr>
-        <w:t xml:space="preserve">VDECL -&gt; </w:t>
-      </w:r>
-      <w:r>
-        <w:rPr>
-          <w:rFonts w:ascii="Times New Roman" w:hAnsi="Times New Roman" w:cs="Times New Roman"/>
-          <w:b/>
-          <w:bCs/>
-          <w:sz w:val="22"/>
-          <w:szCs w:val="36"/>
-          <w:lang w:val="de-DE"/>
-        </w:rPr>
-        <w:t xml:space="preserve">vtype </w:t>
-      </w:r>
-      <w:r>
-        <w:rPr>
-          <w:rFonts w:ascii="Times New Roman" w:hAnsi="Times New Roman" w:cs="Times New Roman"/>
-          <w:b/>
-          <w:bCs/>
-          <w:sz w:val="22"/>
-          <w:szCs w:val="36"/>
-        </w:rPr>
-        <w:t xml:space="preserve">id </w:t>
-      </w:r>
-      <w:r>
-        <w:rPr>
-          <w:rFonts w:ascii="Times New Roman" w:hAnsi="Times New Roman" w:cs="Times New Roman"/>
-          <w:b/>
-          <w:bCs/>
-          <w:sz w:val="22"/>
-          <w:szCs w:val="36"/>
-          <w:lang w:val="de-DE"/>
-        </w:rPr>
-        <w:t>semi</w:t>
-      </w:r>
-    </w:p>
-    <w:p>
-      <w:pPr>
-        <w:pStyle w:val="CFG"/>
-        <w:numPr>
-          <w:ilvl w:val="0"/>
-          <w:numId w:val="4"/>
-        </w:numPr>
-        <w:spacing w:line="360" w:lineRule="auto"/>
-        <w:rPr>
-          <w:rFonts w:ascii="Times New Roman" w:hAnsi="Times New Roman" w:cs="Times New Roman"/>
-          <w:b/>
-          <w:bCs/>
-          <w:sz w:val="22"/>
-          <w:szCs w:val="36"/>
-        </w:rPr>
-      </w:pPr>
-      <w:r>
-        <w:rPr>
-          <w:rFonts w:ascii="Times New Roman" w:hAnsi="Times New Roman" w:cs="Times New Roman"/>
-          <w:b/>
-          <w:bCs/>
-          <w:sz w:val="22"/>
-          <w:szCs w:val="36"/>
-        </w:rPr>
-        <w:t xml:space="preserve">VDECL -&gt; </w:t>
-      </w:r>
-      <w:r>
-        <w:rPr>
-          <w:rFonts w:ascii="Times New Roman" w:hAnsi="Times New Roman" w:cs="Times New Roman"/>
-          <w:b/>
-          <w:bCs/>
-          <w:sz w:val="22"/>
-          <w:szCs w:val="36"/>
-          <w:lang w:val="de-DE"/>
-        </w:rPr>
-        <w:t>vtype ASSIGN semi</w:t>
-      </w:r>
-      <w:r>
-        <w:rPr>
-          <w:rFonts w:ascii="Times New Roman" w:hAnsi="Times New Roman" w:cs="Times New Roman"/>
-          <w:b/>
-          <w:bCs/>
-          <w:sz w:val="22"/>
-          <w:szCs w:val="36"/>
-        </w:rPr>
-        <w:t xml:space="preserve"> </w:t>
-      </w:r>
-    </w:p>
-    <w:p>
-      <w:pPr>
-        <w:pStyle w:val="CFG"/>
-        <w:numPr>
-          <w:ilvl w:val="0"/>
-          <w:numId w:val="4"/>
-        </w:numPr>
-        <w:spacing w:line="360" w:lineRule="auto"/>
-        <w:rPr>
-          <w:rFonts w:ascii="Times New Roman" w:hAnsi="Times New Roman" w:cs="Times New Roman"/>
-          <w:b/>
-          <w:bCs/>
-          <w:sz w:val="22"/>
-          <w:szCs w:val="36"/>
-        </w:rPr>
-      </w:pPr>
-      <w:r>
-        <w:rPr>
-          <w:rFonts w:ascii="Times New Roman" w:hAnsi="Times New Roman" w:cs="Times New Roman"/>
-          <w:b/>
-          <w:bCs/>
-          <w:sz w:val="22"/>
-          <w:szCs w:val="36"/>
-        </w:rPr>
-        <w:t>ASSIGN -&gt;</w:t>
-      </w:r>
-      <w:r>
-        <w:rPr>
-          <w:rFonts w:ascii="Times New Roman" w:hAnsi="Times New Roman" w:cs="Times New Roman"/>
-          <w:b/>
-          <w:bCs/>
-          <w:sz w:val="22"/>
-          <w:szCs w:val="36"/>
-          <w:lang w:val="de-DE"/>
-        </w:rPr>
-        <w:t xml:space="preserve"> id</w:t>
-      </w:r>
-      <w:r>
-        <w:rPr>
-          <w:rFonts w:ascii="Times New Roman" w:hAnsi="Times New Roman" w:cs="Times New Roman"/>
-          <w:b/>
-          <w:bCs/>
-          <w:sz w:val="22"/>
-          <w:szCs w:val="36"/>
-        </w:rPr>
-        <w:t xml:space="preserve"> assign RHS</w:t>
-      </w:r>
-    </w:p>
-    <w:p>
-      <w:pPr>
-        <w:pStyle w:val="CFG"/>
-        <w:numPr>
-          <w:ilvl w:val="0"/>
-          <w:numId w:val="4"/>
-        </w:numPr>
-        <w:spacing w:line="360" w:lineRule="auto"/>
-        <w:rPr>
-          <w:rFonts w:ascii="Times New Roman" w:hAnsi="Times New Roman" w:cs="Times New Roman"/>
-          <w:b/>
-          <w:bCs/>
-          <w:sz w:val="22"/>
-          <w:szCs w:val="36"/>
-        </w:rPr>
-      </w:pPr>
-      <w:r>
-        <w:rPr>
-          <w:rFonts w:ascii="Times New Roman" w:hAnsi="Times New Roman" w:cs="Times New Roman"/>
-          <w:b/>
-          <w:bCs/>
-          <w:sz w:val="22"/>
-          <w:szCs w:val="36"/>
-        </w:rPr>
-        <w:t xml:space="preserve">RHS -&gt; EXPR </w:t>
-      </w:r>
-    </w:p>
-    <w:p>
-      <w:pPr>
-        <w:pStyle w:val="CFG"/>
-        <w:numPr>
-          <w:ilvl w:val="0"/>
-          <w:numId w:val="4"/>
-        </w:numPr>
-        <w:spacing w:line="360" w:lineRule="auto"/>
-        <w:rPr>
-          <w:rFonts w:ascii="Times New Roman" w:hAnsi="Times New Roman" w:cs="Times New Roman"/>
-          <w:b/>
-          <w:bCs/>
-          <w:sz w:val="22"/>
-          <w:szCs w:val="36"/>
-        </w:rPr>
-      </w:pPr>
-      <w:r>
-        <w:rPr>
-          <w:rFonts w:ascii="Times New Roman" w:hAnsi="Times New Roman" w:cs="Times New Roman"/>
-          <w:b/>
-          <w:bCs/>
-          <w:sz w:val="22"/>
-          <w:szCs w:val="36"/>
-        </w:rPr>
-        <w:t xml:space="preserve">RHS -&gt; literal </w:t>
-      </w:r>
-    </w:p>
-    <w:p>
-      <w:pPr>
-        <w:pStyle w:val="CFG"/>
-        <w:numPr>
-          <w:ilvl w:val="0"/>
-          <w:numId w:val="4"/>
-        </w:numPr>
-        <w:spacing w:line="360" w:lineRule="auto"/>
-        <w:rPr>
-          <w:rFonts w:ascii="Times New Roman" w:hAnsi="Times New Roman" w:cs="Times New Roman"/>
-          <w:b/>
-          <w:bCs/>
-          <w:sz w:val="22"/>
-          <w:szCs w:val="36"/>
-        </w:rPr>
-      </w:pPr>
-      <w:r>
-        <w:rPr>
-          <w:rFonts w:ascii="Times New Roman" w:hAnsi="Times New Roman" w:cs="Times New Roman"/>
-          <w:b/>
-          <w:bCs/>
-          <w:sz w:val="22"/>
-          <w:szCs w:val="36"/>
-        </w:rPr>
-        <w:t xml:space="preserve">RHS -&gt; character </w:t>
-      </w:r>
-    </w:p>
-    <w:p>
-      <w:pPr>
-        <w:pStyle w:val="CFG"/>
-        <w:numPr>
-          <w:ilvl w:val="0"/>
-          <w:numId w:val="4"/>
-        </w:numPr>
-        <w:spacing w:line="360" w:lineRule="auto"/>
-        <w:rPr>
-          <w:rFonts w:ascii="Times New Roman" w:hAnsi="Times New Roman" w:cs="Times New Roman"/>
-          <w:b/>
-          <w:bCs/>
-          <w:sz w:val="22"/>
-          <w:szCs w:val="36"/>
-        </w:rPr>
-      </w:pPr>
-      <w:r>
-        <w:rPr>
-          <w:rFonts w:ascii="Times New Roman" w:hAnsi="Times New Roman" w:cs="Times New Roman"/>
-          <w:b/>
-          <w:bCs/>
-          <w:sz w:val="22"/>
-          <w:szCs w:val="36"/>
-        </w:rPr>
-        <w:t>RHS -&gt; boolstr</w:t>
-      </w:r>
-    </w:p>
-    <w:p>
-      <w:pPr>
-        <w:pStyle w:val="CFG"/>
-        <w:numPr>
-          <w:ilvl w:val="0"/>
-          <w:numId w:val="4"/>
-        </w:numPr>
-        <w:spacing w:line="360" w:lineRule="auto"/>
-        <w:rPr>
-          <w:rFonts w:ascii="Times New Roman" w:hAnsi="Times New Roman" w:cs="Times New Roman"/>
-          <w:b/>
-          <w:bCs/>
-          <w:sz w:val="22"/>
-          <w:szCs w:val="36"/>
-        </w:rPr>
-      </w:pPr>
-      <w:r>
-        <w:rPr>
-          <w:rFonts w:ascii="Times New Roman" w:hAnsi="Times New Roman" w:cs="Times New Roman"/>
-          <w:b/>
-          <w:bCs/>
-          <w:sz w:val="22"/>
-          <w:szCs w:val="36"/>
-        </w:rPr>
-        <w:t xml:space="preserve">EXPR -&gt; </w:t>
-      </w:r>
-      <w:r>
-        <w:rPr>
-          <w:rFonts w:ascii="Times New Roman" w:hAnsi="Times New Roman" w:cs="Times New Roman"/>
-          <w:b/>
-          <w:bCs/>
-          <w:sz w:val="22"/>
-          <w:szCs w:val="36"/>
-          <w:lang w:val="en-GB"/>
-        </w:rPr>
-        <w:t xml:space="preserve">EXPR </w:t>
-      </w:r>
-      <w:r>
-        <w:rPr>
-          <w:rFonts w:ascii="Times New Roman" w:hAnsi="Times New Roman" w:cs="Times New Roman"/>
-          <w:b/>
-          <w:bCs/>
-          <w:sz w:val="22"/>
-          <w:szCs w:val="36"/>
-        </w:rPr>
-        <w:t>addsub EXPR</w:t>
-      </w:r>
-    </w:p>
-    <w:p>
-      <w:pPr>
-        <w:pStyle w:val="CFG"/>
-        <w:numPr>
-          <w:ilvl w:val="0"/>
-          <w:numId w:val="4"/>
-        </w:numPr>
-        <w:spacing w:line="360" w:lineRule="auto"/>
-        <w:rPr>
-          <w:rFonts w:ascii="Times New Roman" w:hAnsi="Times New Roman" w:cs="Times New Roman"/>
-          <w:b/>
-          <w:bCs/>
-          <w:sz w:val="22"/>
-          <w:szCs w:val="36"/>
-        </w:rPr>
-      </w:pPr>
-      <w:r>
-        <w:rPr>
-          <w:rFonts w:ascii="Times New Roman" w:hAnsi="Times New Roman" w:cs="Times New Roman"/>
-          <w:b/>
-          <w:bCs/>
-          <w:sz w:val="22"/>
-          <w:szCs w:val="36"/>
-        </w:rPr>
-        <w:t xml:space="preserve">EXPR -&gt; </w:t>
-      </w:r>
-      <w:r>
-        <w:rPr>
-          <w:rFonts w:ascii="Times New Roman" w:hAnsi="Times New Roman" w:cs="Times New Roman"/>
-          <w:b/>
-          <w:bCs/>
-          <w:sz w:val="22"/>
-          <w:szCs w:val="36"/>
-          <w:lang w:val="de-DE"/>
-        </w:rPr>
-        <w:t>EXPR multidiv EXPR</w:t>
-      </w:r>
-    </w:p>
-    <w:p>
-      <w:pPr>
-        <w:pStyle w:val="CFG"/>
-        <w:numPr>
-          <w:ilvl w:val="0"/>
-          <w:numId w:val="4"/>
-        </w:numPr>
-        <w:spacing w:line="360" w:lineRule="auto"/>
-        <w:rPr>
-          <w:rFonts w:ascii="Times New Roman" w:hAnsi="Times New Roman" w:cs="Times New Roman"/>
-          <w:b/>
-          <w:bCs/>
-          <w:sz w:val="22"/>
-          <w:szCs w:val="36"/>
-        </w:rPr>
-      </w:pPr>
-      <w:r>
-        <w:rPr>
-          <w:rFonts w:ascii="Times New Roman" w:hAnsi="Times New Roman" w:cs="Times New Roman"/>
-          <w:b/>
-          <w:bCs/>
-          <w:sz w:val="22"/>
-          <w:szCs w:val="36"/>
-          <w:lang w:val="de-DE"/>
-        </w:rPr>
-        <w:t>EXPR</w:t>
-      </w:r>
-      <w:r>
-        <w:rPr>
-          <w:rFonts w:ascii="Times New Roman" w:hAnsi="Times New Roman" w:cs="Times New Roman"/>
-          <w:b/>
-          <w:bCs/>
-          <w:sz w:val="22"/>
-          <w:szCs w:val="36"/>
-        </w:rPr>
-        <w:t xml:space="preserve"> -&gt; </w:t>
-      </w:r>
-      <w:r>
-        <w:rPr>
-          <w:rFonts w:ascii="Times New Roman" w:hAnsi="Times New Roman" w:cs="Times New Roman"/>
-          <w:b/>
-          <w:bCs/>
-          <w:sz w:val="22"/>
-          <w:szCs w:val="36"/>
-          <w:lang w:val="de-DE"/>
-        </w:rPr>
-        <w:t>lparen EXPR rparen</w:t>
-      </w:r>
-    </w:p>
-    <w:p>
-      <w:pPr>
-        <w:pStyle w:val="CFG"/>
-        <w:numPr>
-          <w:ilvl w:val="0"/>
-          <w:numId w:val="4"/>
-        </w:numPr>
-        <w:spacing w:line="360" w:lineRule="auto"/>
-        <w:rPr>
-          <w:rFonts w:ascii="Times New Roman" w:hAnsi="Times New Roman" w:cs="Times New Roman"/>
-          <w:b/>
-          <w:bCs/>
-          <w:sz w:val="22"/>
-          <w:szCs w:val="36"/>
-        </w:rPr>
-      </w:pPr>
-      <w:r>
-        <w:rPr>
-          <w:rFonts w:ascii="Times New Roman" w:hAnsi="Times New Roman" w:cs="Times New Roman"/>
-          <w:b/>
-          <w:bCs/>
-          <w:sz w:val="22"/>
-          <w:szCs w:val="36"/>
-          <w:lang w:val="de-DE"/>
-        </w:rPr>
-        <w:t>EXPR</w:t>
-      </w:r>
-      <w:r>
-        <w:rPr>
-          <w:rFonts w:ascii="Times New Roman" w:hAnsi="Times New Roman" w:cs="Times New Roman"/>
-          <w:b/>
-          <w:bCs/>
-          <w:sz w:val="22"/>
-          <w:szCs w:val="36"/>
-        </w:rPr>
-        <w:t xml:space="preserve"> -&gt;</w:t>
-      </w:r>
-      <w:r>
-        <w:rPr>
-          <w:rFonts w:ascii="Times New Roman" w:hAnsi="Times New Roman" w:cs="Times New Roman"/>
-          <w:b/>
-          <w:bCs/>
-          <w:sz w:val="22"/>
-          <w:szCs w:val="36"/>
-          <w:lang w:val="de-DE"/>
-        </w:rPr>
-        <w:t xml:space="preserve"> id</w:t>
-      </w:r>
-    </w:p>
-    <w:p>
-      <w:pPr>
-        <w:pStyle w:val="CFG"/>
-        <w:numPr>
-          <w:ilvl w:val="0"/>
-          <w:numId w:val="4"/>
-        </w:numPr>
-        <w:spacing w:line="360" w:lineRule="auto"/>
-        <w:rPr>
-          <w:rFonts w:ascii="Times New Roman" w:hAnsi="Times New Roman" w:cs="Times New Roman"/>
-          <w:b/>
-          <w:bCs/>
-          <w:sz w:val="22"/>
-          <w:szCs w:val="36"/>
-        </w:rPr>
-      </w:pPr>
-      <w:r>
-        <w:rPr>
-          <w:rFonts w:ascii="Times New Roman" w:hAnsi="Times New Roman" w:cs="Times New Roman"/>
-          <w:b/>
-          <w:bCs/>
-          <w:sz w:val="22"/>
-          <w:szCs w:val="36"/>
-          <w:lang w:val="de-DE"/>
-        </w:rPr>
-        <w:t>EXPR</w:t>
-      </w:r>
-      <w:r>
-        <w:rPr>
-          <w:rFonts w:ascii="Times New Roman" w:hAnsi="Times New Roman" w:cs="Times New Roman"/>
-          <w:b/>
-          <w:bCs/>
-          <w:sz w:val="22"/>
-          <w:szCs w:val="36"/>
-        </w:rPr>
-        <w:t xml:space="preserve"> -&gt; num</w:t>
-      </w:r>
-    </w:p>
-    <w:p>
-      <w:pPr>
-        <w:pStyle w:val="CFG"/>
-        <w:numPr>
-          <w:ilvl w:val="0"/>
-          <w:numId w:val="4"/>
-        </w:numPr>
-        <w:spacing w:line="360" w:lineRule="auto"/>
-        <w:rPr>
-          <w:rFonts w:ascii="Times New Roman" w:hAnsi="Times New Roman" w:cs="Times New Roman"/>
-          <w:b/>
-          <w:bCs/>
-          <w:sz w:val="22"/>
-          <w:szCs w:val="36"/>
-        </w:rPr>
-      </w:pPr>
-      <w:r>
-        <w:rPr>
-          <w:rFonts w:ascii="Times New Roman" w:hAnsi="Times New Roman" w:cs="Times New Roman"/>
-          <w:b/>
-          <w:bCs/>
-          <w:sz w:val="22"/>
-          <w:szCs w:val="36"/>
-        </w:rPr>
-        <w:t xml:space="preserve">FDECL -&gt; </w:t>
-      </w:r>
-      <w:r>
-        <w:rPr>
-          <w:rFonts w:ascii="Times New Roman" w:hAnsi="Times New Roman" w:cs="Times New Roman"/>
-          <w:b/>
-          <w:bCs/>
-          <w:sz w:val="22"/>
-          <w:szCs w:val="36"/>
-          <w:lang w:val="en-GB"/>
-        </w:rPr>
-        <w:t xml:space="preserve">vtype </w:t>
-      </w:r>
-      <w:r>
-        <w:rPr>
-          <w:rFonts w:ascii="Times New Roman" w:hAnsi="Times New Roman" w:cs="Times New Roman"/>
-          <w:b/>
-          <w:bCs/>
-          <w:sz w:val="22"/>
-          <w:szCs w:val="36"/>
-        </w:rPr>
-        <w:t>id lparen ARG rparen lbrace BLOCK RETURN rbrace</w:t>
-      </w:r>
-    </w:p>
-    <w:p>
-      <w:pPr>
-        <w:pStyle w:val="CFG"/>
-        <w:numPr>
-          <w:ilvl w:val="0"/>
-          <w:numId w:val="4"/>
-        </w:numPr>
-        <w:spacing w:line="360" w:lineRule="auto"/>
-        <w:rPr>
-          <w:rFonts w:ascii="Times New Roman" w:hAnsi="Times New Roman" w:cs="Times New Roman"/>
-          <w:b/>
-          <w:bCs/>
-          <w:sz w:val="22"/>
-          <w:szCs w:val="36"/>
-        </w:rPr>
-      </w:pPr>
-      <w:r>
-        <w:rPr>
-          <w:rFonts w:ascii="Times New Roman" w:hAnsi="Times New Roman" w:cs="Times New Roman"/>
-          <w:b/>
-          <w:bCs/>
-          <w:sz w:val="22"/>
-          <w:szCs w:val="36"/>
-        </w:rPr>
-        <w:t xml:space="preserve">ARG -&gt; vtype id MOREARGS </w:t>
-      </w:r>
-    </w:p>
-    <w:p>
-      <w:pPr>
-        <w:pStyle w:val="CFG"/>
-        <w:numPr>
-          <w:ilvl w:val="0"/>
-          <w:numId w:val="4"/>
-        </w:numPr>
-        <w:spacing w:line="360" w:lineRule="auto"/>
-        <w:rPr>
-          <w:rFonts w:ascii="Times New Roman" w:hAnsi="Times New Roman" w:cs="Times New Roman"/>
-          <w:b/>
-          <w:bCs/>
-          <w:sz w:val="22"/>
-          <w:szCs w:val="36"/>
-        </w:rPr>
-      </w:pPr>
-      <w:r>
-        <w:rPr>
-          <w:rFonts w:ascii="Times New Roman" w:hAnsi="Times New Roman" w:cs="Times New Roman"/>
-          <w:b/>
-          <w:bCs/>
-          <w:sz w:val="22"/>
-          <w:szCs w:val="36"/>
-        </w:rPr>
-        <w:t>ARG -&gt; ''</w:t>
-      </w:r>
-    </w:p>
-    <w:p>
-      <w:pPr>
-        <w:pStyle w:val="CFG"/>
-        <w:numPr>
-          <w:ilvl w:val="0"/>
-          <w:numId w:val="4"/>
-        </w:numPr>
-        <w:spacing w:line="360" w:lineRule="auto"/>
-        <w:rPr>
-          <w:rFonts w:ascii="Times New Roman" w:hAnsi="Times New Roman" w:cs="Times New Roman"/>
-          <w:b/>
-          <w:bCs/>
-          <w:sz w:val="22"/>
-          <w:szCs w:val="36"/>
-        </w:rPr>
-      </w:pPr>
-      <w:r>
-        <w:rPr>
-          <w:rFonts w:ascii="Times New Roman" w:hAnsi="Times New Roman" w:cs="Times New Roman"/>
-          <w:b/>
-          <w:bCs/>
-          <w:sz w:val="22"/>
-          <w:szCs w:val="36"/>
-        </w:rPr>
-        <w:t xml:space="preserve">MOREARGS -&gt; comma vtype id MOREARGS </w:t>
-      </w:r>
-    </w:p>
-    <w:p>
-      <w:pPr>
-        <w:pStyle w:val="CFG"/>
-        <w:numPr>
-          <w:ilvl w:val="0"/>
-          <w:numId w:val="4"/>
-        </w:numPr>
-        <w:spacing w:line="360" w:lineRule="auto"/>
-        <w:rPr>
-          <w:rFonts w:ascii="Times New Roman" w:hAnsi="Times New Roman" w:cs="Times New Roman"/>
-          <w:b/>
-          <w:bCs/>
-          <w:sz w:val="22"/>
-          <w:szCs w:val="36"/>
-        </w:rPr>
-      </w:pPr>
-      <w:r>
-        <w:rPr>
-          <w:rFonts w:ascii="Times New Roman" w:hAnsi="Times New Roman" w:cs="Times New Roman"/>
-          <w:b/>
-          <w:bCs/>
-          <w:sz w:val="22"/>
-          <w:szCs w:val="36"/>
-        </w:rPr>
-        <w:t>MOREARGS -&gt; ''</w:t>
-      </w:r>
-    </w:p>
-    <w:p>
-      <w:pPr>
-        <w:pStyle w:val="CFG"/>
-        <w:numPr>
-          <w:ilvl w:val="0"/>
-          <w:numId w:val="4"/>
-        </w:numPr>
-        <w:spacing w:line="360" w:lineRule="auto"/>
-        <w:rPr>
-          <w:rFonts w:ascii="Times New Roman" w:hAnsi="Times New Roman" w:cs="Times New Roman"/>
-          <w:b/>
-          <w:bCs/>
-          <w:sz w:val="22"/>
-          <w:szCs w:val="36"/>
-        </w:rPr>
-      </w:pPr>
-      <w:r>
-        <w:rPr>
-          <w:rFonts w:ascii="Times New Roman" w:hAnsi="Times New Roman" w:cs="Times New Roman"/>
-          <w:b/>
-          <w:bCs/>
-          <w:sz w:val="22"/>
-          <w:szCs w:val="36"/>
-        </w:rPr>
-        <w:t xml:space="preserve">BLOCK -&gt; STMT BLOCK </w:t>
-      </w:r>
-    </w:p>
-    <w:p>
-      <w:pPr>
-        <w:pStyle w:val="CFG"/>
-        <w:numPr>
-          <w:ilvl w:val="0"/>
-          <w:numId w:val="4"/>
-        </w:numPr>
-        <w:spacing w:line="360" w:lineRule="auto"/>
-        <w:rPr>
-          <w:rFonts w:ascii="Times New Roman" w:hAnsi="Times New Roman" w:cs="Times New Roman"/>
-          <w:b/>
-          <w:bCs/>
-          <w:sz w:val="22"/>
-          <w:szCs w:val="36"/>
-        </w:rPr>
-      </w:pPr>
-      <w:r>
-        <w:rPr>
-          <w:rFonts w:ascii="Times New Roman" w:hAnsi="Times New Roman" w:cs="Times New Roman"/>
-          <w:b/>
-          <w:bCs/>
-          <w:sz w:val="22"/>
-          <w:szCs w:val="36"/>
-        </w:rPr>
-        <w:t>BLOCK -&gt; ''</w:t>
-      </w:r>
-    </w:p>
-    <w:p>
-      <w:pPr>
-        <w:pStyle w:val="CFG"/>
-        <w:numPr>
-          <w:ilvl w:val="0"/>
-          <w:numId w:val="4"/>
-        </w:numPr>
-        <w:spacing w:line="360" w:lineRule="auto"/>
-        <w:rPr>
-          <w:rFonts w:ascii="Times New Roman" w:hAnsi="Times New Roman" w:cs="Times New Roman"/>
-          <w:b/>
-          <w:bCs/>
-          <w:sz w:val="22"/>
-          <w:szCs w:val="36"/>
-        </w:rPr>
-      </w:pPr>
-      <w:r>
-        <w:rPr>
-          <w:rFonts w:ascii="Times New Roman" w:hAnsi="Times New Roman" w:cs="Times New Roman"/>
-          <w:b/>
-          <w:bCs/>
-          <w:sz w:val="22"/>
-          <w:szCs w:val="36"/>
-        </w:rPr>
-        <w:t xml:space="preserve">STMT -&gt; VDECL </w:t>
-      </w:r>
-    </w:p>
-    <w:p>
-      <w:pPr>
-        <w:pStyle w:val="CFG"/>
-        <w:numPr>
-          <w:ilvl w:val="0"/>
-          <w:numId w:val="4"/>
-        </w:numPr>
-        <w:spacing w:line="360" w:lineRule="auto"/>
-        <w:rPr>
-          <w:rFonts w:ascii="Times New Roman" w:hAnsi="Times New Roman" w:cs="Times New Roman"/>
-          <w:b/>
-          <w:bCs/>
-          <w:sz w:val="22"/>
-          <w:szCs w:val="36"/>
-        </w:rPr>
-      </w:pPr>
-      <w:r>
-        <w:rPr>
-          <w:rFonts w:ascii="Times New Roman" w:hAnsi="Times New Roman" w:cs="Times New Roman"/>
-          <w:b/>
-          <w:bCs/>
-          <w:sz w:val="22"/>
-          <w:szCs w:val="36"/>
-        </w:rPr>
-        <w:t>STMT -&gt; ASSIGN semi</w:t>
-      </w:r>
-    </w:p>
-    <w:p>
-      <w:pPr>
-        <w:pStyle w:val="CFG"/>
-        <w:numPr>
-          <w:ilvl w:val="0"/>
-          <w:numId w:val="4"/>
-        </w:numPr>
-        <w:spacing w:line="360" w:lineRule="auto"/>
-        <w:rPr>
-          <w:rFonts w:ascii="Times New Roman" w:hAnsi="Times New Roman" w:cs="Times New Roman"/>
-          <w:b/>
-          <w:bCs/>
-          <w:sz w:val="22"/>
-          <w:szCs w:val="36"/>
-        </w:rPr>
-      </w:pPr>
-      <w:r>
-        <w:rPr>
-          <w:rFonts w:ascii="Times New Roman" w:hAnsi="Times New Roman" w:cs="Times New Roman"/>
-          <w:b/>
-          <w:bCs/>
-          <w:sz w:val="22"/>
-          <w:szCs w:val="36"/>
-        </w:rPr>
-        <w:t>STMT -&gt; if lparen COND rparen lbrace BLOCK rbrace ELSE</w:t>
-      </w:r>
-    </w:p>
-    <w:p>
-      <w:pPr>
-        <w:pStyle w:val="CFG"/>
-        <w:numPr>
-          <w:ilvl w:val="0"/>
-          <w:numId w:val="4"/>
-        </w:numPr>
-        <w:spacing w:line="360" w:lineRule="auto"/>
-        <w:rPr>
-          <w:rFonts w:ascii="Times New Roman" w:hAnsi="Times New Roman" w:cs="Times New Roman"/>
-          <w:b/>
-          <w:bCs/>
-          <w:sz w:val="22"/>
-          <w:szCs w:val="36"/>
-        </w:rPr>
-      </w:pPr>
-      <w:r>
-        <w:rPr>
-          <w:rFonts w:ascii="Times New Roman" w:hAnsi="Times New Roman" w:cs="Times New Roman"/>
-          <w:b/>
-          <w:bCs/>
-          <w:sz w:val="22"/>
-          <w:szCs w:val="36"/>
-        </w:rPr>
-        <w:t>STMT -&gt; while lparen COND rparen lbrace BLOCK rbrace</w:t>
-      </w:r>
-    </w:p>
-    <w:p>
-      <w:pPr>
-        <w:pStyle w:val="CFG"/>
-        <w:numPr>
-          <w:ilvl w:val="0"/>
-          <w:numId w:val="4"/>
-        </w:numPr>
-        <w:spacing w:line="360" w:lineRule="auto"/>
-        <w:rPr>
-          <w:rFonts w:ascii="Times New Roman" w:hAnsi="Times New Roman" w:cs="Times New Roman"/>
-          <w:b/>
-          <w:bCs/>
-          <w:sz w:val="22"/>
-          <w:szCs w:val="36"/>
-        </w:rPr>
-      </w:pPr>
-      <w:r>
-        <w:rPr>
-          <w:rFonts w:ascii="Times New Roman" w:hAnsi="Times New Roman" w:cs="Times New Roman"/>
-          <w:b/>
-          <w:bCs/>
-          <w:sz w:val="22"/>
-          <w:szCs w:val="36"/>
-        </w:rPr>
-        <w:t>COND -&gt;</w:t>
-      </w:r>
-      <w:r>
-        <w:rPr>
-          <w:rFonts w:ascii="Times New Roman" w:hAnsi="Times New Roman" w:cs="Times New Roman"/>
-          <w:b/>
-          <w:bCs/>
-          <w:sz w:val="22"/>
-          <w:szCs w:val="36"/>
-          <w:lang w:val="de-DE"/>
-        </w:rPr>
-        <w:t xml:space="preserve"> COND</w:t>
-      </w:r>
-      <w:r>
-        <w:rPr>
-          <w:rFonts w:ascii="Times New Roman" w:hAnsi="Times New Roman" w:cs="Times New Roman"/>
-          <w:b/>
-          <w:bCs/>
-          <w:sz w:val="22"/>
-          <w:szCs w:val="36"/>
-        </w:rPr>
-        <w:t xml:space="preserve"> </w:t>
-      </w:r>
-      <w:r>
-        <w:rPr>
-          <w:rFonts w:ascii="Times New Roman" w:hAnsi="Times New Roman" w:cs="Times New Roman"/>
-          <w:b/>
-          <w:bCs/>
-          <w:sz w:val="22"/>
-          <w:szCs w:val="36"/>
-          <w:lang w:val="de-DE"/>
-        </w:rPr>
-        <w:t>comp</w:t>
-      </w:r>
-      <w:r>
-        <w:rPr>
-          <w:rFonts w:ascii="Times New Roman" w:hAnsi="Times New Roman" w:cs="Times New Roman"/>
-          <w:b/>
-          <w:bCs/>
-          <w:sz w:val="22"/>
-          <w:szCs w:val="36"/>
-        </w:rPr>
-        <w:t xml:space="preserve"> COND</w:t>
-      </w:r>
-    </w:p>
-    <w:p>
-      <w:pPr>
-        <w:pStyle w:val="CFG"/>
-        <w:numPr>
-          <w:ilvl w:val="0"/>
-          <w:numId w:val="4"/>
-        </w:numPr>
-        <w:spacing w:line="360" w:lineRule="auto"/>
-        <w:rPr>
-          <w:rFonts w:ascii="Times New Roman" w:hAnsi="Times New Roman" w:cs="Times New Roman"/>
-          <w:b/>
-          <w:bCs/>
-          <w:sz w:val="22"/>
-          <w:szCs w:val="36"/>
-        </w:rPr>
-      </w:pPr>
-      <w:r>
-        <w:rPr>
-          <w:rFonts w:ascii="Times New Roman" w:hAnsi="Times New Roman" w:cs="Times New Roman"/>
-          <w:b/>
-          <w:bCs/>
-          <w:sz w:val="22"/>
-          <w:szCs w:val="36"/>
-        </w:rPr>
-        <w:t xml:space="preserve">COND -&gt; </w:t>
-      </w:r>
-      <w:r>
-        <w:rPr>
-          <w:rFonts w:ascii="Times New Roman" w:hAnsi="Times New Roman" w:cs="Times New Roman"/>
-          <w:b/>
-          <w:bCs/>
-          <w:sz w:val="22"/>
-          <w:szCs w:val="36"/>
-          <w:lang w:val="de-DE"/>
-        </w:rPr>
-        <w:t>boolstr</w:t>
-      </w:r>
-      <w:r>
-        <w:rPr>
-          <w:rFonts w:ascii="Times New Roman" w:hAnsi="Times New Roman" w:cs="Times New Roman"/>
-          <w:b/>
-          <w:bCs/>
-          <w:sz w:val="22"/>
-          <w:szCs w:val="36"/>
-        </w:rPr>
-        <w:t xml:space="preserve"> </w:t>
-      </w:r>
-    </w:p>
-    <w:p>
-      <w:pPr>
-        <w:pStyle w:val="CFG"/>
-        <w:numPr>
-          <w:ilvl w:val="0"/>
-          <w:numId w:val="4"/>
-        </w:numPr>
-        <w:spacing w:line="360" w:lineRule="auto"/>
-        <w:rPr>
-          <w:rFonts w:ascii="Times New Roman" w:hAnsi="Times New Roman" w:cs="Times New Roman"/>
-          <w:b/>
-          <w:bCs/>
-          <w:sz w:val="22"/>
-          <w:szCs w:val="36"/>
-        </w:rPr>
-      </w:pPr>
-      <w:r>
-        <w:rPr>
-          <w:rFonts w:ascii="Times New Roman" w:hAnsi="Times New Roman" w:cs="Times New Roman"/>
-          <w:b/>
-          <w:bCs/>
-          <w:sz w:val="22"/>
-          <w:szCs w:val="36"/>
-        </w:rPr>
-        <w:t xml:space="preserve">ELSE -&gt; else lbrace BLOCK rbrace </w:t>
-      </w:r>
-    </w:p>
-    <w:p>
-      <w:pPr>
-        <w:pStyle w:val="CFG"/>
-        <w:numPr>
-          <w:ilvl w:val="0"/>
-          <w:numId w:val="4"/>
-        </w:numPr>
-        <w:spacing w:line="360" w:lineRule="auto"/>
-        <w:rPr>
-          <w:rFonts w:ascii="Times New Roman" w:hAnsi="Times New Roman" w:cs="Times New Roman"/>
-          <w:b/>
-          <w:bCs/>
-          <w:sz w:val="22"/>
-          <w:szCs w:val="36"/>
-        </w:rPr>
-      </w:pPr>
-      <w:r>
-        <w:rPr>
-          <w:rFonts w:ascii="Times New Roman" w:hAnsi="Times New Roman" w:cs="Times New Roman"/>
-          <w:b/>
-          <w:bCs/>
-          <w:sz w:val="22"/>
-          <w:szCs w:val="36"/>
-        </w:rPr>
-        <w:t>ELSE -&gt; ''</w:t>
-      </w:r>
-    </w:p>
-    <w:p>
-      <w:pPr>
-        <w:pStyle w:val="CFG"/>
-        <w:numPr>
-          <w:ilvl w:val="0"/>
-          <w:numId w:val="4"/>
-        </w:numPr>
-        <w:spacing w:line="360" w:lineRule="auto"/>
-        <w:rPr>
-          <w:rFonts w:ascii="Times New Roman" w:hAnsi="Times New Roman" w:cs="Times New Roman"/>
-          <w:b/>
-          <w:bCs/>
-          <w:sz w:val="22"/>
-          <w:szCs w:val="36"/>
-        </w:rPr>
-      </w:pPr>
-      <w:r>
-        <w:rPr>
-          <w:rFonts w:ascii="Times New Roman" w:hAnsi="Times New Roman" w:cs="Times New Roman"/>
-          <w:b/>
-          <w:bCs/>
-          <w:sz w:val="22"/>
-          <w:szCs w:val="36"/>
-        </w:rPr>
-        <w:t>RETURN -&gt; return RHS semi</w:t>
-      </w:r>
-      <w:r>
-        <w:rPr>
-          <w:rFonts w:ascii="Times New Roman" w:hAnsi="Times New Roman" w:cs="Times New Roman"/>
-          <w:lang w:val="en-GB"/>
-        </w:rPr>
-        <w:br w:type="page"/>
-      </w:r>
-    </w:p>
-    <w:p>
-      <w:pPr>
         <w:pStyle w:val="Heading2"/>
         <w:spacing w:line="360" w:lineRule="auto"/>
         <w:rPr>
@@ -2766,1182 +5091,19 @@
           <w:lang w:val="en-GB"/>
         </w:rPr>
       </w:pPr>
-      <w:bookmarkStart w:id="2" w:name="_Toc168759495"/>
+      <w:bookmarkStart w:id="2" w:name="_Toc168763355"/>
       <w:r>
         <w:rPr>
           <w:rFonts w:ascii="Times New Roman" w:hAnsi="Times New Roman" w:cs="Times New Roman"/>
           <w:lang w:val="en-GB"/>
         </w:rPr>
         <w:lastRenderedPageBreak/>
-        <w:t>Non-</w:t>
-      </w:r>
-      <w:r>
-        <w:rPr>
-          <w:rFonts w:ascii="Times New Roman" w:hAnsi="Times New Roman" w:cs="Times New Roman"/>
-          <w:lang w:val="en-GB"/>
-        </w:rPr>
-        <w:t>ambiguous</w:t>
-      </w:r>
-      <w:r>
-        <w:rPr>
-          <w:rFonts w:ascii="Times New Roman" w:hAnsi="Times New Roman" w:cs="Times New Roman"/>
-          <w:lang w:val="en-GB"/>
-        </w:rPr>
-        <w:t xml:space="preserve"> CFG</w:t>
+        <w:t>SLR Parsing Table</w:t>
       </w:r>
       <w:bookmarkEnd w:id="2"/>
     </w:p>
     <w:p>
       <w:pPr>
-        <w:spacing w:line="360" w:lineRule="auto"/>
-        <w:rPr>
-          <w:rFonts w:ascii="Times New Roman" w:hAnsi="Times New Roman" w:cs="Times New Roman"/>
-          <w:sz w:val="22"/>
-          <w:szCs w:val="22"/>
-          <w:lang w:val="en-GB"/>
-        </w:rPr>
-      </w:pPr>
-      <w:r>
-        <w:rPr>
-          <w:rFonts w:ascii="Times New Roman" w:hAnsi="Times New Roman" w:cs="Times New Roman"/>
-          <w:sz w:val="22"/>
-          <w:szCs w:val="22"/>
-          <w:lang w:val="en-GB"/>
-        </w:rPr>
-        <w:t>Also visible in the submitted *.zip file under files/CFG.txt</w:t>
-      </w:r>
-    </w:p>
-    <w:p>
-      <w:pPr>
-        <w:pStyle w:val="CFG"/>
-        <w:numPr>
-          <w:ilvl w:val="0"/>
-          <w:numId w:val="3"/>
-        </w:numPr>
-        <w:spacing w:line="360" w:lineRule="auto"/>
-        <w:rPr>
-          <w:rFonts w:ascii="Times New Roman" w:hAnsi="Times New Roman" w:cs="Times New Roman"/>
-          <w:b/>
-          <w:bCs/>
-          <w:sz w:val="22"/>
-          <w:szCs w:val="36"/>
-        </w:rPr>
-      </w:pPr>
-      <w:r>
-        <w:rPr>
-          <w:rFonts w:ascii="Times New Roman" w:hAnsi="Times New Roman" w:cs="Times New Roman"/>
-          <w:b/>
-          <w:bCs/>
-          <w:sz w:val="22"/>
-          <w:szCs w:val="36"/>
-        </w:rPr>
-        <w:t xml:space="preserve">CODE -&gt; TYPE CODE  </w:t>
-      </w:r>
-    </w:p>
-    <w:p>
-      <w:pPr>
-        <w:pStyle w:val="CFG"/>
-        <w:numPr>
-          <w:ilvl w:val="0"/>
-          <w:numId w:val="3"/>
-        </w:numPr>
-        <w:spacing w:line="360" w:lineRule="auto"/>
-        <w:rPr>
-          <w:rFonts w:ascii="Times New Roman" w:hAnsi="Times New Roman" w:cs="Times New Roman"/>
-          <w:b/>
-          <w:bCs/>
-          <w:sz w:val="22"/>
-          <w:szCs w:val="36"/>
-        </w:rPr>
-      </w:pPr>
-      <w:r>
-        <w:rPr>
-          <w:rFonts w:ascii="Times New Roman" w:hAnsi="Times New Roman" w:cs="Times New Roman"/>
-          <w:b/>
-          <w:bCs/>
-          <w:sz w:val="22"/>
-          <w:szCs w:val="36"/>
-        </w:rPr>
-        <w:t>CODE -&gt; ''</w:t>
-      </w:r>
-    </w:p>
-    <w:p>
-      <w:pPr>
-        <w:pStyle w:val="CFG"/>
-        <w:numPr>
-          <w:ilvl w:val="0"/>
-          <w:numId w:val="3"/>
-        </w:numPr>
-        <w:spacing w:line="360" w:lineRule="auto"/>
-        <w:rPr>
-          <w:rFonts w:ascii="Times New Roman" w:hAnsi="Times New Roman" w:cs="Times New Roman"/>
-          <w:b/>
-          <w:bCs/>
-          <w:sz w:val="22"/>
-          <w:szCs w:val="36"/>
-        </w:rPr>
-      </w:pPr>
-      <w:r>
-        <w:rPr>
-          <w:rFonts w:ascii="Times New Roman" w:hAnsi="Times New Roman" w:cs="Times New Roman"/>
-          <w:b/>
-          <w:bCs/>
-          <w:sz w:val="22"/>
-          <w:szCs w:val="36"/>
-        </w:rPr>
-        <w:t>CODE' -&gt; VDECL</w:t>
-      </w:r>
-    </w:p>
-    <w:p>
-      <w:pPr>
-        <w:pStyle w:val="CFG"/>
-        <w:numPr>
-          <w:ilvl w:val="0"/>
-          <w:numId w:val="3"/>
-        </w:numPr>
-        <w:spacing w:line="360" w:lineRule="auto"/>
-        <w:rPr>
-          <w:rFonts w:ascii="Times New Roman" w:hAnsi="Times New Roman" w:cs="Times New Roman"/>
-          <w:b/>
-          <w:bCs/>
-          <w:sz w:val="22"/>
-          <w:szCs w:val="36"/>
-        </w:rPr>
-      </w:pPr>
-      <w:r>
-        <w:rPr>
-          <w:rFonts w:ascii="Times New Roman" w:hAnsi="Times New Roman" w:cs="Times New Roman"/>
-          <w:b/>
-          <w:bCs/>
-          <w:sz w:val="22"/>
-          <w:szCs w:val="36"/>
-        </w:rPr>
-        <w:t>CODE' -&gt; FDECL</w:t>
-      </w:r>
-    </w:p>
-    <w:p>
-      <w:pPr>
-        <w:pStyle w:val="CFG"/>
-        <w:numPr>
-          <w:ilvl w:val="0"/>
-          <w:numId w:val="3"/>
-        </w:numPr>
-        <w:spacing w:line="360" w:lineRule="auto"/>
-        <w:rPr>
-          <w:rFonts w:ascii="Times New Roman" w:hAnsi="Times New Roman" w:cs="Times New Roman"/>
-          <w:b/>
-          <w:bCs/>
-          <w:sz w:val="22"/>
-          <w:szCs w:val="36"/>
-        </w:rPr>
-      </w:pPr>
-      <w:r>
-        <w:rPr>
-          <w:rFonts w:ascii="Times New Roman" w:hAnsi="Times New Roman" w:cs="Times New Roman"/>
-          <w:b/>
-          <w:bCs/>
-          <w:sz w:val="22"/>
-          <w:szCs w:val="36"/>
-        </w:rPr>
-        <w:t>TYPE -&gt; vtype CODE'</w:t>
-      </w:r>
-    </w:p>
-    <w:p>
-      <w:pPr>
-        <w:pStyle w:val="CFG"/>
-        <w:numPr>
-          <w:ilvl w:val="0"/>
-          <w:numId w:val="3"/>
-        </w:numPr>
-        <w:spacing w:line="360" w:lineRule="auto"/>
-        <w:rPr>
-          <w:rFonts w:ascii="Times New Roman" w:hAnsi="Times New Roman" w:cs="Times New Roman"/>
-          <w:b/>
-          <w:bCs/>
-          <w:sz w:val="22"/>
-          <w:szCs w:val="36"/>
-        </w:rPr>
-      </w:pPr>
-      <w:r>
-        <w:rPr>
-          <w:rFonts w:ascii="Times New Roman" w:hAnsi="Times New Roman" w:cs="Times New Roman"/>
-          <w:b/>
-          <w:bCs/>
-          <w:sz w:val="22"/>
-          <w:szCs w:val="36"/>
-        </w:rPr>
-        <w:t>VDECL -&gt; id VDECL'</w:t>
-      </w:r>
-    </w:p>
-    <w:p>
-      <w:pPr>
-        <w:pStyle w:val="CFG"/>
-        <w:numPr>
-          <w:ilvl w:val="0"/>
-          <w:numId w:val="3"/>
-        </w:numPr>
-        <w:spacing w:line="360" w:lineRule="auto"/>
-        <w:rPr>
-          <w:rFonts w:ascii="Times New Roman" w:hAnsi="Times New Roman" w:cs="Times New Roman"/>
-          <w:b/>
-          <w:bCs/>
-          <w:sz w:val="22"/>
-          <w:szCs w:val="36"/>
-        </w:rPr>
-      </w:pPr>
-      <w:r>
-        <w:rPr>
-          <w:rFonts w:ascii="Times New Roman" w:hAnsi="Times New Roman" w:cs="Times New Roman"/>
-          <w:b/>
-          <w:bCs/>
-          <w:sz w:val="22"/>
-          <w:szCs w:val="36"/>
-        </w:rPr>
-        <w:t xml:space="preserve">VDECL' -&gt; semi </w:t>
-      </w:r>
-    </w:p>
-    <w:p>
-      <w:pPr>
-        <w:pStyle w:val="CFG"/>
-        <w:numPr>
-          <w:ilvl w:val="0"/>
-          <w:numId w:val="3"/>
-        </w:numPr>
-        <w:spacing w:line="360" w:lineRule="auto"/>
-        <w:rPr>
-          <w:rFonts w:ascii="Times New Roman" w:hAnsi="Times New Roman" w:cs="Times New Roman"/>
-          <w:b/>
-          <w:bCs/>
-          <w:sz w:val="22"/>
-          <w:szCs w:val="36"/>
-        </w:rPr>
-      </w:pPr>
-      <w:r>
-        <w:rPr>
-          <w:rFonts w:ascii="Times New Roman" w:hAnsi="Times New Roman" w:cs="Times New Roman"/>
-          <w:b/>
-          <w:bCs/>
-          <w:sz w:val="22"/>
-          <w:szCs w:val="36"/>
-        </w:rPr>
-        <w:t>VDECL' -&gt; ASSIGN semi</w:t>
-      </w:r>
-    </w:p>
-    <w:p>
-      <w:pPr>
-        <w:pStyle w:val="CFG"/>
-        <w:numPr>
-          <w:ilvl w:val="0"/>
-          <w:numId w:val="3"/>
-        </w:numPr>
-        <w:spacing w:line="360" w:lineRule="auto"/>
-        <w:rPr>
-          <w:rFonts w:ascii="Times New Roman" w:hAnsi="Times New Roman" w:cs="Times New Roman"/>
-          <w:b/>
-          <w:bCs/>
-          <w:sz w:val="22"/>
-          <w:szCs w:val="36"/>
-        </w:rPr>
-      </w:pPr>
-      <w:r>
-        <w:rPr>
-          <w:rFonts w:ascii="Times New Roman" w:hAnsi="Times New Roman" w:cs="Times New Roman"/>
-          <w:b/>
-          <w:bCs/>
-          <w:sz w:val="22"/>
-          <w:szCs w:val="36"/>
-        </w:rPr>
-        <w:t>ASSIGN -&gt; assign RHS</w:t>
-      </w:r>
-    </w:p>
-    <w:p>
-      <w:pPr>
-        <w:pStyle w:val="CFG"/>
-        <w:numPr>
-          <w:ilvl w:val="0"/>
-          <w:numId w:val="3"/>
-        </w:numPr>
-        <w:spacing w:line="360" w:lineRule="auto"/>
-        <w:rPr>
-          <w:rFonts w:ascii="Times New Roman" w:hAnsi="Times New Roman" w:cs="Times New Roman"/>
-          <w:b/>
-          <w:bCs/>
-          <w:sz w:val="22"/>
-          <w:szCs w:val="36"/>
-        </w:rPr>
-      </w:pPr>
-      <w:r>
-        <w:rPr>
-          <w:rFonts w:ascii="Times New Roman" w:hAnsi="Times New Roman" w:cs="Times New Roman"/>
-          <w:b/>
-          <w:bCs/>
-          <w:sz w:val="22"/>
-          <w:szCs w:val="36"/>
-        </w:rPr>
-        <w:t xml:space="preserve">RHS -&gt; EXPR </w:t>
-      </w:r>
-    </w:p>
-    <w:p>
-      <w:pPr>
-        <w:pStyle w:val="CFG"/>
-        <w:numPr>
-          <w:ilvl w:val="0"/>
-          <w:numId w:val="3"/>
-        </w:numPr>
-        <w:spacing w:line="360" w:lineRule="auto"/>
-        <w:rPr>
-          <w:rFonts w:ascii="Times New Roman" w:hAnsi="Times New Roman" w:cs="Times New Roman"/>
-          <w:b/>
-          <w:bCs/>
-          <w:sz w:val="22"/>
-          <w:szCs w:val="36"/>
-        </w:rPr>
-      </w:pPr>
-      <w:r>
-        <w:rPr>
-          <w:rFonts w:ascii="Times New Roman" w:hAnsi="Times New Roman" w:cs="Times New Roman"/>
-          <w:b/>
-          <w:bCs/>
-          <w:sz w:val="22"/>
-          <w:szCs w:val="36"/>
-        </w:rPr>
-        <w:t xml:space="preserve">RHS -&gt; literal </w:t>
-      </w:r>
-    </w:p>
-    <w:p>
-      <w:pPr>
-        <w:pStyle w:val="CFG"/>
-        <w:numPr>
-          <w:ilvl w:val="0"/>
-          <w:numId w:val="3"/>
-        </w:numPr>
-        <w:spacing w:line="360" w:lineRule="auto"/>
-        <w:rPr>
-          <w:rFonts w:ascii="Times New Roman" w:hAnsi="Times New Roman" w:cs="Times New Roman"/>
-          <w:b/>
-          <w:bCs/>
-          <w:sz w:val="22"/>
-          <w:szCs w:val="36"/>
-        </w:rPr>
-      </w:pPr>
-      <w:r>
-        <w:rPr>
-          <w:rFonts w:ascii="Times New Roman" w:hAnsi="Times New Roman" w:cs="Times New Roman"/>
-          <w:b/>
-          <w:bCs/>
-          <w:sz w:val="22"/>
-          <w:szCs w:val="36"/>
-        </w:rPr>
-        <w:t xml:space="preserve">RHS -&gt; character </w:t>
-      </w:r>
-    </w:p>
-    <w:p>
-      <w:pPr>
-        <w:pStyle w:val="CFG"/>
-        <w:numPr>
-          <w:ilvl w:val="0"/>
-          <w:numId w:val="3"/>
-        </w:numPr>
-        <w:spacing w:line="360" w:lineRule="auto"/>
-        <w:rPr>
-          <w:rFonts w:ascii="Times New Roman" w:hAnsi="Times New Roman" w:cs="Times New Roman"/>
-          <w:b/>
-          <w:bCs/>
-          <w:sz w:val="22"/>
-          <w:szCs w:val="36"/>
-        </w:rPr>
-      </w:pPr>
-      <w:r>
-        <w:rPr>
-          <w:rFonts w:ascii="Times New Roman" w:hAnsi="Times New Roman" w:cs="Times New Roman"/>
-          <w:b/>
-          <w:bCs/>
-          <w:sz w:val="22"/>
-          <w:szCs w:val="36"/>
-        </w:rPr>
-        <w:t>RHS -&gt; boolstr</w:t>
-      </w:r>
-    </w:p>
-    <w:p>
-      <w:pPr>
-        <w:pStyle w:val="CFG"/>
-        <w:numPr>
-          <w:ilvl w:val="0"/>
-          <w:numId w:val="3"/>
-        </w:numPr>
-        <w:spacing w:line="360" w:lineRule="auto"/>
-        <w:rPr>
-          <w:rFonts w:ascii="Times New Roman" w:hAnsi="Times New Roman" w:cs="Times New Roman"/>
-          <w:b/>
-          <w:bCs/>
-          <w:sz w:val="22"/>
-          <w:szCs w:val="36"/>
-        </w:rPr>
-      </w:pPr>
-      <w:r>
-        <w:rPr>
-          <w:rFonts w:ascii="Times New Roman" w:hAnsi="Times New Roman" w:cs="Times New Roman"/>
-          <w:b/>
-          <w:bCs/>
-          <w:sz w:val="22"/>
-          <w:szCs w:val="36"/>
-        </w:rPr>
-        <w:t>EXPR -&gt; TERM EXPR'</w:t>
-      </w:r>
-    </w:p>
-    <w:p>
-      <w:pPr>
-        <w:pStyle w:val="CFG"/>
-        <w:numPr>
-          <w:ilvl w:val="0"/>
-          <w:numId w:val="3"/>
-        </w:numPr>
-        <w:spacing w:line="360" w:lineRule="auto"/>
-        <w:rPr>
-          <w:rFonts w:ascii="Times New Roman" w:hAnsi="Times New Roman" w:cs="Times New Roman"/>
-          <w:b/>
-          <w:bCs/>
-          <w:sz w:val="22"/>
-          <w:szCs w:val="36"/>
-        </w:rPr>
-      </w:pPr>
-      <w:r>
-        <w:rPr>
-          <w:rFonts w:ascii="Times New Roman" w:hAnsi="Times New Roman" w:cs="Times New Roman"/>
-          <w:b/>
-          <w:bCs/>
-          <w:sz w:val="22"/>
-          <w:szCs w:val="36"/>
-        </w:rPr>
-        <w:t>EXPR' -&gt; addsub TERM EXPR'</w:t>
-      </w:r>
-    </w:p>
-    <w:p>
-      <w:pPr>
-        <w:pStyle w:val="CFG"/>
-        <w:numPr>
-          <w:ilvl w:val="0"/>
-          <w:numId w:val="3"/>
-        </w:numPr>
-        <w:spacing w:line="360" w:lineRule="auto"/>
-        <w:rPr>
-          <w:rFonts w:ascii="Times New Roman" w:hAnsi="Times New Roman" w:cs="Times New Roman"/>
-          <w:b/>
-          <w:bCs/>
-          <w:sz w:val="22"/>
-          <w:szCs w:val="36"/>
-        </w:rPr>
-      </w:pPr>
-      <w:r>
-        <w:rPr>
-          <w:rFonts w:ascii="Times New Roman" w:hAnsi="Times New Roman" w:cs="Times New Roman"/>
-          <w:b/>
-          <w:bCs/>
-          <w:sz w:val="22"/>
-          <w:szCs w:val="36"/>
-        </w:rPr>
-        <w:t>EXPR' -&gt; ''</w:t>
-      </w:r>
-    </w:p>
-    <w:p>
-      <w:pPr>
-        <w:pStyle w:val="CFG"/>
-        <w:numPr>
-          <w:ilvl w:val="0"/>
-          <w:numId w:val="3"/>
-        </w:numPr>
-        <w:spacing w:line="360" w:lineRule="auto"/>
-        <w:rPr>
-          <w:rFonts w:ascii="Times New Roman" w:hAnsi="Times New Roman" w:cs="Times New Roman"/>
-          <w:b/>
-          <w:bCs/>
-          <w:sz w:val="22"/>
-          <w:szCs w:val="36"/>
-        </w:rPr>
-      </w:pPr>
-      <w:r>
-        <w:rPr>
-          <w:rFonts w:ascii="Times New Roman" w:hAnsi="Times New Roman" w:cs="Times New Roman"/>
-          <w:b/>
-          <w:bCs/>
-          <w:sz w:val="22"/>
-          <w:szCs w:val="36"/>
-        </w:rPr>
-        <w:t>TERM -&gt; FACTOR TERM'</w:t>
-      </w:r>
-    </w:p>
-    <w:p>
-      <w:pPr>
-        <w:pStyle w:val="CFG"/>
-        <w:numPr>
-          <w:ilvl w:val="0"/>
-          <w:numId w:val="3"/>
-        </w:numPr>
-        <w:spacing w:line="360" w:lineRule="auto"/>
-        <w:rPr>
-          <w:rFonts w:ascii="Times New Roman" w:hAnsi="Times New Roman" w:cs="Times New Roman"/>
-          <w:b/>
-          <w:bCs/>
-          <w:sz w:val="22"/>
-          <w:szCs w:val="36"/>
-        </w:rPr>
-      </w:pPr>
-      <w:r>
-        <w:rPr>
-          <w:rFonts w:ascii="Times New Roman" w:hAnsi="Times New Roman" w:cs="Times New Roman"/>
-          <w:b/>
-          <w:bCs/>
-          <w:sz w:val="22"/>
-          <w:szCs w:val="36"/>
-        </w:rPr>
-        <w:t>TERM' -&gt; multdiv FACTOR TERM'</w:t>
-      </w:r>
-    </w:p>
-    <w:p>
-      <w:pPr>
-        <w:pStyle w:val="CFG"/>
-        <w:numPr>
-          <w:ilvl w:val="0"/>
-          <w:numId w:val="3"/>
-        </w:numPr>
-        <w:spacing w:line="360" w:lineRule="auto"/>
-        <w:rPr>
-          <w:rFonts w:ascii="Times New Roman" w:hAnsi="Times New Roman" w:cs="Times New Roman"/>
-          <w:b/>
-          <w:bCs/>
-          <w:sz w:val="22"/>
-          <w:szCs w:val="36"/>
-        </w:rPr>
-      </w:pPr>
-      <w:r>
-        <w:rPr>
-          <w:rFonts w:ascii="Times New Roman" w:hAnsi="Times New Roman" w:cs="Times New Roman"/>
-          <w:b/>
-          <w:bCs/>
-          <w:sz w:val="22"/>
-          <w:szCs w:val="36"/>
-        </w:rPr>
-        <w:t>TERM' -&gt; ''</w:t>
-      </w:r>
-    </w:p>
-    <w:p>
-      <w:pPr>
-        <w:pStyle w:val="CFG"/>
-        <w:numPr>
-          <w:ilvl w:val="0"/>
-          <w:numId w:val="3"/>
-        </w:numPr>
-        <w:spacing w:line="360" w:lineRule="auto"/>
-        <w:rPr>
-          <w:rFonts w:ascii="Times New Roman" w:hAnsi="Times New Roman" w:cs="Times New Roman"/>
-          <w:b/>
-          <w:bCs/>
-          <w:sz w:val="22"/>
-          <w:szCs w:val="36"/>
-        </w:rPr>
-      </w:pPr>
-      <w:r>
-        <w:rPr>
-          <w:rFonts w:ascii="Times New Roman" w:hAnsi="Times New Roman" w:cs="Times New Roman"/>
-          <w:b/>
-          <w:bCs/>
-          <w:sz w:val="22"/>
-          <w:szCs w:val="36"/>
-        </w:rPr>
-        <w:t>FACTOR -&gt; lparen EXPR rparen</w:t>
-      </w:r>
-    </w:p>
-    <w:p>
-      <w:pPr>
-        <w:pStyle w:val="CFG"/>
-        <w:numPr>
-          <w:ilvl w:val="0"/>
-          <w:numId w:val="3"/>
-        </w:numPr>
-        <w:spacing w:line="360" w:lineRule="auto"/>
-        <w:rPr>
-          <w:rFonts w:ascii="Times New Roman" w:hAnsi="Times New Roman" w:cs="Times New Roman"/>
-          <w:b/>
-          <w:bCs/>
-          <w:sz w:val="22"/>
-          <w:szCs w:val="36"/>
-        </w:rPr>
-      </w:pPr>
-      <w:r>
-        <w:rPr>
-          <w:rFonts w:ascii="Times New Roman" w:hAnsi="Times New Roman" w:cs="Times New Roman"/>
-          <w:b/>
-          <w:bCs/>
-          <w:sz w:val="22"/>
-          <w:szCs w:val="36"/>
-        </w:rPr>
-        <w:t>FACTOR -&gt; num</w:t>
-      </w:r>
-    </w:p>
-    <w:p>
-      <w:pPr>
-        <w:pStyle w:val="CFG"/>
-        <w:numPr>
-          <w:ilvl w:val="0"/>
-          <w:numId w:val="3"/>
-        </w:numPr>
-        <w:spacing w:line="360" w:lineRule="auto"/>
-        <w:rPr>
-          <w:rFonts w:ascii="Times New Roman" w:hAnsi="Times New Roman" w:cs="Times New Roman"/>
-          <w:b/>
-          <w:bCs/>
-          <w:sz w:val="22"/>
-          <w:szCs w:val="36"/>
-        </w:rPr>
-      </w:pPr>
-      <w:r>
-        <w:rPr>
-          <w:rFonts w:ascii="Times New Roman" w:hAnsi="Times New Roman" w:cs="Times New Roman"/>
-          <w:b/>
-          <w:bCs/>
-          <w:sz w:val="22"/>
-          <w:szCs w:val="36"/>
-        </w:rPr>
-        <w:t>FACTOR -&gt; id</w:t>
-      </w:r>
-    </w:p>
-    <w:p>
-      <w:pPr>
-        <w:pStyle w:val="CFG"/>
-        <w:numPr>
-          <w:ilvl w:val="0"/>
-          <w:numId w:val="3"/>
-        </w:numPr>
-        <w:spacing w:line="360" w:lineRule="auto"/>
-        <w:rPr>
-          <w:rFonts w:ascii="Times New Roman" w:hAnsi="Times New Roman" w:cs="Times New Roman"/>
-          <w:b/>
-          <w:bCs/>
-          <w:sz w:val="22"/>
-          <w:szCs w:val="36"/>
-        </w:rPr>
-      </w:pPr>
-      <w:r>
-        <w:rPr>
-          <w:rFonts w:ascii="Times New Roman" w:hAnsi="Times New Roman" w:cs="Times New Roman"/>
-          <w:b/>
-          <w:bCs/>
-          <w:sz w:val="22"/>
-          <w:szCs w:val="36"/>
-        </w:rPr>
-        <w:t>FDECL -&gt; id lparen ARG rparen lbrace BLOCK RETURN rbrace</w:t>
-      </w:r>
-    </w:p>
-    <w:p>
-      <w:pPr>
-        <w:pStyle w:val="CFG"/>
-        <w:numPr>
-          <w:ilvl w:val="0"/>
-          <w:numId w:val="3"/>
-        </w:numPr>
-        <w:spacing w:line="360" w:lineRule="auto"/>
-        <w:rPr>
-          <w:rFonts w:ascii="Times New Roman" w:hAnsi="Times New Roman" w:cs="Times New Roman"/>
-          <w:b/>
-          <w:bCs/>
-          <w:sz w:val="22"/>
-          <w:szCs w:val="36"/>
-        </w:rPr>
-      </w:pPr>
-      <w:r>
-        <w:rPr>
-          <w:rFonts w:ascii="Times New Roman" w:hAnsi="Times New Roman" w:cs="Times New Roman"/>
-          <w:b/>
-          <w:bCs/>
-          <w:sz w:val="22"/>
-          <w:szCs w:val="36"/>
-        </w:rPr>
-        <w:t xml:space="preserve">ARG -&gt; vtype id MOREARGS </w:t>
-      </w:r>
-    </w:p>
-    <w:p>
-      <w:pPr>
-        <w:pStyle w:val="CFG"/>
-        <w:numPr>
-          <w:ilvl w:val="0"/>
-          <w:numId w:val="3"/>
-        </w:numPr>
-        <w:spacing w:line="360" w:lineRule="auto"/>
-        <w:rPr>
-          <w:rFonts w:ascii="Times New Roman" w:hAnsi="Times New Roman" w:cs="Times New Roman"/>
-          <w:b/>
-          <w:bCs/>
-          <w:sz w:val="22"/>
-          <w:szCs w:val="36"/>
-        </w:rPr>
-      </w:pPr>
-      <w:r>
-        <w:rPr>
-          <w:rFonts w:ascii="Times New Roman" w:hAnsi="Times New Roman" w:cs="Times New Roman"/>
-          <w:b/>
-          <w:bCs/>
-          <w:sz w:val="22"/>
-          <w:szCs w:val="36"/>
-        </w:rPr>
-        <w:t>ARG -&gt; ''</w:t>
-      </w:r>
-    </w:p>
-    <w:p>
-      <w:pPr>
-        <w:pStyle w:val="CFG"/>
-        <w:numPr>
-          <w:ilvl w:val="0"/>
-          <w:numId w:val="3"/>
-        </w:numPr>
-        <w:spacing w:line="360" w:lineRule="auto"/>
-        <w:rPr>
-          <w:rFonts w:ascii="Times New Roman" w:hAnsi="Times New Roman" w:cs="Times New Roman"/>
-          <w:b/>
-          <w:bCs/>
-          <w:sz w:val="22"/>
-          <w:szCs w:val="36"/>
-        </w:rPr>
-      </w:pPr>
-      <w:r>
-        <w:rPr>
-          <w:rFonts w:ascii="Times New Roman" w:hAnsi="Times New Roman" w:cs="Times New Roman"/>
-          <w:b/>
-          <w:bCs/>
-          <w:sz w:val="22"/>
-          <w:szCs w:val="36"/>
-        </w:rPr>
-        <w:t xml:space="preserve">MOREARGS -&gt; comma vtype id MOREARGS </w:t>
-      </w:r>
-    </w:p>
-    <w:p>
-      <w:pPr>
-        <w:pStyle w:val="CFG"/>
-        <w:numPr>
-          <w:ilvl w:val="0"/>
-          <w:numId w:val="3"/>
-        </w:numPr>
-        <w:spacing w:line="360" w:lineRule="auto"/>
-        <w:rPr>
-          <w:rFonts w:ascii="Times New Roman" w:hAnsi="Times New Roman" w:cs="Times New Roman"/>
-          <w:b/>
-          <w:bCs/>
-          <w:sz w:val="22"/>
-          <w:szCs w:val="36"/>
-        </w:rPr>
-      </w:pPr>
-      <w:r>
-        <w:rPr>
-          <w:rFonts w:ascii="Times New Roman" w:hAnsi="Times New Roman" w:cs="Times New Roman"/>
-          <w:b/>
-          <w:bCs/>
-          <w:sz w:val="22"/>
-          <w:szCs w:val="36"/>
-        </w:rPr>
-        <w:t>MOREARGS -&gt; ''</w:t>
-      </w:r>
-    </w:p>
-    <w:p>
-      <w:pPr>
-        <w:pStyle w:val="CFG"/>
-        <w:numPr>
-          <w:ilvl w:val="0"/>
-          <w:numId w:val="3"/>
-        </w:numPr>
-        <w:spacing w:line="360" w:lineRule="auto"/>
-        <w:rPr>
-          <w:rFonts w:ascii="Times New Roman" w:hAnsi="Times New Roman" w:cs="Times New Roman"/>
-          <w:b/>
-          <w:bCs/>
-          <w:sz w:val="22"/>
-          <w:szCs w:val="36"/>
-        </w:rPr>
-      </w:pPr>
-      <w:r>
-        <w:rPr>
-          <w:rFonts w:ascii="Times New Roman" w:hAnsi="Times New Roman" w:cs="Times New Roman"/>
-          <w:b/>
-          <w:bCs/>
-          <w:sz w:val="22"/>
-          <w:szCs w:val="36"/>
-        </w:rPr>
-        <w:t xml:space="preserve">BLOCK -&gt; STMT BLOCK </w:t>
-      </w:r>
-    </w:p>
-    <w:p>
-      <w:pPr>
-        <w:pStyle w:val="CFG"/>
-        <w:numPr>
-          <w:ilvl w:val="0"/>
-          <w:numId w:val="3"/>
-        </w:numPr>
-        <w:spacing w:line="360" w:lineRule="auto"/>
-        <w:rPr>
-          <w:rFonts w:ascii="Times New Roman" w:hAnsi="Times New Roman" w:cs="Times New Roman"/>
-          <w:b/>
-          <w:bCs/>
-          <w:sz w:val="22"/>
-          <w:szCs w:val="36"/>
-        </w:rPr>
-      </w:pPr>
-      <w:r>
-        <w:rPr>
-          <w:rFonts w:ascii="Times New Roman" w:hAnsi="Times New Roman" w:cs="Times New Roman"/>
-          <w:b/>
-          <w:bCs/>
-          <w:sz w:val="22"/>
-          <w:szCs w:val="36"/>
-        </w:rPr>
-        <w:t>BLOCK -&gt; ''</w:t>
-      </w:r>
-    </w:p>
-    <w:p>
-      <w:pPr>
-        <w:pStyle w:val="CFG"/>
-        <w:numPr>
-          <w:ilvl w:val="0"/>
-          <w:numId w:val="3"/>
-        </w:numPr>
-        <w:spacing w:line="360" w:lineRule="auto"/>
-        <w:rPr>
-          <w:rFonts w:ascii="Times New Roman" w:hAnsi="Times New Roman" w:cs="Times New Roman"/>
-          <w:b/>
-          <w:bCs/>
-          <w:sz w:val="22"/>
-          <w:szCs w:val="36"/>
-        </w:rPr>
-      </w:pPr>
-      <w:r>
-        <w:rPr>
-          <w:rFonts w:ascii="Times New Roman" w:hAnsi="Times New Roman" w:cs="Times New Roman"/>
-          <w:b/>
-          <w:bCs/>
-          <w:sz w:val="22"/>
-          <w:szCs w:val="36"/>
-        </w:rPr>
-        <w:t xml:space="preserve">STMT -&gt; vtype VDECL </w:t>
-      </w:r>
-    </w:p>
-    <w:p>
-      <w:pPr>
-        <w:pStyle w:val="CFG"/>
-        <w:numPr>
-          <w:ilvl w:val="0"/>
-          <w:numId w:val="3"/>
-        </w:numPr>
-        <w:spacing w:line="360" w:lineRule="auto"/>
-        <w:rPr>
-          <w:rFonts w:ascii="Times New Roman" w:hAnsi="Times New Roman" w:cs="Times New Roman"/>
-          <w:b/>
-          <w:bCs/>
-          <w:sz w:val="22"/>
-          <w:szCs w:val="36"/>
-        </w:rPr>
-      </w:pPr>
-      <w:r>
-        <w:rPr>
-          <w:rFonts w:ascii="Times New Roman" w:hAnsi="Times New Roman" w:cs="Times New Roman"/>
-          <w:b/>
-          <w:bCs/>
-          <w:sz w:val="22"/>
-          <w:szCs w:val="36"/>
-        </w:rPr>
-        <w:lastRenderedPageBreak/>
-        <w:t>STMT -&gt; ASSIGN semi</w:t>
-      </w:r>
-    </w:p>
-    <w:p>
-      <w:pPr>
-        <w:pStyle w:val="CFG"/>
-        <w:numPr>
-          <w:ilvl w:val="0"/>
-          <w:numId w:val="3"/>
-        </w:numPr>
-        <w:spacing w:line="360" w:lineRule="auto"/>
-        <w:rPr>
-          <w:rFonts w:ascii="Times New Roman" w:hAnsi="Times New Roman" w:cs="Times New Roman"/>
-          <w:b/>
-          <w:bCs/>
-          <w:sz w:val="22"/>
-          <w:szCs w:val="36"/>
-        </w:rPr>
-      </w:pPr>
-      <w:r>
-        <w:rPr>
-          <w:rFonts w:ascii="Times New Roman" w:hAnsi="Times New Roman" w:cs="Times New Roman"/>
-          <w:b/>
-          <w:bCs/>
-          <w:sz w:val="22"/>
-          <w:szCs w:val="36"/>
-        </w:rPr>
-        <w:t>STMT -&gt; if lparen COND rparen lbrace BLOCK rbrace ELSE</w:t>
-      </w:r>
-    </w:p>
-    <w:p>
-      <w:pPr>
-        <w:pStyle w:val="CFG"/>
-        <w:numPr>
-          <w:ilvl w:val="0"/>
-          <w:numId w:val="3"/>
-        </w:numPr>
-        <w:spacing w:line="360" w:lineRule="auto"/>
-        <w:rPr>
-          <w:rFonts w:ascii="Times New Roman" w:hAnsi="Times New Roman" w:cs="Times New Roman"/>
-          <w:b/>
-          <w:bCs/>
-          <w:sz w:val="22"/>
-          <w:szCs w:val="36"/>
-        </w:rPr>
-      </w:pPr>
-      <w:r>
-        <w:rPr>
-          <w:rFonts w:ascii="Times New Roman" w:hAnsi="Times New Roman" w:cs="Times New Roman"/>
-          <w:b/>
-          <w:bCs/>
-          <w:sz w:val="22"/>
-          <w:szCs w:val="36"/>
-        </w:rPr>
-        <w:t>STMT -&gt; while lparen COND rparen lbrace BLOCK rbrace</w:t>
-      </w:r>
-    </w:p>
-    <w:p>
-      <w:pPr>
-        <w:pStyle w:val="CFG"/>
-        <w:numPr>
-          <w:ilvl w:val="0"/>
-          <w:numId w:val="3"/>
-        </w:numPr>
-        <w:spacing w:line="360" w:lineRule="auto"/>
-        <w:rPr>
-          <w:rFonts w:ascii="Times New Roman" w:hAnsi="Times New Roman" w:cs="Times New Roman"/>
-          <w:b/>
-          <w:bCs/>
-          <w:sz w:val="22"/>
-          <w:szCs w:val="36"/>
-        </w:rPr>
-      </w:pPr>
-      <w:r>
-        <w:rPr>
-          <w:rFonts w:ascii="Times New Roman" w:hAnsi="Times New Roman" w:cs="Times New Roman"/>
-          <w:b/>
-          <w:bCs/>
-          <w:sz w:val="22"/>
-          <w:szCs w:val="36"/>
-        </w:rPr>
-        <w:t>COND -&gt; boolstr COND'</w:t>
-      </w:r>
-    </w:p>
-    <w:p>
-      <w:pPr>
-        <w:pStyle w:val="CFG"/>
-        <w:numPr>
-          <w:ilvl w:val="0"/>
-          <w:numId w:val="3"/>
-        </w:numPr>
-        <w:spacing w:line="360" w:lineRule="auto"/>
-        <w:rPr>
-          <w:rFonts w:ascii="Times New Roman" w:hAnsi="Times New Roman" w:cs="Times New Roman"/>
-          <w:b/>
-          <w:bCs/>
-          <w:sz w:val="22"/>
-          <w:szCs w:val="36"/>
-        </w:rPr>
-      </w:pPr>
-      <w:r>
-        <w:rPr>
-          <w:rFonts w:ascii="Times New Roman" w:hAnsi="Times New Roman" w:cs="Times New Roman"/>
-          <w:b/>
-          <w:bCs/>
-          <w:sz w:val="22"/>
-          <w:szCs w:val="36"/>
-        </w:rPr>
-        <w:t xml:space="preserve">COND' -&gt; comp COND </w:t>
-      </w:r>
-    </w:p>
-    <w:p>
-      <w:pPr>
-        <w:pStyle w:val="CFG"/>
-        <w:numPr>
-          <w:ilvl w:val="0"/>
-          <w:numId w:val="3"/>
-        </w:numPr>
-        <w:spacing w:line="360" w:lineRule="auto"/>
-        <w:rPr>
-          <w:rFonts w:ascii="Times New Roman" w:hAnsi="Times New Roman" w:cs="Times New Roman"/>
-          <w:b/>
-          <w:bCs/>
-          <w:sz w:val="22"/>
-          <w:szCs w:val="36"/>
-        </w:rPr>
-      </w:pPr>
-      <w:r>
-        <w:rPr>
-          <w:rFonts w:ascii="Times New Roman" w:hAnsi="Times New Roman" w:cs="Times New Roman"/>
-          <w:b/>
-          <w:bCs/>
-          <w:sz w:val="22"/>
-          <w:szCs w:val="36"/>
-        </w:rPr>
-        <w:t>COND' -&gt; ''</w:t>
-      </w:r>
-    </w:p>
-    <w:p>
-      <w:pPr>
-        <w:pStyle w:val="CFG"/>
-        <w:numPr>
-          <w:ilvl w:val="0"/>
-          <w:numId w:val="3"/>
-        </w:numPr>
-        <w:spacing w:line="360" w:lineRule="auto"/>
-        <w:rPr>
-          <w:rFonts w:ascii="Times New Roman" w:hAnsi="Times New Roman" w:cs="Times New Roman"/>
-          <w:b/>
-          <w:bCs/>
-          <w:sz w:val="22"/>
-          <w:szCs w:val="36"/>
-        </w:rPr>
-      </w:pPr>
-      <w:r>
-        <w:rPr>
-          <w:rFonts w:ascii="Times New Roman" w:hAnsi="Times New Roman" w:cs="Times New Roman"/>
-          <w:b/>
-          <w:bCs/>
-          <w:sz w:val="22"/>
-          <w:szCs w:val="36"/>
-        </w:rPr>
-        <w:t xml:space="preserve">ELSE -&gt; else lbrace BLOCK rbrace </w:t>
-      </w:r>
-    </w:p>
-    <w:p>
-      <w:pPr>
-        <w:pStyle w:val="CFG"/>
-        <w:numPr>
-          <w:ilvl w:val="0"/>
-          <w:numId w:val="3"/>
-        </w:numPr>
-        <w:spacing w:line="360" w:lineRule="auto"/>
-        <w:rPr>
-          <w:rFonts w:ascii="Times New Roman" w:hAnsi="Times New Roman" w:cs="Times New Roman"/>
-          <w:b/>
-          <w:bCs/>
-          <w:sz w:val="22"/>
-          <w:szCs w:val="36"/>
-        </w:rPr>
-      </w:pPr>
-      <w:r>
-        <w:rPr>
-          <w:rFonts w:ascii="Times New Roman" w:hAnsi="Times New Roman" w:cs="Times New Roman"/>
-          <w:b/>
-          <w:bCs/>
-          <w:sz w:val="22"/>
-          <w:szCs w:val="36"/>
-        </w:rPr>
-        <w:t>ELSE -&gt; ''</w:t>
-      </w:r>
-    </w:p>
-    <w:p>
-      <w:pPr>
-        <w:pStyle w:val="CFG"/>
-        <w:numPr>
-          <w:ilvl w:val="0"/>
-          <w:numId w:val="3"/>
-        </w:numPr>
-        <w:spacing w:line="360" w:lineRule="auto"/>
-        <w:rPr>
-          <w:rFonts w:ascii="Times New Roman" w:hAnsi="Times New Roman" w:cs="Times New Roman"/>
-          <w:b/>
-          <w:bCs/>
-          <w:sz w:val="22"/>
-          <w:szCs w:val="36"/>
-        </w:rPr>
-      </w:pPr>
-      <w:r>
-        <w:rPr>
-          <w:rFonts w:ascii="Times New Roman" w:hAnsi="Times New Roman" w:cs="Times New Roman"/>
-          <w:b/>
-          <w:bCs/>
-          <w:sz w:val="22"/>
-          <w:szCs w:val="36"/>
-        </w:rPr>
-        <w:t>RETURN -&gt; return RHS semi</w:t>
-      </w:r>
-    </w:p>
-    <w:p>
-      <w:pPr>
-        <w:spacing w:line="360" w:lineRule="auto"/>
-        <w:rPr>
-          <w:rFonts w:ascii="Times New Roman" w:hAnsi="Times New Roman" w:cs="Times New Roman"/>
-          <w:b/>
-          <w:bCs/>
-          <w:lang w:val="en-GB"/>
-        </w:rPr>
-      </w:pPr>
-    </w:p>
-    <w:p>
-      <w:pPr>
-        <w:pStyle w:val="Heading2"/>
-        <w:spacing w:line="360" w:lineRule="auto"/>
-        <w:rPr>
-          <w:rFonts w:ascii="Times New Roman" w:hAnsi="Times New Roman" w:cs="Times New Roman"/>
-          <w:lang w:val="en-GB"/>
-        </w:rPr>
-      </w:pPr>
-      <w:bookmarkStart w:id="3" w:name="_Toc168759496"/>
-      <w:r>
-        <w:rPr>
-          <w:rFonts w:ascii="Times New Roman" w:hAnsi="Times New Roman" w:cs="Times New Roman"/>
-          <w:lang w:val="en-GB"/>
-        </w:rPr>
-        <w:t>Changes made to the given CFG make it non-ambiguous.</w:t>
-      </w:r>
-      <w:bookmarkEnd w:id="3"/>
-    </w:p>
-    <w:p>
-      <w:pPr>
-        <w:spacing w:line="360" w:lineRule="auto"/>
-        <w:rPr>
-          <w:rFonts w:ascii="Times New Roman" w:hAnsi="Times New Roman" w:cs="Times New Roman"/>
-          <w:lang w:val="en-GB"/>
-        </w:rPr>
-      </w:pPr>
-      <w:r>
-        <w:rPr>
-          <w:rFonts w:ascii="Times New Roman" w:hAnsi="Times New Roman" w:cs="Times New Roman"/>
-          <w:lang w:val="en-GB"/>
-        </w:rPr>
-        <w:t xml:space="preserve">In order to make our given CFG non- ambiguous we had to </w:t>
-      </w:r>
-    </w:p>
-    <w:p>
-      <w:pPr>
-        <w:spacing w:line="360" w:lineRule="auto"/>
-        <w:rPr>
-          <w:rFonts w:ascii="Times New Roman" w:hAnsi="Times New Roman" w:cs="Times New Roman"/>
-          <w:lang w:val="en-GB"/>
-        </w:rPr>
-      </w:pPr>
-    </w:p>
-    <w:p>
-      <w:pPr>
-        <w:pStyle w:val="Heading2"/>
-        <w:spacing w:line="360" w:lineRule="auto"/>
-        <w:rPr>
-          <w:rFonts w:ascii="Times New Roman" w:hAnsi="Times New Roman" w:cs="Times New Roman"/>
-          <w:lang w:val="en-GB"/>
-        </w:rPr>
-      </w:pPr>
-      <w:bookmarkStart w:id="4" w:name="_Toc168759497"/>
-      <w:r>
-        <w:rPr>
-          <w:rFonts w:ascii="Times New Roman" w:hAnsi="Times New Roman" w:cs="Times New Roman"/>
-          <w:lang w:val="en-GB"/>
-        </w:rPr>
-        <w:lastRenderedPageBreak/>
-        <w:t>SLR Parsing Table</w:t>
-      </w:r>
-      <w:bookmarkEnd w:id="4"/>
-    </w:p>
-    <w:p>
-      <w:pPr>
         <w:pStyle w:val="Heading3"/>
         <w:spacing w:line="360" w:lineRule="auto"/>
         <w:rPr>
@@ -3949,7 +5111,7 @@
           <w:lang w:val="en-GB"/>
         </w:rPr>
       </w:pPr>
-      <w:bookmarkStart w:id="5" w:name="_Toc168759498"/>
+      <w:bookmarkStart w:id="3" w:name="_Toc168763356"/>
       <w:r>
         <w:rPr>
           <w:rFonts w:ascii="Times New Roman" w:hAnsi="Times New Roman" w:cs="Times New Roman"/>
@@ -3957,7 +5119,7 @@
         </w:rPr>
         <w:t>Action</w:t>
       </w:r>
-      <w:bookmarkEnd w:id="5"/>
+      <w:bookmarkEnd w:id="3"/>
     </w:p>
     <w:p>
       <w:pPr>
@@ -3992,10 +5154,10 @@
             <v:path o:extrusionok="f" gradientshapeok="t" o:connecttype="rect"/>
             <o:lock v:ext="edit" aspectratio="t"/>
           </v:shapetype>
-          <v:shape id="_x0000_i1025" type="#_x0000_t75" style="width:498.6pt;height:562.8pt" o:ole="">
+          <v:shape id="_x0000_i1025" type="#_x0000_t75" style="width:498pt;height:564pt" o:ole="">
             <v:imagedata r:id="rId6" o:title=""/>
           </v:shape>
-          <o:OLEObject Type="Embed" ProgID="Excel.Sheet.12" ShapeID="_x0000_i1025" DrawAspect="Content" ObjectID="_1779372955" r:id="rId7"/>
+          <o:OLEObject Type="Embed" ProgID="Excel.Sheet.12" ShapeID="_x0000_i1025" DrawAspect="Content" ObjectID="_1779376713" r:id="rId7"/>
         </w:object>
       </w:r>
     </w:p>
@@ -4008,7 +5170,7 @@
           <w:lang w:val="en-GB"/>
         </w:rPr>
       </w:pPr>
-      <w:bookmarkStart w:id="6" w:name="_Toc168759499"/>
+      <w:bookmarkStart w:id="4" w:name="_Toc168763357"/>
       <w:r>
         <w:rPr>
           <w:rFonts w:ascii="Times New Roman" w:hAnsi="Times New Roman" w:cs="Times New Roman"/>
@@ -4016,6 +5178,114 @@
         </w:rPr>
         <w:lastRenderedPageBreak/>
         <w:t>Goto</w:t>
+      </w:r>
+      <w:bookmarkEnd w:id="4"/>
+    </w:p>
+    <w:p>
+      <w:pPr>
+        <w:spacing w:line="360" w:lineRule="auto"/>
+        <w:rPr>
+          <w:rFonts w:ascii="Times New Roman" w:hAnsi="Times New Roman" w:cs="Times New Roman"/>
+          <w:lang w:val="en-GB"/>
+        </w:rPr>
+      </w:pPr>
+      <w:r>
+        <w:rPr>
+          <w:rFonts w:ascii="Times New Roman" w:hAnsi="Times New Roman" w:cs="Times New Roman"/>
+          <w:lang w:val="en-GB"/>
+        </w:rPr>
+        <w:object w:dxaOrig="22102" w:dyaOrig="25012" w14:anchorId="7629F3FB">
+          <v:shape id="_x0000_i1026" type="#_x0000_t75" style="width:498pt;height:564pt" o:ole="">
+            <v:imagedata r:id="rId8" o:title=""/>
+          </v:shape>
+          <o:OLEObject Type="Embed" ProgID="Excel.Sheet.12" ShapeID="_x0000_i1026" DrawAspect="Content" ObjectID="_1779376714" r:id="rId9"/>
+        </w:object>
+      </w:r>
+    </w:p>
+    <w:p>
+      <w:pPr>
+        <w:spacing w:line="360" w:lineRule="auto"/>
+        <w:rPr>
+          <w:rFonts w:ascii="Times New Roman" w:hAnsi="Times New Roman" w:cs="Times New Roman"/>
+          <w:lang w:val="en-GB"/>
+        </w:rPr>
+      </w:pPr>
+      <w:r>
+        <w:rPr>
+          <w:rFonts w:ascii="Times New Roman" w:hAnsi="Times New Roman" w:cs="Times New Roman"/>
+          <w:lang w:val="en-GB"/>
+        </w:rPr>
+        <w:br w:type="page"/>
+      </w:r>
+    </w:p>
+    <w:p>
+      <w:pPr>
+        <w:pStyle w:val="Heading2"/>
+        <w:spacing w:line="360" w:lineRule="auto"/>
+        <w:rPr>
+          <w:rFonts w:ascii="Times New Roman" w:hAnsi="Times New Roman" w:cs="Times New Roman"/>
+          <w:lang w:val="en-GB"/>
+        </w:rPr>
+      </w:pPr>
+      <w:bookmarkStart w:id="5" w:name="_Toc168763358"/>
+      <w:r>
+        <w:rPr>
+          <w:rFonts w:ascii="Times New Roman" w:hAnsi="Times New Roman" w:cs="Times New Roman"/>
+          <w:lang w:val="en-GB"/>
+        </w:rPr>
+        <w:lastRenderedPageBreak/>
+        <w:t>Implementation of the SLR Parser</w:t>
+      </w:r>
+      <w:bookmarkEnd w:id="5"/>
+    </w:p>
+    <w:p>
+      <w:pPr>
+        <w:spacing w:line="360" w:lineRule="auto"/>
+        <w:rPr>
+          <w:rFonts w:ascii="Times New Roman" w:hAnsi="Times New Roman" w:cs="Times New Roman"/>
+          <w:lang w:val="en-GB"/>
+        </w:rPr>
+      </w:pPr>
+      <w:r>
+        <w:rPr>
+          <w:rFonts w:ascii="Times New Roman" w:hAnsi="Times New Roman" w:cs="Times New Roman"/>
+          <w:lang w:val="en-GB"/>
+        </w:rPr>
+        <w:t>We implemented our SLR parser in python. To execute Python3 must be installed and can be executed by the following command: “python syntax_analyzer.py &lt;</w:t>
+      </w:r>
+      <w:proofErr w:type="spellStart"/>
+      <w:r>
+        <w:rPr>
+          <w:rFonts w:ascii="Times New Roman" w:hAnsi="Times New Roman" w:cs="Times New Roman"/>
+          <w:lang w:val="en-GB"/>
+        </w:rPr>
+        <w:t>path_of_inputfile</w:t>
+      </w:r>
+      <w:proofErr w:type="spellEnd"/>
+      <w:r>
+        <w:rPr>
+          <w:rFonts w:ascii="Times New Roman" w:hAnsi="Times New Roman" w:cs="Times New Roman"/>
+          <w:lang w:val="en-GB"/>
+        </w:rPr>
+        <w:t>&gt;”. The input file has to be .txt file containing tokens defined in the Grammar. After the execution either an error message - describing the error - or a parse tree will be printed. The implementation generally follows the idea presented in the script “Syntax Analyzer Part: 5”.</w:t>
+      </w:r>
+    </w:p>
+    <w:p>
+      <w:pPr>
+        <w:pStyle w:val="Heading3"/>
+        <w:spacing w:line="360" w:lineRule="auto"/>
+        <w:rPr>
+          <w:rFonts w:ascii="Times New Roman" w:hAnsi="Times New Roman" w:cs="Times New Roman"/>
+          <w:lang w:val="en-GB"/>
+        </w:rPr>
+      </w:pPr>
+      <w:bookmarkStart w:id="6" w:name="_Toc168763359"/>
+      <w:r>
+        <w:rPr>
+          <w:rFonts w:ascii="Times New Roman" w:hAnsi="Times New Roman" w:cs="Times New Roman"/>
+          <w:lang w:val="en-GB"/>
+        </w:rPr>
+        <w:t>Data Structures</w:t>
       </w:r>
       <w:bookmarkEnd w:id="6"/>
     </w:p>
@@ -4024,20 +5294,41 @@
         <w:spacing w:line="360" w:lineRule="auto"/>
         <w:rPr>
           <w:rFonts w:ascii="Times New Roman" w:hAnsi="Times New Roman" w:cs="Times New Roman"/>
-          <w:lang w:val="en-GB"/>
-        </w:rPr>
-      </w:pPr>
-      <w:r>
-        <w:rPr>
-          <w:rFonts w:ascii="Times New Roman" w:hAnsi="Times New Roman" w:cs="Times New Roman"/>
-          <w:lang w:val="en-GB"/>
-        </w:rPr>
-        <w:object w:dxaOrig="22102" w:dyaOrig="25012" w14:anchorId="7629F3FB">
-          <v:shape id="_x0000_i1026" type="#_x0000_t75" style="width:497.4pt;height:562.8pt" o:ole="">
-            <v:imagedata r:id="rId8" o:title=""/>
-          </v:shape>
-          <o:OLEObject Type="Embed" ProgID="Excel.Sheet.12" ShapeID="_x0000_i1026" DrawAspect="Content" ObjectID="_1779372956" r:id="rId9"/>
-        </w:object>
+        </w:rPr>
+      </w:pPr>
+      <w:r>
+        <w:rPr>
+          <w:rFonts w:ascii="Times New Roman" w:hAnsi="Times New Roman" w:cs="Times New Roman"/>
+        </w:rPr>
+        <w:t xml:space="preserve">To represent the SLR parsing table we used dictionaries in python, and we have a dictionary for the actions of the parsing table and a separate dictionary for the </w:t>
+      </w:r>
+      <w:proofErr w:type="spellStart"/>
+      <w:r>
+        <w:rPr>
+          <w:rFonts w:ascii="Times New Roman" w:hAnsi="Times New Roman" w:cs="Times New Roman"/>
+        </w:rPr>
+        <w:t>goto</w:t>
+      </w:r>
+      <w:proofErr w:type="spellEnd"/>
+      <w:r>
+        <w:rPr>
+          <w:rFonts w:ascii="Times New Roman" w:hAnsi="Times New Roman" w:cs="Times New Roman"/>
+        </w:rPr>
+        <w:t>-statements of the parsing table. The key in these dictionaries is always the current state and therefore each row of the parsing table has its own entry in the dictionary. The value for each key is another dictionary for which the terminals/non-terminals are the key with the corresponding action/</w:t>
+      </w:r>
+      <w:proofErr w:type="spellStart"/>
+      <w:r>
+        <w:rPr>
+          <w:rFonts w:ascii="Times New Roman" w:hAnsi="Times New Roman" w:cs="Times New Roman"/>
+        </w:rPr>
+        <w:t>goto</w:t>
+      </w:r>
+      <w:proofErr w:type="spellEnd"/>
+      <w:r>
+        <w:rPr>
+          <w:rFonts w:ascii="Times New Roman" w:hAnsi="Times New Roman" w:cs="Times New Roman"/>
+        </w:rPr>
+        <w:t xml:space="preserve">-statement as value. Additionally, we have a third dictionary in which we store each derivation mapped to its corresponding number in the SLR parsing table. For readability purposes we put the dictionaries in a separate python-file called “ruleset.py” and we import the dictionaries in “syntax_analyzer.py”. </w:t>
       </w:r>
     </w:p>
     <w:p>
@@ -4045,34 +5336,103 @@
         <w:spacing w:line="360" w:lineRule="auto"/>
         <w:rPr>
           <w:rFonts w:ascii="Times New Roman" w:hAnsi="Times New Roman" w:cs="Times New Roman"/>
-          <w:lang w:val="en-GB"/>
-        </w:rPr>
-      </w:pPr>
-      <w:r>
-        <w:rPr>
-          <w:rFonts w:ascii="Times New Roman" w:hAnsi="Times New Roman" w:cs="Times New Roman"/>
-          <w:lang w:val="en-GB"/>
-        </w:rPr>
-        <w:br w:type="page"/>
+        </w:rPr>
+      </w:pPr>
+      <w:r>
+        <w:rPr>
+          <w:rFonts w:ascii="Times New Roman" w:hAnsi="Times New Roman" w:cs="Times New Roman"/>
+        </w:rPr>
+        <w:t xml:space="preserve">We also implemented a simple stack in a separate file named “stack.py”. It follows the standard implementation of a stack with the usual methods like pop, peek and push for the stack and a list to store the data. </w:t>
       </w:r>
     </w:p>
     <w:p>
       <w:pPr>
-        <w:pStyle w:val="Heading2"/>
         <w:spacing w:line="360" w:lineRule="auto"/>
         <w:rPr>
           <w:rFonts w:ascii="Times New Roman" w:hAnsi="Times New Roman" w:cs="Times New Roman"/>
           <w:lang w:val="en-GB"/>
         </w:rPr>
       </w:pPr>
-      <w:bookmarkStart w:id="7" w:name="_Toc168759500"/>
-      <w:r>
+      <w:r>
+        <w:rPr>
+          <w:rFonts w:ascii="Times New Roman" w:hAnsi="Times New Roman" w:cs="Times New Roman"/>
+        </w:rPr>
+        <w:t>For the parse tree we also implemented a tree class in the file “tree.py”. Each node has a data attribute to store the data of the node itself and a children attribute which is just a list to store the children’s node. To add a child to the node we have two methods called “</w:t>
+      </w:r>
+      <w:proofErr w:type="spellStart"/>
+      <w:r>
+        <w:rPr>
+          <w:rFonts w:ascii="Times New Roman" w:hAnsi="Times New Roman" w:cs="Times New Roman"/>
+        </w:rPr>
+        <w:t>add_child</w:t>
+      </w:r>
+      <w:proofErr w:type="spellEnd"/>
+      <w:r>
+        <w:rPr>
+          <w:rFonts w:ascii="Times New Roman" w:hAnsi="Times New Roman" w:cs="Times New Roman"/>
+        </w:rPr>
+        <w:t>” and “</w:t>
+      </w:r>
+      <w:proofErr w:type="spellStart"/>
+      <w:r>
+        <w:rPr>
+          <w:rFonts w:ascii="Times New Roman" w:hAnsi="Times New Roman" w:cs="Times New Roman"/>
+        </w:rPr>
+        <w:t>add_child_at</w:t>
+      </w:r>
+      <w:proofErr w:type="spellEnd"/>
+      <w:r>
+        <w:rPr>
+          <w:rFonts w:ascii="Times New Roman" w:hAnsi="Times New Roman" w:cs="Times New Roman"/>
+        </w:rPr>
+        <w:t>”. In these the given node will just be stored in the children list at the end or for the specified index. We also added straightforward get methods to obtain the data of the node or the list of children and a “</w:t>
+      </w:r>
+      <w:proofErr w:type="spellStart"/>
+      <w:r>
+        <w:rPr>
+          <w:rFonts w:ascii="Times New Roman" w:hAnsi="Times New Roman" w:cs="Times New Roman"/>
+        </w:rPr>
+        <w:t>remove_child</w:t>
+      </w:r>
+      <w:proofErr w:type="spellEnd"/>
+      <w:r>
+        <w:rPr>
+          <w:rFonts w:ascii="Times New Roman" w:hAnsi="Times New Roman" w:cs="Times New Roman"/>
+        </w:rPr>
+        <w:t>” method to remove a child from the children list. Finally, we implemented a method called “</w:t>
+      </w:r>
+      <w:proofErr w:type="spellStart"/>
+      <w:r>
+        <w:rPr>
+          <w:rFonts w:ascii="Times New Roman" w:hAnsi="Times New Roman" w:cs="Times New Roman"/>
+        </w:rPr>
+        <w:t>print_tree</w:t>
+      </w:r>
+      <w:proofErr w:type="spellEnd"/>
+      <w:r>
+        <w:rPr>
+          <w:rFonts w:ascii="Times New Roman" w:hAnsi="Times New Roman" w:cs="Times New Roman"/>
+        </w:rPr>
+        <w:t>” which prints first the data of the given node and then recursively the data of the children and we just followed the implementation of a pre-order traversal. We also added additional indents for every recursive call and vertical lines for a nicer looking print in the console.</w:t>
+      </w:r>
+    </w:p>
+    <w:p>
+      <w:pPr>
+        <w:pStyle w:val="Heading3"/>
+        <w:spacing w:line="360" w:lineRule="auto"/>
         <w:rPr>
           <w:rFonts w:ascii="Times New Roman" w:hAnsi="Times New Roman" w:cs="Times New Roman"/>
           <w:lang w:val="en-GB"/>
         </w:rPr>
+      </w:pPr>
+      <w:bookmarkStart w:id="7" w:name="_Toc168763360"/>
+      <w:r>
+        <w:rPr>
+          <w:rFonts w:ascii="Times New Roman" w:hAnsi="Times New Roman" w:cs="Times New Roman"/>
+          <w:lang w:val="en-GB"/>
+        </w:rPr>
         <w:lastRenderedPageBreak/>
-        <w:t>Implementation of the SLR Parser</w:t>
+        <w:t>Procedure of the implementation</w:t>
       </w:r>
       <w:bookmarkEnd w:id="7"/>
     </w:p>
@@ -4081,33 +5441,85 @@
         <w:spacing w:line="360" w:lineRule="auto"/>
         <w:rPr>
           <w:rFonts w:ascii="Times New Roman" w:hAnsi="Times New Roman" w:cs="Times New Roman"/>
-          <w:lang w:val="en-GB"/>
-        </w:rPr>
-      </w:pPr>
-      <w:r>
-        <w:rPr>
-          <w:rFonts w:ascii="Times New Roman" w:hAnsi="Times New Roman" w:cs="Times New Roman"/>
-          <w:lang w:val="en-GB"/>
-        </w:rPr>
-        <w:t>We implemented our SLR parser in python. To execute Python3 must be installed and can be executed by the following command: “python syntax_analyzer.py &lt;path_of_inputfile&gt;”. The input file has to be .txt file containing tokens defined in the Grammar. After the execution either an error message - describing the error - or a parse tree will be printed. The implementation generally follows the idea presented in the script “Syntax Analyzer Part: 5”.</w:t>
+        </w:rPr>
+      </w:pPr>
+      <w:r>
+        <w:rPr>
+          <w:rFonts w:ascii="Times New Roman" w:hAnsi="Times New Roman" w:cs="Times New Roman"/>
+        </w:rPr>
+        <w:t xml:space="preserve">At the beginning of the execution, it will be checked if a path to a file was given or not and if a path was given the tokens in the file are read and stored in a list. Additionally, we store a “$” sign at the end of the list as an end marker for the SLR parser. </w:t>
       </w:r>
     </w:p>
     <w:p>
       <w:pPr>
+        <w:spacing w:line="360" w:lineRule="auto"/>
+        <w:rPr>
+          <w:rFonts w:ascii="Times New Roman" w:hAnsi="Times New Roman" w:cs="Times New Roman"/>
+        </w:rPr>
+      </w:pPr>
+      <w:r>
+        <w:rPr>
+          <w:rFonts w:ascii="Times New Roman" w:hAnsi="Times New Roman" w:cs="Times New Roman"/>
+        </w:rPr>
+        <w:t>After the tokens were successfully obtained and the list of tokens contains at least one token we create two stacks. One is for the states of the SLR parser used later in the parsing process and the second is for the nodes of the tree. Then the function “</w:t>
+      </w:r>
+      <w:proofErr w:type="spellStart"/>
+      <w:r>
+        <w:rPr>
+          <w:rFonts w:ascii="Times New Roman" w:hAnsi="Times New Roman" w:cs="Times New Roman"/>
+        </w:rPr>
+        <w:t>check_tokens</w:t>
+      </w:r>
+      <w:proofErr w:type="spellEnd"/>
+      <w:r>
+        <w:rPr>
+          <w:rFonts w:ascii="Times New Roman" w:hAnsi="Times New Roman" w:cs="Times New Roman"/>
+        </w:rPr>
+        <w:t xml:space="preserve">” is called with the tokens list as an input parameter and if the function verifies the tokens list the root node of the parse tree is returned which will be printed afterwards. </w:t>
+      </w:r>
+    </w:p>
+    <w:p>
+      <w:pPr>
+        <w:spacing w:line="360" w:lineRule="auto"/>
+        <w:rPr>
+          <w:rFonts w:ascii="Times New Roman" w:hAnsi="Times New Roman" w:cs="Times New Roman"/>
+        </w:rPr>
+      </w:pPr>
+      <w:r>
+        <w:rPr>
+          <w:rFonts w:ascii="Times New Roman" w:hAnsi="Times New Roman" w:cs="Times New Roman"/>
+        </w:rPr>
+        <w:t xml:space="preserve">At the beginning of the SLR parsing we set the index pointing at the next input symbol at 0 and set a flag called “accepted” as false. Afterwards follows a while loop that tries to do the SLR parsing as long as the flag is not true, or a syntax error is detected. </w:t>
+      </w:r>
+    </w:p>
+    <w:p>
+      <w:pPr>
+        <w:spacing w:line="360" w:lineRule="auto"/>
+        <w:rPr>
+          <w:rFonts w:ascii="Times New Roman" w:hAnsi="Times New Roman" w:cs="Times New Roman"/>
+        </w:rPr>
+      </w:pPr>
+      <w:r>
+        <w:rPr>
+          <w:rFonts w:ascii="Times New Roman" w:hAnsi="Times New Roman" w:cs="Times New Roman"/>
+        </w:rPr>
+        <w:t>In every iteration the current state and the next input symbol is determined by calling the “peek” method of the stack and getting the token from the list at the given index. With the current state and the next input symbol we can get the next action that should be performed from the action dictionary. We then read the first character of the action and if it is “r” we call a reduce function with the action and the index and if it is a “s” we call a shift function with the current action and the index. Also, we check if the action is “acc” and if so, we call a function to accept the input. If there is no action for the given state and next input symbol an error handling function is called.</w:t>
+      </w:r>
+    </w:p>
+    <w:p>
+      <w:pPr>
         <w:pStyle w:val="Heading3"/>
         <w:spacing w:line="360" w:lineRule="auto"/>
         <w:rPr>
           <w:rFonts w:ascii="Times New Roman" w:hAnsi="Times New Roman" w:cs="Times New Roman"/>
-          <w:lang w:val="en-GB"/>
-        </w:rPr>
-      </w:pPr>
-      <w:bookmarkStart w:id="8" w:name="_Toc168759501"/>
-      <w:r>
-        <w:rPr>
-          <w:rFonts w:ascii="Times New Roman" w:hAnsi="Times New Roman" w:cs="Times New Roman"/>
-          <w:lang w:val="en-GB"/>
-        </w:rPr>
-        <w:t>Data Structures</w:t>
+        </w:rPr>
+      </w:pPr>
+      <w:bookmarkStart w:id="8" w:name="_Toc168763361"/>
+      <w:r>
+        <w:rPr>
+          <w:rFonts w:ascii="Times New Roman" w:hAnsi="Times New Roman" w:cs="Times New Roman"/>
+        </w:rPr>
+        <w:t>Key functions</w:t>
       </w:r>
       <w:bookmarkEnd w:id="8"/>
     </w:p>
@@ -4122,7 +5534,21 @@
         <w:rPr>
           <w:rFonts w:ascii="Times New Roman" w:hAnsi="Times New Roman" w:cs="Times New Roman"/>
         </w:rPr>
-        <w:t xml:space="preserve">To represent the SLR parsing table we used dictionaries in python, and we have a dictionary for the actions of the parsing table and a separate dictionary for the goto-statements of the parsing table. The key in these dictionaries is always the current state and therefore each row of the parsing table has its own entry in the dictionary. The value for each key is another dictionary for which the terminals/non-terminals are the key with the corresponding action/goto-statement as value. Additionally, we have a third dictionary in which we store each derivation mapped to its corresponding number in the SLR parsing table. For readability purposes we put the dictionaries in a separate python-file called “ruleset.py” and we import the dictionaries in “syntax_analyzer.py”. </w:t>
+        <w:t xml:space="preserve">reduce(): This function is used to perform the reduce operation in the parser. It pops the corresponding number of nodes and states from the stack, creates a new parent node with the non-terminal of the derivation as data and adds the popped nodes as children. Afterwards the new state is determined by the </w:t>
+      </w:r>
+      <w:proofErr w:type="spellStart"/>
+      <w:r>
+        <w:rPr>
+          <w:rFonts w:ascii="Times New Roman" w:hAnsi="Times New Roman" w:cs="Times New Roman"/>
+        </w:rPr>
+        <w:t>goto</w:t>
+      </w:r>
+      <w:proofErr w:type="spellEnd"/>
+      <w:r>
+        <w:rPr>
+          <w:rFonts w:ascii="Times New Roman" w:hAnsi="Times New Roman" w:cs="Times New Roman"/>
+        </w:rPr>
+        <w:t xml:space="preserve"> dictionary, and the corresponding new state and the parent node are pushed to their respective stacks. We moved the determining of the non-terminal on the left side of the derivation and the number of elements on the right side of the derivation to extra functions to make the code more readable.</w:t>
       </w:r>
     </w:p>
     <w:p>
@@ -4136,7 +5562,7 @@
         <w:rPr>
           <w:rFonts w:ascii="Times New Roman" w:hAnsi="Times New Roman" w:cs="Times New Roman"/>
         </w:rPr>
-        <w:t xml:space="preserve">We also implemented a simple stack in a separate file named “stack.py”. It follows the standard implementation of a stack with the usual methods like pop, peek and push for the stack and a list to store the data. </w:t>
+        <w:t xml:space="preserve">shift(): The shift function just pushes the state given in the action to the stack and creates a new node with the current token as data and pushes it to the node stack. Afterwards we increment the index by one to move the splitter to the right. </w:t>
       </w:r>
     </w:p>
     <w:p>
@@ -4144,182 +5570,62 @@
         <w:spacing w:line="360" w:lineRule="auto"/>
         <w:rPr>
           <w:rFonts w:ascii="Times New Roman" w:hAnsi="Times New Roman" w:cs="Times New Roman"/>
-          <w:lang w:val="en-GB"/>
-        </w:rPr>
-      </w:pPr>
-      <w:r>
-        <w:rPr>
-          <w:rFonts w:ascii="Times New Roman" w:hAnsi="Times New Roman" w:cs="Times New Roman"/>
-        </w:rPr>
-        <w:t>For the parse tree we also implemented a tree class in the file “tree.py”. Each node has a data attribute to store the data of the node itself and a children attribute which is just a list to store the children’s node. To add a child to the node we have two methods called “add_child” and “add_child_at”. In these the given node will just be stored in the children list at the end or for the specified index. We also added straightforward get methods to obtain the data of the node or the list of children and a “remove_child” method to remove a child from the children list. Finally, we implemented a method called “print_tree” which prints first the data of the given node and then recursively the data of the children and we just followed the implementation of a pre-order traversal. We also added additional indents for every recursive call and vertical lines for a nicer looking print in the console.</w:t>
+        </w:rPr>
+      </w:pPr>
+      <w:proofErr w:type="spellStart"/>
+      <w:r>
+        <w:rPr>
+          <w:rFonts w:ascii="Times New Roman" w:hAnsi="Times New Roman" w:cs="Times New Roman"/>
+        </w:rPr>
+        <w:lastRenderedPageBreak/>
+        <w:t>error_handling</w:t>
+      </w:r>
+      <w:proofErr w:type="spellEnd"/>
+      <w:r>
+        <w:rPr>
+          <w:rFonts w:ascii="Times New Roman" w:hAnsi="Times New Roman" w:cs="Times New Roman"/>
+        </w:rPr>
+        <w:t>(): The function is called when a syntax error is determined during the parsing process. In the function we retrieve a maximum of three tokens before and after the index where the error occurred to provide some context for the error. Finally, the function prints out the index at the token where the error occurred and a snippet containing the tokens before and after. Afterwards the program is exited.</w:t>
       </w:r>
     </w:p>
     <w:p>
       <w:pPr>
+        <w:spacing w:line="360" w:lineRule="auto"/>
+        <w:rPr>
+          <w:rFonts w:ascii="Times New Roman" w:hAnsi="Times New Roman" w:cs="Times New Roman"/>
+        </w:rPr>
+      </w:pPr>
+      <w:proofErr w:type="spellStart"/>
+      <w:r>
+        <w:rPr>
+          <w:rFonts w:ascii="Times New Roman" w:hAnsi="Times New Roman" w:cs="Times New Roman"/>
+        </w:rPr>
+        <w:t>accept_input</w:t>
+      </w:r>
+      <w:proofErr w:type="spellEnd"/>
+      <w:r>
+        <w:rPr>
+          <w:rFonts w:ascii="Times New Roman" w:hAnsi="Times New Roman" w:cs="Times New Roman"/>
+        </w:rPr>
+        <w:t xml:space="preserve">(): This function is called when the SLR parsing was successful, but we still need to simulate the last derivations in order to obtain the complete parse tree. We simply simulate the derivation “CODE -&gt; TYPE CODE” for the remaining nodes in the stack until only one node remains. We must do this because the SLR parsing table accepts the input without executing the last reductions. </w:t>
+      </w:r>
+    </w:p>
+    <w:p>
+      <w:pPr>
         <w:pStyle w:val="Heading3"/>
         <w:spacing w:line="360" w:lineRule="auto"/>
         <w:rPr>
           <w:rFonts w:ascii="Times New Roman" w:hAnsi="Times New Roman" w:cs="Times New Roman"/>
-          <w:lang w:val="en-GB"/>
-        </w:rPr>
-      </w:pPr>
-      <w:bookmarkStart w:id="9" w:name="_Toc168759502"/>
-      <w:r>
-        <w:rPr>
-          <w:rFonts w:ascii="Times New Roman" w:hAnsi="Times New Roman" w:cs="Times New Roman"/>
-          <w:lang w:val="en-GB"/>
-        </w:rPr>
-        <w:lastRenderedPageBreak/>
-        <w:t>Procedure of the implementation</w:t>
+        </w:rPr>
+      </w:pPr>
+      <w:bookmarkStart w:id="9" w:name="_Toc168763362"/>
+      <w:r>
+        <w:rPr>
+          <w:rFonts w:ascii="Times New Roman" w:hAnsi="Times New Roman" w:cs="Times New Roman"/>
+        </w:rPr>
+        <w:t>Test files and test script</w:t>
       </w:r>
       <w:bookmarkEnd w:id="9"/>
-    </w:p>
-    <w:p>
-      <w:pPr>
-        <w:spacing w:line="360" w:lineRule="auto"/>
-        <w:rPr>
-          <w:rFonts w:ascii="Times New Roman" w:hAnsi="Times New Roman" w:cs="Times New Roman"/>
-        </w:rPr>
-      </w:pPr>
-      <w:r>
-        <w:rPr>
-          <w:rFonts w:ascii="Times New Roman" w:hAnsi="Times New Roman" w:cs="Times New Roman"/>
-        </w:rPr>
-        <w:t xml:space="preserve">At the beginning of the execution, it will be checked if a path to a file was given or not and if a path was given the tokens in the file are read and stored in a list. Additionally, we store a “$” sign at the end of the list as an end marker for the SLR parser. </w:t>
-      </w:r>
-    </w:p>
-    <w:p>
-      <w:pPr>
-        <w:spacing w:line="360" w:lineRule="auto"/>
-        <w:rPr>
-          <w:rFonts w:ascii="Times New Roman" w:hAnsi="Times New Roman" w:cs="Times New Roman"/>
-        </w:rPr>
-      </w:pPr>
-      <w:r>
-        <w:rPr>
-          <w:rFonts w:ascii="Times New Roman" w:hAnsi="Times New Roman" w:cs="Times New Roman"/>
-        </w:rPr>
-        <w:t xml:space="preserve">After the tokens were successfully obtained and the list of tokens contains at least one token we create two stacks. One is for the states of the SLR parser used later in the parsing process and the second is for the nodes of the tree. Then the function “check_tokens” is called with the tokens list as an input parameter and if the function verifies the tokens list the root node of the parse tree is returned which will be printed afterwards. </w:t>
-      </w:r>
-    </w:p>
-    <w:p>
-      <w:pPr>
-        <w:spacing w:line="360" w:lineRule="auto"/>
-        <w:rPr>
-          <w:rFonts w:ascii="Times New Roman" w:hAnsi="Times New Roman" w:cs="Times New Roman"/>
-        </w:rPr>
-      </w:pPr>
-      <w:r>
-        <w:rPr>
-          <w:rFonts w:ascii="Times New Roman" w:hAnsi="Times New Roman" w:cs="Times New Roman"/>
-        </w:rPr>
-        <w:t xml:space="preserve">At the beginning of the SLR parsing we set the index pointing at the next input symbol at 0 and set a flag called “accepted” as false. Afterwards follows a while loop that tries to do the SLR parsing as long as the flag is not true, or a syntax error is detected. </w:t>
-      </w:r>
-    </w:p>
-    <w:p>
-      <w:pPr>
-        <w:spacing w:line="360" w:lineRule="auto"/>
-        <w:rPr>
-          <w:rFonts w:ascii="Times New Roman" w:hAnsi="Times New Roman" w:cs="Times New Roman"/>
-        </w:rPr>
-      </w:pPr>
-      <w:r>
-        <w:rPr>
-          <w:rFonts w:ascii="Times New Roman" w:hAnsi="Times New Roman" w:cs="Times New Roman"/>
-        </w:rPr>
-        <w:t>In every iteration the current state and the next input symbol is determined by calling the “peek” method of the stack and getting the token from the list at the given index. With the current state and the next input symbol we can get the next action that should be performed from the action dictionary. We then read the first character of the action and if it is “r” we call a reduce function with the action and the index and if it is a “s” we call a shift function with the current action and the index. Also, we check if the action is “acc” and if so, we call a function to accept the input. If there is no action for the given state and next input symbol an error handling function is called.</w:t>
-      </w:r>
-    </w:p>
-    <w:p>
-      <w:pPr>
-        <w:pStyle w:val="Heading3"/>
-        <w:spacing w:line="360" w:lineRule="auto"/>
-        <w:rPr>
-          <w:rFonts w:ascii="Times New Roman" w:hAnsi="Times New Roman" w:cs="Times New Roman"/>
-        </w:rPr>
-      </w:pPr>
-      <w:bookmarkStart w:id="10" w:name="_Toc168759503"/>
-      <w:r>
-        <w:rPr>
-          <w:rFonts w:ascii="Times New Roman" w:hAnsi="Times New Roman" w:cs="Times New Roman"/>
-        </w:rPr>
-        <w:t>Key functions</w:t>
-      </w:r>
-      <w:bookmarkEnd w:id="10"/>
-    </w:p>
-    <w:p>
-      <w:pPr>
-        <w:spacing w:line="360" w:lineRule="auto"/>
-        <w:rPr>
-          <w:rFonts w:ascii="Times New Roman" w:hAnsi="Times New Roman" w:cs="Times New Roman"/>
-        </w:rPr>
-      </w:pPr>
-      <w:r>
-        <w:rPr>
-          <w:rFonts w:ascii="Times New Roman" w:hAnsi="Times New Roman" w:cs="Times New Roman"/>
-        </w:rPr>
-        <w:t>reduce(): This function is used to perform the reduce operation in the parser. It pops the corresponding number of nodes and states from the stack, creates a new parent node with the non-terminal of the derivation as data and adds the popped nodes as children. Afterwards the new state is determined by the goto dictionary, and the corresponding new state and the parent node are pushed to their respective stacks. We moved the determining of the non-terminal on the left side of the derivation and the number of elements on the right side of the derivation to extra functions to make the code more readable.</w:t>
-      </w:r>
-    </w:p>
-    <w:p>
-      <w:pPr>
-        <w:spacing w:line="360" w:lineRule="auto"/>
-        <w:rPr>
-          <w:rFonts w:ascii="Times New Roman" w:hAnsi="Times New Roman" w:cs="Times New Roman"/>
-        </w:rPr>
-      </w:pPr>
-      <w:r>
-        <w:rPr>
-          <w:rFonts w:ascii="Times New Roman" w:hAnsi="Times New Roman" w:cs="Times New Roman"/>
-        </w:rPr>
-        <w:t xml:space="preserve">shift(): The shift function just pushes the state given in the action to the stack and creates a new node with the current token as data and pushes it to the node stack. Afterwards we increment the index by one to move the splitter to the right. </w:t>
-      </w:r>
-    </w:p>
-    <w:p>
-      <w:pPr>
-        <w:spacing w:line="360" w:lineRule="auto"/>
-        <w:rPr>
-          <w:rFonts w:ascii="Times New Roman" w:hAnsi="Times New Roman" w:cs="Times New Roman"/>
-        </w:rPr>
-      </w:pPr>
-      <w:r>
-        <w:rPr>
-          <w:rFonts w:ascii="Times New Roman" w:hAnsi="Times New Roman" w:cs="Times New Roman"/>
-        </w:rPr>
-        <w:lastRenderedPageBreak/>
-        <w:t>error_handling(): The function is called when a syntax error is determined during the parsing process. In the function we retrieve a maximum of three tokens before and after the index where the error occurred to provide some context for the error. Finally, the function prints out the index at the token where the error occurred and a snippet containing the tokens before and after. Afterwards the program is exited.</w:t>
-      </w:r>
-    </w:p>
-    <w:p>
-      <w:pPr>
-        <w:spacing w:line="360" w:lineRule="auto"/>
-        <w:rPr>
-          <w:rFonts w:ascii="Times New Roman" w:hAnsi="Times New Roman" w:cs="Times New Roman"/>
-        </w:rPr>
-      </w:pPr>
-      <w:r>
-        <w:rPr>
-          <w:rFonts w:ascii="Times New Roman" w:hAnsi="Times New Roman" w:cs="Times New Roman"/>
-        </w:rPr>
-        <w:t xml:space="preserve">accept_input(): This function is called when the SLR parsing was successful, but we still need to simulate the last derivations in order to obtain the complete parse tree. We simply simulate the derivation “CODE -&gt; TYPE CODE” for the remaining nodes in the stack until only one node remains. We must do this because the SLR parsing table accepts the input without executing the last reductions. </w:t>
-      </w:r>
-    </w:p>
-    <w:p>
-      <w:pPr>
-        <w:pStyle w:val="Heading3"/>
-        <w:spacing w:line="360" w:lineRule="auto"/>
-        <w:rPr>
-          <w:rFonts w:ascii="Times New Roman" w:hAnsi="Times New Roman" w:cs="Times New Roman"/>
-        </w:rPr>
-      </w:pPr>
-      <w:bookmarkStart w:id="11" w:name="_Toc168759504"/>
-      <w:r>
-        <w:rPr>
-          <w:rFonts w:ascii="Times New Roman" w:hAnsi="Times New Roman" w:cs="Times New Roman"/>
-        </w:rPr>
-        <w:t>Test files and test script</w:t>
-      </w:r>
-      <w:bookmarkEnd w:id="11"/>
     </w:p>
     <w:p>
       <w:pPr>
@@ -4461,6 +5767,92 @@
 <file path=word/numbering.xml><?xml version="1.0" encoding="utf-8"?>
 <w:numbering xmlns:wpc="http://schemas.microsoft.com/office/word/2010/wordprocessingCanvas" xmlns:cx="http://schemas.microsoft.com/office/drawing/2014/chartex" xmlns:cx1="http://schemas.microsoft.com/office/drawing/2015/9/8/chartex" xmlns:cx2="http://schemas.microsoft.com/office/drawing/2015/10/21/chartex" xmlns:cx3="http://schemas.microsoft.com/office/drawing/2016/5/9/chartex" xmlns:cx4="http://schemas.microsoft.com/office/drawing/2016/5/10/chartex" xmlns:cx5="http://schemas.microsoft.com/office/drawing/2016/5/11/chartex" xmlns:cx6="http://schemas.microsoft.com/office/drawing/2016/5/12/chartex" xmlns:cx7="http://schemas.microsoft.com/office/drawing/2016/5/13/chartex" xmlns:cx8="http://schemas.microsoft.com/office/drawing/2016/5/14/chartex" xmlns:mc="http://schemas.openxmlformats.org/markup-compatibility/2006" xmlns:aink="http://schemas.microsoft.com/office/drawing/2016/ink" xmlns:am3d="http://schemas.microsoft.com/office/drawing/2017/model3d" xmlns:o="urn:schemas-microsoft-com:office:office" xmlns:oel="http://schemas.microsoft.com/office/2019/extlst" xmlns:r="http://schemas.openxmlformats.org/officeDocument/2006/relationships" xmlns:m="http://schemas.openxmlformats.org/officeDocument/2006/math" xmlns:v="urn:schemas-microsoft-com:vml" xmlns:wp14="http://schemas.microsoft.com/office/word/2010/wordprocessingDrawing" xmlns:wp="http://schemas.openxmlformats.org/drawingml/2006/wordprocessingDrawing" xmlns:w10="urn:schemas-microsoft-com:office:word" xmlns:w="http://schemas.openxmlformats.org/wordprocessingml/2006/main" xmlns:w14="http://schemas.microsoft.com/office/word/2010/wordml" xmlns:w15="http://schemas.microsoft.com/office/word/2012/wordml" xmlns:w16cex="http://schemas.microsoft.com/office/word/2018/wordml/cex" xmlns:w16cid="http://schemas.microsoft.com/office/word/2016/wordml/cid" xmlns:w16="http://schemas.microsoft.com/office/word/2018/wordml" xmlns:w16sdtdh="http://schemas.microsoft.com/office/word/2020/wordml/sdtdatahash" xmlns:w16se="http://schemas.microsoft.com/office/word/2015/wordml/symex" xmlns:wpg="http://schemas.microsoft.com/office/word/2010/wordprocessingGroup" xmlns:wpi="http://schemas.microsoft.com/office/word/2010/wordprocessingInk" xmlns:wne="http://schemas.microsoft.com/office/word/2006/wordml" xmlns:wps="http://schemas.microsoft.com/office/word/2010/wordprocessingShape" mc:Ignorable="w14 w15 w16se w16cid w16 w16cex w16sdtdh wp14">
   <w:abstractNum w:abstractNumId="0" w15:restartNumberingAfterBreak="0">
+    <w:nsid w:val="431A10AF"/>
+    <w:multiLevelType w:val="hybridMultilevel"/>
+    <w:tmpl w:val="872C0AD4"/>
+    <w:lvl w:ilvl="0" w:tplc="0407000F">
+      <w:start w:val="1"/>
+      <w:numFmt w:val="decimal"/>
+      <w:lvlText w:val="%1."/>
+      <w:lvlJc w:val="left"/>
+      <w:pPr>
+        <w:ind w:left="1080" w:hanging="360"/>
+      </w:pPr>
+    </w:lvl>
+    <w:lvl w:ilvl="1" w:tplc="04070019" w:tentative="1">
+      <w:start w:val="1"/>
+      <w:numFmt w:val="lowerLetter"/>
+      <w:lvlText w:val="%2."/>
+      <w:lvlJc w:val="left"/>
+      <w:pPr>
+        <w:ind w:left="1800" w:hanging="360"/>
+      </w:pPr>
+    </w:lvl>
+    <w:lvl w:ilvl="2" w:tplc="0407001B" w:tentative="1">
+      <w:start w:val="1"/>
+      <w:numFmt w:val="lowerRoman"/>
+      <w:lvlText w:val="%3."/>
+      <w:lvlJc w:val="right"/>
+      <w:pPr>
+        <w:ind w:left="2520" w:hanging="180"/>
+      </w:pPr>
+    </w:lvl>
+    <w:lvl w:ilvl="3" w:tplc="0407000F" w:tentative="1">
+      <w:start w:val="1"/>
+      <w:numFmt w:val="decimal"/>
+      <w:lvlText w:val="%4."/>
+      <w:lvlJc w:val="left"/>
+      <w:pPr>
+        <w:ind w:left="3240" w:hanging="360"/>
+      </w:pPr>
+    </w:lvl>
+    <w:lvl w:ilvl="4" w:tplc="04070019" w:tentative="1">
+      <w:start w:val="1"/>
+      <w:numFmt w:val="lowerLetter"/>
+      <w:lvlText w:val="%5."/>
+      <w:lvlJc w:val="left"/>
+      <w:pPr>
+        <w:ind w:left="3960" w:hanging="360"/>
+      </w:pPr>
+    </w:lvl>
+    <w:lvl w:ilvl="5" w:tplc="0407001B" w:tentative="1">
+      <w:start w:val="1"/>
+      <w:numFmt w:val="lowerRoman"/>
+      <w:lvlText w:val="%6."/>
+      <w:lvlJc w:val="right"/>
+      <w:pPr>
+        <w:ind w:left="4680" w:hanging="180"/>
+      </w:pPr>
+    </w:lvl>
+    <w:lvl w:ilvl="6" w:tplc="0407000F" w:tentative="1">
+      <w:start w:val="1"/>
+      <w:numFmt w:val="decimal"/>
+      <w:lvlText w:val="%7."/>
+      <w:lvlJc w:val="left"/>
+      <w:pPr>
+        <w:ind w:left="5400" w:hanging="360"/>
+      </w:pPr>
+    </w:lvl>
+    <w:lvl w:ilvl="7" w:tplc="04070019" w:tentative="1">
+      <w:start w:val="1"/>
+      <w:numFmt w:val="lowerLetter"/>
+      <w:lvlText w:val="%8."/>
+      <w:lvlJc w:val="left"/>
+      <w:pPr>
+        <w:ind w:left="6120" w:hanging="360"/>
+      </w:pPr>
+    </w:lvl>
+    <w:lvl w:ilvl="8" w:tplc="0407001B" w:tentative="1">
+      <w:start w:val="1"/>
+      <w:numFmt w:val="lowerRoman"/>
+      <w:lvlText w:val="%9."/>
+      <w:lvlJc w:val="right"/>
+      <w:pPr>
+        <w:ind w:left="6840" w:hanging="180"/>
+      </w:pPr>
+    </w:lvl>
+  </w:abstractNum>
+  <w:abstractNum w:abstractNumId="1" w15:restartNumberingAfterBreak="0">
     <w:nsid w:val="4BB177DD"/>
     <w:multiLevelType w:val="hybridMultilevel"/>
     <w:tmpl w:val="73949444"/>
@@ -4549,7 +5941,7 @@
       </w:pPr>
     </w:lvl>
   </w:abstractNum>
-  <w:abstractNum w:abstractNumId="1" w15:restartNumberingAfterBreak="0">
+  <w:abstractNum w:abstractNumId="2" w15:restartNumberingAfterBreak="0">
     <w:nsid w:val="4FF000B0"/>
     <w:multiLevelType w:val="hybridMultilevel"/>
     <w:tmpl w:val="FC82B0EA"/>
@@ -4640,7 +6032,7 @@
       </w:pPr>
     </w:lvl>
   </w:abstractNum>
-  <w:abstractNum w:abstractNumId="2" w15:restartNumberingAfterBreak="0">
+  <w:abstractNum w:abstractNumId="3" w15:restartNumberingAfterBreak="0">
     <w:nsid w:val="7530149E"/>
     <w:multiLevelType w:val="hybridMultilevel"/>
     <w:tmpl w:val="17A6A7F0"/>
@@ -4731,7 +6123,7 @@
       </w:pPr>
     </w:lvl>
   </w:abstractNum>
-  <w:abstractNum w:abstractNumId="3" w15:restartNumberingAfterBreak="0">
+  <w:abstractNum w:abstractNumId="4" w15:restartNumberingAfterBreak="0">
     <w:nsid w:val="7ED50177"/>
     <w:multiLevelType w:val="hybridMultilevel"/>
     <w:tmpl w:val="C90202EC"/>
@@ -4818,16 +6210,19 @@
     </w:lvl>
   </w:abstractNum>
   <w:num w:numId="1" w16cid:durableId="422260523">
-    <w:abstractNumId w:val="0"/>
+    <w:abstractNumId w:val="1"/>
   </w:num>
   <w:num w:numId="2" w16cid:durableId="934829988">
-    <w:abstractNumId w:val="1"/>
+    <w:abstractNumId w:val="2"/>
   </w:num>
   <w:num w:numId="3" w16cid:durableId="759255989">
+    <w:abstractNumId w:val="4"/>
+  </w:num>
+  <w:num w:numId="4" w16cid:durableId="680929782">
     <w:abstractNumId w:val="3"/>
   </w:num>
-  <w:num w:numId="4" w16cid:durableId="680929782">
-    <w:abstractNumId w:val="2"/>
+  <w:num w:numId="5" w16cid:durableId="2091611198">
+    <w:abstractNumId w:val="0"/>
   </w:num>
 </w:numbering>
 </file>
@@ -5847,6 +7242,88 @@
       <w14:ligatures w14:val="none"/>
     </w:rPr>
   </w:style>
+  <w:style w:type="table" w:styleId="TableGrid">
+    <w:name w:val="Table Grid"/>
+    <w:basedOn w:val="TableNormal"/>
+    <w:uiPriority w:val="39"/>
+    <w:rsid w:val="005E7E5E"/>
+    <w:pPr>
+      <w:spacing w:after="0" w:line="240" w:lineRule="auto"/>
+    </w:pPr>
+    <w:tblPr>
+      <w:tblBorders>
+        <w:top w:val="single" w:sz="4" w:space="0" w:color="auto"/>
+        <w:left w:val="single" w:sz="4" w:space="0" w:color="auto"/>
+        <w:bottom w:val="single" w:sz="4" w:space="0" w:color="auto"/>
+        <w:right w:val="single" w:sz="4" w:space="0" w:color="auto"/>
+        <w:insideH w:val="single" w:sz="4" w:space="0" w:color="auto"/>
+        <w:insideV w:val="single" w:sz="4" w:space="0" w:color="auto"/>
+      </w:tblBorders>
+    </w:tblPr>
+  </w:style>
+  <w:style w:type="table" w:styleId="PlainTable1">
+    <w:name w:val="Plain Table 1"/>
+    <w:basedOn w:val="TableNormal"/>
+    <w:uiPriority w:val="41"/>
+    <w:rsid w:val="005E7E5E"/>
+    <w:pPr>
+      <w:spacing w:after="0" w:line="240" w:lineRule="auto"/>
+    </w:pPr>
+    <w:tblPr>
+      <w:tblStyleRowBandSize w:val="1"/>
+      <w:tblStyleColBandSize w:val="1"/>
+      <w:tblBorders>
+        <w:top w:val="single" w:sz="4" w:space="0" w:color="BFBFBF" w:themeColor="background1" w:themeShade="BF"/>
+        <w:left w:val="single" w:sz="4" w:space="0" w:color="BFBFBF" w:themeColor="background1" w:themeShade="BF"/>
+        <w:bottom w:val="single" w:sz="4" w:space="0" w:color="BFBFBF" w:themeColor="background1" w:themeShade="BF"/>
+        <w:right w:val="single" w:sz="4" w:space="0" w:color="BFBFBF" w:themeColor="background1" w:themeShade="BF"/>
+        <w:insideH w:val="single" w:sz="4" w:space="0" w:color="BFBFBF" w:themeColor="background1" w:themeShade="BF"/>
+        <w:insideV w:val="single" w:sz="4" w:space="0" w:color="BFBFBF" w:themeColor="background1" w:themeShade="BF"/>
+      </w:tblBorders>
+    </w:tblPr>
+    <w:tblStylePr w:type="firstRow">
+      <w:rPr>
+        <w:b/>
+        <w:bCs/>
+      </w:rPr>
+    </w:tblStylePr>
+    <w:tblStylePr w:type="lastRow">
+      <w:rPr>
+        <w:b/>
+        <w:bCs/>
+      </w:rPr>
+      <w:tblPr/>
+      <w:tcPr>
+        <w:tcBorders>
+          <w:top w:val="double" w:sz="4" w:space="0" w:color="BFBFBF" w:themeColor="background1" w:themeShade="BF"/>
+        </w:tcBorders>
+      </w:tcPr>
+    </w:tblStylePr>
+    <w:tblStylePr w:type="firstCol">
+      <w:rPr>
+        <w:b/>
+        <w:bCs/>
+      </w:rPr>
+    </w:tblStylePr>
+    <w:tblStylePr w:type="lastCol">
+      <w:rPr>
+        <w:b/>
+        <w:bCs/>
+      </w:rPr>
+    </w:tblStylePr>
+    <w:tblStylePr w:type="band1Vert">
+      <w:tblPr/>
+      <w:tcPr>
+        <w:shd w:val="clear" w:color="auto" w:fill="F2F2F2" w:themeFill="background1" w:themeFillShade="F2"/>
+      </w:tcPr>
+    </w:tblStylePr>
+    <w:tblStylePr w:type="band1Horz">
+      <w:tblPr/>
+      <w:tcPr>
+        <w:shd w:val="clear" w:color="auto" w:fill="F2F2F2" w:themeFill="background1" w:themeFillShade="F2"/>
+      </w:tcPr>
+    </w:tblStylePr>
+  </w:style>
 </w:styles>
 </file>
 

--- a/files/Compiler_report.docx
+++ b/files/Compiler_report.docx
@@ -1494,36 +1494,16 @@
     </w:p>
     <w:p>
       <w:pPr>
-        <w:spacing w:line="360" w:lineRule="auto"/>
-        <w:rPr>
-          <w:rFonts w:ascii="Times New Roman" w:hAnsi="Times New Roman" w:cs="Times New Roman"/>
+        <w:pStyle w:val="Heading2"/>
+        <w:rPr>
           <w:lang w:val="en-GB"/>
         </w:rPr>
       </w:pPr>
-      <w:r>
-        <w:rPr>
-          <w:rFonts w:ascii="Times New Roman" w:hAnsi="Times New Roman" w:cs="Times New Roman"/>
+      <w:bookmarkStart w:id="1" w:name="_Toc168763354"/>
+      <w:r>
+        <w:rPr>
           <w:lang w:val="en-GB"/>
         </w:rPr>
-        <w:br w:type="page"/>
-      </w:r>
-    </w:p>
-    <w:p>
-      <w:pPr>
-        <w:pStyle w:val="Heading2"/>
-        <w:spacing w:line="360" w:lineRule="auto"/>
-        <w:rPr>
-          <w:rFonts w:ascii="Times New Roman" w:hAnsi="Times New Roman" w:cs="Times New Roman"/>
-          <w:lang w:val="en-GB"/>
-        </w:rPr>
-      </w:pPr>
-      <w:bookmarkStart w:id="1" w:name="_Toc168763354"/>
-      <w:r>
-        <w:rPr>
-          <w:rFonts w:ascii="Times New Roman" w:hAnsi="Times New Roman" w:cs="Times New Roman"/>
-          <w:lang w:val="en-GB"/>
-        </w:rPr>
-        <w:lastRenderedPageBreak/>
         <w:t>Changes made to the given CFG make it non-ambiguous.</w:t>
       </w:r>
       <w:bookmarkEnd w:id="1"/>
@@ -2406,6 +2386,28 @@
               <w:spacing w:line="360" w:lineRule="auto"/>
               <w:rPr>
                 <w:rFonts w:ascii="Times New Roman" w:hAnsi="Times New Roman" w:cs="Times New Roman"/>
+                <w:sz w:val="22"/>
+                <w:szCs w:val="36"/>
+              </w:rPr>
+            </w:pPr>
+          </w:p>
+          <w:p>
+            <w:pPr>
+              <w:pStyle w:val="CFG"/>
+              <w:spacing w:line="360" w:lineRule="auto"/>
+              <w:rPr>
+                <w:rFonts w:ascii="Times New Roman" w:hAnsi="Times New Roman" w:cs="Times New Roman"/>
+                <w:sz w:val="22"/>
+                <w:szCs w:val="36"/>
+              </w:rPr>
+            </w:pPr>
+          </w:p>
+          <w:p>
+            <w:pPr>
+              <w:pStyle w:val="CFG"/>
+              <w:spacing w:line="360" w:lineRule="auto"/>
+              <w:rPr>
+                <w:rFonts w:ascii="Times New Roman" w:hAnsi="Times New Roman" w:cs="Times New Roman"/>
                 <w:b w:val="0"/>
                 <w:bCs w:val="0"/>
                 <w:sz w:val="22"/>
@@ -2435,7 +2437,6 @@
                 <w:sz w:val="22"/>
                 <w:szCs w:val="36"/>
               </w:rPr>
-              <w:lastRenderedPageBreak/>
               <w:t xml:space="preserve">FDECL -&gt; </w:t>
             </w:r>
             <w:proofErr w:type="spellStart"/>
@@ -2678,6 +2679,7 @@
                 <w:sz w:val="22"/>
                 <w:szCs w:val="36"/>
               </w:rPr>
+              <w:lastRenderedPageBreak/>
               <w:t>MOREARGS -&gt; ''</w:t>
             </w:r>
           </w:p>
@@ -3401,6 +3403,7 @@
                 <w:sz w:val="22"/>
                 <w:szCs w:val="36"/>
               </w:rPr>
+              <w:lastRenderedPageBreak/>
               <w:t xml:space="preserve">TYPE -&gt; </w:t>
             </w:r>
             <w:proofErr w:type="spellStart"/>
@@ -4089,6 +4092,22 @@
           <w:p>
             <w:pPr>
               <w:pStyle w:val="CFG"/>
+              <w:spacing w:line="360" w:lineRule="auto"/>
+              <w:ind w:left="1080"/>
+              <w:cnfStyle w:val="000000100000" w:firstRow="0" w:lastRow="0" w:firstColumn="0" w:lastColumn="0" w:oddVBand="0" w:evenVBand="0" w:oddHBand="1" w:evenHBand="0" w:firstRowFirstColumn="0" w:firstRowLastColumn="0" w:lastRowFirstColumn="0" w:lastRowLastColumn="0"/>
+              <w:rPr>
+                <w:rFonts w:ascii="Times New Roman" w:hAnsi="Times New Roman" w:cs="Times New Roman"/>
+                <w:b/>
+                <w:bCs/>
+                <w:color w:val="70AD47" w:themeColor="accent6"/>
+                <w:sz w:val="22"/>
+                <w:szCs w:val="36"/>
+              </w:rPr>
+            </w:pPr>
+          </w:p>
+          <w:p>
+            <w:pPr>
+              <w:pStyle w:val="CFG"/>
               <w:numPr>
                 <w:ilvl w:val="0"/>
                 <w:numId w:val="5"/>
@@ -4113,7 +4132,6 @@
                 <w:sz w:val="22"/>
                 <w:szCs w:val="36"/>
               </w:rPr>
-              <w:lastRenderedPageBreak/>
               <w:t xml:space="preserve">FDECL -&gt; id </w:t>
             </w:r>
             <w:proofErr w:type="spellStart"/>
@@ -4383,6 +4401,7 @@
                 <w:sz w:val="22"/>
                 <w:szCs w:val="36"/>
               </w:rPr>
+              <w:lastRenderedPageBreak/>
               <w:t>MOREARGS -&gt; ''</w:t>
             </w:r>
           </w:p>
@@ -5053,18 +5072,7 @@
     </w:tbl>
     <w:p>
       <w:pPr>
-        <w:rPr>
-          <w:lang w:val="en-GB"/>
-        </w:rPr>
-      </w:pPr>
-    </w:p>
-    <w:p>
-      <w:pPr>
         <w:pStyle w:val="CFG"/>
-        <w:numPr>
-          <w:ilvl w:val="0"/>
-          <w:numId w:val="4"/>
-        </w:numPr>
         <w:spacing w:line="360" w:lineRule="auto"/>
         <w:rPr>
           <w:rFonts w:ascii="Times New Roman" w:hAnsi="Times New Roman" w:cs="Times New Roman"/>
@@ -5074,12 +5082,239 @@
           <w:szCs w:val="36"/>
         </w:rPr>
       </w:pPr>
-      <w:r>
-        <w:rPr>
-          <w:rFonts w:ascii="Times New Roman" w:hAnsi="Times New Roman" w:cs="Times New Roman"/>
-          <w:lang w:val="en-GB"/>
-        </w:rPr>
-        <w:br w:type="page"/>
+    </w:p>
+    <w:p>
+      <w:pPr>
+        <w:pStyle w:val="CFG"/>
+        <w:spacing w:line="360" w:lineRule="auto"/>
+        <w:rPr>
+          <w:rFonts w:ascii="Times New Roman" w:hAnsi="Times New Roman" w:cs="Times New Roman"/>
+          <w:sz w:val="22"/>
+          <w:szCs w:val="36"/>
+        </w:rPr>
+      </w:pPr>
+      <w:r>
+        <w:rPr>
+          <w:rFonts w:ascii="Times New Roman" w:hAnsi="Times New Roman" w:cs="Times New Roman"/>
+          <w:sz w:val="22"/>
+          <w:szCs w:val="36"/>
+        </w:rPr>
+        <w:t>In order to change our given CFG to a non-ambiguous one, we had to apply various rules and changes.</w:t>
+      </w:r>
+      <w:r>
+        <w:rPr>
+          <w:rFonts w:ascii="Times New Roman" w:hAnsi="Times New Roman" w:cs="Times New Roman"/>
+          <w:sz w:val="22"/>
+          <w:szCs w:val="36"/>
+        </w:rPr>
+        <w:t xml:space="preserve"> The initial problems </w:t>
+      </w:r>
+      <w:r>
+        <w:rPr>
+          <w:rFonts w:ascii="Times New Roman" w:hAnsi="Times New Roman" w:cs="Times New Roman"/>
+          <w:sz w:val="22"/>
+          <w:szCs w:val="36"/>
+        </w:rPr>
+        <w:t xml:space="preserve">was with the </w:t>
+      </w:r>
+      <w:r>
+        <w:rPr>
+          <w:rFonts w:ascii="Times New Roman" w:hAnsi="Times New Roman" w:cs="Times New Roman"/>
+          <w:sz w:val="22"/>
+          <w:szCs w:val="36"/>
+        </w:rPr>
+        <w:t>d</w:t>
+      </w:r>
+      <w:r>
+        <w:rPr>
+          <w:rFonts w:ascii="Times New Roman" w:hAnsi="Times New Roman" w:cs="Times New Roman"/>
+          <w:sz w:val="22"/>
+          <w:szCs w:val="36"/>
+        </w:rPr>
+        <w:t>erivations 1 and 2</w:t>
+      </w:r>
+      <w:r>
+        <w:rPr>
+          <w:rFonts w:ascii="Times New Roman" w:hAnsi="Times New Roman" w:cs="Times New Roman"/>
+          <w:sz w:val="22"/>
+          <w:szCs w:val="36"/>
+        </w:rPr>
+        <w:t xml:space="preserve"> of the given CFG</w:t>
+      </w:r>
+      <w:r>
+        <w:rPr>
+          <w:rFonts w:ascii="Times New Roman" w:hAnsi="Times New Roman" w:cs="Times New Roman"/>
+          <w:sz w:val="22"/>
+          <w:szCs w:val="36"/>
+        </w:rPr>
+        <w:t>. Here we have a common prefix</w:t>
+      </w:r>
+      <w:r>
+        <w:rPr>
+          <w:rFonts w:ascii="Times New Roman" w:hAnsi="Times New Roman" w:cs="Times New Roman"/>
+          <w:sz w:val="22"/>
+          <w:szCs w:val="36"/>
+        </w:rPr>
+        <w:t xml:space="preserve"> issue</w:t>
+      </w:r>
+      <w:r>
+        <w:rPr>
+          <w:rFonts w:ascii="Times New Roman" w:hAnsi="Times New Roman" w:cs="Times New Roman"/>
+          <w:sz w:val="22"/>
+          <w:szCs w:val="36"/>
+        </w:rPr>
+        <w:t xml:space="preserve"> for both derivations. This means we had to eliminate this common prefix. </w:t>
+      </w:r>
+      <w:r>
+        <w:rPr>
+          <w:rFonts w:ascii="Times New Roman" w:hAnsi="Times New Roman" w:cs="Times New Roman"/>
+          <w:sz w:val="22"/>
+          <w:szCs w:val="36"/>
+        </w:rPr>
+        <w:t>For the elimination of these described ambiguity we had to change the derivation rules 1 - 9, 23 and 30</w:t>
+      </w:r>
+      <w:r>
+        <w:rPr>
+          <w:rFonts w:ascii="Times New Roman" w:hAnsi="Times New Roman" w:cs="Times New Roman"/>
+          <w:sz w:val="22"/>
+          <w:szCs w:val="36"/>
+        </w:rPr>
+        <w:t xml:space="preserve"> in our non-ambiguous CFG</w:t>
+      </w:r>
+      <w:r>
+        <w:rPr>
+          <w:rFonts w:ascii="Times New Roman" w:hAnsi="Times New Roman" w:cs="Times New Roman"/>
+          <w:sz w:val="22"/>
+          <w:szCs w:val="36"/>
+        </w:rPr>
+        <w:t>.</w:t>
+      </w:r>
+    </w:p>
+    <w:p>
+      <w:pPr>
+        <w:pStyle w:val="CFG"/>
+        <w:spacing w:line="360" w:lineRule="auto"/>
+        <w:rPr>
+          <w:rFonts w:ascii="Times New Roman" w:hAnsi="Times New Roman" w:cs="Times New Roman"/>
+          <w:sz w:val="22"/>
+          <w:szCs w:val="36"/>
+        </w:rPr>
+      </w:pPr>
+      <w:r>
+        <w:rPr>
+          <w:rFonts w:ascii="Times New Roman" w:hAnsi="Times New Roman" w:cs="Times New Roman"/>
+          <w:sz w:val="22"/>
+          <w:szCs w:val="36"/>
+        </w:rPr>
+        <w:t xml:space="preserve">The next problem was with all the derivations of </w:t>
+      </w:r>
+      <w:r>
+        <w:rPr>
+          <w:rFonts w:ascii="Times New Roman" w:hAnsi="Times New Roman" w:cs="Times New Roman"/>
+          <w:sz w:val="22"/>
+          <w:szCs w:val="36"/>
+        </w:rPr>
+        <w:t xml:space="preserve">the </w:t>
+      </w:r>
+      <w:r>
+        <w:rPr>
+          <w:rFonts w:ascii="Times New Roman" w:hAnsi="Times New Roman" w:cs="Times New Roman"/>
+          <w:sz w:val="22"/>
+          <w:szCs w:val="36"/>
+        </w:rPr>
+        <w:t xml:space="preserve">non-terminal EXPR, this concerned the derivations from </w:t>
+      </w:r>
+      <w:r>
+        <w:rPr>
+          <w:rFonts w:ascii="Times New Roman" w:hAnsi="Times New Roman" w:cs="Times New Roman"/>
+          <w:sz w:val="22"/>
+          <w:szCs w:val="36"/>
+        </w:rPr>
+        <w:t xml:space="preserve">our given CFG </w:t>
+      </w:r>
+      <w:r>
+        <w:rPr>
+          <w:rFonts w:ascii="Times New Roman" w:hAnsi="Times New Roman" w:cs="Times New Roman"/>
+          <w:sz w:val="22"/>
+          <w:szCs w:val="36"/>
+        </w:rPr>
+        <w:t xml:space="preserve">11 – 15. In order to make these derivations non-ambiguous we had eliminate left recursion using right recursion and apply left factoring. After applying these steps we got all the derivations rules from </w:t>
+      </w:r>
+      <w:r>
+        <w:rPr>
+          <w:rFonts w:ascii="Times New Roman" w:hAnsi="Times New Roman" w:cs="Times New Roman"/>
+          <w:sz w:val="22"/>
+          <w:szCs w:val="36"/>
+        </w:rPr>
+        <w:t xml:space="preserve">in the non-ambiguous CFG </w:t>
+      </w:r>
+      <w:r>
+        <w:rPr>
+          <w:rFonts w:ascii="Times New Roman" w:hAnsi="Times New Roman" w:cs="Times New Roman"/>
+          <w:sz w:val="22"/>
+          <w:szCs w:val="36"/>
+        </w:rPr>
+        <w:t>14 – 22.</w:t>
+      </w:r>
+      <w:r>
+        <w:rPr>
+          <w:rFonts w:ascii="Times New Roman" w:hAnsi="Times New Roman" w:cs="Times New Roman"/>
+          <w:sz w:val="22"/>
+          <w:szCs w:val="36"/>
+        </w:rPr>
+        <w:br/>
+        <w:t xml:space="preserve"> The last ambiguous part of our given CFG concerned all derivation rules of the non-terminal COND. Here we had the problem of left recursion</w:t>
+      </w:r>
+      <w:r>
+        <w:rPr>
+          <w:rFonts w:ascii="Times New Roman" w:hAnsi="Times New Roman" w:cs="Times New Roman"/>
+          <w:sz w:val="22"/>
+          <w:szCs w:val="36"/>
+        </w:rPr>
+        <w:t>, this concerned the derivations 27 and 28 of our given CFG</w:t>
+      </w:r>
+      <w:r>
+        <w:rPr>
+          <w:rFonts w:ascii="Times New Roman" w:hAnsi="Times New Roman" w:cs="Times New Roman"/>
+          <w:sz w:val="22"/>
+          <w:szCs w:val="36"/>
+        </w:rPr>
+        <w:t>. After eliminating the left recursion using again right recursion we have changed the derivations rules 34 – 36</w:t>
+      </w:r>
+      <w:r>
+        <w:rPr>
+          <w:rFonts w:ascii="Times New Roman" w:hAnsi="Times New Roman" w:cs="Times New Roman"/>
+          <w:sz w:val="22"/>
+          <w:szCs w:val="36"/>
+        </w:rPr>
+        <w:t xml:space="preserve"> in the non-ambiguous CFG</w:t>
+      </w:r>
+      <w:r>
+        <w:rPr>
+          <w:rFonts w:ascii="Times New Roman" w:hAnsi="Times New Roman" w:cs="Times New Roman"/>
+          <w:sz w:val="22"/>
+          <w:szCs w:val="36"/>
+        </w:rPr>
+        <w:t xml:space="preserve">. </w:t>
+      </w:r>
+    </w:p>
+    <w:p>
+      <w:pPr>
+        <w:pStyle w:val="CFG"/>
+        <w:spacing w:line="360" w:lineRule="auto"/>
+        <w:rPr>
+          <w:rFonts w:ascii="Times New Roman" w:hAnsi="Times New Roman" w:cs="Times New Roman"/>
+          <w:sz w:val="22"/>
+          <w:szCs w:val="36"/>
+        </w:rPr>
+      </w:pPr>
+      <w:r>
+        <w:rPr>
+          <w:rFonts w:ascii="Times New Roman" w:hAnsi="Times New Roman" w:cs="Times New Roman"/>
+          <w:sz w:val="22"/>
+          <w:szCs w:val="36"/>
+        </w:rPr>
+        <w:t>All other derivations of our given CFG were already non-ambiguous, which means we did not have to change anything at all. Alle the changed derivation rules are marked with green.</w:t>
       </w:r>
     </w:p>
     <w:p>
@@ -5154,10 +5389,10 @@
             <v:path o:extrusionok="f" gradientshapeok="t" o:connecttype="rect"/>
             <o:lock v:ext="edit" aspectratio="t"/>
           </v:shapetype>
-          <v:shape id="_x0000_i1025" type="#_x0000_t75" style="width:498pt;height:564pt" o:ole="">
+          <v:shape id="_x0000_i1025" type="#_x0000_t75" style="width:498.6pt;height:564pt" o:ole="">
             <v:imagedata r:id="rId6" o:title=""/>
           </v:shape>
-          <o:OLEObject Type="Embed" ProgID="Excel.Sheet.12" ShapeID="_x0000_i1025" DrawAspect="Content" ObjectID="_1779376713" r:id="rId7"/>
+          <o:OLEObject Type="Embed" ProgID="Excel.Sheet.12" ShapeID="_x0000_i1025" DrawAspect="Content" ObjectID="_1779378757" r:id="rId7"/>
         </w:object>
       </w:r>
     </w:p>
@@ -5195,10 +5430,10 @@
           <w:lang w:val="en-GB"/>
         </w:rPr>
         <w:object w:dxaOrig="22102" w:dyaOrig="25012" w14:anchorId="7629F3FB">
-          <v:shape id="_x0000_i1026" type="#_x0000_t75" style="width:498pt;height:564pt" o:ole="">
+          <v:shape id="_x0000_i1026" type="#_x0000_t75" style="width:498.6pt;height:564pt" o:ole="">
             <v:imagedata r:id="rId8" o:title=""/>
           </v:shape>
-          <o:OLEObject Type="Embed" ProgID="Excel.Sheet.12" ShapeID="_x0000_i1026" DrawAspect="Content" ObjectID="_1779376714" r:id="rId9"/>
+          <o:OLEObject Type="Embed" ProgID="Excel.Sheet.12" ShapeID="_x0000_i1026" DrawAspect="Content" ObjectID="_1779378758" r:id="rId9"/>
         </w:object>
       </w:r>
     </w:p>

--- a/files/Compiler_report.docx
+++ b/files/Compiler_report.docx
@@ -87,9 +87,8 @@
           <w:lang w:val="de-DE"/>
           <w14:ligatures w14:val="none"/>
         </w:rPr>
-        <w:t xml:space="preserve">Patrik </w:t>
-      </w:r>
-      <w:proofErr w:type="spellStart"/>
+        <w:t>Patrik Lytschman (50241262), Lukas Welker (50241179</w:t>
+      </w:r>
       <w:r>
         <w:rPr>
           <w:rFonts w:ascii="Times New Roman" w:eastAsia="Times New Roman" w:hAnsi="Times New Roman" w:cs="Times New Roman"/>
@@ -98,9 +97,20 @@
           <w:lang w:val="de-DE"/>
           <w14:ligatures w14:val="none"/>
         </w:rPr>
-        <w:t>Lytschman</w:t>
-      </w:r>
-      <w:proofErr w:type="spellEnd"/>
+        <w:t>)</w:t>
+      </w:r>
+    </w:p>
+    <w:p>
+      <w:pPr>
+        <w:spacing w:after="0" w:line="360" w:lineRule="auto"/>
+        <w:jc w:val="center"/>
+        <w:rPr>
+          <w:rFonts w:ascii="Times New Roman" w:eastAsia="Times New Roman" w:hAnsi="Times New Roman" w:cs="Times New Roman"/>
+          <w:kern w:val="0"/>
+          <w:lang w:val="de-DE"/>
+          <w14:ligatures w14:val="none"/>
+        </w:rPr>
+      </w:pPr>
       <w:r>
         <w:rPr>
           <w:rFonts w:ascii="Times New Roman" w:eastAsia="Times New Roman" w:hAnsi="Times New Roman" w:cs="Times New Roman"/>
@@ -109,8 +119,20 @@
           <w:lang w:val="de-DE"/>
           <w14:ligatures w14:val="none"/>
         </w:rPr>
-        <w:t xml:space="preserve"> (50241262), Lukas Welker (50241179</w:t>
-      </w:r>
+        <w:t>Chung Ang University</w:t>
+      </w:r>
+    </w:p>
+    <w:p>
+      <w:pPr>
+        <w:spacing w:after="0" w:line="360" w:lineRule="auto"/>
+        <w:jc w:val="center"/>
+        <w:rPr>
+          <w:rFonts w:ascii="Times New Roman" w:eastAsia="Times New Roman" w:hAnsi="Times New Roman" w:cs="Times New Roman"/>
+          <w:kern w:val="0"/>
+          <w:lang w:val="de-DE"/>
+          <w14:ligatures w14:val="none"/>
+        </w:rPr>
+      </w:pPr>
       <w:r>
         <w:rPr>
           <w:rFonts w:ascii="Times New Roman" w:eastAsia="Times New Roman" w:hAnsi="Times New Roman" w:cs="Times New Roman"/>
@@ -119,20 +141,8 @@
           <w:lang w:val="de-DE"/>
           <w14:ligatures w14:val="none"/>
         </w:rPr>
-        <w:t>)</w:t>
-      </w:r>
-    </w:p>
-    <w:p>
-      <w:pPr>
-        <w:spacing w:after="0" w:line="360" w:lineRule="auto"/>
-        <w:jc w:val="center"/>
-        <w:rPr>
-          <w:rFonts w:ascii="Times New Roman" w:eastAsia="Times New Roman" w:hAnsi="Times New Roman" w:cs="Times New Roman"/>
-          <w:kern w:val="0"/>
-          <w:lang w:val="de-DE"/>
-          <w14:ligatures w14:val="none"/>
-        </w:rPr>
-      </w:pPr>
+        <w:t>Compiler</w:t>
+      </w:r>
       <w:r>
         <w:rPr>
           <w:rFonts w:ascii="Times New Roman" w:eastAsia="Times New Roman" w:hAnsi="Times New Roman" w:cs="Times New Roman"/>
@@ -141,20 +151,8 @@
           <w:lang w:val="de-DE"/>
           <w14:ligatures w14:val="none"/>
         </w:rPr>
-        <w:t>Chung Ang University</w:t>
-      </w:r>
-    </w:p>
-    <w:p>
-      <w:pPr>
-        <w:spacing w:after="0" w:line="360" w:lineRule="auto"/>
-        <w:jc w:val="center"/>
-        <w:rPr>
-          <w:rFonts w:ascii="Times New Roman" w:eastAsia="Times New Roman" w:hAnsi="Times New Roman" w:cs="Times New Roman"/>
-          <w:kern w:val="0"/>
-          <w:lang w:val="de-DE"/>
-          <w14:ligatures w14:val="none"/>
-        </w:rPr>
-      </w:pPr>
+        <w:t xml:space="preserve"> (5</w:t>
+      </w:r>
       <w:r>
         <w:rPr>
           <w:rFonts w:ascii="Times New Roman" w:eastAsia="Times New Roman" w:hAnsi="Times New Roman" w:cs="Times New Roman"/>
@@ -163,7 +161,7 @@
           <w:lang w:val="de-DE"/>
           <w14:ligatures w14:val="none"/>
         </w:rPr>
-        <w:t>Compiler</w:t>
+        <w:t>2321</w:t>
       </w:r>
       <w:r>
         <w:rPr>
@@ -173,8 +171,20 @@
           <w:lang w:val="de-DE"/>
           <w14:ligatures w14:val="none"/>
         </w:rPr>
-        <w:t xml:space="preserve"> (5</w:t>
-      </w:r>
+        <w:t>)</w:t>
+      </w:r>
+    </w:p>
+    <w:p>
+      <w:pPr>
+        <w:spacing w:after="0" w:line="360" w:lineRule="auto"/>
+        <w:jc w:val="center"/>
+        <w:rPr>
+          <w:rFonts w:ascii="Times New Roman" w:eastAsia="Times New Roman" w:hAnsi="Times New Roman" w:cs="Times New Roman"/>
+          <w:kern w:val="0"/>
+          <w:lang w:val="de-DE"/>
+          <w14:ligatures w14:val="none"/>
+        </w:rPr>
+      </w:pPr>
       <w:r>
         <w:rPr>
           <w:rFonts w:ascii="Times New Roman" w:eastAsia="Times New Roman" w:hAnsi="Times New Roman" w:cs="Times New Roman"/>
@@ -183,51 +193,7 @@
           <w:lang w:val="de-DE"/>
           <w14:ligatures w14:val="none"/>
         </w:rPr>
-        <w:t>2321</w:t>
-      </w:r>
-      <w:r>
-        <w:rPr>
-          <w:rFonts w:ascii="Times New Roman" w:eastAsia="Times New Roman" w:hAnsi="Times New Roman" w:cs="Times New Roman"/>
-          <w:color w:val="000000"/>
-          <w:kern w:val="0"/>
-          <w:lang w:val="de-DE"/>
-          <w14:ligatures w14:val="none"/>
-        </w:rPr>
-        <w:t>)</w:t>
-      </w:r>
-    </w:p>
-    <w:p>
-      <w:pPr>
-        <w:spacing w:after="0" w:line="360" w:lineRule="auto"/>
-        <w:jc w:val="center"/>
-        <w:rPr>
-          <w:rFonts w:ascii="Times New Roman" w:eastAsia="Times New Roman" w:hAnsi="Times New Roman" w:cs="Times New Roman"/>
-          <w:kern w:val="0"/>
-          <w:lang w:val="de-DE"/>
-          <w14:ligatures w14:val="none"/>
-        </w:rPr>
-      </w:pPr>
-      <w:proofErr w:type="spellStart"/>
-      <w:r>
-        <w:rPr>
-          <w:rFonts w:ascii="Times New Roman" w:eastAsia="Times New Roman" w:hAnsi="Times New Roman" w:cs="Times New Roman"/>
-          <w:color w:val="000000"/>
-          <w:kern w:val="0"/>
-          <w:lang w:val="de-DE"/>
-          <w14:ligatures w14:val="none"/>
-        </w:rPr>
-        <w:t>Hyosu</w:t>
-      </w:r>
-      <w:proofErr w:type="spellEnd"/>
-      <w:r>
-        <w:rPr>
-          <w:rFonts w:ascii="Times New Roman" w:eastAsia="Times New Roman" w:hAnsi="Times New Roman" w:cs="Times New Roman"/>
-          <w:color w:val="000000"/>
-          <w:kern w:val="0"/>
-          <w:lang w:val="de-DE"/>
-          <w14:ligatures w14:val="none"/>
-        </w:rPr>
-        <w:t xml:space="preserve"> Kim</w:t>
+        <w:t>Hyosu Kim</w:t>
       </w:r>
     </w:p>
     <w:p>
@@ -392,7 +358,7 @@
             </w:rPr>
             <w:fldChar w:fldCharType="separate"/>
           </w:r>
-          <w:hyperlink w:anchor="_Toc168763353" w:history="1">
+          <w:hyperlink w:anchor="_Toc168772250" w:history="1">
             <w:r>
               <w:rPr>
                 <w:rStyle w:val="Hyperlink"/>
@@ -420,7 +386,7 @@
                 <w:noProof/>
                 <w:webHidden/>
               </w:rPr>
-              <w:instrText xml:space="preserve"> PAGEREF _Toc168763353 \h </w:instrText>
+              <w:instrText xml:space="preserve"> PAGEREF _Toc168772250 \h </w:instrText>
             </w:r>
             <w:r>
               <w:rPr>
@@ -462,11 +428,10 @@
               <w:lang w:val="de-DE"/>
             </w:rPr>
           </w:pPr>
-          <w:hyperlink w:anchor="_Toc168763354" w:history="1">
+          <w:hyperlink w:anchor="_Toc168772251" w:history="1">
             <w:r>
               <w:rPr>
                 <w:rStyle w:val="Hyperlink"/>
-                <w:rFonts w:ascii="Times New Roman" w:hAnsi="Times New Roman" w:cs="Times New Roman"/>
                 <w:noProof/>
                 <w:lang w:val="en-GB"/>
               </w:rPr>
@@ -491,7 +456,7 @@
                 <w:noProof/>
                 <w:webHidden/>
               </w:rPr>
-              <w:instrText xml:space="preserve"> PAGEREF _Toc168763354 \h </w:instrText>
+              <w:instrText xml:space="preserve"> PAGEREF _Toc168772251 \h </w:instrText>
             </w:r>
             <w:r>
               <w:rPr>
@@ -511,7 +476,7 @@
                 <w:noProof/>
                 <w:webHidden/>
               </w:rPr>
-              <w:t>4</w:t>
+              <w:t>3</w:t>
             </w:r>
             <w:r>
               <w:rPr>
@@ -533,7 +498,7 @@
               <w:lang w:val="de-DE"/>
             </w:rPr>
           </w:pPr>
-          <w:hyperlink w:anchor="_Toc168763355" w:history="1">
+          <w:hyperlink w:anchor="_Toc168772252" w:history="1">
             <w:r>
               <w:rPr>
                 <w:rStyle w:val="Hyperlink"/>
@@ -562,7 +527,7 @@
                 <w:noProof/>
                 <w:webHidden/>
               </w:rPr>
-              <w:instrText xml:space="preserve"> PAGEREF _Toc168763355 \h </w:instrText>
+              <w:instrText xml:space="preserve"> PAGEREF _Toc168772252 \h </w:instrText>
             </w:r>
             <w:r>
               <w:rPr>
@@ -604,7 +569,7 @@
               <w:lang w:val="de-DE"/>
             </w:rPr>
           </w:pPr>
-          <w:hyperlink w:anchor="_Toc168763356" w:history="1">
+          <w:hyperlink w:anchor="_Toc168772253" w:history="1">
             <w:r>
               <w:rPr>
                 <w:rStyle w:val="Hyperlink"/>
@@ -633,7 +598,7 @@
                 <w:noProof/>
                 <w:webHidden/>
               </w:rPr>
-              <w:instrText xml:space="preserve"> PAGEREF _Toc168763356 \h </w:instrText>
+              <w:instrText xml:space="preserve"> PAGEREF _Toc168772253 \h </w:instrText>
             </w:r>
             <w:r>
               <w:rPr>
@@ -675,7 +640,7 @@
               <w:lang w:val="de-DE"/>
             </w:rPr>
           </w:pPr>
-          <w:hyperlink w:anchor="_Toc168763357" w:history="1">
+          <w:hyperlink w:anchor="_Toc168772254" w:history="1">
             <w:r>
               <w:rPr>
                 <w:rStyle w:val="Hyperlink"/>
@@ -704,7 +669,7 @@
                 <w:noProof/>
                 <w:webHidden/>
               </w:rPr>
-              <w:instrText xml:space="preserve"> PAGEREF _Toc168763357 \h </w:instrText>
+              <w:instrText xml:space="preserve"> PAGEREF _Toc168772254 \h </w:instrText>
             </w:r>
             <w:r>
               <w:rPr>
@@ -746,7 +711,7 @@
               <w:lang w:val="de-DE"/>
             </w:rPr>
           </w:pPr>
-          <w:hyperlink w:anchor="_Toc168763358" w:history="1">
+          <w:hyperlink w:anchor="_Toc168772255" w:history="1">
             <w:r>
               <w:rPr>
                 <w:rStyle w:val="Hyperlink"/>
@@ -775,7 +740,7 @@
                 <w:noProof/>
                 <w:webHidden/>
               </w:rPr>
-              <w:instrText xml:space="preserve"> PAGEREF _Toc168763358 \h </w:instrText>
+              <w:instrText xml:space="preserve"> PAGEREF _Toc168772255 \h </w:instrText>
             </w:r>
             <w:r>
               <w:rPr>
@@ -817,7 +782,7 @@
               <w:lang w:val="de-DE"/>
             </w:rPr>
           </w:pPr>
-          <w:hyperlink w:anchor="_Toc168763359" w:history="1">
+          <w:hyperlink w:anchor="_Toc168772256" w:history="1">
             <w:r>
               <w:rPr>
                 <w:rStyle w:val="Hyperlink"/>
@@ -846,7 +811,7 @@
                 <w:noProof/>
                 <w:webHidden/>
               </w:rPr>
-              <w:instrText xml:space="preserve"> PAGEREF _Toc168763359 \h </w:instrText>
+              <w:instrText xml:space="preserve"> PAGEREF _Toc168772256 \h </w:instrText>
             </w:r>
             <w:r>
               <w:rPr>
@@ -888,7 +853,7 @@
               <w:lang w:val="de-DE"/>
             </w:rPr>
           </w:pPr>
-          <w:hyperlink w:anchor="_Toc168763360" w:history="1">
+          <w:hyperlink w:anchor="_Toc168772257" w:history="1">
             <w:r>
               <w:rPr>
                 <w:rStyle w:val="Hyperlink"/>
@@ -917,7 +882,7 @@
                 <w:noProof/>
                 <w:webHidden/>
               </w:rPr>
-              <w:instrText xml:space="preserve"> PAGEREF _Toc168763360 \h </w:instrText>
+              <w:instrText xml:space="preserve"> PAGEREF _Toc168772257 \h </w:instrText>
             </w:r>
             <w:r>
               <w:rPr>
@@ -959,7 +924,7 @@
               <w:lang w:val="de-DE"/>
             </w:rPr>
           </w:pPr>
-          <w:hyperlink w:anchor="_Toc168763361" w:history="1">
+          <w:hyperlink w:anchor="_Toc168772258" w:history="1">
             <w:r>
               <w:rPr>
                 <w:rStyle w:val="Hyperlink"/>
@@ -987,7 +952,7 @@
                 <w:noProof/>
                 <w:webHidden/>
               </w:rPr>
-              <w:instrText xml:space="preserve"> PAGEREF _Toc168763361 \h </w:instrText>
+              <w:instrText xml:space="preserve"> PAGEREF _Toc168772258 \h </w:instrText>
             </w:r>
             <w:r>
               <w:rPr>
@@ -1029,7 +994,7 @@
               <w:lang w:val="de-DE"/>
             </w:rPr>
           </w:pPr>
-          <w:hyperlink w:anchor="_Toc168763362" w:history="1">
+          <w:hyperlink w:anchor="_Toc168772259" w:history="1">
             <w:r>
               <w:rPr>
                 <w:rStyle w:val="Hyperlink"/>
@@ -1057,7 +1022,7 @@
                 <w:noProof/>
                 <w:webHidden/>
               </w:rPr>
-              <w:instrText xml:space="preserve"> PAGEREF _Toc168763362 \h </w:instrText>
+              <w:instrText xml:space="preserve"> PAGEREF _Toc168772259 \h </w:instrText>
             </w:r>
             <w:r>
               <w:rPr>
@@ -1130,7 +1095,7 @@
           <w:lang w:val="en-GB"/>
         </w:rPr>
       </w:pPr>
-      <w:bookmarkStart w:id="0" w:name="_Toc168763353"/>
+      <w:bookmarkStart w:id="0" w:name="_Toc168772250"/>
       <w:r>
         <w:rPr>
           <w:rFonts w:ascii="Times New Roman" w:hAnsi="Times New Roman" w:cs="Times New Roman"/>
@@ -1499,7 +1464,7 @@
           <w:lang w:val="en-GB"/>
         </w:rPr>
       </w:pPr>
-      <w:bookmarkStart w:id="1" w:name="_Toc168763354"/>
+      <w:bookmarkStart w:id="1" w:name="_Toc168772251"/>
       <w:r>
         <w:rPr>
           <w:lang w:val="en-GB"/>
@@ -1763,7 +1728,6 @@
               </w:rPr>
               <w:t xml:space="preserve">VDECL -&gt; </w:t>
             </w:r>
-            <w:proofErr w:type="spellStart"/>
             <w:r>
               <w:rPr>
                 <w:rFonts w:ascii="Times New Roman" w:hAnsi="Times New Roman" w:cs="Times New Roman"/>
@@ -1771,9 +1735,16 @@
                 <w:szCs w:val="36"/>
                 <w:lang w:val="de-DE"/>
               </w:rPr>
-              <w:t>vtype</w:t>
-            </w:r>
-            <w:proofErr w:type="spellEnd"/>
+              <w:t xml:space="preserve">vtype </w:t>
+            </w:r>
+            <w:r>
+              <w:rPr>
+                <w:rFonts w:ascii="Times New Roman" w:hAnsi="Times New Roman" w:cs="Times New Roman"/>
+                <w:sz w:val="22"/>
+                <w:szCs w:val="36"/>
+              </w:rPr>
+              <w:t xml:space="preserve">id </w:t>
+            </w:r>
             <w:r>
               <w:rPr>
                 <w:rFonts w:ascii="Times New Roman" w:hAnsi="Times New Roman" w:cs="Times New Roman"/>
@@ -1781,27 +1752,8 @@
                 <w:szCs w:val="36"/>
                 <w:lang w:val="de-DE"/>
               </w:rPr>
-              <w:t xml:space="preserve"> </w:t>
-            </w:r>
-            <w:r>
-              <w:rPr>
-                <w:rFonts w:ascii="Times New Roman" w:hAnsi="Times New Roman" w:cs="Times New Roman"/>
-                <w:sz w:val="22"/>
-                <w:szCs w:val="36"/>
-              </w:rPr>
-              <w:t xml:space="preserve">id </w:t>
-            </w:r>
-            <w:proofErr w:type="spellStart"/>
-            <w:r>
-              <w:rPr>
-                <w:rFonts w:ascii="Times New Roman" w:hAnsi="Times New Roman" w:cs="Times New Roman"/>
-                <w:sz w:val="22"/>
-                <w:szCs w:val="36"/>
-                <w:lang w:val="de-DE"/>
-              </w:rPr>
               <w:t>semi</w:t>
             </w:r>
-            <w:proofErr w:type="spellEnd"/>
           </w:p>
           <w:p>
             <w:pPr>
@@ -1827,7 +1779,6 @@
               </w:rPr>
               <w:t xml:space="preserve">VDECL -&gt; </w:t>
             </w:r>
-            <w:proofErr w:type="spellStart"/>
             <w:r>
               <w:rPr>
                 <w:rFonts w:ascii="Times New Roman" w:hAnsi="Times New Roman" w:cs="Times New Roman"/>
@@ -1835,29 +1786,8 @@
                 <w:szCs w:val="36"/>
                 <w:lang w:val="de-DE"/>
               </w:rPr>
-              <w:t>vtype</w:t>
-            </w:r>
-            <w:proofErr w:type="spellEnd"/>
-            <w:r>
-              <w:rPr>
-                <w:rFonts w:ascii="Times New Roman" w:hAnsi="Times New Roman" w:cs="Times New Roman"/>
-                <w:sz w:val="22"/>
-                <w:szCs w:val="36"/>
-                <w:lang w:val="de-DE"/>
-              </w:rPr>
-              <w:t xml:space="preserve"> ASSIGN </w:t>
-            </w:r>
-            <w:proofErr w:type="spellStart"/>
-            <w:r>
-              <w:rPr>
-                <w:rFonts w:ascii="Times New Roman" w:hAnsi="Times New Roman" w:cs="Times New Roman"/>
-                <w:sz w:val="22"/>
-                <w:szCs w:val="36"/>
-                <w:lang w:val="de-DE"/>
-              </w:rPr>
-              <w:t>semi</w:t>
-            </w:r>
-            <w:proofErr w:type="spellEnd"/>
+              <w:t>vtype ASSIGN semi</w:t>
+            </w:r>
             <w:r>
               <w:rPr>
                 <w:rFonts w:ascii="Times New Roman" w:hAnsi="Times New Roman" w:cs="Times New Roman"/>
@@ -1922,19 +1852,8 @@
                 <w:szCs w:val="36"/>
                 <w:lang w:val="de-DE"/>
               </w:rPr>
-              <w:t xml:space="preserve"> </w:t>
-            </w:r>
-            <w:proofErr w:type="spellStart"/>
-            <w:r>
-              <w:rPr>
-                <w:rFonts w:ascii="Times New Roman" w:hAnsi="Times New Roman" w:cs="Times New Roman"/>
-                <w:sz w:val="22"/>
-                <w:szCs w:val="36"/>
-                <w:lang w:val="de-DE"/>
-              </w:rPr>
-              <w:t>id</w:t>
-            </w:r>
-            <w:proofErr w:type="spellEnd"/>
+              <w:t xml:space="preserve"> id</w:t>
+            </w:r>
             <w:r>
               <w:rPr>
                 <w:rFonts w:ascii="Times New Roman" w:hAnsi="Times New Roman" w:cs="Times New Roman"/>
@@ -2055,18 +1974,8 @@
                 <w:sz w:val="22"/>
                 <w:szCs w:val="36"/>
               </w:rPr>
-              <w:t xml:space="preserve">RHS -&gt; </w:t>
-            </w:r>
-            <w:proofErr w:type="spellStart"/>
-            <w:r>
-              <w:rPr>
-                <w:rFonts w:ascii="Times New Roman" w:hAnsi="Times New Roman" w:cs="Times New Roman"/>
-                <w:sz w:val="22"/>
-                <w:szCs w:val="36"/>
-              </w:rPr>
-              <w:t>boolstr</w:t>
-            </w:r>
-            <w:proofErr w:type="spellEnd"/>
+              <w:t>RHS -&gt; boolstr</w:t>
+            </w:r>
           </w:p>
           <w:p>
             <w:pPr>
@@ -2115,23 +2024,13 @@
               </w:rPr>
               <w:t xml:space="preserve">EXPR </w:t>
             </w:r>
-            <w:proofErr w:type="spellStart"/>
-            <w:r>
-              <w:rPr>
-                <w:rFonts w:ascii="Times New Roman" w:hAnsi="Times New Roman" w:cs="Times New Roman"/>
-                <w:sz w:val="22"/>
-                <w:szCs w:val="36"/>
-              </w:rPr>
-              <w:t>addsub</w:t>
-            </w:r>
-            <w:proofErr w:type="spellEnd"/>
-            <w:r>
-              <w:rPr>
-                <w:rFonts w:ascii="Times New Roman" w:hAnsi="Times New Roman" w:cs="Times New Roman"/>
-                <w:sz w:val="22"/>
-                <w:szCs w:val="36"/>
-              </w:rPr>
-              <w:t xml:space="preserve"> EXPR</w:t>
+            <w:r>
+              <w:rPr>
+                <w:rFonts w:ascii="Times New Roman" w:hAnsi="Times New Roman" w:cs="Times New Roman"/>
+                <w:sz w:val="22"/>
+                <w:szCs w:val="36"/>
+              </w:rPr>
+              <w:t>addsub EXPR</w:t>
             </w:r>
           </w:p>
           <w:p>
@@ -2165,27 +2064,7 @@
                 <w:szCs w:val="36"/>
                 <w:lang w:val="de-DE"/>
               </w:rPr>
-              <w:t xml:space="preserve">EXPR </w:t>
-            </w:r>
-            <w:proofErr w:type="spellStart"/>
-            <w:r>
-              <w:rPr>
-                <w:rFonts w:ascii="Times New Roman" w:hAnsi="Times New Roman" w:cs="Times New Roman"/>
-                <w:sz w:val="22"/>
-                <w:szCs w:val="36"/>
-                <w:lang w:val="de-DE"/>
-              </w:rPr>
-              <w:t>multidiv</w:t>
-            </w:r>
-            <w:proofErr w:type="spellEnd"/>
-            <w:r>
-              <w:rPr>
-                <w:rFonts w:ascii="Times New Roman" w:hAnsi="Times New Roman" w:cs="Times New Roman"/>
-                <w:sz w:val="22"/>
-                <w:szCs w:val="36"/>
-                <w:lang w:val="de-DE"/>
-              </w:rPr>
-              <w:t xml:space="preserve"> EXPR</w:t>
+              <w:t>EXPR multidiv EXPR</w:t>
             </w:r>
           </w:p>
           <w:p>
@@ -2221,7 +2100,6 @@
               </w:rPr>
               <w:t xml:space="preserve"> -&gt; </w:t>
             </w:r>
-            <w:proofErr w:type="spellStart"/>
             <w:r>
               <w:rPr>
                 <w:rFonts w:ascii="Times New Roman" w:hAnsi="Times New Roman" w:cs="Times New Roman"/>
@@ -2229,29 +2107,8 @@
                 <w:szCs w:val="36"/>
                 <w:lang w:val="de-DE"/>
               </w:rPr>
-              <w:t>lparen</w:t>
-            </w:r>
-            <w:proofErr w:type="spellEnd"/>
-            <w:r>
-              <w:rPr>
-                <w:rFonts w:ascii="Times New Roman" w:hAnsi="Times New Roman" w:cs="Times New Roman"/>
-                <w:sz w:val="22"/>
-                <w:szCs w:val="36"/>
-                <w:lang w:val="de-DE"/>
-              </w:rPr>
-              <w:t xml:space="preserve"> EXPR </w:t>
-            </w:r>
-            <w:proofErr w:type="spellStart"/>
-            <w:r>
-              <w:rPr>
-                <w:rFonts w:ascii="Times New Roman" w:hAnsi="Times New Roman" w:cs="Times New Roman"/>
-                <w:sz w:val="22"/>
-                <w:szCs w:val="36"/>
-                <w:lang w:val="de-DE"/>
-              </w:rPr>
-              <w:t>rparen</w:t>
-            </w:r>
-            <w:proofErr w:type="spellEnd"/>
+              <w:t>lparen EXPR rparen</w:t>
+            </w:r>
           </w:p>
           <w:p>
             <w:pPr>
@@ -2293,19 +2150,8 @@
                 <w:szCs w:val="36"/>
                 <w:lang w:val="de-DE"/>
               </w:rPr>
-              <w:t xml:space="preserve"> </w:t>
-            </w:r>
-            <w:proofErr w:type="spellStart"/>
-            <w:r>
-              <w:rPr>
-                <w:rFonts w:ascii="Times New Roman" w:hAnsi="Times New Roman" w:cs="Times New Roman"/>
-                <w:sz w:val="22"/>
-                <w:szCs w:val="36"/>
-                <w:lang w:val="de-DE"/>
-              </w:rPr>
-              <w:t>id</w:t>
-            </w:r>
-            <w:proofErr w:type="spellEnd"/>
+              <w:t xml:space="preserve"> id</w:t>
+            </w:r>
           </w:p>
           <w:p>
             <w:pPr>
@@ -2439,7 +2285,6 @@
               </w:rPr>
               <w:t xml:space="preserve">FDECL -&gt; </w:t>
             </w:r>
-            <w:proofErr w:type="spellStart"/>
             <w:r>
               <w:rPr>
                 <w:rFonts w:ascii="Times New Roman" w:hAnsi="Times New Roman" w:cs="Times New Roman"/>
@@ -2447,90 +2292,16 @@
                 <w:szCs w:val="36"/>
                 <w:lang w:val="en-GB"/>
               </w:rPr>
-              <w:t>vtype</w:t>
-            </w:r>
-            <w:proofErr w:type="spellEnd"/>
-            <w:r>
-              <w:rPr>
-                <w:rFonts w:ascii="Times New Roman" w:hAnsi="Times New Roman" w:cs="Times New Roman"/>
-                <w:sz w:val="22"/>
-                <w:szCs w:val="36"/>
-                <w:lang w:val="en-GB"/>
-              </w:rPr>
-              <w:t xml:space="preserve"> </w:t>
-            </w:r>
-            <w:r>
-              <w:rPr>
-                <w:rFonts w:ascii="Times New Roman" w:hAnsi="Times New Roman" w:cs="Times New Roman"/>
-                <w:sz w:val="22"/>
-                <w:szCs w:val="36"/>
-              </w:rPr>
-              <w:t xml:space="preserve">id </w:t>
-            </w:r>
-            <w:proofErr w:type="spellStart"/>
-            <w:r>
-              <w:rPr>
-                <w:rFonts w:ascii="Times New Roman" w:hAnsi="Times New Roman" w:cs="Times New Roman"/>
-                <w:sz w:val="22"/>
-                <w:szCs w:val="36"/>
-              </w:rPr>
-              <w:t>lparen</w:t>
-            </w:r>
-            <w:proofErr w:type="spellEnd"/>
-            <w:r>
-              <w:rPr>
-                <w:rFonts w:ascii="Times New Roman" w:hAnsi="Times New Roman" w:cs="Times New Roman"/>
-                <w:sz w:val="22"/>
-                <w:szCs w:val="36"/>
-              </w:rPr>
-              <w:t xml:space="preserve"> ARG </w:t>
-            </w:r>
-            <w:proofErr w:type="spellStart"/>
-            <w:r>
-              <w:rPr>
-                <w:rFonts w:ascii="Times New Roman" w:hAnsi="Times New Roman" w:cs="Times New Roman"/>
-                <w:sz w:val="22"/>
-                <w:szCs w:val="36"/>
-              </w:rPr>
-              <w:t>rparen</w:t>
-            </w:r>
-            <w:proofErr w:type="spellEnd"/>
-            <w:r>
-              <w:rPr>
-                <w:rFonts w:ascii="Times New Roman" w:hAnsi="Times New Roman" w:cs="Times New Roman"/>
-                <w:sz w:val="22"/>
-                <w:szCs w:val="36"/>
-              </w:rPr>
-              <w:t xml:space="preserve"> </w:t>
-            </w:r>
-            <w:proofErr w:type="spellStart"/>
-            <w:r>
-              <w:rPr>
-                <w:rFonts w:ascii="Times New Roman" w:hAnsi="Times New Roman" w:cs="Times New Roman"/>
-                <w:sz w:val="22"/>
-                <w:szCs w:val="36"/>
-              </w:rPr>
-              <w:t>lbrace</w:t>
-            </w:r>
-            <w:proofErr w:type="spellEnd"/>
-            <w:r>
-              <w:rPr>
-                <w:rFonts w:ascii="Times New Roman" w:hAnsi="Times New Roman" w:cs="Times New Roman"/>
-                <w:sz w:val="22"/>
-                <w:szCs w:val="36"/>
-              </w:rPr>
-              <w:t xml:space="preserve"> BLOCK RETURN </w:t>
-            </w:r>
-            <w:proofErr w:type="spellStart"/>
-            <w:r>
-              <w:rPr>
-                <w:rFonts w:ascii="Times New Roman" w:hAnsi="Times New Roman" w:cs="Times New Roman"/>
-                <w:sz w:val="22"/>
-                <w:szCs w:val="36"/>
-              </w:rPr>
-              <w:t>rbrace</w:t>
-            </w:r>
-            <w:proofErr w:type="spellEnd"/>
+              <w:t xml:space="preserve">vtype </w:t>
+            </w:r>
+            <w:r>
+              <w:rPr>
+                <w:rFonts w:ascii="Times New Roman" w:hAnsi="Times New Roman" w:cs="Times New Roman"/>
+                <w:sz w:val="22"/>
+                <w:szCs w:val="36"/>
+              </w:rPr>
+              <w:t>id lparen ARG rparen lbrace BLOCK RETURN rbrace</w:t>
+            </w:r>
           </w:p>
           <w:p>
             <w:pPr>
@@ -2568,25 +2339,7 @@
                 <w:sz w:val="22"/>
                 <w:szCs w:val="36"/>
               </w:rPr>
-              <w:t xml:space="preserve">ARG -&gt; </w:t>
-            </w:r>
-            <w:proofErr w:type="spellStart"/>
-            <w:r>
-              <w:rPr>
-                <w:rFonts w:ascii="Times New Roman" w:hAnsi="Times New Roman" w:cs="Times New Roman"/>
-                <w:sz w:val="22"/>
-                <w:szCs w:val="36"/>
-              </w:rPr>
-              <w:t>vtype</w:t>
-            </w:r>
-            <w:proofErr w:type="spellEnd"/>
-            <w:r>
-              <w:rPr>
-                <w:rFonts w:ascii="Times New Roman" w:hAnsi="Times New Roman" w:cs="Times New Roman"/>
-                <w:sz w:val="22"/>
-                <w:szCs w:val="36"/>
-              </w:rPr>
-              <w:t xml:space="preserve"> id MOREARGS </w:t>
+              <w:t xml:space="preserve">ARG -&gt; vtype id MOREARGS </w:t>
             </w:r>
           </w:p>
           <w:p>
@@ -2636,25 +2389,7 @@
                 <w:sz w:val="22"/>
                 <w:szCs w:val="36"/>
               </w:rPr>
-              <w:t xml:space="preserve">MOREARGS -&gt; comma </w:t>
-            </w:r>
-            <w:proofErr w:type="spellStart"/>
-            <w:r>
-              <w:rPr>
-                <w:rFonts w:ascii="Times New Roman" w:hAnsi="Times New Roman" w:cs="Times New Roman"/>
-                <w:sz w:val="22"/>
-                <w:szCs w:val="36"/>
-              </w:rPr>
-              <w:t>vtype</w:t>
-            </w:r>
-            <w:proofErr w:type="spellEnd"/>
-            <w:r>
-              <w:rPr>
-                <w:rFonts w:ascii="Times New Roman" w:hAnsi="Times New Roman" w:cs="Times New Roman"/>
-                <w:sz w:val="22"/>
-                <w:szCs w:val="36"/>
-              </w:rPr>
-              <w:t xml:space="preserve"> id MOREARGS </w:t>
+              <w:t xml:space="preserve">MOREARGS -&gt; comma vtype id MOREARGS </w:t>
             </w:r>
           </w:p>
           <w:p>
@@ -2819,79 +2554,7 @@
                 <w:sz w:val="22"/>
                 <w:szCs w:val="36"/>
               </w:rPr>
-              <w:t xml:space="preserve">STMT -&gt; if </w:t>
-            </w:r>
-            <w:proofErr w:type="spellStart"/>
-            <w:r>
-              <w:rPr>
-                <w:rFonts w:ascii="Times New Roman" w:hAnsi="Times New Roman" w:cs="Times New Roman"/>
-                <w:sz w:val="22"/>
-                <w:szCs w:val="36"/>
-              </w:rPr>
-              <w:t>lparen</w:t>
-            </w:r>
-            <w:proofErr w:type="spellEnd"/>
-            <w:r>
-              <w:rPr>
-                <w:rFonts w:ascii="Times New Roman" w:hAnsi="Times New Roman" w:cs="Times New Roman"/>
-                <w:sz w:val="22"/>
-                <w:szCs w:val="36"/>
-              </w:rPr>
-              <w:t xml:space="preserve"> COND </w:t>
-            </w:r>
-            <w:proofErr w:type="spellStart"/>
-            <w:r>
-              <w:rPr>
-                <w:rFonts w:ascii="Times New Roman" w:hAnsi="Times New Roman" w:cs="Times New Roman"/>
-                <w:sz w:val="22"/>
-                <w:szCs w:val="36"/>
-              </w:rPr>
-              <w:t>rparen</w:t>
-            </w:r>
-            <w:proofErr w:type="spellEnd"/>
-            <w:r>
-              <w:rPr>
-                <w:rFonts w:ascii="Times New Roman" w:hAnsi="Times New Roman" w:cs="Times New Roman"/>
-                <w:sz w:val="22"/>
-                <w:szCs w:val="36"/>
-              </w:rPr>
-              <w:t xml:space="preserve"> </w:t>
-            </w:r>
-            <w:proofErr w:type="spellStart"/>
-            <w:r>
-              <w:rPr>
-                <w:rFonts w:ascii="Times New Roman" w:hAnsi="Times New Roman" w:cs="Times New Roman"/>
-                <w:sz w:val="22"/>
-                <w:szCs w:val="36"/>
-              </w:rPr>
-              <w:t>lbrace</w:t>
-            </w:r>
-            <w:proofErr w:type="spellEnd"/>
-            <w:r>
-              <w:rPr>
-                <w:rFonts w:ascii="Times New Roman" w:hAnsi="Times New Roman" w:cs="Times New Roman"/>
-                <w:sz w:val="22"/>
-                <w:szCs w:val="36"/>
-              </w:rPr>
-              <w:t xml:space="preserve"> BLOCK </w:t>
-            </w:r>
-            <w:proofErr w:type="spellStart"/>
-            <w:r>
-              <w:rPr>
-                <w:rFonts w:ascii="Times New Roman" w:hAnsi="Times New Roman" w:cs="Times New Roman"/>
-                <w:sz w:val="22"/>
-                <w:szCs w:val="36"/>
-              </w:rPr>
-              <w:t>rbrace</w:t>
-            </w:r>
-            <w:proofErr w:type="spellEnd"/>
-            <w:r>
-              <w:rPr>
-                <w:rFonts w:ascii="Times New Roman" w:hAnsi="Times New Roman" w:cs="Times New Roman"/>
-                <w:sz w:val="22"/>
-                <w:szCs w:val="36"/>
-              </w:rPr>
-              <w:t xml:space="preserve"> ELSE</w:t>
+              <w:t>STMT -&gt; if lparen COND rparen lbrace BLOCK rbrace ELSE</w:t>
             </w:r>
           </w:p>
           <w:p>
@@ -2916,72 +2579,8 @@
                 <w:sz w:val="22"/>
                 <w:szCs w:val="36"/>
               </w:rPr>
-              <w:t xml:space="preserve">STMT -&gt; while </w:t>
-            </w:r>
-            <w:proofErr w:type="spellStart"/>
-            <w:r>
-              <w:rPr>
-                <w:rFonts w:ascii="Times New Roman" w:hAnsi="Times New Roman" w:cs="Times New Roman"/>
-                <w:sz w:val="22"/>
-                <w:szCs w:val="36"/>
-              </w:rPr>
-              <w:t>lparen</w:t>
-            </w:r>
-            <w:proofErr w:type="spellEnd"/>
-            <w:r>
-              <w:rPr>
-                <w:rFonts w:ascii="Times New Roman" w:hAnsi="Times New Roman" w:cs="Times New Roman"/>
-                <w:sz w:val="22"/>
-                <w:szCs w:val="36"/>
-              </w:rPr>
-              <w:t xml:space="preserve"> COND </w:t>
-            </w:r>
-            <w:proofErr w:type="spellStart"/>
-            <w:r>
-              <w:rPr>
-                <w:rFonts w:ascii="Times New Roman" w:hAnsi="Times New Roman" w:cs="Times New Roman"/>
-                <w:sz w:val="22"/>
-                <w:szCs w:val="36"/>
-              </w:rPr>
-              <w:t>rparen</w:t>
-            </w:r>
-            <w:proofErr w:type="spellEnd"/>
-            <w:r>
-              <w:rPr>
-                <w:rFonts w:ascii="Times New Roman" w:hAnsi="Times New Roman" w:cs="Times New Roman"/>
-                <w:sz w:val="22"/>
-                <w:szCs w:val="36"/>
-              </w:rPr>
-              <w:t xml:space="preserve"> </w:t>
-            </w:r>
-            <w:proofErr w:type="spellStart"/>
-            <w:r>
-              <w:rPr>
-                <w:rFonts w:ascii="Times New Roman" w:hAnsi="Times New Roman" w:cs="Times New Roman"/>
-                <w:sz w:val="22"/>
-                <w:szCs w:val="36"/>
-              </w:rPr>
-              <w:t>lbrace</w:t>
-            </w:r>
-            <w:proofErr w:type="spellEnd"/>
-            <w:r>
-              <w:rPr>
-                <w:rFonts w:ascii="Times New Roman" w:hAnsi="Times New Roman" w:cs="Times New Roman"/>
-                <w:sz w:val="22"/>
-                <w:szCs w:val="36"/>
-              </w:rPr>
-              <w:t xml:space="preserve"> BLOCK </w:t>
-            </w:r>
-            <w:proofErr w:type="spellStart"/>
-            <w:r>
-              <w:rPr>
-                <w:rFonts w:ascii="Times New Roman" w:hAnsi="Times New Roman" w:cs="Times New Roman"/>
-                <w:sz w:val="22"/>
-                <w:szCs w:val="36"/>
-              </w:rPr>
-              <w:t>rbrace</w:t>
-            </w:r>
-            <w:proofErr w:type="spellEnd"/>
+              <w:t>STMT -&gt; while lparen COND rparen lbrace BLOCK rbrace</w:t>
+            </w:r>
           </w:p>
           <w:p>
             <w:pPr>
@@ -3038,7 +2637,6 @@
               </w:rPr>
               <w:t xml:space="preserve"> </w:t>
             </w:r>
-            <w:proofErr w:type="spellStart"/>
             <w:r>
               <w:rPr>
                 <w:rFonts w:ascii="Times New Roman" w:hAnsi="Times New Roman" w:cs="Times New Roman"/>
@@ -3048,7 +2646,6 @@
               </w:rPr>
               <w:t>comp</w:t>
             </w:r>
-            <w:proofErr w:type="spellEnd"/>
             <w:r>
               <w:rPr>
                 <w:rFonts w:ascii="Times New Roman" w:hAnsi="Times New Roman" w:cs="Times New Roman"/>
@@ -3082,7 +2679,6 @@
               </w:rPr>
               <w:t xml:space="preserve">COND -&gt; </w:t>
             </w:r>
-            <w:proofErr w:type="spellStart"/>
             <w:r>
               <w:rPr>
                 <w:rFonts w:ascii="Times New Roman" w:hAnsi="Times New Roman" w:cs="Times New Roman"/>
@@ -3092,7 +2688,6 @@
               </w:rPr>
               <w:t>boolstr</w:t>
             </w:r>
-            <w:proofErr w:type="spellEnd"/>
             <w:r>
               <w:rPr>
                 <w:rFonts w:ascii="Times New Roman" w:hAnsi="Times New Roman" w:cs="Times New Roman"/>
@@ -3148,43 +2743,7 @@
                 <w:sz w:val="22"/>
                 <w:szCs w:val="36"/>
               </w:rPr>
-              <w:t xml:space="preserve">ELSE -&gt; else </w:t>
-            </w:r>
-            <w:proofErr w:type="spellStart"/>
-            <w:r>
-              <w:rPr>
-                <w:rFonts w:ascii="Times New Roman" w:hAnsi="Times New Roman" w:cs="Times New Roman"/>
-                <w:sz w:val="22"/>
-                <w:szCs w:val="36"/>
-              </w:rPr>
-              <w:t>lbrace</w:t>
-            </w:r>
-            <w:proofErr w:type="spellEnd"/>
-            <w:r>
-              <w:rPr>
-                <w:rFonts w:ascii="Times New Roman" w:hAnsi="Times New Roman" w:cs="Times New Roman"/>
-                <w:sz w:val="22"/>
-                <w:szCs w:val="36"/>
-              </w:rPr>
-              <w:t xml:space="preserve"> BLOCK </w:t>
-            </w:r>
-            <w:proofErr w:type="spellStart"/>
-            <w:r>
-              <w:rPr>
-                <w:rFonts w:ascii="Times New Roman" w:hAnsi="Times New Roman" w:cs="Times New Roman"/>
-                <w:sz w:val="22"/>
-                <w:szCs w:val="36"/>
-              </w:rPr>
-              <w:t>rbrace</w:t>
-            </w:r>
-            <w:proofErr w:type="spellEnd"/>
-            <w:r>
-              <w:rPr>
-                <w:rFonts w:ascii="Times New Roman" w:hAnsi="Times New Roman" w:cs="Times New Roman"/>
-                <w:sz w:val="22"/>
-                <w:szCs w:val="36"/>
-              </w:rPr>
-              <w:t xml:space="preserve"> </w:t>
+              <w:t xml:space="preserve">ELSE -&gt; else lbrace BLOCK rbrace </w:t>
             </w:r>
           </w:p>
           <w:p>
@@ -3404,31 +2963,7 @@
                 <w:szCs w:val="36"/>
               </w:rPr>
               <w:lastRenderedPageBreak/>
-              <w:t xml:space="preserve">TYPE -&gt; </w:t>
-            </w:r>
-            <w:proofErr w:type="spellStart"/>
-            <w:r>
-              <w:rPr>
-                <w:rFonts w:ascii="Times New Roman" w:hAnsi="Times New Roman" w:cs="Times New Roman"/>
-                <w:b/>
-                <w:bCs/>
-                <w:color w:val="70AD47" w:themeColor="accent6"/>
-                <w:sz w:val="22"/>
-                <w:szCs w:val="36"/>
-              </w:rPr>
-              <w:t>vtype</w:t>
-            </w:r>
-            <w:proofErr w:type="spellEnd"/>
-            <w:r>
-              <w:rPr>
-                <w:rFonts w:ascii="Times New Roman" w:hAnsi="Times New Roman" w:cs="Times New Roman"/>
-                <w:b/>
-                <w:bCs/>
-                <w:color w:val="70AD47" w:themeColor="accent6"/>
-                <w:sz w:val="22"/>
-                <w:szCs w:val="36"/>
-              </w:rPr>
-              <w:t xml:space="preserve"> CODE'</w:t>
+              <w:t>TYPE -&gt; vtype CODE'</w:t>
             </w:r>
           </w:p>
           <w:p>
@@ -3704,20 +3239,8 @@
                 <w:sz w:val="22"/>
                 <w:szCs w:val="36"/>
               </w:rPr>
-              <w:t xml:space="preserve">RHS -&gt; </w:t>
-            </w:r>
-            <w:proofErr w:type="spellStart"/>
-            <w:r>
-              <w:rPr>
-                <w:rFonts w:ascii="Times New Roman" w:hAnsi="Times New Roman" w:cs="Times New Roman"/>
-                <w:b/>
-                <w:bCs/>
-                <w:sz w:val="22"/>
-                <w:szCs w:val="36"/>
-              </w:rPr>
-              <w:t>boolstr</w:t>
-            </w:r>
-            <w:proofErr w:type="spellEnd"/>
+              <w:t>RHS -&gt; boolstr</w:t>
+            </w:r>
           </w:p>
           <w:p>
             <w:pPr>
@@ -3791,10 +3314,18 @@
                 <w:sz w:val="22"/>
                 <w:szCs w:val="36"/>
               </w:rPr>
-              <w:t xml:space="preserve">EXPR' -&gt; </w:t>
-            </w:r>
-            <w:proofErr w:type="spellStart"/>
-            <w:r>
+              <w:t>EXPR' -&gt; addsub TERM EXPR'</w:t>
+            </w:r>
+          </w:p>
+          <w:p>
+            <w:pPr>
+              <w:pStyle w:val="CFG"/>
+              <w:numPr>
+                <w:ilvl w:val="0"/>
+                <w:numId w:val="5"/>
+              </w:numPr>
+              <w:spacing w:line="360" w:lineRule="auto"/>
+              <w:cnfStyle w:val="000000100000" w:firstRow="0" w:lastRow="0" w:firstColumn="0" w:lastColumn="0" w:oddVBand="0" w:evenVBand="0" w:oddHBand="1" w:evenHBand="0" w:firstRowFirstColumn="0" w:firstRowLastColumn="0" w:lastRowFirstColumn="0" w:lastRowLastColumn="0"/>
               <w:rPr>
                 <w:rFonts w:ascii="Times New Roman" w:hAnsi="Times New Roman" w:cs="Times New Roman"/>
                 <w:b/>
@@ -3803,9 +3334,7 @@
                 <w:sz w:val="22"/>
                 <w:szCs w:val="36"/>
               </w:rPr>
-              <w:t>addsub</w:t>
-            </w:r>
-            <w:proofErr w:type="spellEnd"/>
+            </w:pPr>
             <w:r>
               <w:rPr>
                 <w:rFonts w:ascii="Times New Roman" w:hAnsi="Times New Roman" w:cs="Times New Roman"/>
@@ -3815,7 +3344,7 @@
                 <w:sz w:val="22"/>
                 <w:szCs w:val="36"/>
               </w:rPr>
-              <w:t xml:space="preserve"> TERM EXPR'</w:t>
+              <w:t>EXPR' -&gt; ''</w:t>
             </w:r>
           </w:p>
           <w:p>
@@ -3845,7 +3374,7 @@
                 <w:sz w:val="22"/>
                 <w:szCs w:val="36"/>
               </w:rPr>
-              <w:t>EXPR' -&gt; ''</w:t>
+              <w:t>TERM -&gt; FACTOR TERM'</w:t>
             </w:r>
           </w:p>
           <w:p>
@@ -3875,7 +3404,7 @@
                 <w:sz w:val="22"/>
                 <w:szCs w:val="36"/>
               </w:rPr>
-              <w:t>TERM -&gt; FACTOR TERM'</w:t>
+              <w:t>TERM' -&gt; multdiv FACTOR TERM'</w:t>
             </w:r>
           </w:p>
           <w:p>
@@ -3905,10 +3434,18 @@
                 <w:sz w:val="22"/>
                 <w:szCs w:val="36"/>
               </w:rPr>
-              <w:t xml:space="preserve">TERM' -&gt; </w:t>
-            </w:r>
-            <w:proofErr w:type="spellStart"/>
-            <w:r>
+              <w:t>TERM' -&gt; ''</w:t>
+            </w:r>
+          </w:p>
+          <w:p>
+            <w:pPr>
+              <w:pStyle w:val="CFG"/>
+              <w:numPr>
+                <w:ilvl w:val="0"/>
+                <w:numId w:val="5"/>
+              </w:numPr>
+              <w:spacing w:line="360" w:lineRule="auto"/>
+              <w:cnfStyle w:val="000000100000" w:firstRow="0" w:lastRow="0" w:firstColumn="0" w:lastColumn="0" w:oddVBand="0" w:evenVBand="0" w:oddHBand="1" w:evenHBand="0" w:firstRowFirstColumn="0" w:firstRowLastColumn="0" w:lastRowFirstColumn="0" w:lastRowLastColumn="0"/>
               <w:rPr>
                 <w:rFonts w:ascii="Times New Roman" w:hAnsi="Times New Roman" w:cs="Times New Roman"/>
                 <w:b/>
@@ -3917,9 +3454,7 @@
                 <w:sz w:val="22"/>
                 <w:szCs w:val="36"/>
               </w:rPr>
-              <w:t>multdiv</w:t>
-            </w:r>
-            <w:proofErr w:type="spellEnd"/>
+            </w:pPr>
             <w:r>
               <w:rPr>
                 <w:rFonts w:ascii="Times New Roman" w:hAnsi="Times New Roman" w:cs="Times New Roman"/>
@@ -3929,105 +3464,8 @@
                 <w:sz w:val="22"/>
                 <w:szCs w:val="36"/>
               </w:rPr>
-              <w:t xml:space="preserve"> FACTOR TERM'</w:t>
-            </w:r>
-          </w:p>
-          <w:p>
-            <w:pPr>
-              <w:pStyle w:val="CFG"/>
-              <w:numPr>
-                <w:ilvl w:val="0"/>
-                <w:numId w:val="5"/>
-              </w:numPr>
-              <w:spacing w:line="360" w:lineRule="auto"/>
-              <w:cnfStyle w:val="000000100000" w:firstRow="0" w:lastRow="0" w:firstColumn="0" w:lastColumn="0" w:oddVBand="0" w:evenVBand="0" w:oddHBand="1" w:evenHBand="0" w:firstRowFirstColumn="0" w:firstRowLastColumn="0" w:lastRowFirstColumn="0" w:lastRowLastColumn="0"/>
-              <w:rPr>
-                <w:rFonts w:ascii="Times New Roman" w:hAnsi="Times New Roman" w:cs="Times New Roman"/>
-                <w:b/>
-                <w:bCs/>
-                <w:color w:val="70AD47" w:themeColor="accent6"/>
-                <w:sz w:val="22"/>
-                <w:szCs w:val="36"/>
-              </w:rPr>
-            </w:pPr>
-            <w:r>
-              <w:rPr>
-                <w:rFonts w:ascii="Times New Roman" w:hAnsi="Times New Roman" w:cs="Times New Roman"/>
-                <w:b/>
-                <w:bCs/>
-                <w:color w:val="70AD47" w:themeColor="accent6"/>
-                <w:sz w:val="22"/>
-                <w:szCs w:val="36"/>
-              </w:rPr>
-              <w:t>TERM' -&gt; ''</w:t>
-            </w:r>
-          </w:p>
-          <w:p>
-            <w:pPr>
-              <w:pStyle w:val="CFG"/>
-              <w:numPr>
-                <w:ilvl w:val="0"/>
-                <w:numId w:val="5"/>
-              </w:numPr>
-              <w:spacing w:line="360" w:lineRule="auto"/>
-              <w:cnfStyle w:val="000000100000" w:firstRow="0" w:lastRow="0" w:firstColumn="0" w:lastColumn="0" w:oddVBand="0" w:evenVBand="0" w:oddHBand="1" w:evenHBand="0" w:firstRowFirstColumn="0" w:firstRowLastColumn="0" w:lastRowFirstColumn="0" w:lastRowLastColumn="0"/>
-              <w:rPr>
-                <w:rFonts w:ascii="Times New Roman" w:hAnsi="Times New Roman" w:cs="Times New Roman"/>
-                <w:b/>
-                <w:bCs/>
-                <w:color w:val="70AD47" w:themeColor="accent6"/>
-                <w:sz w:val="22"/>
-                <w:szCs w:val="36"/>
-              </w:rPr>
-            </w:pPr>
-            <w:r>
-              <w:rPr>
-                <w:rFonts w:ascii="Times New Roman" w:hAnsi="Times New Roman" w:cs="Times New Roman"/>
-                <w:b/>
-                <w:bCs/>
-                <w:color w:val="70AD47" w:themeColor="accent6"/>
-                <w:sz w:val="22"/>
-                <w:szCs w:val="36"/>
-              </w:rPr>
-              <w:t xml:space="preserve">FACTOR -&gt; </w:t>
-            </w:r>
-            <w:proofErr w:type="spellStart"/>
-            <w:r>
-              <w:rPr>
-                <w:rFonts w:ascii="Times New Roman" w:hAnsi="Times New Roman" w:cs="Times New Roman"/>
-                <w:b/>
-                <w:bCs/>
-                <w:color w:val="70AD47" w:themeColor="accent6"/>
-                <w:sz w:val="22"/>
-                <w:szCs w:val="36"/>
-              </w:rPr>
-              <w:t>lparen</w:t>
-            </w:r>
-            <w:proofErr w:type="spellEnd"/>
-            <w:r>
-              <w:rPr>
-                <w:rFonts w:ascii="Times New Roman" w:hAnsi="Times New Roman" w:cs="Times New Roman"/>
-                <w:b/>
-                <w:bCs/>
-                <w:color w:val="70AD47" w:themeColor="accent6"/>
-                <w:sz w:val="22"/>
-                <w:szCs w:val="36"/>
-              </w:rPr>
-              <w:t xml:space="preserve"> EXPR </w:t>
-            </w:r>
-            <w:proofErr w:type="spellStart"/>
-            <w:r>
-              <w:rPr>
-                <w:rFonts w:ascii="Times New Roman" w:hAnsi="Times New Roman" w:cs="Times New Roman"/>
-                <w:b/>
-                <w:bCs/>
-                <w:color w:val="70AD47" w:themeColor="accent6"/>
-                <w:sz w:val="22"/>
-                <w:szCs w:val="36"/>
-              </w:rPr>
-              <w:t>rparen</w:t>
-            </w:r>
-            <w:proofErr w:type="spellEnd"/>
+              <w:t>FACTOR -&gt; lparen EXPR rparen</w:t>
+            </w:r>
           </w:p>
           <w:p>
             <w:pPr>
@@ -4132,93 +3570,8 @@
                 <w:sz w:val="22"/>
                 <w:szCs w:val="36"/>
               </w:rPr>
-              <w:t xml:space="preserve">FDECL -&gt; id </w:t>
-            </w:r>
-            <w:proofErr w:type="spellStart"/>
-            <w:r>
-              <w:rPr>
-                <w:rFonts w:ascii="Times New Roman" w:hAnsi="Times New Roman" w:cs="Times New Roman"/>
-                <w:b/>
-                <w:bCs/>
-                <w:color w:val="70AD47" w:themeColor="accent6"/>
-                <w:sz w:val="22"/>
-                <w:szCs w:val="36"/>
-              </w:rPr>
-              <w:t>lparen</w:t>
-            </w:r>
-            <w:proofErr w:type="spellEnd"/>
-            <w:r>
-              <w:rPr>
-                <w:rFonts w:ascii="Times New Roman" w:hAnsi="Times New Roman" w:cs="Times New Roman"/>
-                <w:b/>
-                <w:bCs/>
-                <w:color w:val="70AD47" w:themeColor="accent6"/>
-                <w:sz w:val="22"/>
-                <w:szCs w:val="36"/>
-              </w:rPr>
-              <w:t xml:space="preserve"> ARG </w:t>
-            </w:r>
-            <w:proofErr w:type="spellStart"/>
-            <w:r>
-              <w:rPr>
-                <w:rFonts w:ascii="Times New Roman" w:hAnsi="Times New Roman" w:cs="Times New Roman"/>
-                <w:b/>
-                <w:bCs/>
-                <w:color w:val="70AD47" w:themeColor="accent6"/>
-                <w:sz w:val="22"/>
-                <w:szCs w:val="36"/>
-              </w:rPr>
-              <w:t>rparen</w:t>
-            </w:r>
-            <w:proofErr w:type="spellEnd"/>
-            <w:r>
-              <w:rPr>
-                <w:rFonts w:ascii="Times New Roman" w:hAnsi="Times New Roman" w:cs="Times New Roman"/>
-                <w:b/>
-                <w:bCs/>
-                <w:color w:val="70AD47" w:themeColor="accent6"/>
-                <w:sz w:val="22"/>
-                <w:szCs w:val="36"/>
-              </w:rPr>
-              <w:t xml:space="preserve"> </w:t>
-            </w:r>
-            <w:proofErr w:type="spellStart"/>
-            <w:r>
-              <w:rPr>
-                <w:rFonts w:ascii="Times New Roman" w:hAnsi="Times New Roman" w:cs="Times New Roman"/>
-                <w:b/>
-                <w:bCs/>
-                <w:color w:val="70AD47" w:themeColor="accent6"/>
-                <w:sz w:val="22"/>
-                <w:szCs w:val="36"/>
-              </w:rPr>
-              <w:t>lbrace</w:t>
-            </w:r>
-            <w:proofErr w:type="spellEnd"/>
-            <w:r>
-              <w:rPr>
-                <w:rFonts w:ascii="Times New Roman" w:hAnsi="Times New Roman" w:cs="Times New Roman"/>
-                <w:b/>
-                <w:bCs/>
-                <w:color w:val="70AD47" w:themeColor="accent6"/>
-                <w:sz w:val="22"/>
-                <w:szCs w:val="36"/>
-              </w:rPr>
-              <w:t xml:space="preserve"> BLOCK RETURN </w:t>
-            </w:r>
-            <w:proofErr w:type="spellStart"/>
-            <w:r>
-              <w:rPr>
-                <w:rFonts w:ascii="Times New Roman" w:hAnsi="Times New Roman" w:cs="Times New Roman"/>
-                <w:b/>
-                <w:bCs/>
-                <w:color w:val="70AD47" w:themeColor="accent6"/>
-                <w:sz w:val="22"/>
-                <w:szCs w:val="36"/>
-              </w:rPr>
-              <w:t>rbrace</w:t>
-            </w:r>
-            <w:proofErr w:type="spellEnd"/>
+              <w:t>FDECL -&gt; id lparen ARG rparen lbrace BLOCK RETURN rbrace</w:t>
+            </w:r>
           </w:p>
           <w:p>
             <w:pPr>
@@ -4273,29 +3626,7 @@
                 <w:sz w:val="22"/>
                 <w:szCs w:val="36"/>
               </w:rPr>
-              <w:t xml:space="preserve">ARG -&gt; </w:t>
-            </w:r>
-            <w:proofErr w:type="spellStart"/>
-            <w:r>
-              <w:rPr>
-                <w:rFonts w:ascii="Times New Roman" w:hAnsi="Times New Roman" w:cs="Times New Roman"/>
-                <w:b/>
-                <w:bCs/>
-                <w:sz w:val="22"/>
-                <w:szCs w:val="36"/>
-              </w:rPr>
-              <w:t>vtype</w:t>
-            </w:r>
-            <w:proofErr w:type="spellEnd"/>
-            <w:r>
-              <w:rPr>
-                <w:rFonts w:ascii="Times New Roman" w:hAnsi="Times New Roman" w:cs="Times New Roman"/>
-                <w:b/>
-                <w:bCs/>
-                <w:sz w:val="22"/>
-                <w:szCs w:val="36"/>
-              </w:rPr>
-              <w:t xml:space="preserve"> id MOREARGS </w:t>
+              <w:t xml:space="preserve">ARG -&gt; vtype id MOREARGS </w:t>
             </w:r>
           </w:p>
           <w:p>
@@ -4351,29 +3682,7 @@
                 <w:sz w:val="22"/>
                 <w:szCs w:val="36"/>
               </w:rPr>
-              <w:t xml:space="preserve">MOREARGS -&gt; comma </w:t>
-            </w:r>
-            <w:proofErr w:type="spellStart"/>
-            <w:r>
-              <w:rPr>
-                <w:rFonts w:ascii="Times New Roman" w:hAnsi="Times New Roman" w:cs="Times New Roman"/>
-                <w:b/>
-                <w:bCs/>
-                <w:sz w:val="22"/>
-                <w:szCs w:val="36"/>
-              </w:rPr>
-              <w:t>vtype</w:t>
-            </w:r>
-            <w:proofErr w:type="spellEnd"/>
-            <w:r>
-              <w:rPr>
-                <w:rFonts w:ascii="Times New Roman" w:hAnsi="Times New Roman" w:cs="Times New Roman"/>
-                <w:b/>
-                <w:bCs/>
-                <w:sz w:val="22"/>
-                <w:szCs w:val="36"/>
-              </w:rPr>
-              <w:t xml:space="preserve"> id MOREARGS </w:t>
+              <w:t xml:space="preserve">MOREARGS -&gt; comma vtype id MOREARGS </w:t>
             </w:r>
           </w:p>
           <w:p>
@@ -4503,7 +3812,6 @@
               </w:rPr>
               <w:t xml:space="preserve">STMT -&gt; </w:t>
             </w:r>
-            <w:proofErr w:type="spellStart"/>
             <w:r>
               <w:rPr>
                 <w:rFonts w:ascii="Times New Roman" w:hAnsi="Times New Roman" w:cs="Times New Roman"/>
@@ -4513,10 +3821,126 @@
                 <w:sz w:val="22"/>
                 <w:szCs w:val="36"/>
               </w:rPr>
-              <w:t>vtype</w:t>
-            </w:r>
-            <w:proofErr w:type="spellEnd"/>
-            <w:r>
+              <w:t xml:space="preserve">vtype </w:t>
+            </w:r>
+            <w:r>
+              <w:rPr>
+                <w:rFonts w:ascii="Times New Roman" w:hAnsi="Times New Roman" w:cs="Times New Roman"/>
+                <w:b/>
+                <w:bCs/>
+                <w:sz w:val="22"/>
+                <w:szCs w:val="36"/>
+              </w:rPr>
+              <w:t xml:space="preserve">VDECL </w:t>
+            </w:r>
+          </w:p>
+          <w:p>
+            <w:pPr>
+              <w:pStyle w:val="CFG"/>
+              <w:numPr>
+                <w:ilvl w:val="0"/>
+                <w:numId w:val="5"/>
+              </w:numPr>
+              <w:spacing w:line="360" w:lineRule="auto"/>
+              <w:cnfStyle w:val="000000100000" w:firstRow="0" w:lastRow="0" w:firstColumn="0" w:lastColumn="0" w:oddVBand="0" w:evenVBand="0" w:oddHBand="1" w:evenHBand="0" w:firstRowFirstColumn="0" w:firstRowLastColumn="0" w:lastRowFirstColumn="0" w:lastRowLastColumn="0"/>
+              <w:rPr>
+                <w:rFonts w:ascii="Times New Roman" w:hAnsi="Times New Roman" w:cs="Times New Roman"/>
+                <w:b/>
+                <w:bCs/>
+                <w:sz w:val="22"/>
+                <w:szCs w:val="36"/>
+              </w:rPr>
+            </w:pPr>
+            <w:r>
+              <w:rPr>
+                <w:rFonts w:ascii="Times New Roman" w:hAnsi="Times New Roman" w:cs="Times New Roman"/>
+                <w:b/>
+                <w:bCs/>
+                <w:sz w:val="22"/>
+                <w:szCs w:val="36"/>
+              </w:rPr>
+              <w:t>STMT -&gt; ASSIGN semi</w:t>
+            </w:r>
+          </w:p>
+          <w:p>
+            <w:pPr>
+              <w:pStyle w:val="CFG"/>
+              <w:numPr>
+                <w:ilvl w:val="0"/>
+                <w:numId w:val="5"/>
+              </w:numPr>
+              <w:spacing w:line="360" w:lineRule="auto"/>
+              <w:cnfStyle w:val="000000100000" w:firstRow="0" w:lastRow="0" w:firstColumn="0" w:lastColumn="0" w:oddVBand="0" w:evenVBand="0" w:oddHBand="1" w:evenHBand="0" w:firstRowFirstColumn="0" w:firstRowLastColumn="0" w:lastRowFirstColumn="0" w:lastRowLastColumn="0"/>
+              <w:rPr>
+                <w:rFonts w:ascii="Times New Roman" w:hAnsi="Times New Roman" w:cs="Times New Roman"/>
+                <w:b/>
+                <w:bCs/>
+                <w:sz w:val="22"/>
+                <w:szCs w:val="36"/>
+              </w:rPr>
+            </w:pPr>
+            <w:r>
+              <w:rPr>
+                <w:rFonts w:ascii="Times New Roman" w:hAnsi="Times New Roman" w:cs="Times New Roman"/>
+                <w:b/>
+                <w:bCs/>
+                <w:sz w:val="22"/>
+                <w:szCs w:val="36"/>
+              </w:rPr>
+              <w:t>STMT -&gt; if lparen COND rparen lbrace BLOCK rbrace ELSE</w:t>
+            </w:r>
+          </w:p>
+          <w:p>
+            <w:pPr>
+              <w:pStyle w:val="CFG"/>
+              <w:numPr>
+                <w:ilvl w:val="0"/>
+                <w:numId w:val="5"/>
+              </w:numPr>
+              <w:spacing w:line="360" w:lineRule="auto"/>
+              <w:cnfStyle w:val="000000100000" w:firstRow="0" w:lastRow="0" w:firstColumn="0" w:lastColumn="0" w:oddVBand="0" w:evenVBand="0" w:oddHBand="1" w:evenHBand="0" w:firstRowFirstColumn="0" w:firstRowLastColumn="0" w:lastRowFirstColumn="0" w:lastRowLastColumn="0"/>
+              <w:rPr>
+                <w:rFonts w:ascii="Times New Roman" w:hAnsi="Times New Roman" w:cs="Times New Roman"/>
+                <w:b/>
+                <w:bCs/>
+                <w:sz w:val="22"/>
+                <w:szCs w:val="36"/>
+              </w:rPr>
+            </w:pPr>
+            <w:r>
+              <w:rPr>
+                <w:rFonts w:ascii="Times New Roman" w:hAnsi="Times New Roman" w:cs="Times New Roman"/>
+                <w:b/>
+                <w:bCs/>
+                <w:sz w:val="22"/>
+                <w:szCs w:val="36"/>
+              </w:rPr>
+              <w:t>STMT -&gt; while lparen COND rparen lbrace BLOCK rbrace</w:t>
+            </w:r>
+          </w:p>
+          <w:p>
+            <w:pPr>
+              <w:pStyle w:val="CFG"/>
+              <w:spacing w:line="360" w:lineRule="auto"/>
+              <w:cnfStyle w:val="000000100000" w:firstRow="0" w:lastRow="0" w:firstColumn="0" w:lastColumn="0" w:oddVBand="0" w:evenVBand="0" w:oddHBand="1" w:evenHBand="0" w:firstRowFirstColumn="0" w:firstRowLastColumn="0" w:lastRowFirstColumn="0" w:lastRowLastColumn="0"/>
+              <w:rPr>
+                <w:rFonts w:ascii="Times New Roman" w:hAnsi="Times New Roman" w:cs="Times New Roman"/>
+                <w:b/>
+                <w:bCs/>
+                <w:sz w:val="22"/>
+                <w:szCs w:val="36"/>
+              </w:rPr>
+            </w:pPr>
+          </w:p>
+          <w:p>
+            <w:pPr>
+              <w:pStyle w:val="CFG"/>
+              <w:numPr>
+                <w:ilvl w:val="0"/>
+                <w:numId w:val="5"/>
+              </w:numPr>
+              <w:spacing w:line="360" w:lineRule="auto"/>
+              <w:cnfStyle w:val="000000100000" w:firstRow="0" w:lastRow="0" w:firstColumn="0" w:lastColumn="0" w:oddVBand="0" w:evenVBand="0" w:oddHBand="1" w:evenHBand="0" w:firstRowFirstColumn="0" w:firstRowLastColumn="0" w:lastRowFirstColumn="0" w:lastRowLastColumn="0"/>
               <w:rPr>
                 <w:rFonts w:ascii="Times New Roman" w:hAnsi="Times New Roman" w:cs="Times New Roman"/>
                 <w:b/>
@@ -4525,292 +3949,8 @@
                 <w:sz w:val="22"/>
                 <w:szCs w:val="36"/>
               </w:rPr>
-              <w:t xml:space="preserve"> </w:t>
-            </w:r>
-            <w:r>
-              <w:rPr>
-                <w:rFonts w:ascii="Times New Roman" w:hAnsi="Times New Roman" w:cs="Times New Roman"/>
-                <w:b/>
-                <w:bCs/>
-                <w:sz w:val="22"/>
-                <w:szCs w:val="36"/>
-              </w:rPr>
-              <w:t xml:space="preserve">VDECL </w:t>
-            </w:r>
-          </w:p>
-          <w:p>
-            <w:pPr>
-              <w:pStyle w:val="CFG"/>
-              <w:numPr>
-                <w:ilvl w:val="0"/>
-                <w:numId w:val="5"/>
-              </w:numPr>
-              <w:spacing w:line="360" w:lineRule="auto"/>
-              <w:cnfStyle w:val="000000100000" w:firstRow="0" w:lastRow="0" w:firstColumn="0" w:lastColumn="0" w:oddVBand="0" w:evenVBand="0" w:oddHBand="1" w:evenHBand="0" w:firstRowFirstColumn="0" w:firstRowLastColumn="0" w:lastRowFirstColumn="0" w:lastRowLastColumn="0"/>
-              <w:rPr>
-                <w:rFonts w:ascii="Times New Roman" w:hAnsi="Times New Roman" w:cs="Times New Roman"/>
-                <w:b/>
-                <w:bCs/>
-                <w:sz w:val="22"/>
-                <w:szCs w:val="36"/>
-              </w:rPr>
-            </w:pPr>
-            <w:r>
-              <w:rPr>
-                <w:rFonts w:ascii="Times New Roman" w:hAnsi="Times New Roman" w:cs="Times New Roman"/>
-                <w:b/>
-                <w:bCs/>
-                <w:sz w:val="22"/>
-                <w:szCs w:val="36"/>
-              </w:rPr>
-              <w:t>STMT -&gt; ASSIGN semi</w:t>
-            </w:r>
-          </w:p>
-          <w:p>
-            <w:pPr>
-              <w:pStyle w:val="CFG"/>
-              <w:numPr>
-                <w:ilvl w:val="0"/>
-                <w:numId w:val="5"/>
-              </w:numPr>
-              <w:spacing w:line="360" w:lineRule="auto"/>
-              <w:cnfStyle w:val="000000100000" w:firstRow="0" w:lastRow="0" w:firstColumn="0" w:lastColumn="0" w:oddVBand="0" w:evenVBand="0" w:oddHBand="1" w:evenHBand="0" w:firstRowFirstColumn="0" w:firstRowLastColumn="0" w:lastRowFirstColumn="0" w:lastRowLastColumn="0"/>
-              <w:rPr>
-                <w:rFonts w:ascii="Times New Roman" w:hAnsi="Times New Roman" w:cs="Times New Roman"/>
-                <w:b/>
-                <w:bCs/>
-                <w:sz w:val="22"/>
-                <w:szCs w:val="36"/>
-              </w:rPr>
-            </w:pPr>
-            <w:r>
-              <w:rPr>
-                <w:rFonts w:ascii="Times New Roman" w:hAnsi="Times New Roman" w:cs="Times New Roman"/>
-                <w:b/>
-                <w:bCs/>
-                <w:sz w:val="22"/>
-                <w:szCs w:val="36"/>
-              </w:rPr>
-              <w:t xml:space="preserve">STMT -&gt; if </w:t>
-            </w:r>
-            <w:proofErr w:type="spellStart"/>
-            <w:r>
-              <w:rPr>
-                <w:rFonts w:ascii="Times New Roman" w:hAnsi="Times New Roman" w:cs="Times New Roman"/>
-                <w:b/>
-                <w:bCs/>
-                <w:sz w:val="22"/>
-                <w:szCs w:val="36"/>
-              </w:rPr>
-              <w:t>lparen</w:t>
-            </w:r>
-            <w:proofErr w:type="spellEnd"/>
-            <w:r>
-              <w:rPr>
-                <w:rFonts w:ascii="Times New Roman" w:hAnsi="Times New Roman" w:cs="Times New Roman"/>
-                <w:b/>
-                <w:bCs/>
-                <w:sz w:val="22"/>
-                <w:szCs w:val="36"/>
-              </w:rPr>
-              <w:t xml:space="preserve"> COND </w:t>
-            </w:r>
-            <w:proofErr w:type="spellStart"/>
-            <w:r>
-              <w:rPr>
-                <w:rFonts w:ascii="Times New Roman" w:hAnsi="Times New Roman" w:cs="Times New Roman"/>
-                <w:b/>
-                <w:bCs/>
-                <w:sz w:val="22"/>
-                <w:szCs w:val="36"/>
-              </w:rPr>
-              <w:t>rparen</w:t>
-            </w:r>
-            <w:proofErr w:type="spellEnd"/>
-            <w:r>
-              <w:rPr>
-                <w:rFonts w:ascii="Times New Roman" w:hAnsi="Times New Roman" w:cs="Times New Roman"/>
-                <w:b/>
-                <w:bCs/>
-                <w:sz w:val="22"/>
-                <w:szCs w:val="36"/>
-              </w:rPr>
-              <w:t xml:space="preserve"> </w:t>
-            </w:r>
-            <w:proofErr w:type="spellStart"/>
-            <w:r>
-              <w:rPr>
-                <w:rFonts w:ascii="Times New Roman" w:hAnsi="Times New Roman" w:cs="Times New Roman"/>
-                <w:b/>
-                <w:bCs/>
-                <w:sz w:val="22"/>
-                <w:szCs w:val="36"/>
-              </w:rPr>
-              <w:t>lbrace</w:t>
-            </w:r>
-            <w:proofErr w:type="spellEnd"/>
-            <w:r>
-              <w:rPr>
-                <w:rFonts w:ascii="Times New Roman" w:hAnsi="Times New Roman" w:cs="Times New Roman"/>
-                <w:b/>
-                <w:bCs/>
-                <w:sz w:val="22"/>
-                <w:szCs w:val="36"/>
-              </w:rPr>
-              <w:t xml:space="preserve"> BLOCK </w:t>
-            </w:r>
-            <w:proofErr w:type="spellStart"/>
-            <w:r>
-              <w:rPr>
-                <w:rFonts w:ascii="Times New Roman" w:hAnsi="Times New Roman" w:cs="Times New Roman"/>
-                <w:b/>
-                <w:bCs/>
-                <w:sz w:val="22"/>
-                <w:szCs w:val="36"/>
-              </w:rPr>
-              <w:t>rbrace</w:t>
-            </w:r>
-            <w:proofErr w:type="spellEnd"/>
-            <w:r>
-              <w:rPr>
-                <w:rFonts w:ascii="Times New Roman" w:hAnsi="Times New Roman" w:cs="Times New Roman"/>
-                <w:b/>
-                <w:bCs/>
-                <w:sz w:val="22"/>
-                <w:szCs w:val="36"/>
-              </w:rPr>
-              <w:t xml:space="preserve"> ELSE</w:t>
-            </w:r>
-          </w:p>
-          <w:p>
-            <w:pPr>
-              <w:pStyle w:val="CFG"/>
-              <w:numPr>
-                <w:ilvl w:val="0"/>
-                <w:numId w:val="5"/>
-              </w:numPr>
-              <w:spacing w:line="360" w:lineRule="auto"/>
-              <w:cnfStyle w:val="000000100000" w:firstRow="0" w:lastRow="0" w:firstColumn="0" w:lastColumn="0" w:oddVBand="0" w:evenVBand="0" w:oddHBand="1" w:evenHBand="0" w:firstRowFirstColumn="0" w:firstRowLastColumn="0" w:lastRowFirstColumn="0" w:lastRowLastColumn="0"/>
-              <w:rPr>
-                <w:rFonts w:ascii="Times New Roman" w:hAnsi="Times New Roman" w:cs="Times New Roman"/>
-                <w:b/>
-                <w:bCs/>
-                <w:sz w:val="22"/>
-                <w:szCs w:val="36"/>
-              </w:rPr>
-            </w:pPr>
-            <w:r>
-              <w:rPr>
-                <w:rFonts w:ascii="Times New Roman" w:hAnsi="Times New Roman" w:cs="Times New Roman"/>
-                <w:b/>
-                <w:bCs/>
-                <w:sz w:val="22"/>
-                <w:szCs w:val="36"/>
-              </w:rPr>
-              <w:t xml:space="preserve">STMT -&gt; while </w:t>
-            </w:r>
-            <w:proofErr w:type="spellStart"/>
-            <w:r>
-              <w:rPr>
-                <w:rFonts w:ascii="Times New Roman" w:hAnsi="Times New Roman" w:cs="Times New Roman"/>
-                <w:b/>
-                <w:bCs/>
-                <w:sz w:val="22"/>
-                <w:szCs w:val="36"/>
-              </w:rPr>
-              <w:t>lparen</w:t>
-            </w:r>
-            <w:proofErr w:type="spellEnd"/>
-            <w:r>
-              <w:rPr>
-                <w:rFonts w:ascii="Times New Roman" w:hAnsi="Times New Roman" w:cs="Times New Roman"/>
-                <w:b/>
-                <w:bCs/>
-                <w:sz w:val="22"/>
-                <w:szCs w:val="36"/>
-              </w:rPr>
-              <w:t xml:space="preserve"> COND </w:t>
-            </w:r>
-            <w:proofErr w:type="spellStart"/>
-            <w:r>
-              <w:rPr>
-                <w:rFonts w:ascii="Times New Roman" w:hAnsi="Times New Roman" w:cs="Times New Roman"/>
-                <w:b/>
-                <w:bCs/>
-                <w:sz w:val="22"/>
-                <w:szCs w:val="36"/>
-              </w:rPr>
-              <w:t>rparen</w:t>
-            </w:r>
-            <w:proofErr w:type="spellEnd"/>
-            <w:r>
-              <w:rPr>
-                <w:rFonts w:ascii="Times New Roman" w:hAnsi="Times New Roman" w:cs="Times New Roman"/>
-                <w:b/>
-                <w:bCs/>
-                <w:sz w:val="22"/>
-                <w:szCs w:val="36"/>
-              </w:rPr>
-              <w:t xml:space="preserve"> </w:t>
-            </w:r>
-            <w:proofErr w:type="spellStart"/>
-            <w:r>
-              <w:rPr>
-                <w:rFonts w:ascii="Times New Roman" w:hAnsi="Times New Roman" w:cs="Times New Roman"/>
-                <w:b/>
-                <w:bCs/>
-                <w:sz w:val="22"/>
-                <w:szCs w:val="36"/>
-              </w:rPr>
-              <w:t>lbrace</w:t>
-            </w:r>
-            <w:proofErr w:type="spellEnd"/>
-            <w:r>
-              <w:rPr>
-                <w:rFonts w:ascii="Times New Roman" w:hAnsi="Times New Roman" w:cs="Times New Roman"/>
-                <w:b/>
-                <w:bCs/>
-                <w:sz w:val="22"/>
-                <w:szCs w:val="36"/>
-              </w:rPr>
-              <w:t xml:space="preserve"> BLOCK </w:t>
-            </w:r>
-            <w:proofErr w:type="spellStart"/>
-            <w:r>
-              <w:rPr>
-                <w:rFonts w:ascii="Times New Roman" w:hAnsi="Times New Roman" w:cs="Times New Roman"/>
-                <w:b/>
-                <w:bCs/>
-                <w:sz w:val="22"/>
-                <w:szCs w:val="36"/>
-              </w:rPr>
-              <w:t>rbrace</w:t>
-            </w:r>
-            <w:proofErr w:type="spellEnd"/>
-          </w:p>
-          <w:p>
-            <w:pPr>
-              <w:pStyle w:val="CFG"/>
-              <w:spacing w:line="360" w:lineRule="auto"/>
-              <w:cnfStyle w:val="000000100000" w:firstRow="0" w:lastRow="0" w:firstColumn="0" w:lastColumn="0" w:oddVBand="0" w:evenVBand="0" w:oddHBand="1" w:evenHBand="0" w:firstRowFirstColumn="0" w:firstRowLastColumn="0" w:lastRowFirstColumn="0" w:lastRowLastColumn="0"/>
-              <w:rPr>
-                <w:rFonts w:ascii="Times New Roman" w:hAnsi="Times New Roman" w:cs="Times New Roman"/>
-                <w:b/>
-                <w:bCs/>
-                <w:sz w:val="22"/>
-                <w:szCs w:val="36"/>
-              </w:rPr>
-            </w:pPr>
-          </w:p>
-          <w:p>
-            <w:pPr>
-              <w:pStyle w:val="CFG"/>
-              <w:numPr>
-                <w:ilvl w:val="0"/>
-                <w:numId w:val="5"/>
-              </w:numPr>
-              <w:spacing w:line="360" w:lineRule="auto"/>
-              <w:cnfStyle w:val="000000100000" w:firstRow="0" w:lastRow="0" w:firstColumn="0" w:lastColumn="0" w:oddVBand="0" w:evenVBand="0" w:oddHBand="1" w:evenHBand="0" w:firstRowFirstColumn="0" w:firstRowLastColumn="0" w:lastRowFirstColumn="0" w:lastRowLastColumn="0"/>
+            </w:pPr>
+            <w:r>
               <w:rPr>
                 <w:rFonts w:ascii="Times New Roman" w:hAnsi="Times New Roman" w:cs="Times New Roman"/>
                 <w:b/>
@@ -4819,41 +3959,7 @@
                 <w:sz w:val="22"/>
                 <w:szCs w:val="36"/>
               </w:rPr>
-            </w:pPr>
-            <w:r>
-              <w:rPr>
-                <w:rFonts w:ascii="Times New Roman" w:hAnsi="Times New Roman" w:cs="Times New Roman"/>
-                <w:b/>
-                <w:bCs/>
-                <w:color w:val="70AD47" w:themeColor="accent6"/>
-                <w:sz w:val="22"/>
-                <w:szCs w:val="36"/>
-              </w:rPr>
-              <w:t xml:space="preserve">COND -&gt; </w:t>
-            </w:r>
-            <w:proofErr w:type="spellStart"/>
-            <w:r>
-              <w:rPr>
-                <w:rFonts w:ascii="Times New Roman" w:hAnsi="Times New Roman" w:cs="Times New Roman"/>
-                <w:b/>
-                <w:bCs/>
-                <w:color w:val="70AD47" w:themeColor="accent6"/>
-                <w:sz w:val="22"/>
-                <w:szCs w:val="36"/>
-              </w:rPr>
-              <w:t>boolstr</w:t>
-            </w:r>
-            <w:proofErr w:type="spellEnd"/>
-            <w:r>
-              <w:rPr>
-                <w:rFonts w:ascii="Times New Roman" w:hAnsi="Times New Roman" w:cs="Times New Roman"/>
-                <w:b/>
-                <w:bCs/>
-                <w:color w:val="70AD47" w:themeColor="accent6"/>
-                <w:sz w:val="22"/>
-                <w:szCs w:val="36"/>
-              </w:rPr>
-              <w:t xml:space="preserve"> COND'</w:t>
+              <w:t>COND -&gt; boolstr COND'</w:t>
             </w:r>
           </w:p>
           <w:p>
@@ -4956,51 +4062,7 @@
                 <w:sz w:val="22"/>
                 <w:szCs w:val="36"/>
               </w:rPr>
-              <w:t xml:space="preserve">ELSE -&gt; else </w:t>
-            </w:r>
-            <w:proofErr w:type="spellStart"/>
-            <w:r>
-              <w:rPr>
-                <w:rFonts w:ascii="Times New Roman" w:hAnsi="Times New Roman" w:cs="Times New Roman"/>
-                <w:b/>
-                <w:bCs/>
-                <w:sz w:val="22"/>
-                <w:szCs w:val="36"/>
-              </w:rPr>
-              <w:t>lbrace</w:t>
-            </w:r>
-            <w:proofErr w:type="spellEnd"/>
-            <w:r>
-              <w:rPr>
-                <w:rFonts w:ascii="Times New Roman" w:hAnsi="Times New Roman" w:cs="Times New Roman"/>
-                <w:b/>
-                <w:bCs/>
-                <w:sz w:val="22"/>
-                <w:szCs w:val="36"/>
-              </w:rPr>
-              <w:t xml:space="preserve"> BLOCK </w:t>
-            </w:r>
-            <w:proofErr w:type="spellStart"/>
-            <w:r>
-              <w:rPr>
-                <w:rFonts w:ascii="Times New Roman" w:hAnsi="Times New Roman" w:cs="Times New Roman"/>
-                <w:b/>
-                <w:bCs/>
-                <w:sz w:val="22"/>
-                <w:szCs w:val="36"/>
-              </w:rPr>
-              <w:t>rbrace</w:t>
-            </w:r>
-            <w:proofErr w:type="spellEnd"/>
-            <w:r>
-              <w:rPr>
-                <w:rFonts w:ascii="Times New Roman" w:hAnsi="Times New Roman" w:cs="Times New Roman"/>
-                <w:b/>
-                <w:bCs/>
-                <w:sz w:val="22"/>
-                <w:szCs w:val="36"/>
-              </w:rPr>
-              <w:t xml:space="preserve"> </w:t>
+              <w:t xml:space="preserve">ELSE -&gt; else lbrace BLOCK rbrace </w:t>
             </w:r>
           </w:p>
           <w:p>
@@ -5171,7 +4233,7 @@
           <w:sz w:val="22"/>
           <w:szCs w:val="36"/>
         </w:rPr>
-        <w:t>For the elimination of these described ambiguity we had to change the derivation rules 1 - 9, 23 and 30</w:t>
+        <w:t xml:space="preserve">For the elimination of these described ambiguity we had to change the derivation rules 1 </w:t>
       </w:r>
       <w:r>
         <w:rPr>
@@ -5179,7 +4241,7 @@
           <w:sz w:val="22"/>
           <w:szCs w:val="36"/>
         </w:rPr>
-        <w:t xml:space="preserve"> in our non-ambiguous CFG</w:t>
+        <w:t>–</w:t>
       </w:r>
       <w:r>
         <w:rPr>
@@ -5187,7 +4249,55 @@
           <w:sz w:val="22"/>
           <w:szCs w:val="36"/>
         </w:rPr>
+        <w:t xml:space="preserve"> 9</w:t>
+      </w:r>
+      <w:r>
+        <w:rPr>
+          <w:rFonts w:ascii="Times New Roman" w:hAnsi="Times New Roman" w:cs="Times New Roman"/>
+          <w:sz w:val="22"/>
+          <w:szCs w:val="36"/>
+        </w:rPr>
+        <w:t xml:space="preserve"> and </w:t>
+      </w:r>
+      <w:r>
+        <w:rPr>
+          <w:rFonts w:ascii="Times New Roman" w:hAnsi="Times New Roman" w:cs="Times New Roman"/>
+          <w:sz w:val="22"/>
+          <w:szCs w:val="36"/>
+        </w:rPr>
+        <w:t>23</w:t>
+      </w:r>
+      <w:r>
+        <w:rPr>
+          <w:rFonts w:ascii="Times New Roman" w:hAnsi="Times New Roman" w:cs="Times New Roman"/>
+          <w:sz w:val="22"/>
+          <w:szCs w:val="36"/>
+        </w:rPr>
+        <w:t xml:space="preserve"> </w:t>
+      </w:r>
+      <w:r>
+        <w:rPr>
+          <w:rFonts w:ascii="Times New Roman" w:hAnsi="Times New Roman" w:cs="Times New Roman"/>
+          <w:sz w:val="22"/>
+          <w:szCs w:val="36"/>
+        </w:rPr>
+        <w:t>in our non-ambiguous CFG</w:t>
+      </w:r>
+      <w:r>
+        <w:rPr>
+          <w:rFonts w:ascii="Times New Roman" w:hAnsi="Times New Roman" w:cs="Times New Roman"/>
+          <w:sz w:val="22"/>
+          <w:szCs w:val="36"/>
+        </w:rPr>
         <w:t>.</w:t>
+      </w:r>
+      <w:r>
+        <w:rPr>
+          <w:rFonts w:ascii="Times New Roman" w:hAnsi="Times New Roman" w:cs="Times New Roman"/>
+          <w:sz w:val="22"/>
+          <w:szCs w:val="36"/>
+        </w:rPr>
+        <w:t xml:space="preserve"> Due to the removement of the common prefix vtype in the derivation rules 4 and 5 of our given CFG, we had to add the terminal vtype in the derivation 30 of our non ambiguous CFG, otherwise variable declaration in a function statement would have always started with the non terminal id.</w:t>
       </w:r>
     </w:p>
     <w:p>
@@ -5238,7 +4348,7 @@
           <w:sz w:val="22"/>
           <w:szCs w:val="36"/>
         </w:rPr>
-        <w:t xml:space="preserve">11 – 15. In order to make these derivations non-ambiguous we had eliminate left recursion using right recursion and apply left factoring. After applying these steps we got all the derivations rules from </w:t>
+        <w:t xml:space="preserve">11 – 15. In order to make these derivations non-ambiguous we had eliminate left recursion using right recursion and apply left factoring. After applying these steps we got all the derivations rules </w:t>
       </w:r>
       <w:r>
         <w:rPr>
@@ -5246,7 +4356,7 @@
           <w:sz w:val="22"/>
           <w:szCs w:val="36"/>
         </w:rPr>
-        <w:t xml:space="preserve">in the non-ambiguous CFG </w:t>
+        <w:t>in the non-ambiguous CFG</w:t>
       </w:r>
       <w:r>
         <w:rPr>
@@ -5254,7 +4364,7 @@
           <w:sz w:val="22"/>
           <w:szCs w:val="36"/>
         </w:rPr>
-        <w:t>14 – 22.</w:t>
+        <w:t xml:space="preserve"> from</w:t>
       </w:r>
       <w:r>
         <w:rPr>
@@ -5262,6 +4372,22 @@
           <w:sz w:val="22"/>
           <w:szCs w:val="36"/>
         </w:rPr>
+        <w:t xml:space="preserve"> </w:t>
+      </w:r>
+      <w:r>
+        <w:rPr>
+          <w:rFonts w:ascii="Times New Roman" w:hAnsi="Times New Roman" w:cs="Times New Roman"/>
+          <w:sz w:val="22"/>
+          <w:szCs w:val="36"/>
+        </w:rPr>
+        <w:t>14 – 22.</w:t>
+      </w:r>
+      <w:r>
+        <w:rPr>
+          <w:rFonts w:ascii="Times New Roman" w:hAnsi="Times New Roman" w:cs="Times New Roman"/>
+          <w:sz w:val="22"/>
+          <w:szCs w:val="36"/>
+        </w:rPr>
         <w:br/>
         <w:t xml:space="preserve"> The last ambiguous part of our given CFG concerned all derivation rules of the non-terminal COND. Here we had the problem of left recursion</w:t>
       </w:r>
@@ -5279,7 +4405,7 @@
           <w:sz w:val="22"/>
           <w:szCs w:val="36"/>
         </w:rPr>
-        <w:t>. After eliminating the left recursion using again right recursion we have changed the derivations rules 34 – 36</w:t>
+        <w:t xml:space="preserve">. </w:t>
       </w:r>
       <w:r>
         <w:rPr>
@@ -5287,7 +4413,8 @@
           <w:sz w:val="22"/>
           <w:szCs w:val="36"/>
         </w:rPr>
-        <w:t xml:space="preserve"> in the non-ambiguous CFG</w:t>
+        <w:lastRenderedPageBreak/>
+        <w:t>After eliminating the left recursion using again right recursion we have changed the derivations rules 34 – 36</w:t>
       </w:r>
       <w:r>
         <w:rPr>
@@ -5295,6 +4422,14 @@
           <w:sz w:val="22"/>
           <w:szCs w:val="36"/>
         </w:rPr>
+        <w:t xml:space="preserve"> in the non-ambiguous CFG</w:t>
+      </w:r>
+      <w:r>
+        <w:rPr>
+          <w:rFonts w:ascii="Times New Roman" w:hAnsi="Times New Roman" w:cs="Times New Roman"/>
+          <w:sz w:val="22"/>
+          <w:szCs w:val="36"/>
+        </w:rPr>
         <w:t xml:space="preserve">. </w:t>
       </w:r>
     </w:p>
@@ -5326,7 +4461,7 @@
           <w:lang w:val="en-GB"/>
         </w:rPr>
       </w:pPr>
-      <w:bookmarkStart w:id="2" w:name="_Toc168763355"/>
+      <w:bookmarkStart w:id="2" w:name="_Toc168772252"/>
       <w:r>
         <w:rPr>
           <w:rFonts w:ascii="Times New Roman" w:hAnsi="Times New Roman" w:cs="Times New Roman"/>
@@ -5346,7 +4481,7 @@
           <w:lang w:val="en-GB"/>
         </w:rPr>
       </w:pPr>
-      <w:bookmarkStart w:id="3" w:name="_Toc168763356"/>
+      <w:bookmarkStart w:id="3" w:name="_Toc168772253"/>
       <w:r>
         <w:rPr>
           <w:rFonts w:ascii="Times New Roman" w:hAnsi="Times New Roman" w:cs="Times New Roman"/>
@@ -5389,10 +4524,10 @@
             <v:path o:extrusionok="f" gradientshapeok="t" o:connecttype="rect"/>
             <o:lock v:ext="edit" aspectratio="t"/>
           </v:shapetype>
-          <v:shape id="_x0000_i1025" type="#_x0000_t75" style="width:498.6pt;height:564pt" o:ole="">
+          <v:shape id="_x0000_i1025" type="#_x0000_t75" style="width:498.65pt;height:564pt" o:ole="">
             <v:imagedata r:id="rId6" o:title=""/>
           </v:shape>
-          <o:OLEObject Type="Embed" ProgID="Excel.Sheet.12" ShapeID="_x0000_i1025" DrawAspect="Content" ObjectID="_1779378757" r:id="rId7"/>
+          <o:OLEObject Type="Embed" ProgID="Excel.Sheet.12" ShapeID="_x0000_i1025" DrawAspect="Content" ObjectID="_1779385522" r:id="rId7"/>
         </w:object>
       </w:r>
     </w:p>
@@ -5405,7 +4540,7 @@
           <w:lang w:val="en-GB"/>
         </w:rPr>
       </w:pPr>
-      <w:bookmarkStart w:id="4" w:name="_Toc168763357"/>
+      <w:bookmarkStart w:id="4" w:name="_Toc168772254"/>
       <w:r>
         <w:rPr>
           <w:rFonts w:ascii="Times New Roman" w:hAnsi="Times New Roman" w:cs="Times New Roman"/>
@@ -5430,10 +4565,10 @@
           <w:lang w:val="en-GB"/>
         </w:rPr>
         <w:object w:dxaOrig="22102" w:dyaOrig="25012" w14:anchorId="7629F3FB">
-          <v:shape id="_x0000_i1026" type="#_x0000_t75" style="width:498.6pt;height:564pt" o:ole="">
+          <v:shape id="_x0000_i1026" type="#_x0000_t75" style="width:498.65pt;height:564pt" o:ole="">
             <v:imagedata r:id="rId8" o:title=""/>
           </v:shape>
-          <o:OLEObject Type="Embed" ProgID="Excel.Sheet.12" ShapeID="_x0000_i1026" DrawAspect="Content" ObjectID="_1779378758" r:id="rId9"/>
+          <o:OLEObject Type="Embed" ProgID="Excel.Sheet.12" ShapeID="_x0000_i1026" DrawAspect="Content" ObjectID="_1779385523" r:id="rId9"/>
         </w:object>
       </w:r>
     </w:p>
@@ -5462,7 +4597,7 @@
           <w:lang w:val="en-GB"/>
         </w:rPr>
       </w:pPr>
-      <w:bookmarkStart w:id="5" w:name="_Toc168763358"/>
+      <w:bookmarkStart w:id="5" w:name="_Toc168772255"/>
       <w:r>
         <w:rPr>
           <w:rFonts w:ascii="Times New Roman" w:hAnsi="Times New Roman" w:cs="Times New Roman"/>
@@ -5486,23 +4621,7 @@
           <w:rFonts w:ascii="Times New Roman" w:hAnsi="Times New Roman" w:cs="Times New Roman"/>
           <w:lang w:val="en-GB"/>
         </w:rPr>
-        <w:t>We implemented our SLR parser in python. To execute Python3 must be installed and can be executed by the following command: “python syntax_analyzer.py &lt;</w:t>
-      </w:r>
-      <w:proofErr w:type="spellStart"/>
-      <w:r>
-        <w:rPr>
-          <w:rFonts w:ascii="Times New Roman" w:hAnsi="Times New Roman" w:cs="Times New Roman"/>
-          <w:lang w:val="en-GB"/>
-        </w:rPr>
-        <w:t>path_of_inputfile</w:t>
-      </w:r>
-      <w:proofErr w:type="spellEnd"/>
-      <w:r>
-        <w:rPr>
-          <w:rFonts w:ascii="Times New Roman" w:hAnsi="Times New Roman" w:cs="Times New Roman"/>
-          <w:lang w:val="en-GB"/>
-        </w:rPr>
-        <w:t>&gt;”. The input file has to be .txt file containing tokens defined in the Grammar. After the execution either an error message - describing the error - or a parse tree will be printed. The implementation generally follows the idea presented in the script “Syntax Analyzer Part: 5”.</w:t>
+        <w:t>We implemented our SLR parser in python. To execute Python3 must be installed and can be executed by the following command: “python syntax_analyzer.py &lt;path_of_inputfile&gt;”. The input file has to be .txt file containing tokens defined in the Grammar. After the execution either an error message - describing the error - or a parse tree will be printed. The implementation generally follows the idea presented in the script “Syntax Analyzer Part: 5”.</w:t>
       </w:r>
     </w:p>
     <w:p>
@@ -5514,7 +4633,7 @@
           <w:lang w:val="en-GB"/>
         </w:rPr>
       </w:pPr>
-      <w:bookmarkStart w:id="6" w:name="_Toc168763359"/>
+      <w:bookmarkStart w:id="6" w:name="_Toc168772256"/>
       <w:r>
         <w:rPr>
           <w:rFonts w:ascii="Times New Roman" w:hAnsi="Times New Roman" w:cs="Times New Roman"/>
@@ -5535,35 +4654,7 @@
         <w:rPr>
           <w:rFonts w:ascii="Times New Roman" w:hAnsi="Times New Roman" w:cs="Times New Roman"/>
         </w:rPr>
-        <w:t xml:space="preserve">To represent the SLR parsing table we used dictionaries in python, and we have a dictionary for the actions of the parsing table and a separate dictionary for the </w:t>
-      </w:r>
-      <w:proofErr w:type="spellStart"/>
-      <w:r>
-        <w:rPr>
-          <w:rFonts w:ascii="Times New Roman" w:hAnsi="Times New Roman" w:cs="Times New Roman"/>
-        </w:rPr>
-        <w:t>goto</w:t>
-      </w:r>
-      <w:proofErr w:type="spellEnd"/>
-      <w:r>
-        <w:rPr>
-          <w:rFonts w:ascii="Times New Roman" w:hAnsi="Times New Roman" w:cs="Times New Roman"/>
-        </w:rPr>
-        <w:t>-statements of the parsing table. The key in these dictionaries is always the current state and therefore each row of the parsing table has its own entry in the dictionary. The value for each key is another dictionary for which the terminals/non-terminals are the key with the corresponding action/</w:t>
-      </w:r>
-      <w:proofErr w:type="spellStart"/>
-      <w:r>
-        <w:rPr>
-          <w:rFonts w:ascii="Times New Roman" w:hAnsi="Times New Roman" w:cs="Times New Roman"/>
-        </w:rPr>
-        <w:t>goto</w:t>
-      </w:r>
-      <w:proofErr w:type="spellEnd"/>
-      <w:r>
-        <w:rPr>
-          <w:rFonts w:ascii="Times New Roman" w:hAnsi="Times New Roman" w:cs="Times New Roman"/>
-        </w:rPr>
-        <w:t xml:space="preserve">-statement as value. Additionally, we have a third dictionary in which we store each derivation mapped to its corresponding number in the SLR parsing table. For readability purposes we put the dictionaries in a separate python-file called “ruleset.py” and we import the dictionaries in “syntax_analyzer.py”. </w:t>
+        <w:t xml:space="preserve">To represent the SLR parsing table we used dictionaries in python, and we have a dictionary for the actions of the parsing table and a separate dictionary for the goto-statements of the parsing table. The key in these dictionaries is always the current state and therefore each row of the parsing table has its own entry in the dictionary. The value for each key is another dictionary for which the terminals/non-terminals are the key with the corresponding action/goto-statement as value. Additionally, we have a third dictionary in which we store each derivation mapped to its corresponding number in the SLR parsing table. For readability purposes we put the dictionaries in a separate python-file called “ruleset.py” and we import the dictionaries in “syntax_analyzer.py”. </w:t>
       </w:r>
     </w:p>
     <w:p>
@@ -5592,63 +4683,7 @@
         <w:rPr>
           <w:rFonts w:ascii="Times New Roman" w:hAnsi="Times New Roman" w:cs="Times New Roman"/>
         </w:rPr>
-        <w:t>For the parse tree we also implemented a tree class in the file “tree.py”. Each node has a data attribute to store the data of the node itself and a children attribute which is just a list to store the children’s node. To add a child to the node we have two methods called “</w:t>
-      </w:r>
-      <w:proofErr w:type="spellStart"/>
-      <w:r>
-        <w:rPr>
-          <w:rFonts w:ascii="Times New Roman" w:hAnsi="Times New Roman" w:cs="Times New Roman"/>
-        </w:rPr>
-        <w:t>add_child</w:t>
-      </w:r>
-      <w:proofErr w:type="spellEnd"/>
-      <w:r>
-        <w:rPr>
-          <w:rFonts w:ascii="Times New Roman" w:hAnsi="Times New Roman" w:cs="Times New Roman"/>
-        </w:rPr>
-        <w:t>” and “</w:t>
-      </w:r>
-      <w:proofErr w:type="spellStart"/>
-      <w:r>
-        <w:rPr>
-          <w:rFonts w:ascii="Times New Roman" w:hAnsi="Times New Roman" w:cs="Times New Roman"/>
-        </w:rPr>
-        <w:t>add_child_at</w:t>
-      </w:r>
-      <w:proofErr w:type="spellEnd"/>
-      <w:r>
-        <w:rPr>
-          <w:rFonts w:ascii="Times New Roman" w:hAnsi="Times New Roman" w:cs="Times New Roman"/>
-        </w:rPr>
-        <w:t>”. In these the given node will just be stored in the children list at the end or for the specified index. We also added straightforward get methods to obtain the data of the node or the list of children and a “</w:t>
-      </w:r>
-      <w:proofErr w:type="spellStart"/>
-      <w:r>
-        <w:rPr>
-          <w:rFonts w:ascii="Times New Roman" w:hAnsi="Times New Roman" w:cs="Times New Roman"/>
-        </w:rPr>
-        <w:t>remove_child</w:t>
-      </w:r>
-      <w:proofErr w:type="spellEnd"/>
-      <w:r>
-        <w:rPr>
-          <w:rFonts w:ascii="Times New Roman" w:hAnsi="Times New Roman" w:cs="Times New Roman"/>
-        </w:rPr>
-        <w:t>” method to remove a child from the children list. Finally, we implemented a method called “</w:t>
-      </w:r>
-      <w:proofErr w:type="spellStart"/>
-      <w:r>
-        <w:rPr>
-          <w:rFonts w:ascii="Times New Roman" w:hAnsi="Times New Roman" w:cs="Times New Roman"/>
-        </w:rPr>
-        <w:t>print_tree</w:t>
-      </w:r>
-      <w:proofErr w:type="spellEnd"/>
-      <w:r>
-        <w:rPr>
-          <w:rFonts w:ascii="Times New Roman" w:hAnsi="Times New Roman" w:cs="Times New Roman"/>
-        </w:rPr>
-        <w:t>” which prints first the data of the given node and then recursively the data of the children and we just followed the implementation of a pre-order traversal. We also added additional indents for every recursive call and vertical lines for a nicer looking print in the console.</w:t>
+        <w:t>For the parse tree we also implemented a tree class in the file “tree.py”. Each node has a data attribute to store the data of the node itself and a children attribute which is just a list to store the children’s node. To add a child to the node we have two methods called “add_child” and “add_child_at”. In these the given node will just be stored in the children list at the end or for the specified index. We also added straightforward get methods to obtain the data of the node or the list of children and a “remove_child” method to remove a child from the children list. Finally, we implemented a method called “print_tree” which prints first the data of the given node and then recursively the data of the children and we just followed the implementation of a pre-order traversal. We also added additional indents for every recursive call and vertical lines for a nicer looking print in the console.</w:t>
       </w:r>
     </w:p>
     <w:p>
@@ -5660,7 +4695,7 @@
           <w:lang w:val="en-GB"/>
         </w:rPr>
       </w:pPr>
-      <w:bookmarkStart w:id="7" w:name="_Toc168763360"/>
+      <w:bookmarkStart w:id="7" w:name="_Toc168772257"/>
       <w:r>
         <w:rPr>
           <w:rFonts w:ascii="Times New Roman" w:hAnsi="Times New Roman" w:cs="Times New Roman"/>
@@ -5696,21 +4731,7 @@
         <w:rPr>
           <w:rFonts w:ascii="Times New Roman" w:hAnsi="Times New Roman" w:cs="Times New Roman"/>
         </w:rPr>
-        <w:t>After the tokens were successfully obtained and the list of tokens contains at least one token we create two stacks. One is for the states of the SLR parser used later in the parsing process and the second is for the nodes of the tree. Then the function “</w:t>
-      </w:r>
-      <w:proofErr w:type="spellStart"/>
-      <w:r>
-        <w:rPr>
-          <w:rFonts w:ascii="Times New Roman" w:hAnsi="Times New Roman" w:cs="Times New Roman"/>
-        </w:rPr>
-        <w:t>check_tokens</w:t>
-      </w:r>
-      <w:proofErr w:type="spellEnd"/>
-      <w:r>
-        <w:rPr>
-          <w:rFonts w:ascii="Times New Roman" w:hAnsi="Times New Roman" w:cs="Times New Roman"/>
-        </w:rPr>
-        <w:t xml:space="preserve">” is called with the tokens list as an input parameter and if the function verifies the tokens list the root node of the parse tree is returned which will be printed afterwards. </w:t>
+        <w:t xml:space="preserve">After the tokens were successfully obtained and the list of tokens contains at least one token we create two stacks. One is for the states of the SLR parser used later in the parsing process and the second is for the nodes of the tree. Then the function “check_tokens” is called with the tokens list as an input parameter and if the function verifies the tokens list the root node of the parse tree is returned which will be printed afterwards. </w:t>
       </w:r>
     </w:p>
     <w:p>
@@ -5749,7 +4770,7 @@
           <w:rFonts w:ascii="Times New Roman" w:hAnsi="Times New Roman" w:cs="Times New Roman"/>
         </w:rPr>
       </w:pPr>
-      <w:bookmarkStart w:id="8" w:name="_Toc168763361"/>
+      <w:bookmarkStart w:id="8" w:name="_Toc168772258"/>
       <w:r>
         <w:rPr>
           <w:rFonts w:ascii="Times New Roman" w:hAnsi="Times New Roman" w:cs="Times New Roman"/>
@@ -5769,21 +4790,7 @@
         <w:rPr>
           <w:rFonts w:ascii="Times New Roman" w:hAnsi="Times New Roman" w:cs="Times New Roman"/>
         </w:rPr>
-        <w:t xml:space="preserve">reduce(): This function is used to perform the reduce operation in the parser. It pops the corresponding number of nodes and states from the stack, creates a new parent node with the non-terminal of the derivation as data and adds the popped nodes as children. Afterwards the new state is determined by the </w:t>
-      </w:r>
-      <w:proofErr w:type="spellStart"/>
-      <w:r>
-        <w:rPr>
-          <w:rFonts w:ascii="Times New Roman" w:hAnsi="Times New Roman" w:cs="Times New Roman"/>
-        </w:rPr>
-        <w:t>goto</w:t>
-      </w:r>
-      <w:proofErr w:type="spellEnd"/>
-      <w:r>
-        <w:rPr>
-          <w:rFonts w:ascii="Times New Roman" w:hAnsi="Times New Roman" w:cs="Times New Roman"/>
-        </w:rPr>
-        <w:t xml:space="preserve"> dictionary, and the corresponding new state and the parent node are pushed to their respective stacks. We moved the determining of the non-terminal on the left side of the derivation and the number of elements on the right side of the derivation to extra functions to make the code more readable.</w:t>
+        <w:t>reduce(): This function is used to perform the reduce operation in the parser. It pops the corresponding number of nodes and states from the stack, creates a new parent node with the non-terminal of the derivation as data and adds the popped nodes as children. Afterwards the new state is determined by the goto dictionary, and the corresponding new state and the parent node are pushed to their respective stacks. We moved the determining of the non-terminal on the left side of the derivation and the number of elements on the right side of the derivation to extra functions to make the code more readable.</w:t>
       </w:r>
     </w:p>
     <w:p>
@@ -5807,20 +4814,12 @@
           <w:rFonts w:ascii="Times New Roman" w:hAnsi="Times New Roman" w:cs="Times New Roman"/>
         </w:rPr>
       </w:pPr>
-      <w:proofErr w:type="spellStart"/>
       <w:r>
         <w:rPr>
           <w:rFonts w:ascii="Times New Roman" w:hAnsi="Times New Roman" w:cs="Times New Roman"/>
         </w:rPr>
         <w:lastRenderedPageBreak/>
-        <w:t>error_handling</w:t>
-      </w:r>
-      <w:proofErr w:type="spellEnd"/>
-      <w:r>
-        <w:rPr>
-          <w:rFonts w:ascii="Times New Roman" w:hAnsi="Times New Roman" w:cs="Times New Roman"/>
-        </w:rPr>
-        <w:t>(): The function is called when a syntax error is determined during the parsing process. In the function we retrieve a maximum of three tokens before and after the index where the error occurred to provide some context for the error. Finally, the function prints out the index at the token where the error occurred and a snippet containing the tokens before and after. Afterwards the program is exited.</w:t>
+        <w:t>error_handling(): The function is called when a syntax error is determined during the parsing process. In the function we retrieve a maximum of three tokens before and after the index where the error occurred to provide some context for the error. Finally, the function prints out the index at the token where the error occurred and a snippet containing the tokens before and after. Afterwards the program is exited.</w:t>
       </w:r>
     </w:p>
     <w:p>
@@ -5830,19 +4829,11 @@
           <w:rFonts w:ascii="Times New Roman" w:hAnsi="Times New Roman" w:cs="Times New Roman"/>
         </w:rPr>
       </w:pPr>
-      <w:proofErr w:type="spellStart"/>
-      <w:r>
-        <w:rPr>
-          <w:rFonts w:ascii="Times New Roman" w:hAnsi="Times New Roman" w:cs="Times New Roman"/>
-        </w:rPr>
-        <w:t>accept_input</w:t>
-      </w:r>
-      <w:proofErr w:type="spellEnd"/>
-      <w:r>
-        <w:rPr>
-          <w:rFonts w:ascii="Times New Roman" w:hAnsi="Times New Roman" w:cs="Times New Roman"/>
-        </w:rPr>
-        <w:t xml:space="preserve">(): This function is called when the SLR parsing was successful, but we still need to simulate the last derivations in order to obtain the complete parse tree. We simply simulate the derivation “CODE -&gt; TYPE CODE” for the remaining nodes in the stack until only one node remains. We must do this because the SLR parsing table accepts the input without executing the last reductions. </w:t>
+      <w:r>
+        <w:rPr>
+          <w:rFonts w:ascii="Times New Roman" w:hAnsi="Times New Roman" w:cs="Times New Roman"/>
+        </w:rPr>
+        <w:t xml:space="preserve">accept_input(): This function is called when the SLR parsing was successful, but we still need to simulate the last derivations in order to obtain the complete parse tree. We simply simulate the derivation “CODE -&gt; TYPE CODE” for the remaining nodes in the stack until only one node remains. We must do this because the SLR parsing table accepts the input without executing the last reductions. </w:t>
       </w:r>
     </w:p>
     <w:p>
@@ -5853,7 +4844,7 @@
           <w:rFonts w:ascii="Times New Roman" w:hAnsi="Times New Roman" w:cs="Times New Roman"/>
         </w:rPr>
       </w:pPr>
-      <w:bookmarkStart w:id="9" w:name="_Toc168763362"/>
+      <w:bookmarkStart w:id="9" w:name="_Toc168772259"/>
       <w:r>
         <w:rPr>
           <w:rFonts w:ascii="Times New Roman" w:hAnsi="Times New Roman" w:cs="Times New Roman"/>
